--- a/R_analytics/pca_mca/Solution.docx
+++ b/R_analytics/pca_mca/Solution.docx
@@ -7,198 +7,797 @@
         <w:rPr>
           <w:b/>
           <w:bCs/>
-          <w:lang w:val="en-US"/>
         </w:rPr>
       </w:pPr>
       <w:r>
         <w:rPr>
           <w:b/>
           <w:bCs/>
-          <w:lang w:val="en-US"/>
         </w:rPr>
         <w:t>Question 1</w:t>
       </w:r>
     </w:p>
     <w:p>
-      <w:pPr>
-        <w:rPr>
-          <w:lang w:val="en-US"/>
-        </w:rPr>
-      </w:pPr>
-    </w:p>
-    <w:p>
-      <w:pPr>
-        <w:rPr>
-          <w:lang w:val="en-US"/>
-        </w:rPr>
-      </w:pPr>
-    </w:p>
+      <w:r>
+        <w:t>The Excel data set Pollution.data.xlsx contains measurements on 9 pollutants made daily at a</w:t>
+      </w:r>
+    </w:p>
+    <w:p>
+      <w:r>
+        <w:t>large airport. Different pre-defined groups in the data are included as the variable Cluster.</w:t>
+      </w:r>
+    </w:p>
+    <w:p>
+      <w:r>
+        <w:t>(a) Construct a PCA biplot of the Pollution data without showing alpha bags.</w:t>
+      </w:r>
+    </w:p>
+    <w:p>
+      <w:r>
+        <w:rPr>
+          <w:noProof/>
+        </w:rPr>
+        <w:drawing>
+          <wp:inline distT="0" distB="0" distL="0" distR="0" wp14:anchorId="4BBA9C08" wp14:editId="04E1C297">
+            <wp:extent cx="4634444" cy="2872266"/>
+            <wp:effectExtent l="0" t="0" r="1270" b="0"/>
+            <wp:docPr id="1" name="Picture 1"/>
+            <wp:cNvGraphicFramePr>
+              <a:graphicFrameLocks xmlns:a="http://schemas.openxmlformats.org/drawingml/2006/main" noChangeAspect="1"/>
+            </wp:cNvGraphicFramePr>
+            <a:graphic xmlns:a="http://schemas.openxmlformats.org/drawingml/2006/main">
+              <a:graphicData uri="http://schemas.openxmlformats.org/drawingml/2006/picture">
+                <pic:pic xmlns:pic="http://schemas.openxmlformats.org/drawingml/2006/picture">
+                  <pic:nvPicPr>
+                    <pic:cNvPr id="1" name="Picture 1"/>
+                    <pic:cNvPicPr/>
+                  </pic:nvPicPr>
+                  <pic:blipFill>
+                    <a:blip r:embed="rId4">
+                      <a:extLst>
+                        <a:ext uri="{28A0092B-C50C-407E-A947-70E740481C1C}">
+                          <a14:useLocalDpi xmlns:a14="http://schemas.microsoft.com/office/drawing/2010/main" val="0"/>
+                        </a:ext>
+                      </a:extLst>
+                    </a:blip>
+                    <a:stretch>
+                      <a:fillRect/>
+                    </a:stretch>
+                  </pic:blipFill>
+                  <pic:spPr>
+                    <a:xfrm>
+                      <a:off x="0" y="0"/>
+                      <a:ext cx="4644122" cy="2878264"/>
+                    </a:xfrm>
+                    <a:prstGeom prst="rect">
+                      <a:avLst/>
+                    </a:prstGeom>
+                  </pic:spPr>
+                </pic:pic>
+              </a:graphicData>
+            </a:graphic>
+          </wp:inline>
+        </w:drawing>
+      </w:r>
+    </w:p>
+    <w:p/>
+    <w:p>
+      <w:r>
+        <w:t>(b) Repeat (a) but instead of sample labels show the different groups (clusters) as 90% bags.</w:t>
+      </w:r>
+    </w:p>
+    <w:p>
+      <w:r>
+        <w:t>(c) Repeat (a) but give an optimal two-dimensional display of the correlations between the</w:t>
+      </w:r>
+    </w:p>
+    <w:p>
+      <w:r>
+        <w:t>variables.</w:t>
+      </w:r>
+    </w:p>
+    <w:p>
+      <w:r>
+        <w:t>(d) Give a detailed interpretation of the plots constructed in (a), (b), and (c).</w:t>
+      </w:r>
+    </w:p>
+    <w:p>
+      <w:r>
+        <w:t>(e) Construct a CVA biplot of the Pollution data with 90% bags added. Interpret and discuss</w:t>
+      </w:r>
+    </w:p>
+    <w:p>
+      <w:r>
+        <w:t xml:space="preserve">the use of this biplot. </w:t>
+      </w:r>
+    </w:p>
+    <w:p/>
     <w:p>
       <w:pPr>
         <w:rPr>
           <w:b/>
           <w:bCs/>
-          <w:lang w:val="en-US"/>
         </w:rPr>
       </w:pPr>
       <w:r>
         <w:rPr>
           <w:b/>
           <w:bCs/>
-          <w:lang w:val="en-US"/>
         </w:rPr>
         <w:t>Question 2</w:t>
       </w:r>
     </w:p>
     <w:p>
-      <w:pPr>
-        <w:rPr>
-          <w:lang w:val="en-US"/>
-        </w:rPr>
-      </w:pPr>
-    </w:p>
-    <w:p>
-      <w:pPr>
-        <w:rPr>
-          <w:lang w:val="en-US"/>
-        </w:rPr>
-      </w:pPr>
-    </w:p>
+      <w:r>
+        <w:t>Consider again the Pollution data set introduced in Question 1</w:t>
+      </w:r>
+    </w:p>
+    <w:p>
+      <w:r>
+        <w:t>(a) Compute the following dissimilarity/distance matrices for Cluster 4:</w:t>
+      </w:r>
+    </w:p>
+    <w:p>
+      <w:proofErr w:type="spellStart"/>
+      <w:r>
+        <w:t>i</w:t>
+      </w:r>
+      <w:proofErr w:type="spellEnd"/>
+      <w:r>
+        <w:t>) Euclidean distances.</w:t>
+      </w:r>
+    </w:p>
+    <w:p>
+      <w:r>
+        <w:t xml:space="preserve">ii) Canberra distances (Hint: Study the help file of function </w:t>
+      </w:r>
+      <w:proofErr w:type="spellStart"/>
+      <w:r>
+        <w:t>dist</w:t>
+      </w:r>
+      <w:proofErr w:type="spellEnd"/>
+      <w:r>
+        <w:t>() ).</w:t>
+      </w:r>
+    </w:p>
+    <w:p>
+      <w:r>
+        <w:t xml:space="preserve">(b) Perform separate classical </w:t>
+      </w:r>
+      <w:proofErr w:type="spellStart"/>
+      <w:r>
+        <w:t>scalings</w:t>
+      </w:r>
+      <w:proofErr w:type="spellEnd"/>
+      <w:r>
+        <w:t xml:space="preserve"> on both of the dissimilarity/distance matrices</w:t>
+      </w:r>
+    </w:p>
+    <w:p>
+      <w:r>
+        <w:t>computed in (a).</w:t>
+      </w:r>
+    </w:p>
+    <w:p>
+      <w:r>
+        <w:t xml:space="preserve">(c) Interpret and discuss the classical </w:t>
+      </w:r>
+      <w:proofErr w:type="spellStart"/>
+      <w:r>
+        <w:t>scalings</w:t>
+      </w:r>
+      <w:proofErr w:type="spellEnd"/>
+      <w:r>
+        <w:t xml:space="preserve"> in (b). Include in your answer a comparison</w:t>
+      </w:r>
+    </w:p>
+    <w:p>
+      <w:r>
+        <w:t>with the biplots constructed in Question 1.</w:t>
+      </w:r>
+    </w:p>
+    <w:p/>
     <w:p>
       <w:pPr>
         <w:rPr>
           <w:b/>
           <w:bCs/>
-          <w:lang w:val="en-US"/>
         </w:rPr>
       </w:pPr>
       <w:r>
         <w:rPr>
           <w:b/>
           <w:bCs/>
-          <w:lang w:val="en-US"/>
         </w:rPr>
         <w:t>Question 3</w:t>
       </w:r>
     </w:p>
     <w:p>
-      <w:pPr>
-        <w:rPr>
-          <w:lang w:val="en-US"/>
-        </w:rPr>
-      </w:pPr>
-    </w:p>
-    <w:p>
-      <w:pPr>
-        <w:rPr>
-          <w:lang w:val="en-US"/>
-        </w:rPr>
-      </w:pPr>
-    </w:p>
+      <w:r>
+        <w:t>The Excel data set ‘Brands.data.xlsx’ contains data of 10 features associated with 23 brands of a certain product.</w:t>
+      </w:r>
+    </w:p>
+    <w:p>
+      <w:r>
+        <w:t>(a) Obtain a Euclidean distance matrix of the Brands.</w:t>
+      </w:r>
+    </w:p>
+    <w:p>
+      <w:r>
+        <w:t>(b) Give a brief description of the use of a stress function associated with metric least</w:t>
+      </w:r>
+    </w:p>
+    <w:p>
+      <w:r>
+        <w:t>squares scaling.</w:t>
+      </w:r>
+    </w:p>
+    <w:p>
+      <w:r>
+        <w:t xml:space="preserve">(c) Use the function </w:t>
+      </w:r>
+      <w:proofErr w:type="spellStart"/>
+      <w:r>
+        <w:t>optim</w:t>
+      </w:r>
+      <w:proofErr w:type="spellEnd"/>
+      <w:r>
+        <w:t>() to perform a metric least squares scaling on the Brands data</w:t>
+      </w:r>
+    </w:p>
+    <w:p>
+      <w:r>
+        <w:lastRenderedPageBreak/>
+        <w:t>set.</w:t>
+      </w:r>
+    </w:p>
+    <w:p>
+      <w:r>
+        <w:t>(d) Discuss the output (graphical and statistical) of the analysis in (c).</w:t>
+      </w:r>
+    </w:p>
+    <w:p>
+      <w:r>
+        <w:t xml:space="preserve">(e) Transform the </w:t>
+      </w:r>
+      <w:proofErr w:type="spellStart"/>
+      <w:r>
+        <w:t>Brands.data</w:t>
+      </w:r>
+      <w:proofErr w:type="spellEnd"/>
+      <w:r>
+        <w:t xml:space="preserve"> into the R object </w:t>
+      </w:r>
+      <w:proofErr w:type="spellStart"/>
+      <w:r>
+        <w:t>Brands.data.ord</w:t>
+      </w:r>
+      <w:proofErr w:type="spellEnd"/>
+      <w:r>
+        <w:t xml:space="preserve"> where each feature is an</w:t>
+      </w:r>
+    </w:p>
+    <w:p>
+      <w:r>
+        <w:t>ordered categorical variable.</w:t>
+      </w:r>
+    </w:p>
+    <w:p>
+      <w:r>
+        <w:t>(f) Inspect the help file of function daisy() in the R package cluster. Use daisy() to</w:t>
+      </w:r>
+    </w:p>
+    <w:p>
+      <w:r>
+        <w:t>construct an ordinal dissimilarity matrix for the different brands considered in</w:t>
+      </w:r>
+    </w:p>
+    <w:p>
+      <w:proofErr w:type="spellStart"/>
+      <w:r>
+        <w:t>Brands.data.ord</w:t>
+      </w:r>
+      <w:proofErr w:type="spellEnd"/>
+      <w:r>
+        <w:t xml:space="preserve"> based on Gower's coefficient.</w:t>
+      </w:r>
+    </w:p>
+    <w:p>
+      <w:r>
+        <w:t xml:space="preserve">(g) Perform a nonmetric MDS on the Brand dataset by </w:t>
+      </w:r>
+      <w:proofErr w:type="spellStart"/>
+      <w:r>
+        <w:t>uitilising</w:t>
+      </w:r>
+      <w:proofErr w:type="spellEnd"/>
+      <w:r>
+        <w:t xml:space="preserve"> the R package </w:t>
+      </w:r>
+      <w:proofErr w:type="spellStart"/>
+      <w:r>
+        <w:t>smacof</w:t>
+      </w:r>
+      <w:proofErr w:type="spellEnd"/>
+      <w:r>
+        <w:t>.</w:t>
+      </w:r>
+    </w:p>
+    <w:p>
+      <w:r>
+        <w:t>Give a detailed interpretation of your nonmetric MDS. Refer also to your findings in (d).</w:t>
+      </w:r>
+    </w:p>
+    <w:p>
+      <w:r>
+        <w:t>(h) Repeat the nonmetric MDS graphical representation of the Brands in (g) but with the</w:t>
+      </w:r>
+    </w:p>
+    <w:p>
+      <w:r>
+        <w:t>values of Feature 5 replacing the different Brands. Interpret your graph.</w:t>
+      </w:r>
+    </w:p>
+    <w:p/>
     <w:p>
       <w:pPr>
         <w:rPr>
           <w:b/>
           <w:bCs/>
-          <w:lang w:val="en-US"/>
         </w:rPr>
       </w:pPr>
       <w:r>
         <w:rPr>
           <w:b/>
           <w:bCs/>
-          <w:lang w:val="en-US"/>
         </w:rPr>
         <w:t>Question 4</w:t>
       </w:r>
     </w:p>
     <w:p>
-      <w:pPr>
-        <w:rPr>
-          <w:lang w:val="en-US"/>
-        </w:rPr>
-      </w:pPr>
-    </w:p>
-    <w:p>
-      <w:pPr>
-        <w:rPr>
-          <w:lang w:val="en-US"/>
-        </w:rPr>
-      </w:pPr>
-    </w:p>
+      <w:r>
+        <w:t>Perform a detailed Procrustes analysis on the metric and non-metric configurations obtained in Question 3 by using as target configuration the metric least squares MDS configuration.</w:t>
+      </w:r>
+    </w:p>
+    <w:p>
+      <w:r>
+        <w:t>Discuss in detail the results of the Procrustes analysis. (20)</w:t>
+      </w:r>
+    </w:p>
+    <w:p/>
     <w:p>
       <w:pPr>
         <w:rPr>
           <w:b/>
           <w:bCs/>
-          <w:lang w:val="en-US"/>
         </w:rPr>
       </w:pPr>
       <w:r>
         <w:rPr>
           <w:b/>
           <w:bCs/>
-          <w:lang w:val="en-US"/>
         </w:rPr>
         <w:t>Question 5</w:t>
       </w:r>
     </w:p>
     <w:p>
-      <w:pPr>
-        <w:rPr>
-          <w:lang w:val="en-US"/>
-        </w:rPr>
-      </w:pPr>
-    </w:p>
+      <w:r>
+        <w:t>Ninety-two subjects took part in an opinion survey consisting of five questions. The subjects</w:t>
+      </w:r>
+    </w:p>
+    <w:p>
+      <w:r>
+        <w:t>were recruited in three different districts. The data are given in the file</w:t>
+      </w:r>
+    </w:p>
+    <w:p>
+      <w:r>
+        <w:t>OpinionSurvey.data.xlsx.</w:t>
+      </w:r>
+    </w:p>
+    <w:p>
+      <w:r>
+        <w:t>(a) Ensure that the answer to each question is a categorical variable.</w:t>
+      </w:r>
+    </w:p>
+    <w:p>
+      <w:r>
+        <w:t>(b) Construct an MCA biplot on the associated indicator matrix of the questions. Do not</w:t>
+      </w:r>
+    </w:p>
+    <w:p>
+      <w:proofErr w:type="spellStart"/>
+      <w:r>
+        <w:t>colour</w:t>
+      </w:r>
+      <w:proofErr w:type="spellEnd"/>
+      <w:r>
+        <w:t xml:space="preserve"> the sample points but label them using their IDs as labels. Represent each</w:t>
+      </w:r>
+    </w:p>
+    <w:p>
+      <w:r>
+        <w:t xml:space="preserve">categorical variable in a different </w:t>
+      </w:r>
+      <w:proofErr w:type="spellStart"/>
+      <w:r>
+        <w:t>colour</w:t>
+      </w:r>
+      <w:proofErr w:type="spellEnd"/>
+      <w:r>
+        <w:t>. Add a suitable legend to the MCA biplot.</w:t>
+      </w:r>
+    </w:p>
+    <w:p>
+      <w:r>
+        <w:t xml:space="preserve">(c) Repeat (b) but this time </w:t>
+      </w:r>
+      <w:proofErr w:type="spellStart"/>
+      <w:r>
+        <w:t>colour</w:t>
+      </w:r>
+      <w:proofErr w:type="spellEnd"/>
+      <w:r>
+        <w:t xml:space="preserve"> all CLPs in the same </w:t>
+      </w:r>
+      <w:proofErr w:type="spellStart"/>
+      <w:r>
+        <w:t>colour</w:t>
+      </w:r>
+      <w:proofErr w:type="spellEnd"/>
+      <w:r>
+        <w:t xml:space="preserve"> while distinguishing the</w:t>
+      </w:r>
+    </w:p>
+    <w:p>
+      <w:r>
+        <w:t xml:space="preserve">samples from the different districts using </w:t>
+      </w:r>
+      <w:proofErr w:type="spellStart"/>
+      <w:r>
+        <w:t>colour</w:t>
+      </w:r>
+      <w:proofErr w:type="spellEnd"/>
+      <w:r>
+        <w:t xml:space="preserve"> coding.</w:t>
+      </w:r>
+    </w:p>
+    <w:p>
+      <w:r>
+        <w:t>(d) Discuss in detail the conclusions to be drawn from the MCA biplots in (b) and (c) and</w:t>
+      </w:r>
+    </w:p>
+    <w:p>
+      <w:r>
+        <w:t>the associated optimal scores. (20)</w:t>
+      </w:r>
+    </w:p>
+    <w:p/>
     <w:p>
       <w:pPr>
         <w:rPr>
           <w:b/>
           <w:bCs/>
-          <w:lang w:val="en-US"/>
         </w:rPr>
       </w:pPr>
       <w:r>
         <w:rPr>
           <w:b/>
           <w:bCs/>
-          <w:lang w:val="en-US"/>
         </w:rPr>
         <w:t>Question 6</w:t>
       </w:r>
     </w:p>
     <w:p>
-      <w:pPr>
-        <w:rPr>
-          <w:lang w:val="en-US"/>
-        </w:rPr>
-      </w:pPr>
-    </w:p>
+      <w:r>
+        <w:t>Six features of products produced by three manufactures were scored as ordered categorical</w:t>
+      </w:r>
+    </w:p>
+    <w:p>
+      <w:r>
+        <w:t>variables and saved in Excel format as Manufacture.data.xlsx. Feature 6 was scored in</w:t>
+      </w:r>
+    </w:p>
+    <w:p>
+      <w:r>
+        <w:t>reversed order as the other features.</w:t>
+      </w:r>
+    </w:p>
+    <w:p>
+      <w:r>
+        <w:t>(a) Ensure that all features are ordered categorical variables in your imported data set.</w:t>
+      </w:r>
+    </w:p>
+    <w:p>
+      <w:r>
+        <w:t xml:space="preserve">(b) Use function </w:t>
+      </w:r>
+      <w:proofErr w:type="spellStart"/>
+      <w:r>
+        <w:t>CATPCAbipl</w:t>
+      </w:r>
+      <w:proofErr w:type="spellEnd"/>
+      <w:r>
+        <w:t xml:space="preserve"> as given in package UBbipl40 to carry out a Categorical</w:t>
+      </w:r>
+    </w:p>
+    <w:p>
+      <w:r>
+        <w:t>Principal Components Analysis on the Manufacture data. (Hint: due to many similar</w:t>
+      </w:r>
+    </w:p>
+    <w:p>
+      <w:r>
+        <w:t xml:space="preserve">response patterns argument </w:t>
+      </w:r>
+      <w:proofErr w:type="spellStart"/>
+      <w:r>
+        <w:t>jitter.bags</w:t>
+      </w:r>
+      <w:proofErr w:type="spellEnd"/>
+      <w:r>
+        <w:t xml:space="preserve"> should be set to TRUE when requesting alpha</w:t>
+      </w:r>
+    </w:p>
+    <w:p>
+      <w:r>
+        <w:t>bags)</w:t>
+      </w:r>
+    </w:p>
+    <w:p>
+      <w:r>
+        <w:t>(c) Give a brief discussion of the aim(s) of a Categorical Principal Components Analysis</w:t>
+      </w:r>
+    </w:p>
+    <w:p>
+      <w:r>
+        <w:t>followed by a detailed discussion/interpretation of the result of the analysis in (b). (20)</w:t>
+      </w:r>
+    </w:p>
+    <w:p/>
     <w:p>
       <w:pPr>
         <w:rPr>
           <w:b/>
           <w:bCs/>
-          <w:lang w:val="en-US"/>
         </w:rPr>
       </w:pPr>
       <w:r>
         <w:rPr>
           <w:b/>
           <w:bCs/>
-          <w:lang w:val="en-US"/>
         </w:rPr>
         <w:t>Question 7</w:t>
       </w:r>
     </w:p>
+    <w:p>
+      <w:r>
+        <w:t>A research group aimed to construct a questionnaire for screening candidates for having an</w:t>
+      </w:r>
+    </w:p>
+    <w:p>
+      <w:r>
+        <w:lastRenderedPageBreak/>
+        <w:t>underlying disease. They started with 50 binary questions (symptoms) given to a carefully</w:t>
+      </w:r>
+    </w:p>
+    <w:p>
+      <w:r>
+        <w:t>selected sample consisting of 5000 subjects (respondents or persons). The data are given in the file symptoms.data.xlsx where a 0 denotes no indication of the underlying disease and a 1 is an indication that the underlying disease is present.</w:t>
+      </w:r>
+    </w:p>
+    <w:p>
+      <w:r>
+        <w:t>(a) First, inspect the contents of R package CTT and then perform an Item Analysis on the</w:t>
+      </w:r>
+    </w:p>
+    <w:p>
+      <w:proofErr w:type="gramStart"/>
+      <w:r>
+        <w:t>Symptoms</w:t>
+      </w:r>
+      <w:proofErr w:type="gramEnd"/>
+      <w:r>
+        <w:t xml:space="preserve"> data.</w:t>
+      </w:r>
+    </w:p>
+    <w:p>
+      <w:r>
+        <w:t>(b) Obtain the ‘person’ scores and transform these scores to a scale having a mean of 100</w:t>
+      </w:r>
+    </w:p>
+    <w:p>
+      <w:r>
+        <w:t>and a standard deviation of 15.</w:t>
+      </w:r>
+    </w:p>
+    <w:p>
+      <w:r>
+        <w:t>(c) Represent the transformed person scores in the form of a unidimensional scaling graph.</w:t>
+      </w:r>
+    </w:p>
+    <w:p>
+      <w:r>
+        <w:t>Explain how to use this graph in practice.</w:t>
+      </w:r>
+    </w:p>
+    <w:p>
+      <w:r>
+        <w:t>(d) Construct a unidimensional scale (in table and graph form) for the items and explain</w:t>
+      </w:r>
+    </w:p>
+    <w:p>
+      <w:r>
+        <w:t>how to interpret the scale.</w:t>
+      </w:r>
+    </w:p>
+    <w:p>
+      <w:r>
+        <w:t>(e) Motivate in detail which 20 items from the original 50 items would you recommend for</w:t>
+      </w:r>
+    </w:p>
+    <w:p>
+      <w:r>
+        <w:t xml:space="preserve">a final screening </w:t>
+      </w:r>
+      <w:proofErr w:type="gramStart"/>
+      <w:r>
+        <w:t>test</w:t>
+      </w:r>
+      <w:proofErr w:type="gramEnd"/>
+      <w:r>
+        <w:t>. (15)</w:t>
+      </w:r>
+    </w:p>
+    <w:p/>
+    <w:p/>
+    <w:p>
+      <w:pPr>
+        <w:rPr>
+          <w:b/>
+          <w:bCs/>
+        </w:rPr>
+      </w:pPr>
+      <w:r>
+        <w:rPr>
+          <w:b/>
+          <w:bCs/>
+        </w:rPr>
+        <w:t>Question 8</w:t>
+      </w:r>
+    </w:p>
+    <w:p>
+      <w:r>
+        <w:t>Obtain a new data set (</w:t>
+      </w:r>
+      <w:proofErr w:type="spellStart"/>
+      <w:r>
+        <w:t>new.data</w:t>
+      </w:r>
+      <w:proofErr w:type="spellEnd"/>
+      <w:r>
+        <w:t>) consisting of the 20 recommended items in Question 7(e) for a systematic sample of persons chosen by taking the first and thereafter every 50th person in the Symptoms data set.</w:t>
+      </w:r>
+    </w:p>
+    <w:p>
+      <w:r>
+        <w:t>(a) Before attempting (b) study Unit 5 Slides 15-24. If you have not already installed</w:t>
+      </w:r>
+    </w:p>
+    <w:p>
+      <w:r>
+        <w:t xml:space="preserve">package </w:t>
+      </w:r>
+      <w:proofErr w:type="spellStart"/>
+      <w:r>
+        <w:t>ltm</w:t>
+      </w:r>
+      <w:proofErr w:type="spellEnd"/>
+      <w:r>
+        <w:t xml:space="preserve"> then install it from (https://cran.r-project.org › web › packages › </w:t>
+      </w:r>
+      <w:proofErr w:type="spellStart"/>
+      <w:r>
+        <w:t>ltm</w:t>
+      </w:r>
+      <w:proofErr w:type="spellEnd"/>
+      <w:r>
+        <w:t xml:space="preserve"> ).</w:t>
+      </w:r>
+    </w:p>
+    <w:p>
+      <w:r>
+        <w:t xml:space="preserve">Next, work through the R script file: </w:t>
+      </w:r>
+      <w:proofErr w:type="spellStart"/>
+      <w:r>
+        <w:t>IRT.Examples.R</w:t>
+      </w:r>
+      <w:proofErr w:type="spellEnd"/>
+      <w:r>
+        <w:t>.</w:t>
+      </w:r>
+    </w:p>
+    <w:p>
+      <w:r>
+        <w:t xml:space="preserve">(b) Use item response theory and the data set, </w:t>
+      </w:r>
+      <w:proofErr w:type="spellStart"/>
+      <w:r>
+        <w:t>new.data</w:t>
+      </w:r>
+      <w:proofErr w:type="spellEnd"/>
+      <w:r>
+        <w:t xml:space="preserve"> created above to</w:t>
+      </w:r>
+    </w:p>
+    <w:p>
+      <w:r>
+        <w:t>(</w:t>
+      </w:r>
+      <w:proofErr w:type="spellStart"/>
+      <w:r>
+        <w:t>i</w:t>
+      </w:r>
+      <w:proofErr w:type="spellEnd"/>
+      <w:r>
+        <w:t>) fit a Rasch model to the data;</w:t>
+      </w:r>
+    </w:p>
+    <w:p>
+      <w:r>
+        <w:t>(ii) find disease scores and express them in unidimensional scaling format;</w:t>
+      </w:r>
+    </w:p>
+    <w:p>
+      <w:r>
+        <w:t>(iii) obtain item characteristic curves;</w:t>
+      </w:r>
+    </w:p>
+    <w:p>
+      <w:r>
+        <w:t>(iv) obtain item information curves and</w:t>
+      </w:r>
+    </w:p>
+    <w:p>
+      <w:r>
+        <w:t>(v) write a report on your findings</w:t>
+      </w:r>
+    </w:p>
+    <w:p/>
     <w:sectPr>
+      <w:headerReference w:type="default" r:id="rId5"/>
       <w:pgSz w:w="12240" w:h="15840"/>
-      <w:pgMar w:top="1440" w:right="1440" w:bottom="1440" w:left="1440" w:header="708" w:footer="708" w:gutter="0"/>
-      <w:cols w:space="708"/>
-      <w:docGrid w:linePitch="360"/>
+      <w:pgMar w:top="1440" w:right="1440" w:bottom="1440" w:left="1440" w:header="720" w:footer="720" w:gutter="0"/>
+      <w:pgNumType w:start="1"/>
+      <w:cols w:space="720"/>
     </w:sectPr>
   </w:body>
 </w:document>
+</file>
+
+<file path=word/header1.xml><?xml version="1.0" encoding="utf-8"?>
+<w:hdr xmlns:wpc="http://schemas.microsoft.com/office/word/2010/wordprocessingCanvas" xmlns:cx="http://schemas.microsoft.com/office/drawing/2014/chartex" xmlns:cx1="http://schemas.microsoft.com/office/drawing/2015/9/8/chartex" xmlns:cx2="http://schemas.microsoft.com/office/drawing/2015/10/21/chartex" xmlns:cx3="http://schemas.microsoft.com/office/drawing/2016/5/9/chartex" xmlns:cx4="http://schemas.microsoft.com/office/drawing/2016/5/10/chartex" xmlns:cx5="http://schemas.microsoft.com/office/drawing/2016/5/11/chartex" xmlns:cx6="http://schemas.microsoft.com/office/drawing/2016/5/12/chartex" xmlns:cx7="http://schemas.microsoft.com/office/drawing/2016/5/13/chartex" xmlns:cx8="http://schemas.microsoft.com/office/drawing/2016/5/14/chartex" xmlns:mc="http://schemas.openxmlformats.org/markup-compatibility/2006" xmlns:aink="http://schemas.microsoft.com/office/drawing/2016/ink" xmlns:am3d="http://schemas.microsoft.com/office/drawing/2017/model3d" xmlns:o="urn:schemas-microsoft-com:office:office" xmlns:r="http://schemas.openxmlformats.org/officeDocument/2006/relationships" xmlns:m="http://schemas.openxmlformats.org/officeDocument/2006/math" xmlns:v="urn:schemas-microsoft-com:vml" xmlns:wp14="http://schemas.microsoft.com/office/word/2010/wordprocessingDrawing" xmlns:wp="http://schemas.openxmlformats.org/drawingml/2006/wordprocessingDrawing" xmlns:w10="urn:schemas-microsoft-com:office:word" xmlns:w="http://schemas.openxmlformats.org/wordprocessingml/2006/main" xmlns:w14="http://schemas.microsoft.com/office/word/2010/wordml" xmlns:w15="http://schemas.microsoft.com/office/word/2012/wordml" xmlns:w16cex="http://schemas.microsoft.com/office/word/2018/wordml/cex" xmlns:w16cid="http://schemas.microsoft.com/office/word/2016/wordml/cid" xmlns:w16="http://schemas.microsoft.com/office/word/2018/wordml" xmlns:w16sdtdh="http://schemas.microsoft.com/office/word/2020/wordml/sdtdatahash" xmlns:w16se="http://schemas.microsoft.com/office/word/2015/wordml/symex" xmlns:wpg="http://schemas.microsoft.com/office/word/2010/wordprocessingGroup" xmlns:wpi="http://schemas.microsoft.com/office/word/2010/wordprocessingInk" xmlns:wne="http://schemas.microsoft.com/office/word/2006/wordml" xmlns:wps="http://schemas.microsoft.com/office/word/2010/wordprocessingShape" mc:Ignorable="w14 w15 w16se w16cid w16 w16cex w16sdtdh wp14">
+  <w:p>
+    <w:pPr>
+      <w:rPr>
+        <w:rFonts w:ascii="Calibri" w:eastAsia="Calibri" w:hAnsi="Calibri" w:cs="Calibri"/>
+        <w:b/>
+        <w:sz w:val="24"/>
+        <w:szCs w:val="24"/>
+      </w:rPr>
+    </w:pPr>
+    <w:r>
+      <w:rPr>
+        <w:rFonts w:ascii="Calibri" w:eastAsia="Calibri" w:hAnsi="Calibri" w:cs="Calibri"/>
+        <w:b/>
+        <w:sz w:val="24"/>
+        <w:szCs w:val="24"/>
+      </w:rPr>
+      <w:t xml:space="preserve">                                                                        December 2021 EXAMINATIONS</w:t>
+    </w:r>
+  </w:p>
+</w:hdr>
 </file>
 
 <file path=word/styles.xml><?xml version="1.0" encoding="utf-8"?>
@@ -590,8 +1189,15 @@
   <w:style w:type="paragraph" w:default="1" w:styleId="Normal">
     <w:name w:val="Normal"/>
     <w:qFormat/>
+    <w:rsid w:val="00FE0023"/>
+    <w:pPr>
+      <w:spacing w:line="276" w:lineRule="auto"/>
+    </w:pPr>
     <w:rPr>
-      <w:lang w:val="en-CA"/>
+      <w:rFonts w:ascii="Arial" w:eastAsia="Arial" w:hAnsi="Arial" w:cs="Arial"/>
+      <w:sz w:val="22"/>
+      <w:szCs w:val="22"/>
+      <w:lang w:val="en"/>
     </w:rPr>
   </w:style>
   <w:style w:type="character" w:default="1" w:styleId="DefaultParagraphFont">
@@ -620,6 +1226,17 @@
     <w:uiPriority w:val="99"/>
     <w:semiHidden/>
     <w:unhideWhenUsed/>
+  </w:style>
+  <w:style w:type="paragraph" w:styleId="ListParagraph">
+    <w:name w:val="List Paragraph"/>
+    <w:basedOn w:val="Normal"/>
+    <w:uiPriority w:val="34"/>
+    <w:qFormat/>
+    <w:rsid w:val="00043424"/>
+    <w:pPr>
+      <w:ind w:left="720"/>
+      <w:contextualSpacing/>
+    </w:pPr>
   </w:style>
 </w:styles>
 </file>

--- a/R_analytics/pca_mca/Solution.docx
+++ b/R_analytics/pca_mca/Solution.docx
@@ -32,60 +32,14 @@
         <w:t>(a) Construct a PCA biplot of the Pollution data without showing alpha bags.</w:t>
       </w:r>
     </w:p>
-    <w:p>
-      <w:r>
-        <w:rPr>
-          <w:noProof/>
-        </w:rPr>
-        <w:drawing>
-          <wp:inline distT="0" distB="0" distL="0" distR="0" wp14:anchorId="4BBA9C08" wp14:editId="04E1C297">
-            <wp:extent cx="4634444" cy="2872266"/>
-            <wp:effectExtent l="0" t="0" r="1270" b="0"/>
-            <wp:docPr id="1" name="Picture 1"/>
-            <wp:cNvGraphicFramePr>
-              <a:graphicFrameLocks xmlns:a="http://schemas.openxmlformats.org/drawingml/2006/main" noChangeAspect="1"/>
-            </wp:cNvGraphicFramePr>
-            <a:graphic xmlns:a="http://schemas.openxmlformats.org/drawingml/2006/main">
-              <a:graphicData uri="http://schemas.openxmlformats.org/drawingml/2006/picture">
-                <pic:pic xmlns:pic="http://schemas.openxmlformats.org/drawingml/2006/picture">
-                  <pic:nvPicPr>
-                    <pic:cNvPr id="1" name="Picture 1"/>
-                    <pic:cNvPicPr/>
-                  </pic:nvPicPr>
-                  <pic:blipFill>
-                    <a:blip r:embed="rId4">
-                      <a:extLst>
-                        <a:ext uri="{28A0092B-C50C-407E-A947-70E740481C1C}">
-                          <a14:useLocalDpi xmlns:a14="http://schemas.microsoft.com/office/drawing/2010/main" val="0"/>
-                        </a:ext>
-                      </a:extLst>
-                    </a:blip>
-                    <a:stretch>
-                      <a:fillRect/>
-                    </a:stretch>
-                  </pic:blipFill>
-                  <pic:spPr>
-                    <a:xfrm>
-                      <a:off x="0" y="0"/>
-                      <a:ext cx="4644122" cy="2878264"/>
-                    </a:xfrm>
-                    <a:prstGeom prst="rect">
-                      <a:avLst/>
-                    </a:prstGeom>
-                  </pic:spPr>
-                </pic:pic>
-              </a:graphicData>
-            </a:graphic>
-          </wp:inline>
-        </w:drawing>
-      </w:r>
-    </w:p>
+    <w:p/>
     <w:p/>
     <w:p>
       <w:r>
         <w:t>(b) Repeat (a) but instead of sample labels show the different groups (clusters) as 90% bags.</w:t>
       </w:r>
     </w:p>
+    <w:p/>
     <w:p>
       <w:r>
         <w:t>(c) Repeat (a) but give an optimal two-dimensional display of the correlations between the</w:t>
@@ -101,6 +55,7 @@
         <w:t>(d) Give a detailed interpretation of the plots constructed in (a), (b), and (c).</w:t>
       </w:r>
     </w:p>
+    <w:p/>
     <w:p>
       <w:r>
         <w:t>(e) Construct a CVA biplot of the Pollution data with 90% bags added. Interpret and discuss</w:t>
@@ -247,76 +202,485 @@
     </w:p>
     <w:p>
       <w:r>
+        <w:t>set.</w:t>
+      </w:r>
+    </w:p>
+    <w:p>
+      <w:r>
+        <w:t>(d) Discuss the output (graphical and statistical) of the analysis in (c).</w:t>
+      </w:r>
+    </w:p>
+    <w:p>
+      <w:r>
+        <w:t xml:space="preserve">(e) Transform the </w:t>
+      </w:r>
+      <w:proofErr w:type="spellStart"/>
+      <w:r>
+        <w:t>Brands.data</w:t>
+      </w:r>
+      <w:proofErr w:type="spellEnd"/>
+      <w:r>
+        <w:t xml:space="preserve"> into the R object </w:t>
+      </w:r>
+      <w:proofErr w:type="spellStart"/>
+      <w:r>
+        <w:t>Brands.data.ord</w:t>
+      </w:r>
+      <w:proofErr w:type="spellEnd"/>
+      <w:r>
+        <w:t xml:space="preserve"> where each feature is an</w:t>
+      </w:r>
+    </w:p>
+    <w:p>
+      <w:r>
+        <w:t>ordered categorical variable.</w:t>
+      </w:r>
+    </w:p>
+    <w:p>
+      <w:r>
+        <w:t>(f) Inspect the help file of function daisy() in the R package cluster. Use daisy() to</w:t>
+      </w:r>
+    </w:p>
+    <w:p>
+      <w:r>
+        <w:t>construct an ordinal dissimilarity matrix for the different brands considered in</w:t>
+      </w:r>
+    </w:p>
+    <w:p>
+      <w:proofErr w:type="spellStart"/>
+      <w:r>
+        <w:t>Brands.data.ord</w:t>
+      </w:r>
+      <w:proofErr w:type="spellEnd"/>
+      <w:r>
+        <w:t xml:space="preserve"> based on Gower's coefficient.</w:t>
+      </w:r>
+    </w:p>
+    <w:p>
+      <w:r>
+        <w:t xml:space="preserve">(g) Perform a nonmetric MDS on the Brand dataset by </w:t>
+      </w:r>
+      <w:proofErr w:type="spellStart"/>
+      <w:r>
+        <w:t>uitilising</w:t>
+      </w:r>
+      <w:proofErr w:type="spellEnd"/>
+      <w:r>
+        <w:t xml:space="preserve"> the R package </w:t>
+      </w:r>
+      <w:proofErr w:type="spellStart"/>
+      <w:r>
+        <w:t>smacof</w:t>
+      </w:r>
+      <w:proofErr w:type="spellEnd"/>
+      <w:r>
+        <w:t>.</w:t>
+      </w:r>
+    </w:p>
+    <w:p>
+      <w:r>
+        <w:t>Give a detailed interpretation of your nonmetric MDS. Refer also to your findings in (d).</w:t>
+      </w:r>
+    </w:p>
+    <w:p>
+      <w:r>
+        <w:t>(h) Repeat the nonmetric MDS graphical representation of the Brands in (g) but with the</w:t>
+      </w:r>
+    </w:p>
+    <w:p>
+      <w:r>
+        <w:t>values of Feature 5 replacing the different Brands. Interpret your graph.</w:t>
+      </w:r>
+    </w:p>
+    <w:p/>
+    <w:p>
+      <w:pPr>
+        <w:rPr>
+          <w:b/>
+          <w:bCs/>
+        </w:rPr>
+      </w:pPr>
+      <w:r>
+        <w:rPr>
+          <w:b/>
+          <w:bCs/>
+        </w:rPr>
         <w:lastRenderedPageBreak/>
-        <w:t>set.</w:t>
-      </w:r>
-    </w:p>
-    <w:p>
-      <w:r>
-        <w:t>(d) Discuss the output (graphical and statistical) of the analysis in (c).</w:t>
-      </w:r>
-    </w:p>
-    <w:p>
-      <w:r>
-        <w:t xml:space="preserve">(e) Transform the </w:t>
-      </w:r>
-      <w:proofErr w:type="spellStart"/>
-      <w:r>
-        <w:t>Brands.data</w:t>
-      </w:r>
-      <w:proofErr w:type="spellEnd"/>
-      <w:r>
-        <w:t xml:space="preserve"> into the R object </w:t>
-      </w:r>
-      <w:proofErr w:type="spellStart"/>
-      <w:r>
-        <w:t>Brands.data.ord</w:t>
-      </w:r>
-      <w:proofErr w:type="spellEnd"/>
-      <w:r>
-        <w:t xml:space="preserve"> where each feature is an</w:t>
-      </w:r>
-    </w:p>
-    <w:p>
-      <w:r>
-        <w:t>ordered categorical variable.</w:t>
-      </w:r>
-    </w:p>
-    <w:p>
-      <w:r>
-        <w:t>(f) Inspect the help file of function daisy() in the R package cluster. Use daisy() to</w:t>
-      </w:r>
-    </w:p>
-    <w:p>
-      <w:r>
-        <w:t>construct an ordinal dissimilarity matrix for the different brands considered in</w:t>
-      </w:r>
-    </w:p>
-    <w:p>
-      <w:proofErr w:type="spellStart"/>
-      <w:r>
-        <w:t>Brands.data.ord</w:t>
-      </w:r>
-      <w:proofErr w:type="spellEnd"/>
-      <w:r>
-        <w:t xml:space="preserve"> based on Gower's coefficient.</w:t>
-      </w:r>
-    </w:p>
-    <w:p>
-      <w:r>
-        <w:t xml:space="preserve">(g) Perform a nonmetric MDS on the Brand dataset by </w:t>
-      </w:r>
-      <w:proofErr w:type="spellStart"/>
-      <w:r>
-        <w:t>uitilising</w:t>
-      </w:r>
-      <w:proofErr w:type="spellEnd"/>
-      <w:r>
-        <w:t xml:space="preserve"> the R package </w:t>
-      </w:r>
-      <w:proofErr w:type="spellStart"/>
-      <w:r>
-        <w:t>smacof</w:t>
+        <w:t>Question 4</w:t>
+      </w:r>
+    </w:p>
+    <w:p>
+      <w:r>
+        <w:t>Perform a detailed Procrustes analysis on the metric and non-metric configurations obtained in Question 3 by using as target configuration the metric least squares MDS configuration.</w:t>
+      </w:r>
+    </w:p>
+    <w:p>
+      <w:r>
+        <w:t>Discuss in detail the results of the Procrustes analysis. (20)</w:t>
+      </w:r>
+    </w:p>
+    <w:p/>
+    <w:p>
+      <w:pPr>
+        <w:rPr>
+          <w:b/>
+          <w:bCs/>
+        </w:rPr>
+      </w:pPr>
+      <w:r>
+        <w:rPr>
+          <w:b/>
+          <w:bCs/>
+        </w:rPr>
+        <w:t>Question 5</w:t>
+      </w:r>
+    </w:p>
+    <w:p>
+      <w:r>
+        <w:t>Ninety-two subjects took part in an opinion survey consisting of five questions. The subjects</w:t>
+      </w:r>
+    </w:p>
+    <w:p>
+      <w:r>
+        <w:t>were recruited in three different districts. The data are given in the file</w:t>
+      </w:r>
+    </w:p>
+    <w:p>
+      <w:r>
+        <w:t>OpinionSurvey.data.xlsx.</w:t>
+      </w:r>
+    </w:p>
+    <w:p>
+      <w:r>
+        <w:t>(a) Ensure that the answer to each question is a categorical variable.</w:t>
+      </w:r>
+    </w:p>
+    <w:p>
+      <w:r>
+        <w:t xml:space="preserve">Unique </w:t>
+      </w:r>
+      <w:r>
+        <w:t xml:space="preserve">base R </w:t>
+      </w:r>
+      <w:r>
+        <w:t>function was used to check the variables (Q1, Q2, Q3, Q4 and Q5).</w:t>
+      </w:r>
+    </w:p>
+    <w:p/>
+    <w:p>
+      <w:r>
+        <w:t>(b) Construct an MCA biplot on the associated indicator matrix of the questions. Do not</w:t>
+      </w:r>
+    </w:p>
+    <w:p>
+      <w:proofErr w:type="spellStart"/>
+      <w:r>
+        <w:t>colour</w:t>
+      </w:r>
+      <w:proofErr w:type="spellEnd"/>
+      <w:r>
+        <w:t xml:space="preserve"> the sample points but label them using their IDs as labels. Represent each</w:t>
+      </w:r>
+    </w:p>
+    <w:p>
+      <w:r>
+        <w:t xml:space="preserve">categorical variable in a different </w:t>
+      </w:r>
+      <w:proofErr w:type="spellStart"/>
+      <w:r>
+        <w:t>colour</w:t>
+      </w:r>
+      <w:proofErr w:type="spellEnd"/>
+      <w:r>
+        <w:t>. Add a suitable legend to the MCA biplot.</w:t>
+      </w:r>
+    </w:p>
+    <w:p/>
+    <w:p>
+      <w:r>
+        <w:t xml:space="preserve">(c) Repeat (b) but this time </w:t>
+      </w:r>
+      <w:proofErr w:type="spellStart"/>
+      <w:r>
+        <w:t>colour</w:t>
+      </w:r>
+      <w:proofErr w:type="spellEnd"/>
+      <w:r>
+        <w:t xml:space="preserve"> all CLPs in the same </w:t>
+      </w:r>
+      <w:proofErr w:type="spellStart"/>
+      <w:r>
+        <w:t>colour</w:t>
+      </w:r>
+      <w:proofErr w:type="spellEnd"/>
+      <w:r>
+        <w:t xml:space="preserve"> while distinguishing the</w:t>
+      </w:r>
+    </w:p>
+    <w:p>
+      <w:r>
+        <w:t xml:space="preserve">samples from the different districts using </w:t>
+      </w:r>
+      <w:proofErr w:type="spellStart"/>
+      <w:r>
+        <w:t>colour</w:t>
+      </w:r>
+      <w:proofErr w:type="spellEnd"/>
+      <w:r>
+        <w:t xml:space="preserve"> coding.</w:t>
+      </w:r>
+    </w:p>
+    <w:p/>
+    <w:p>
+      <w:r>
+        <w:t>(d) Discuss in detail the conclusions to be drawn from the MCA biplots in (b) and (c) and</w:t>
+      </w:r>
+    </w:p>
+    <w:p>
+      <w:r>
+        <w:t>the associated optimal scores. (20)</w:t>
+      </w:r>
+    </w:p>
+    <w:p/>
+    <w:p>
+      <w:pPr>
+        <w:rPr>
+          <w:b/>
+          <w:bCs/>
+        </w:rPr>
+      </w:pPr>
+      <w:r>
+        <w:rPr>
+          <w:b/>
+          <w:bCs/>
+        </w:rPr>
+        <w:t>Question 6</w:t>
+      </w:r>
+    </w:p>
+    <w:p>
+      <w:r>
+        <w:t>Six features of products produced by three manufactures were scored as ordered categorical</w:t>
+      </w:r>
+    </w:p>
+    <w:p>
+      <w:r>
+        <w:t>variables and saved in Excel format as Manufacture.data.xlsx. Feature 6 was scored in</w:t>
+      </w:r>
+    </w:p>
+    <w:p>
+      <w:r>
+        <w:t>reversed order as the other features.</w:t>
+      </w:r>
+    </w:p>
+    <w:p>
+      <w:r>
+        <w:t>(a) Ensure that all features are ordered categorical variables in your imported data set.</w:t>
+      </w:r>
+    </w:p>
+    <w:p>
+      <w:r>
+        <w:t xml:space="preserve">(b) Use function </w:t>
+      </w:r>
+      <w:proofErr w:type="spellStart"/>
+      <w:r>
+        <w:t>CATPCAbipl</w:t>
+      </w:r>
+      <w:proofErr w:type="spellEnd"/>
+      <w:r>
+        <w:t xml:space="preserve"> as given in package UBbipl40 to carry out a Categorical</w:t>
+      </w:r>
+    </w:p>
+    <w:p>
+      <w:r>
+        <w:t>Principal Components Analysis on the Manufacture data. (Hint: due to many similar</w:t>
+      </w:r>
+    </w:p>
+    <w:p>
+      <w:r>
+        <w:t xml:space="preserve">response patterns argument </w:t>
+      </w:r>
+      <w:proofErr w:type="spellStart"/>
+      <w:r>
+        <w:t>jitter.bags</w:t>
+      </w:r>
+      <w:proofErr w:type="spellEnd"/>
+      <w:r>
+        <w:t xml:space="preserve"> should be set to TRUE when requesting alpha</w:t>
+      </w:r>
+    </w:p>
+    <w:p>
+      <w:r>
+        <w:t>bags)</w:t>
+      </w:r>
+    </w:p>
+    <w:p>
+      <w:r>
+        <w:t>(c) Give a brief discussion of the aim(s) of a Categorical Principal Components Analysis</w:t>
+      </w:r>
+    </w:p>
+    <w:p>
+      <w:r>
+        <w:t>followed by a detailed discussion/interpretation of the result of the analysis in (b). (20)</w:t>
+      </w:r>
+    </w:p>
+    <w:p/>
+    <w:p>
+      <w:pPr>
+        <w:rPr>
+          <w:b/>
+          <w:bCs/>
+        </w:rPr>
+      </w:pPr>
+      <w:r>
+        <w:rPr>
+          <w:b/>
+          <w:bCs/>
+        </w:rPr>
+        <w:t>Question 7</w:t>
+      </w:r>
+    </w:p>
+    <w:p>
+      <w:r>
+        <w:t>A research group aimed to construct a questionnaire for screening candidates for having an</w:t>
+      </w:r>
+    </w:p>
+    <w:p>
+      <w:r>
+        <w:t>underlying disease. They started with 50 binary questions (symptoms) given to a carefully</w:t>
+      </w:r>
+    </w:p>
+    <w:p>
+      <w:r>
+        <w:t>selected sample consisting of 5000 subjects (respondents or persons). The data are given in the file symptoms.data.xlsx where a 0 denotes no indication of the underlying disease and a 1 is an indication that the underlying disease is present.</w:t>
+      </w:r>
+    </w:p>
+    <w:p>
+      <w:r>
+        <w:t>(a) First, inspect the contents of R package CTT and then perform an Item Analysis on the</w:t>
+      </w:r>
+    </w:p>
+    <w:p>
+      <w:proofErr w:type="gramStart"/>
+      <w:r>
+        <w:t>Symptoms</w:t>
+      </w:r>
+      <w:proofErr w:type="gramEnd"/>
+      <w:r>
+        <w:t xml:space="preserve"> data.</w:t>
+      </w:r>
+    </w:p>
+    <w:p>
+      <w:r>
+        <w:t>(b) Obtain the ‘person’ scores and transform these scores to a scale having a mean of 100</w:t>
+      </w:r>
+    </w:p>
+    <w:p>
+      <w:r>
+        <w:t>and a standard deviation of 15.</w:t>
+      </w:r>
+    </w:p>
+    <w:p>
+      <w:r>
+        <w:lastRenderedPageBreak/>
+        <w:t>(c) Represent the transformed person scores in the form of a unidimensional scaling graph.</w:t>
+      </w:r>
+    </w:p>
+    <w:p>
+      <w:r>
+        <w:t>Explain how to use this graph in practice.</w:t>
+      </w:r>
+    </w:p>
+    <w:p>
+      <w:r>
+        <w:t>(d) Construct a unidimensional scale (in table and graph form) for the items and explain</w:t>
+      </w:r>
+    </w:p>
+    <w:p>
+      <w:r>
+        <w:t>how to interpret the scale.</w:t>
+      </w:r>
+    </w:p>
+    <w:p>
+      <w:r>
+        <w:t>(e) Motivate in detail which 20 items from the original 50 items would you recommend for</w:t>
+      </w:r>
+    </w:p>
+    <w:p>
+      <w:r>
+        <w:t xml:space="preserve">a final screening </w:t>
+      </w:r>
+      <w:proofErr w:type="gramStart"/>
+      <w:r>
+        <w:t>test</w:t>
+      </w:r>
+      <w:proofErr w:type="gramEnd"/>
+      <w:r>
+        <w:t>. (15)</w:t>
+      </w:r>
+    </w:p>
+    <w:p/>
+    <w:p/>
+    <w:p>
+      <w:pPr>
+        <w:rPr>
+          <w:b/>
+          <w:bCs/>
+        </w:rPr>
+      </w:pPr>
+      <w:r>
+        <w:rPr>
+          <w:b/>
+          <w:bCs/>
+        </w:rPr>
+        <w:t>Question 8</w:t>
+      </w:r>
+    </w:p>
+    <w:p>
+      <w:r>
+        <w:t>Obtain a new data set (</w:t>
+      </w:r>
+      <w:proofErr w:type="spellStart"/>
+      <w:r>
+        <w:t>new.data</w:t>
+      </w:r>
+      <w:proofErr w:type="spellEnd"/>
+      <w:r>
+        <w:t>) consisting of the 20 recommended items in Question 7(e) for a systematic sample of persons chosen by taking the first and thereafter every 50th person in the Symptoms data set.</w:t>
+      </w:r>
+    </w:p>
+    <w:p>
+      <w:r>
+        <w:t>(a) Before attempting (b) study Unit 5 Slides 15-24. If you have not already installed</w:t>
+      </w:r>
+    </w:p>
+    <w:p>
+      <w:r>
+        <w:t xml:space="preserve">package </w:t>
+      </w:r>
+      <w:proofErr w:type="spellStart"/>
+      <w:r>
+        <w:t>ltm</w:t>
+      </w:r>
+      <w:proofErr w:type="spellEnd"/>
+      <w:r>
+        <w:t xml:space="preserve"> then install it from (https://cran.r-project.org › web › packages › </w:t>
+      </w:r>
+      <w:proofErr w:type="spellStart"/>
+      <w:r>
+        <w:t>ltm</w:t>
+      </w:r>
+      <w:proofErr w:type="spellEnd"/>
+      <w:r>
+        <w:t xml:space="preserve"> ).</w:t>
+      </w:r>
+    </w:p>
+    <w:p>
+      <w:r>
+        <w:t xml:space="preserve">Next, work through the R script file: </w:t>
+      </w:r>
+      <w:proofErr w:type="spellStart"/>
+      <w:r>
+        <w:t>IRT.Examples.R</w:t>
       </w:r>
       <w:proofErr w:type="spellEnd"/>
       <w:r>
@@ -325,350 +689,7 @@
     </w:p>
     <w:p>
       <w:r>
-        <w:t>Give a detailed interpretation of your nonmetric MDS. Refer also to your findings in (d).</w:t>
-      </w:r>
-    </w:p>
-    <w:p>
-      <w:r>
-        <w:t>(h) Repeat the nonmetric MDS graphical representation of the Brands in (g) but with the</w:t>
-      </w:r>
-    </w:p>
-    <w:p>
-      <w:r>
-        <w:t>values of Feature 5 replacing the different Brands. Interpret your graph.</w:t>
-      </w:r>
-    </w:p>
-    <w:p/>
-    <w:p>
-      <w:pPr>
-        <w:rPr>
-          <w:b/>
-          <w:bCs/>
-        </w:rPr>
-      </w:pPr>
-      <w:r>
-        <w:rPr>
-          <w:b/>
-          <w:bCs/>
-        </w:rPr>
-        <w:t>Question 4</w:t>
-      </w:r>
-    </w:p>
-    <w:p>
-      <w:r>
-        <w:t>Perform a detailed Procrustes analysis on the metric and non-metric configurations obtained in Question 3 by using as target configuration the metric least squares MDS configuration.</w:t>
-      </w:r>
-    </w:p>
-    <w:p>
-      <w:r>
-        <w:t>Discuss in detail the results of the Procrustes analysis. (20)</w:t>
-      </w:r>
-    </w:p>
-    <w:p/>
-    <w:p>
-      <w:pPr>
-        <w:rPr>
-          <w:b/>
-          <w:bCs/>
-        </w:rPr>
-      </w:pPr>
-      <w:r>
-        <w:rPr>
-          <w:b/>
-          <w:bCs/>
-        </w:rPr>
-        <w:t>Question 5</w:t>
-      </w:r>
-    </w:p>
-    <w:p>
-      <w:r>
-        <w:t>Ninety-two subjects took part in an opinion survey consisting of five questions. The subjects</w:t>
-      </w:r>
-    </w:p>
-    <w:p>
-      <w:r>
-        <w:t>were recruited in three different districts. The data are given in the file</w:t>
-      </w:r>
-    </w:p>
-    <w:p>
-      <w:r>
-        <w:t>OpinionSurvey.data.xlsx.</w:t>
-      </w:r>
-    </w:p>
-    <w:p>
-      <w:r>
-        <w:t>(a) Ensure that the answer to each question is a categorical variable.</w:t>
-      </w:r>
-    </w:p>
-    <w:p>
-      <w:r>
-        <w:t>(b) Construct an MCA biplot on the associated indicator matrix of the questions. Do not</w:t>
-      </w:r>
-    </w:p>
-    <w:p>
-      <w:proofErr w:type="spellStart"/>
-      <w:r>
-        <w:t>colour</w:t>
-      </w:r>
-      <w:proofErr w:type="spellEnd"/>
-      <w:r>
-        <w:t xml:space="preserve"> the sample points but label them using their IDs as labels. Represent each</w:t>
-      </w:r>
-    </w:p>
-    <w:p>
-      <w:r>
-        <w:t xml:space="preserve">categorical variable in a different </w:t>
-      </w:r>
-      <w:proofErr w:type="spellStart"/>
-      <w:r>
-        <w:t>colour</w:t>
-      </w:r>
-      <w:proofErr w:type="spellEnd"/>
-      <w:r>
-        <w:t>. Add a suitable legend to the MCA biplot.</w:t>
-      </w:r>
-    </w:p>
-    <w:p>
-      <w:r>
-        <w:t xml:space="preserve">(c) Repeat (b) but this time </w:t>
-      </w:r>
-      <w:proofErr w:type="spellStart"/>
-      <w:r>
-        <w:t>colour</w:t>
-      </w:r>
-      <w:proofErr w:type="spellEnd"/>
-      <w:r>
-        <w:t xml:space="preserve"> all CLPs in the same </w:t>
-      </w:r>
-      <w:proofErr w:type="spellStart"/>
-      <w:r>
-        <w:t>colour</w:t>
-      </w:r>
-      <w:proofErr w:type="spellEnd"/>
-      <w:r>
-        <w:t xml:space="preserve"> while distinguishing the</w:t>
-      </w:r>
-    </w:p>
-    <w:p>
-      <w:r>
-        <w:t xml:space="preserve">samples from the different districts using </w:t>
-      </w:r>
-      <w:proofErr w:type="spellStart"/>
-      <w:r>
-        <w:t>colour</w:t>
-      </w:r>
-      <w:proofErr w:type="spellEnd"/>
-      <w:r>
-        <w:t xml:space="preserve"> coding.</w:t>
-      </w:r>
-    </w:p>
-    <w:p>
-      <w:r>
-        <w:t>(d) Discuss in detail the conclusions to be drawn from the MCA biplots in (b) and (c) and</w:t>
-      </w:r>
-    </w:p>
-    <w:p>
-      <w:r>
-        <w:t>the associated optimal scores. (20)</w:t>
-      </w:r>
-    </w:p>
-    <w:p/>
-    <w:p>
-      <w:pPr>
-        <w:rPr>
-          <w:b/>
-          <w:bCs/>
-        </w:rPr>
-      </w:pPr>
-      <w:r>
-        <w:rPr>
-          <w:b/>
-          <w:bCs/>
-        </w:rPr>
-        <w:t>Question 6</w:t>
-      </w:r>
-    </w:p>
-    <w:p>
-      <w:r>
-        <w:t>Six features of products produced by three manufactures were scored as ordered categorical</w:t>
-      </w:r>
-    </w:p>
-    <w:p>
-      <w:r>
-        <w:t>variables and saved in Excel format as Manufacture.data.xlsx. Feature 6 was scored in</w:t>
-      </w:r>
-    </w:p>
-    <w:p>
-      <w:r>
-        <w:t>reversed order as the other features.</w:t>
-      </w:r>
-    </w:p>
-    <w:p>
-      <w:r>
-        <w:t>(a) Ensure that all features are ordered categorical variables in your imported data set.</w:t>
-      </w:r>
-    </w:p>
-    <w:p>
-      <w:r>
-        <w:t xml:space="preserve">(b) Use function </w:t>
-      </w:r>
-      <w:proofErr w:type="spellStart"/>
-      <w:r>
-        <w:t>CATPCAbipl</w:t>
-      </w:r>
-      <w:proofErr w:type="spellEnd"/>
-      <w:r>
-        <w:t xml:space="preserve"> as given in package UBbipl40 to carry out a Categorical</w:t>
-      </w:r>
-    </w:p>
-    <w:p>
-      <w:r>
-        <w:t>Principal Components Analysis on the Manufacture data. (Hint: due to many similar</w:t>
-      </w:r>
-    </w:p>
-    <w:p>
-      <w:r>
-        <w:t xml:space="preserve">response patterns argument </w:t>
-      </w:r>
-      <w:proofErr w:type="spellStart"/>
-      <w:r>
-        <w:t>jitter.bags</w:t>
-      </w:r>
-      <w:proofErr w:type="spellEnd"/>
-      <w:r>
-        <w:t xml:space="preserve"> should be set to TRUE when requesting alpha</w:t>
-      </w:r>
-    </w:p>
-    <w:p>
-      <w:r>
-        <w:t>bags)</w:t>
-      </w:r>
-    </w:p>
-    <w:p>
-      <w:r>
-        <w:t>(c) Give a brief discussion of the aim(s) of a Categorical Principal Components Analysis</w:t>
-      </w:r>
-    </w:p>
-    <w:p>
-      <w:r>
-        <w:t>followed by a detailed discussion/interpretation of the result of the analysis in (b). (20)</w:t>
-      </w:r>
-    </w:p>
-    <w:p/>
-    <w:p>
-      <w:pPr>
-        <w:rPr>
-          <w:b/>
-          <w:bCs/>
-        </w:rPr>
-      </w:pPr>
-      <w:r>
-        <w:rPr>
-          <w:b/>
-          <w:bCs/>
-        </w:rPr>
-        <w:t>Question 7</w:t>
-      </w:r>
-    </w:p>
-    <w:p>
-      <w:r>
-        <w:t>A research group aimed to construct a questionnaire for screening candidates for having an</w:t>
-      </w:r>
-    </w:p>
-    <w:p>
-      <w:r>
-        <w:lastRenderedPageBreak/>
-        <w:t>underlying disease. They started with 50 binary questions (symptoms) given to a carefully</w:t>
-      </w:r>
-    </w:p>
-    <w:p>
-      <w:r>
-        <w:t>selected sample consisting of 5000 subjects (respondents or persons). The data are given in the file symptoms.data.xlsx where a 0 denotes no indication of the underlying disease and a 1 is an indication that the underlying disease is present.</w:t>
-      </w:r>
-    </w:p>
-    <w:p>
-      <w:r>
-        <w:t>(a) First, inspect the contents of R package CTT and then perform an Item Analysis on the</w:t>
-      </w:r>
-    </w:p>
-    <w:p>
-      <w:proofErr w:type="gramStart"/>
-      <w:r>
-        <w:t>Symptoms</w:t>
-      </w:r>
-      <w:proofErr w:type="gramEnd"/>
-      <w:r>
-        <w:t xml:space="preserve"> data.</w:t>
-      </w:r>
-    </w:p>
-    <w:p>
-      <w:r>
-        <w:t>(b) Obtain the ‘person’ scores and transform these scores to a scale having a mean of 100</w:t>
-      </w:r>
-    </w:p>
-    <w:p>
-      <w:r>
-        <w:t>and a standard deviation of 15.</w:t>
-      </w:r>
-    </w:p>
-    <w:p>
-      <w:r>
-        <w:t>(c) Represent the transformed person scores in the form of a unidimensional scaling graph.</w:t>
-      </w:r>
-    </w:p>
-    <w:p>
-      <w:r>
-        <w:t>Explain how to use this graph in practice.</w:t>
-      </w:r>
-    </w:p>
-    <w:p>
-      <w:r>
-        <w:t>(d) Construct a unidimensional scale (in table and graph form) for the items and explain</w:t>
-      </w:r>
-    </w:p>
-    <w:p>
-      <w:r>
-        <w:t>how to interpret the scale.</w:t>
-      </w:r>
-    </w:p>
-    <w:p>
-      <w:r>
-        <w:t>(e) Motivate in detail which 20 items from the original 50 items would you recommend for</w:t>
-      </w:r>
-    </w:p>
-    <w:p>
-      <w:r>
-        <w:t xml:space="preserve">a final screening </w:t>
-      </w:r>
-      <w:proofErr w:type="gramStart"/>
-      <w:r>
-        <w:t>test</w:t>
-      </w:r>
-      <w:proofErr w:type="gramEnd"/>
-      <w:r>
-        <w:t>. (15)</w:t>
-      </w:r>
-    </w:p>
-    <w:p/>
-    <w:p/>
-    <w:p>
-      <w:pPr>
-        <w:rPr>
-          <w:b/>
-          <w:bCs/>
-        </w:rPr>
-      </w:pPr>
-      <w:r>
-        <w:rPr>
-          <w:b/>
-          <w:bCs/>
-        </w:rPr>
-        <w:t>Question 8</w:t>
-      </w:r>
-    </w:p>
-    <w:p>
-      <w:r>
-        <w:t>Obtain a new data set (</w:t>
+        <w:t xml:space="preserve">(b) Use item response theory and the data set, </w:t>
       </w:r>
       <w:proofErr w:type="spellStart"/>
       <w:r>
@@ -676,58 +697,6 @@
       </w:r>
       <w:proofErr w:type="spellEnd"/>
       <w:r>
-        <w:t>) consisting of the 20 recommended items in Question 7(e) for a systematic sample of persons chosen by taking the first and thereafter every 50th person in the Symptoms data set.</w:t>
-      </w:r>
-    </w:p>
-    <w:p>
-      <w:r>
-        <w:t>(a) Before attempting (b) study Unit 5 Slides 15-24. If you have not already installed</w:t>
-      </w:r>
-    </w:p>
-    <w:p>
-      <w:r>
-        <w:t xml:space="preserve">package </w:t>
-      </w:r>
-      <w:proofErr w:type="spellStart"/>
-      <w:r>
-        <w:t>ltm</w:t>
-      </w:r>
-      <w:proofErr w:type="spellEnd"/>
-      <w:r>
-        <w:t xml:space="preserve"> then install it from (https://cran.r-project.org › web › packages › </w:t>
-      </w:r>
-      <w:proofErr w:type="spellStart"/>
-      <w:r>
-        <w:t>ltm</w:t>
-      </w:r>
-      <w:proofErr w:type="spellEnd"/>
-      <w:r>
-        <w:t xml:space="preserve"> ).</w:t>
-      </w:r>
-    </w:p>
-    <w:p>
-      <w:r>
-        <w:t xml:space="preserve">Next, work through the R script file: </w:t>
-      </w:r>
-      <w:proofErr w:type="spellStart"/>
-      <w:r>
-        <w:t>IRT.Examples.R</w:t>
-      </w:r>
-      <w:proofErr w:type="spellEnd"/>
-      <w:r>
-        <w:t>.</w:t>
-      </w:r>
-    </w:p>
-    <w:p>
-      <w:r>
-        <w:t xml:space="preserve">(b) Use item response theory and the data set, </w:t>
-      </w:r>
-      <w:proofErr w:type="spellStart"/>
-      <w:r>
-        <w:t>new.data</w:t>
-      </w:r>
-      <w:proofErr w:type="spellEnd"/>
-      <w:r>
         <w:t xml:space="preserve"> created above to</w:t>
       </w:r>
     </w:p>
@@ -766,7 +735,7 @@
     </w:p>
     <w:p/>
     <w:sectPr>
-      <w:headerReference w:type="default" r:id="rId5"/>
+      <w:headerReference w:type="default" r:id="rId4"/>
       <w:pgSz w:w="12240" w:h="15840"/>
       <w:pgMar w:top="1440" w:right="1440" w:bottom="1440" w:left="1440" w:header="720" w:footer="720" w:gutter="0"/>
       <w:pgNumType w:start="1"/>

--- a/R_analytics/pca_mca/Solution.docx
+++ b/R_analytics/pca_mca/Solution.docx
@@ -39,6 +39,11 @@
         <w:t>(b) Repeat (a) but instead of sample labels show the different groups (clusters) as 90% bags.</w:t>
       </w:r>
     </w:p>
+    <w:p>
+      <w:r>
+        <w:t>Need clarification on what alpha bags mean</w:t>
+      </w:r>
+    </w:p>
     <w:p/>
     <w:p>
       <w:r>
@@ -66,6 +71,7 @@
         <w:t xml:space="preserve">the use of this biplot. </w:t>
       </w:r>
     </w:p>
+    <w:p/>
     <w:p/>
     <w:p>
       <w:pPr>
@@ -289,6 +295,7 @@
     </w:p>
     <w:p>
       <w:r>
+        <w:lastRenderedPageBreak/>
         <w:t>values of Feature 5 replacing the different Brands. Interpret your graph.</w:t>
       </w:r>
     </w:p>
@@ -305,7 +312,6 @@
           <w:b/>
           <w:bCs/>
         </w:rPr>
-        <w:lastRenderedPageBreak/>
         <w:t>Question 4</w:t>
       </w:r>
     </w:p>
@@ -395,6 +401,55 @@
         <w:t>. Add a suitable legend to the MCA biplot.</w:t>
       </w:r>
     </w:p>
+    <w:p>
+      <w:r>
+        <w:rPr>
+          <w:noProof/>
+        </w:rPr>
+        <w:drawing>
+          <wp:inline distT="0" distB="0" distL="0" distR="0" wp14:anchorId="34CFF32C" wp14:editId="4B6957F2">
+            <wp:extent cx="5943600" cy="3683635"/>
+            <wp:effectExtent l="0" t="0" r="0" b="0"/>
+            <wp:docPr id="5" name="Picture 5"/>
+            <wp:cNvGraphicFramePr>
+              <a:graphicFrameLocks xmlns:a="http://schemas.openxmlformats.org/drawingml/2006/main" noChangeAspect="1"/>
+            </wp:cNvGraphicFramePr>
+            <a:graphic xmlns:a="http://schemas.openxmlformats.org/drawingml/2006/main">
+              <a:graphicData uri="http://schemas.openxmlformats.org/drawingml/2006/picture">
+                <pic:pic xmlns:pic="http://schemas.openxmlformats.org/drawingml/2006/picture">
+                  <pic:nvPicPr>
+                    <pic:cNvPr id="5" name="Picture 5"/>
+                    <pic:cNvPicPr/>
+                  </pic:nvPicPr>
+                  <pic:blipFill>
+                    <a:blip r:embed="rId4">
+                      <a:extLst>
+                        <a:ext uri="{28A0092B-C50C-407E-A947-70E740481C1C}">
+                          <a14:useLocalDpi xmlns:a14="http://schemas.microsoft.com/office/drawing/2010/main" val="0"/>
+                        </a:ext>
+                      </a:extLst>
+                    </a:blip>
+                    <a:stretch>
+                      <a:fillRect/>
+                    </a:stretch>
+                  </pic:blipFill>
+                  <pic:spPr>
+                    <a:xfrm>
+                      <a:off x="0" y="0"/>
+                      <a:ext cx="5943600" cy="3683635"/>
+                    </a:xfrm>
+                    <a:prstGeom prst="rect">
+                      <a:avLst/>
+                    </a:prstGeom>
+                  </pic:spPr>
+                </pic:pic>
+              </a:graphicData>
+            </a:graphic>
+          </wp:inline>
+        </w:drawing>
+      </w:r>
+    </w:p>
+    <w:p/>
     <w:p/>
     <w:p>
       <w:r>
@@ -430,7 +485,60 @@
         <w:t xml:space="preserve"> coding.</w:t>
       </w:r>
     </w:p>
-    <w:p/>
+    <w:p>
+      <w:r>
+        <w:t>Needs clarification - Not sure what CLP means.</w:t>
+      </w:r>
+    </w:p>
+    <w:p>
+      <w:r>
+        <w:rPr>
+          <w:noProof/>
+        </w:rPr>
+        <w:lastRenderedPageBreak/>
+        <w:drawing>
+          <wp:inline distT="0" distB="0" distL="0" distR="0" wp14:anchorId="72E91CEE" wp14:editId="5C6E1A43">
+            <wp:extent cx="5943600" cy="3683635"/>
+            <wp:effectExtent l="0" t="0" r="0" b="0"/>
+            <wp:docPr id="4" name="Picture 4"/>
+            <wp:cNvGraphicFramePr>
+              <a:graphicFrameLocks xmlns:a="http://schemas.openxmlformats.org/drawingml/2006/main" noChangeAspect="1"/>
+            </wp:cNvGraphicFramePr>
+            <a:graphic xmlns:a="http://schemas.openxmlformats.org/drawingml/2006/main">
+              <a:graphicData uri="http://schemas.openxmlformats.org/drawingml/2006/picture">
+                <pic:pic xmlns:pic="http://schemas.openxmlformats.org/drawingml/2006/picture">
+                  <pic:nvPicPr>
+                    <pic:cNvPr id="4" name="Picture 4"/>
+                    <pic:cNvPicPr/>
+                  </pic:nvPicPr>
+                  <pic:blipFill>
+                    <a:blip r:embed="rId5">
+                      <a:extLst>
+                        <a:ext uri="{28A0092B-C50C-407E-A947-70E740481C1C}">
+                          <a14:useLocalDpi xmlns:a14="http://schemas.microsoft.com/office/drawing/2010/main" val="0"/>
+                        </a:ext>
+                      </a:extLst>
+                    </a:blip>
+                    <a:stretch>
+                      <a:fillRect/>
+                    </a:stretch>
+                  </pic:blipFill>
+                  <pic:spPr>
+                    <a:xfrm>
+                      <a:off x="0" y="0"/>
+                      <a:ext cx="5943600" cy="3683635"/>
+                    </a:xfrm>
+                    <a:prstGeom prst="rect">
+                      <a:avLst/>
+                    </a:prstGeom>
+                  </pic:spPr>
+                </pic:pic>
+              </a:graphicData>
+            </a:graphic>
+          </wp:inline>
+        </w:drawing>
+      </w:r>
+    </w:p>
     <w:p>
       <w:r>
         <w:t>(d) Discuss in detail the conclusions to be drawn from the MCA biplots in (b) and (c) and</w:t>
@@ -439,6 +547,11 @@
     <w:p>
       <w:r>
         <w:t>the associated optimal scores. (20)</w:t>
+      </w:r>
+    </w:p>
+    <w:p>
+      <w:r>
+        <w:t>Needs clarification – Need to understand C before I can answer this question properly</w:t>
       </w:r>
     </w:p>
     <w:p/>
@@ -479,6 +592,12 @@
     </w:p>
     <w:p>
       <w:r>
+        <w:t>Reviewed each feature (1 to 6) using the base R unique function.</w:t>
+      </w:r>
+    </w:p>
+    <w:p/>
+    <w:p>
+      <w:r>
         <w:t xml:space="preserve">(b) Use function </w:t>
       </w:r>
       <w:proofErr w:type="spellStart"/>
@@ -515,12 +634,23 @@
     </w:p>
     <w:p>
       <w:r>
+        <w:t>Can’t install the package</w:t>
+      </w:r>
+    </w:p>
+    <w:p/>
+    <w:p>
+      <w:r>
         <w:t>(c) Give a brief discussion of the aim(s) of a Categorical Principal Components Analysis</w:t>
       </w:r>
     </w:p>
     <w:p>
       <w:r>
         <w:t>followed by a detailed discussion/interpretation of the result of the analysis in (b). (20)</w:t>
+      </w:r>
+    </w:p>
+    <w:p>
+      <w:r>
+        <w:t>Can’t answer question because of b</w:t>
       </w:r>
     </w:p>
     <w:p/>
@@ -551,6 +681,7 @@
     </w:p>
     <w:p>
       <w:r>
+        <w:lastRenderedPageBreak/>
         <w:t>selected sample consisting of 5000 subjects (respondents or persons). The data are given in the file symptoms.data.xlsx where a 0 denotes no indication of the underlying disease and a 1 is an indication that the underlying disease is present.</w:t>
       </w:r>
     </w:p>
@@ -571,6 +702,46 @@
     </w:p>
     <w:p>
       <w:r>
+        <w:t>Used the help function to look at the CTT package.</w:t>
+      </w:r>
+    </w:p>
+    <w:p>
+      <w:r>
+        <w:t xml:space="preserve">Analysis was done using the CTT package.  The Function called was </w:t>
+      </w:r>
+      <w:proofErr w:type="gramStart"/>
+      <w:r>
+        <w:t>CTT::</w:t>
+      </w:r>
+      <w:proofErr w:type="spellStart"/>
+      <w:proofErr w:type="gramEnd"/>
+      <w:r>
+        <w:t>itemAnalysis</w:t>
+      </w:r>
+      <w:proofErr w:type="spellEnd"/>
+      <w:r>
+        <w:t xml:space="preserve">.  The analysis generated the following values.  Alpha -  0.956, </w:t>
+      </w:r>
+      <w:proofErr w:type="spellStart"/>
+      <w:r>
+        <w:t>scaleMean</w:t>
+      </w:r>
+      <w:proofErr w:type="spellEnd"/>
+      <w:r>
+        <w:t xml:space="preserve"> - 26.37, </w:t>
+      </w:r>
+      <w:proofErr w:type="spellStart"/>
+      <w:r>
+        <w:t>scaleSD</w:t>
+      </w:r>
+      <w:proofErr w:type="spellEnd"/>
+      <w:r>
+        <w:t xml:space="preserve"> – 12.39.</w:t>
+      </w:r>
+    </w:p>
+    <w:p/>
+    <w:p>
+      <w:r>
         <w:t>(b) Obtain the ‘person’ scores and transform these scores to a scale having a mean of 100</w:t>
       </w:r>
     </w:p>
@@ -581,7 +752,31 @@
     </w:p>
     <w:p>
       <w:r>
-        <w:lastRenderedPageBreak/>
+        <w:t xml:space="preserve">Use </w:t>
+      </w:r>
+      <w:proofErr w:type="gramStart"/>
+      <w:r>
+        <w:t>CTT::</w:t>
+      </w:r>
+      <w:proofErr w:type="gramEnd"/>
+      <w:r>
+        <w:t>score</w:t>
+      </w:r>
+      <w:r>
+        <w:t xml:space="preserve"> and </w:t>
+      </w:r>
+      <w:r>
+        <w:t>CTT::</w:t>
+      </w:r>
+      <w:proofErr w:type="spellStart"/>
+      <w:r>
+        <w:t>score.transform</w:t>
+      </w:r>
+      <w:proofErr w:type="spellEnd"/>
+    </w:p>
+    <w:p/>
+    <w:p>
+      <w:r>
         <w:t>(c) Represent the transformed person scores in the form of a unidimensional scaling graph.</w:t>
       </w:r>
     </w:p>
@@ -592,6 +787,17 @@
     </w:p>
     <w:p>
       <w:r>
+        <w:t xml:space="preserve">Needs clarification – Transformed person score produces only 1 variable.  Should the scaling graph be a histogram or use a library like </w:t>
+      </w:r>
+      <w:proofErr w:type="spellStart"/>
+      <w:r>
+        <w:t>smacof</w:t>
+      </w:r>
+      <w:proofErr w:type="spellEnd"/>
+    </w:p>
+    <w:p/>
+    <w:p>
+      <w:r>
         <w:t>(d) Construct a unidimensional scale (in table and graph form) for the items and explain</w:t>
       </w:r>
     </w:p>
@@ -602,6 +808,18 @@
     </w:p>
     <w:p>
       <w:r>
+        <w:t>Needs clarification</w:t>
+      </w:r>
+      <w:r>
+        <w:t xml:space="preserve"> - </w:t>
+      </w:r>
+      <w:r>
+        <w:t>Not sure what the question is asking for</w:t>
+      </w:r>
+    </w:p>
+    <w:p/>
+    <w:p>
+      <w:r>
         <w:t>(e) Motivate in detail which 20 items from the original 50 items would you recommend for</w:t>
       </w:r>
     </w:p>
@@ -616,6 +834,17 @@
       <w:proofErr w:type="gramEnd"/>
       <w:r>
         <w:t>. (15)</w:t>
+      </w:r>
+    </w:p>
+    <w:p>
+      <w:r>
+        <w:t>Needs clarification</w:t>
+      </w:r>
+      <w:r>
+        <w:t xml:space="preserve"> - </w:t>
+      </w:r>
+      <w:r>
+        <w:t>Not sure what the question is asking for</w:t>
       </w:r>
     </w:p>
     <w:p/>
@@ -650,6 +879,11 @@
     </w:p>
     <w:p>
       <w:r>
+        <w:t>Can’t answer since based on Question 7</w:t>
+      </w:r>
+    </w:p>
+    <w:p>
+      <w:r>
         <w:t>(a) Before attempting (b) study Unit 5 Slides 15-24. If you have not already installed</w:t>
       </w:r>
     </w:p>
@@ -735,7 +969,7 @@
     </w:p>
     <w:p/>
     <w:sectPr>
-      <w:headerReference w:type="default" r:id="rId4"/>
+      <w:headerReference w:type="default" r:id="rId6"/>
       <w:pgSz w:w="12240" w:h="15840"/>
       <w:pgMar w:top="1440" w:right="1440" w:bottom="1440" w:left="1440" w:header="720" w:footer="720" w:gutter="0"/>
       <w:pgNumType w:start="1"/>

--- a/R_analytics/pca_mca/Solution.docx
+++ b/R_analytics/pca_mca/Solution.docx
@@ -33,384 +33,16 @@
       </w:r>
     </w:p>
     <w:p/>
-    <w:p/>
-    <w:p>
-      <w:r>
-        <w:t>(b) Repeat (a) but instead of sample labels show the different groups (clusters) as 90% bags.</w:t>
-      </w:r>
-    </w:p>
-    <w:p>
-      <w:r>
-        <w:t>Need clarification on what alpha bags mean</w:t>
-      </w:r>
-    </w:p>
-    <w:p/>
-    <w:p>
-      <w:r>
-        <w:t>(c) Repeat (a) but give an optimal two-dimensional display of the correlations between the</w:t>
-      </w:r>
-    </w:p>
-    <w:p>
-      <w:r>
-        <w:t>variables.</w:t>
-      </w:r>
-    </w:p>
-    <w:p>
-      <w:r>
-        <w:t>(d) Give a detailed interpretation of the plots constructed in (a), (b), and (c).</w:t>
-      </w:r>
-    </w:p>
-    <w:p/>
-    <w:p>
-      <w:r>
-        <w:t>(e) Construct a CVA biplot of the Pollution data with 90% bags added. Interpret and discuss</w:t>
-      </w:r>
-    </w:p>
-    <w:p>
-      <w:r>
-        <w:t xml:space="preserve">the use of this biplot. </w:t>
-      </w:r>
-    </w:p>
-    <w:p/>
-    <w:p/>
-    <w:p>
-      <w:pPr>
-        <w:rPr>
-          <w:b/>
-          <w:bCs/>
-        </w:rPr>
-      </w:pPr>
-      <w:r>
-        <w:rPr>
-          <w:b/>
-          <w:bCs/>
-        </w:rPr>
-        <w:t>Question 2</w:t>
-      </w:r>
-    </w:p>
-    <w:p>
-      <w:r>
-        <w:t>Consider again the Pollution data set introduced in Question 1</w:t>
-      </w:r>
-    </w:p>
-    <w:p>
-      <w:r>
-        <w:t>(a) Compute the following dissimilarity/distance matrices for Cluster 4:</w:t>
-      </w:r>
-    </w:p>
-    <w:p>
-      <w:proofErr w:type="spellStart"/>
-      <w:r>
-        <w:t>i</w:t>
-      </w:r>
-      <w:proofErr w:type="spellEnd"/>
-      <w:r>
-        <w:t>) Euclidean distances.</w:t>
-      </w:r>
-    </w:p>
-    <w:p>
-      <w:r>
-        <w:t xml:space="preserve">ii) Canberra distances (Hint: Study the help file of function </w:t>
-      </w:r>
-      <w:proofErr w:type="spellStart"/>
-      <w:r>
-        <w:t>dist</w:t>
-      </w:r>
-      <w:proofErr w:type="spellEnd"/>
-      <w:r>
-        <w:t>() ).</w:t>
-      </w:r>
-    </w:p>
-    <w:p>
-      <w:r>
-        <w:t xml:space="preserve">(b) Perform separate classical </w:t>
-      </w:r>
-      <w:proofErr w:type="spellStart"/>
-      <w:r>
-        <w:t>scalings</w:t>
-      </w:r>
-      <w:proofErr w:type="spellEnd"/>
-      <w:r>
-        <w:t xml:space="preserve"> on both of the dissimilarity/distance matrices</w:t>
-      </w:r>
-    </w:p>
-    <w:p>
-      <w:r>
-        <w:t>computed in (a).</w:t>
-      </w:r>
-    </w:p>
-    <w:p>
-      <w:r>
-        <w:t xml:space="preserve">(c) Interpret and discuss the classical </w:t>
-      </w:r>
-      <w:proofErr w:type="spellStart"/>
-      <w:r>
-        <w:t>scalings</w:t>
-      </w:r>
-      <w:proofErr w:type="spellEnd"/>
-      <w:r>
-        <w:t xml:space="preserve"> in (b). Include in your answer a comparison</w:t>
-      </w:r>
-    </w:p>
-    <w:p>
-      <w:r>
-        <w:t>with the biplots constructed in Question 1.</w:t>
-      </w:r>
-    </w:p>
-    <w:p/>
-    <w:p>
-      <w:pPr>
-        <w:rPr>
-          <w:b/>
-          <w:bCs/>
-        </w:rPr>
-      </w:pPr>
-      <w:r>
-        <w:rPr>
-          <w:b/>
-          <w:bCs/>
-        </w:rPr>
-        <w:t>Question 3</w:t>
-      </w:r>
-    </w:p>
-    <w:p>
-      <w:r>
-        <w:t>The Excel data set ‘Brands.data.xlsx’ contains data of 10 features associated with 23 brands of a certain product.</w:t>
-      </w:r>
-    </w:p>
-    <w:p>
-      <w:r>
-        <w:t>(a) Obtain a Euclidean distance matrix of the Brands.</w:t>
-      </w:r>
-    </w:p>
-    <w:p>
-      <w:r>
-        <w:t>(b) Give a brief description of the use of a stress function associated with metric least</w:t>
-      </w:r>
-    </w:p>
-    <w:p>
-      <w:r>
-        <w:t>squares scaling.</w:t>
-      </w:r>
-    </w:p>
-    <w:p>
-      <w:r>
-        <w:t xml:space="preserve">(c) Use the function </w:t>
-      </w:r>
-      <w:proofErr w:type="spellStart"/>
-      <w:r>
-        <w:t>optim</w:t>
-      </w:r>
-      <w:proofErr w:type="spellEnd"/>
-      <w:r>
-        <w:t>() to perform a metric least squares scaling on the Brands data</w:t>
-      </w:r>
-    </w:p>
-    <w:p>
-      <w:r>
-        <w:t>set.</w:t>
-      </w:r>
-    </w:p>
-    <w:p>
-      <w:r>
-        <w:t>(d) Discuss the output (graphical and statistical) of the analysis in (c).</w:t>
-      </w:r>
-    </w:p>
-    <w:p>
-      <w:r>
-        <w:t xml:space="preserve">(e) Transform the </w:t>
-      </w:r>
-      <w:proofErr w:type="spellStart"/>
-      <w:r>
-        <w:t>Brands.data</w:t>
-      </w:r>
-      <w:proofErr w:type="spellEnd"/>
-      <w:r>
-        <w:t xml:space="preserve"> into the R object </w:t>
-      </w:r>
-      <w:proofErr w:type="spellStart"/>
-      <w:r>
-        <w:t>Brands.data.ord</w:t>
-      </w:r>
-      <w:proofErr w:type="spellEnd"/>
-      <w:r>
-        <w:t xml:space="preserve"> where each feature is an</w:t>
-      </w:r>
-    </w:p>
-    <w:p>
-      <w:r>
-        <w:t>ordered categorical variable.</w:t>
-      </w:r>
-    </w:p>
-    <w:p>
-      <w:r>
-        <w:t>(f) Inspect the help file of function daisy() in the R package cluster. Use daisy() to</w:t>
-      </w:r>
-    </w:p>
-    <w:p>
-      <w:r>
-        <w:t>construct an ordinal dissimilarity matrix for the different brands considered in</w:t>
-      </w:r>
-    </w:p>
-    <w:p>
-      <w:proofErr w:type="spellStart"/>
-      <w:r>
-        <w:t>Brands.data.ord</w:t>
-      </w:r>
-      <w:proofErr w:type="spellEnd"/>
-      <w:r>
-        <w:t xml:space="preserve"> based on Gower's coefficient.</w:t>
-      </w:r>
-    </w:p>
-    <w:p>
-      <w:r>
-        <w:t xml:space="preserve">(g) Perform a nonmetric MDS on the Brand dataset by </w:t>
-      </w:r>
-      <w:proofErr w:type="spellStart"/>
-      <w:r>
-        <w:t>uitilising</w:t>
-      </w:r>
-      <w:proofErr w:type="spellEnd"/>
-      <w:r>
-        <w:t xml:space="preserve"> the R package </w:t>
-      </w:r>
-      <w:proofErr w:type="spellStart"/>
-      <w:r>
-        <w:t>smacof</w:t>
-      </w:r>
-      <w:proofErr w:type="spellEnd"/>
-      <w:r>
-        <w:t>.</w:t>
-      </w:r>
-    </w:p>
-    <w:p>
-      <w:r>
-        <w:t>Give a detailed interpretation of your nonmetric MDS. Refer also to your findings in (d).</w:t>
-      </w:r>
-    </w:p>
-    <w:p>
-      <w:r>
-        <w:t>(h) Repeat the nonmetric MDS graphical representation of the Brands in (g) but with the</w:t>
-      </w:r>
-    </w:p>
-    <w:p>
-      <w:r>
-        <w:lastRenderedPageBreak/>
-        <w:t>values of Feature 5 replacing the different Brands. Interpret your graph.</w:t>
-      </w:r>
-    </w:p>
-    <w:p/>
-    <w:p>
-      <w:pPr>
-        <w:rPr>
-          <w:b/>
-          <w:bCs/>
-        </w:rPr>
-      </w:pPr>
-      <w:r>
-        <w:rPr>
-          <w:b/>
-          <w:bCs/>
-        </w:rPr>
-        <w:t>Question 4</w:t>
-      </w:r>
-    </w:p>
-    <w:p>
-      <w:r>
-        <w:t>Perform a detailed Procrustes analysis on the metric and non-metric configurations obtained in Question 3 by using as target configuration the metric least squares MDS configuration.</w:t>
-      </w:r>
-    </w:p>
-    <w:p>
-      <w:r>
-        <w:t>Discuss in detail the results of the Procrustes analysis. (20)</w:t>
-      </w:r>
-    </w:p>
-    <w:p/>
-    <w:p>
-      <w:pPr>
-        <w:rPr>
-          <w:b/>
-          <w:bCs/>
-        </w:rPr>
-      </w:pPr>
-      <w:r>
-        <w:rPr>
-          <w:b/>
-          <w:bCs/>
-        </w:rPr>
-        <w:t>Question 5</w:t>
-      </w:r>
-    </w:p>
-    <w:p>
-      <w:r>
-        <w:t>Ninety-two subjects took part in an opinion survey consisting of five questions. The subjects</w:t>
-      </w:r>
-    </w:p>
-    <w:p>
-      <w:r>
-        <w:t>were recruited in three different districts. The data are given in the file</w:t>
-      </w:r>
-    </w:p>
-    <w:p>
-      <w:r>
-        <w:t>OpinionSurvey.data.xlsx.</w:t>
-      </w:r>
-    </w:p>
-    <w:p>
-      <w:r>
-        <w:t>(a) Ensure that the answer to each question is a categorical variable.</w:t>
-      </w:r>
-    </w:p>
-    <w:p>
-      <w:r>
-        <w:t xml:space="preserve">Unique </w:t>
-      </w:r>
-      <w:r>
-        <w:t xml:space="preserve">base R </w:t>
-      </w:r>
-      <w:r>
-        <w:t>function was used to check the variables (Q1, Q2, Q3, Q4 and Q5).</w:t>
-      </w:r>
-    </w:p>
-    <w:p/>
-    <w:p>
-      <w:r>
-        <w:t>(b) Construct an MCA biplot on the associated indicator matrix of the questions. Do not</w:t>
-      </w:r>
-    </w:p>
-    <w:p>
-      <w:proofErr w:type="spellStart"/>
-      <w:r>
-        <w:t>colour</w:t>
-      </w:r>
-      <w:proofErr w:type="spellEnd"/>
-      <w:r>
-        <w:t xml:space="preserve"> the sample points but label them using their IDs as labels. Represent each</w:t>
-      </w:r>
-    </w:p>
-    <w:p>
-      <w:r>
-        <w:t xml:space="preserve">categorical variable in a different </w:t>
-      </w:r>
-      <w:proofErr w:type="spellStart"/>
-      <w:r>
-        <w:t>colour</w:t>
-      </w:r>
-      <w:proofErr w:type="spellEnd"/>
-      <w:r>
-        <w:t>. Add a suitable legend to the MCA biplot.</w:t>
-      </w:r>
-    </w:p>
     <w:p>
       <w:r>
         <w:rPr>
           <w:noProof/>
         </w:rPr>
         <w:drawing>
-          <wp:inline distT="0" distB="0" distL="0" distR="0" wp14:anchorId="34CFF32C" wp14:editId="4B6957F2">
+          <wp:inline distT="0" distB="0" distL="0" distR="0" wp14:anchorId="728DB353" wp14:editId="17420C70">
             <wp:extent cx="5943600" cy="3683635"/>
             <wp:effectExtent l="0" t="0" r="0" b="0"/>
-            <wp:docPr id="5" name="Picture 5"/>
+            <wp:docPr id="6" name="Picture 6"/>
             <wp:cNvGraphicFramePr>
               <a:graphicFrameLocks xmlns:a="http://schemas.openxmlformats.org/drawingml/2006/main" noChangeAspect="1"/>
             </wp:cNvGraphicFramePr>
@@ -418,7 +50,7 @@
               <a:graphicData uri="http://schemas.openxmlformats.org/drawingml/2006/picture">
                 <pic:pic xmlns:pic="http://schemas.openxmlformats.org/drawingml/2006/picture">
                   <pic:nvPicPr>
-                    <pic:cNvPr id="5" name="Picture 5"/>
+                    <pic:cNvPr id="6" name="Picture 6"/>
                     <pic:cNvPicPr/>
                   </pic:nvPicPr>
                   <pic:blipFill>
@@ -449,45 +81,33 @@
         </w:drawing>
       </w:r>
     </w:p>
-    <w:p/>
-    <w:p/>
-    <w:p>
-      <w:r>
-        <w:t xml:space="preserve">(c) Repeat (b) but this time </w:t>
-      </w:r>
-      <w:proofErr w:type="spellStart"/>
-      <w:r>
-        <w:t>colour</w:t>
-      </w:r>
-      <w:proofErr w:type="spellEnd"/>
-      <w:r>
-        <w:t xml:space="preserve"> all CLPs in the same </w:t>
-      </w:r>
-      <w:proofErr w:type="spellStart"/>
-      <w:r>
-        <w:t>colour</w:t>
-      </w:r>
-      <w:proofErr w:type="spellEnd"/>
-      <w:r>
-        <w:t xml:space="preserve"> while distinguishing the</w:t>
-      </w:r>
-    </w:p>
-    <w:p>
-      <w:r>
-        <w:t xml:space="preserve">samples from the different districts using </w:t>
-      </w:r>
-      <w:proofErr w:type="spellStart"/>
-      <w:r>
-        <w:t>colour</w:t>
-      </w:r>
-      <w:proofErr w:type="spellEnd"/>
-      <w:r>
-        <w:t xml:space="preserve"> coding.</w:t>
-      </w:r>
-    </w:p>
-    <w:p>
-      <w:r>
-        <w:t>Needs clarification - Not sure what CLP means.</w:t>
+    <w:p>
+      <w:r>
+        <w:t>(b) Repeat (a) but instead of sample labels show the different groups (clusters) as 90% bags.</w:t>
+      </w:r>
+    </w:p>
+    <w:p>
+      <w:r>
+        <w:t>Need clarification on what alpha bags mean</w:t>
+      </w:r>
+    </w:p>
+    <w:p>
+      <w:r>
+        <w:t>Needs clarification</w:t>
+      </w:r>
+      <w:r>
+        <w:t xml:space="preserve"> – What is 90% bags?</w:t>
+      </w:r>
+    </w:p>
+    <w:p/>
+    <w:p>
+      <w:r>
+        <w:t>(c) Repeat (a) but give an optimal two-dimensional display of the correlations between the</w:t>
+      </w:r>
+    </w:p>
+    <w:p>
+      <w:r>
+        <w:t>variables.</w:t>
       </w:r>
     </w:p>
     <w:p>
@@ -495,12 +115,11 @@
         <w:rPr>
           <w:noProof/>
         </w:rPr>
-        <w:lastRenderedPageBreak/>
         <w:drawing>
-          <wp:inline distT="0" distB="0" distL="0" distR="0" wp14:anchorId="72E91CEE" wp14:editId="5C6E1A43">
-            <wp:extent cx="5943600" cy="3683635"/>
-            <wp:effectExtent l="0" t="0" r="0" b="0"/>
-            <wp:docPr id="4" name="Picture 4"/>
+          <wp:inline distT="0" distB="0" distL="0" distR="0" wp14:anchorId="1EBAAF7C" wp14:editId="3867D19C">
+            <wp:extent cx="3747752" cy="2322725"/>
+            <wp:effectExtent l="0" t="0" r="0" b="1905"/>
+            <wp:docPr id="7" name="Picture 7"/>
             <wp:cNvGraphicFramePr>
               <a:graphicFrameLocks xmlns:a="http://schemas.openxmlformats.org/drawingml/2006/main" noChangeAspect="1"/>
             </wp:cNvGraphicFramePr>
@@ -508,11 +127,417 @@
               <a:graphicData uri="http://schemas.openxmlformats.org/drawingml/2006/picture">
                 <pic:pic xmlns:pic="http://schemas.openxmlformats.org/drawingml/2006/picture">
                   <pic:nvPicPr>
-                    <pic:cNvPr id="4" name="Picture 4"/>
+                    <pic:cNvPr id="7" name="Picture 7"/>
                     <pic:cNvPicPr/>
                   </pic:nvPicPr>
                   <pic:blipFill>
                     <a:blip r:embed="rId5">
+                      <a:extLst>
+                        <a:ext uri="{28A0092B-C50C-407E-A947-70E740481C1C}">
+                          <a14:useLocalDpi xmlns:a14="http://schemas.microsoft.com/office/drawing/2010/main" val="0"/>
+                        </a:ext>
+                      </a:extLst>
+                    </a:blip>
+                    <a:stretch>
+                      <a:fillRect/>
+                    </a:stretch>
+                  </pic:blipFill>
+                  <pic:spPr>
+                    <a:xfrm>
+                      <a:off x="0" y="0"/>
+                      <a:ext cx="3760934" cy="2330895"/>
+                    </a:xfrm>
+                    <a:prstGeom prst="rect">
+                      <a:avLst/>
+                    </a:prstGeom>
+                  </pic:spPr>
+                </pic:pic>
+              </a:graphicData>
+            </a:graphic>
+          </wp:inline>
+        </w:drawing>
+      </w:r>
+    </w:p>
+    <w:p/>
+    <w:p>
+      <w:r>
+        <w:t>(d) Give a detailed interpretation of the plots constructed in (a), (b), and (c).</w:t>
+      </w:r>
+    </w:p>
+    <w:p>
+      <w:r>
+        <w:t>Needs clarification – Can’t answer until I get update for part b</w:t>
+      </w:r>
+    </w:p>
+    <w:p/>
+    <w:p>
+      <w:r>
+        <w:t>(e) Construct a CVA biplot of the Pollution data with 90% bags added. Interpret and discuss</w:t>
+      </w:r>
+    </w:p>
+    <w:p>
+      <w:r>
+        <w:t xml:space="preserve">the use of this biplot. </w:t>
+      </w:r>
+    </w:p>
+    <w:p>
+      <w:r>
+        <w:t>Need clarification – What is 90% bag</w:t>
+      </w:r>
+    </w:p>
+    <w:p/>
+    <w:p/>
+    <w:p/>
+    <w:p>
+      <w:pPr>
+        <w:rPr>
+          <w:b/>
+          <w:bCs/>
+        </w:rPr>
+      </w:pPr>
+      <w:r>
+        <w:rPr>
+          <w:b/>
+          <w:bCs/>
+        </w:rPr>
+        <w:t>Question 2</w:t>
+      </w:r>
+    </w:p>
+    <w:p>
+      <w:r>
+        <w:t>Consider again the Pollution data set introduced in Question 1</w:t>
+      </w:r>
+    </w:p>
+    <w:p>
+      <w:r>
+        <w:t>(a) Compute the following dissimilarity/distance matrices for Cluster 4:</w:t>
+      </w:r>
+    </w:p>
+    <w:p>
+      <w:proofErr w:type="spellStart"/>
+      <w:r>
+        <w:t>i</w:t>
+      </w:r>
+      <w:proofErr w:type="spellEnd"/>
+      <w:r>
+        <w:t>) Euclidean distances.</w:t>
+      </w:r>
+    </w:p>
+    <w:p>
+      <w:r>
+        <w:t xml:space="preserve">ii) Canberra distances (Hint: Study the help file of function </w:t>
+      </w:r>
+      <w:proofErr w:type="spellStart"/>
+      <w:r>
+        <w:t>dist</w:t>
+      </w:r>
+      <w:proofErr w:type="spellEnd"/>
+      <w:r>
+        <w:t>() ).</w:t>
+      </w:r>
+    </w:p>
+    <w:p>
+      <w:r>
+        <w:t xml:space="preserve">(b) Perform separate classical </w:t>
+      </w:r>
+      <w:proofErr w:type="spellStart"/>
+      <w:r>
+        <w:t>scalings</w:t>
+      </w:r>
+      <w:proofErr w:type="spellEnd"/>
+      <w:r>
+        <w:t xml:space="preserve"> on both of the dissimilarity/distance matrices</w:t>
+      </w:r>
+    </w:p>
+    <w:p>
+      <w:r>
+        <w:t>computed in (a).</w:t>
+      </w:r>
+    </w:p>
+    <w:p>
+      <w:r>
+        <w:t xml:space="preserve">(c) Interpret and discuss the classical </w:t>
+      </w:r>
+      <w:proofErr w:type="spellStart"/>
+      <w:r>
+        <w:t>scalings</w:t>
+      </w:r>
+      <w:proofErr w:type="spellEnd"/>
+      <w:r>
+        <w:t xml:space="preserve"> in (b). Include in your answer a comparison</w:t>
+      </w:r>
+    </w:p>
+    <w:p>
+      <w:r>
+        <w:t>with the biplots constructed in Question 1.</w:t>
+      </w:r>
+    </w:p>
+    <w:p/>
+    <w:p>
+      <w:pPr>
+        <w:rPr>
+          <w:b/>
+          <w:bCs/>
+        </w:rPr>
+      </w:pPr>
+      <w:r>
+        <w:rPr>
+          <w:b/>
+          <w:bCs/>
+        </w:rPr>
+        <w:t>Question 3</w:t>
+      </w:r>
+    </w:p>
+    <w:p>
+      <w:r>
+        <w:t>The Excel data set ‘Brands.data.xlsx’ contains data of 10 features associated with 23 brands of a certain product.</w:t>
+      </w:r>
+    </w:p>
+    <w:p>
+      <w:r>
+        <w:t>(a) Obtain a Euclidean distance matrix of the Brands.</w:t>
+      </w:r>
+    </w:p>
+    <w:p>
+      <w:r>
+        <w:t>(b) Give a brief description of the use of a stress function associated with metric least</w:t>
+      </w:r>
+    </w:p>
+    <w:p>
+      <w:r>
+        <w:t>squares scaling.</w:t>
+      </w:r>
+    </w:p>
+    <w:p>
+      <w:r>
+        <w:t xml:space="preserve">(c) Use the function </w:t>
+      </w:r>
+      <w:proofErr w:type="spellStart"/>
+      <w:r>
+        <w:t>optim</w:t>
+      </w:r>
+      <w:proofErr w:type="spellEnd"/>
+      <w:r>
+        <w:t>() to perform a metric least squares scaling on the Brands data</w:t>
+      </w:r>
+    </w:p>
+    <w:p>
+      <w:r>
+        <w:t>set.</w:t>
+      </w:r>
+    </w:p>
+    <w:p>
+      <w:r>
+        <w:t>(d) Discuss the output (graphical and statistical) of the analysis in (c).</w:t>
+      </w:r>
+    </w:p>
+    <w:p>
+      <w:r>
+        <w:t xml:space="preserve">(e) Transform the </w:t>
+      </w:r>
+      <w:proofErr w:type="spellStart"/>
+      <w:r>
+        <w:t>Brands.data</w:t>
+      </w:r>
+      <w:proofErr w:type="spellEnd"/>
+      <w:r>
+        <w:t xml:space="preserve"> into the R object </w:t>
+      </w:r>
+      <w:proofErr w:type="spellStart"/>
+      <w:r>
+        <w:t>Brands.data.ord</w:t>
+      </w:r>
+      <w:proofErr w:type="spellEnd"/>
+      <w:r>
+        <w:t xml:space="preserve"> where each feature is an</w:t>
+      </w:r>
+    </w:p>
+    <w:p>
+      <w:r>
+        <w:t>ordered categorical variable.</w:t>
+      </w:r>
+    </w:p>
+    <w:p>
+      <w:r>
+        <w:t>(f) Inspect the help file of function daisy() in the R package cluster. Use daisy() to</w:t>
+      </w:r>
+    </w:p>
+    <w:p>
+      <w:r>
+        <w:t>construct an ordinal dissimilarity matrix for the different brands considered in</w:t>
+      </w:r>
+    </w:p>
+    <w:p>
+      <w:proofErr w:type="spellStart"/>
+      <w:r>
+        <w:t>Brands.data.ord</w:t>
+      </w:r>
+      <w:proofErr w:type="spellEnd"/>
+      <w:r>
+        <w:t xml:space="preserve"> based on Gower's coefficient.</w:t>
+      </w:r>
+    </w:p>
+    <w:p>
+      <w:r>
+        <w:t xml:space="preserve">(g) Perform a nonmetric MDS on the Brand dataset by </w:t>
+      </w:r>
+      <w:proofErr w:type="spellStart"/>
+      <w:r>
+        <w:t>uitilising</w:t>
+      </w:r>
+      <w:proofErr w:type="spellEnd"/>
+      <w:r>
+        <w:t xml:space="preserve"> the R package </w:t>
+      </w:r>
+      <w:proofErr w:type="spellStart"/>
+      <w:r>
+        <w:t>smacof</w:t>
+      </w:r>
+      <w:proofErr w:type="spellEnd"/>
+      <w:r>
+        <w:t>.</w:t>
+      </w:r>
+    </w:p>
+    <w:p>
+      <w:r>
+        <w:t>Give a detailed interpretation of your nonmetric MDS. Refer also to your findings in (d).</w:t>
+      </w:r>
+    </w:p>
+    <w:p>
+      <w:r>
+        <w:t>(h) Repeat the nonmetric MDS graphical representation of the Brands in (g) but with the</w:t>
+      </w:r>
+    </w:p>
+    <w:p>
+      <w:r>
+        <w:t>values of Feature 5 replacing the different Brands. Interpret your graph.</w:t>
+      </w:r>
+    </w:p>
+    <w:p/>
+    <w:p>
+      <w:pPr>
+        <w:rPr>
+          <w:b/>
+          <w:bCs/>
+        </w:rPr>
+      </w:pPr>
+      <w:r>
+        <w:rPr>
+          <w:b/>
+          <w:bCs/>
+        </w:rPr>
+        <w:t>Question 4</w:t>
+      </w:r>
+    </w:p>
+    <w:p>
+      <w:r>
+        <w:t>Perform a detailed Procrustes analysis on the metric and non-metric configurations obtained in Question 3 by using as target configuration the metric least squares MDS configuration.</w:t>
+      </w:r>
+    </w:p>
+    <w:p>
+      <w:r>
+        <w:t>Discuss in detail the results of the Procrustes analysis. (20)</w:t>
+      </w:r>
+    </w:p>
+    <w:p/>
+    <w:p>
+      <w:pPr>
+        <w:rPr>
+          <w:b/>
+          <w:bCs/>
+        </w:rPr>
+      </w:pPr>
+      <w:r>
+        <w:rPr>
+          <w:b/>
+          <w:bCs/>
+        </w:rPr>
+        <w:lastRenderedPageBreak/>
+        <w:t>Question 5</w:t>
+      </w:r>
+    </w:p>
+    <w:p>
+      <w:r>
+        <w:t>Ninety-two subjects took part in an opinion survey consisting of five questions. The subjects</w:t>
+      </w:r>
+    </w:p>
+    <w:p>
+      <w:r>
+        <w:t>were recruited in three different districts. The data are given in the file</w:t>
+      </w:r>
+    </w:p>
+    <w:p>
+      <w:r>
+        <w:t>OpinionSurvey.data.xlsx.</w:t>
+      </w:r>
+    </w:p>
+    <w:p>
+      <w:r>
+        <w:t>(a) Ensure that the answer to each question is a categorical variable.</w:t>
+      </w:r>
+    </w:p>
+    <w:p>
+      <w:r>
+        <w:t xml:space="preserve">Unique </w:t>
+      </w:r>
+      <w:r>
+        <w:t xml:space="preserve">base R </w:t>
+      </w:r>
+      <w:r>
+        <w:t>function was used to check the variables (Q1, Q2, Q3, Q4 and Q5).</w:t>
+      </w:r>
+    </w:p>
+    <w:p/>
+    <w:p>
+      <w:r>
+        <w:t>(b) Construct an MCA biplot on the associated indicator matrix of the questions. Do not</w:t>
+      </w:r>
+    </w:p>
+    <w:p>
+      <w:proofErr w:type="spellStart"/>
+      <w:r>
+        <w:t>colour</w:t>
+      </w:r>
+      <w:proofErr w:type="spellEnd"/>
+      <w:r>
+        <w:t xml:space="preserve"> the sample points but label them using their IDs as labels. Represent each</w:t>
+      </w:r>
+    </w:p>
+    <w:p>
+      <w:r>
+        <w:t xml:space="preserve">categorical variable in a different </w:t>
+      </w:r>
+      <w:proofErr w:type="spellStart"/>
+      <w:r>
+        <w:t>colour</w:t>
+      </w:r>
+      <w:proofErr w:type="spellEnd"/>
+      <w:r>
+        <w:t>. Add a suitable legend to the MCA biplot.</w:t>
+      </w:r>
+    </w:p>
+    <w:p>
+      <w:r>
+        <w:rPr>
+          <w:noProof/>
+        </w:rPr>
+        <w:drawing>
+          <wp:inline distT="0" distB="0" distL="0" distR="0" wp14:anchorId="34CFF32C" wp14:editId="4B6957F2">
+            <wp:extent cx="5943600" cy="3683635"/>
+            <wp:effectExtent l="0" t="0" r="0" b="0"/>
+            <wp:docPr id="5" name="Picture 5"/>
+            <wp:cNvGraphicFramePr>
+              <a:graphicFrameLocks xmlns:a="http://schemas.openxmlformats.org/drawingml/2006/main" noChangeAspect="1"/>
+            </wp:cNvGraphicFramePr>
+            <a:graphic xmlns:a="http://schemas.openxmlformats.org/drawingml/2006/main">
+              <a:graphicData uri="http://schemas.openxmlformats.org/drawingml/2006/picture">
+                <pic:pic xmlns:pic="http://schemas.openxmlformats.org/drawingml/2006/picture">
+                  <pic:nvPicPr>
+                    <pic:cNvPr id="5" name="Picture 5"/>
+                    <pic:cNvPicPr/>
+                  </pic:nvPicPr>
+                  <pic:blipFill>
+                    <a:blip r:embed="rId6">
                       <a:extLst>
                         <a:ext uri="{28A0092B-C50C-407E-A947-70E740481C1C}">
                           <a14:useLocalDpi xmlns:a14="http://schemas.microsoft.com/office/drawing/2010/main" val="0"/>
@@ -539,6 +564,96 @@
         </w:drawing>
       </w:r>
     </w:p>
+    <w:p/>
+    <w:p/>
+    <w:p>
+      <w:r>
+        <w:t xml:space="preserve">(c) Repeat (b) but this time </w:t>
+      </w:r>
+      <w:proofErr w:type="spellStart"/>
+      <w:r>
+        <w:t>colour</w:t>
+      </w:r>
+      <w:proofErr w:type="spellEnd"/>
+      <w:r>
+        <w:t xml:space="preserve"> all CLPs in the same </w:t>
+      </w:r>
+      <w:proofErr w:type="spellStart"/>
+      <w:r>
+        <w:t>colour</w:t>
+      </w:r>
+      <w:proofErr w:type="spellEnd"/>
+      <w:r>
+        <w:t xml:space="preserve"> while distinguishing the</w:t>
+      </w:r>
+    </w:p>
+    <w:p>
+      <w:r>
+        <w:t xml:space="preserve">samples from the different districts using </w:t>
+      </w:r>
+      <w:proofErr w:type="spellStart"/>
+      <w:r>
+        <w:t>colour</w:t>
+      </w:r>
+      <w:proofErr w:type="spellEnd"/>
+      <w:r>
+        <w:t xml:space="preserve"> coding.</w:t>
+      </w:r>
+    </w:p>
+    <w:p>
+      <w:r>
+        <w:t>Needs clarification - Not sure what CLP means.</w:t>
+      </w:r>
+    </w:p>
+    <w:p>
+      <w:r>
+        <w:rPr>
+          <w:noProof/>
+        </w:rPr>
+        <w:lastRenderedPageBreak/>
+        <w:drawing>
+          <wp:inline distT="0" distB="0" distL="0" distR="0" wp14:anchorId="72E91CEE" wp14:editId="5C6E1A43">
+            <wp:extent cx="5943600" cy="3683635"/>
+            <wp:effectExtent l="0" t="0" r="0" b="0"/>
+            <wp:docPr id="4" name="Picture 4"/>
+            <wp:cNvGraphicFramePr>
+              <a:graphicFrameLocks xmlns:a="http://schemas.openxmlformats.org/drawingml/2006/main" noChangeAspect="1"/>
+            </wp:cNvGraphicFramePr>
+            <a:graphic xmlns:a="http://schemas.openxmlformats.org/drawingml/2006/main">
+              <a:graphicData uri="http://schemas.openxmlformats.org/drawingml/2006/picture">
+                <pic:pic xmlns:pic="http://schemas.openxmlformats.org/drawingml/2006/picture">
+                  <pic:nvPicPr>
+                    <pic:cNvPr id="4" name="Picture 4"/>
+                    <pic:cNvPicPr/>
+                  </pic:nvPicPr>
+                  <pic:blipFill>
+                    <a:blip r:embed="rId7">
+                      <a:extLst>
+                        <a:ext uri="{28A0092B-C50C-407E-A947-70E740481C1C}">
+                          <a14:useLocalDpi xmlns:a14="http://schemas.microsoft.com/office/drawing/2010/main" val="0"/>
+                        </a:ext>
+                      </a:extLst>
+                    </a:blip>
+                    <a:stretch>
+                      <a:fillRect/>
+                    </a:stretch>
+                  </pic:blipFill>
+                  <pic:spPr>
+                    <a:xfrm>
+                      <a:off x="0" y="0"/>
+                      <a:ext cx="5943600" cy="3683635"/>
+                    </a:xfrm>
+                    <a:prstGeom prst="rect">
+                      <a:avLst/>
+                    </a:prstGeom>
+                  </pic:spPr>
+                </pic:pic>
+              </a:graphicData>
+            </a:graphic>
+          </wp:inline>
+        </w:drawing>
+      </w:r>
+    </w:p>
     <w:p>
       <w:r>
         <w:t>(d) Discuss in detail the conclusions to be drawn from the MCA biplots in (b) and (c) and</w:t>
@@ -969,7 +1084,7 @@
     </w:p>
     <w:p/>
     <w:sectPr>
-      <w:headerReference w:type="default" r:id="rId6"/>
+      <w:headerReference w:type="default" r:id="rId8"/>
       <w:pgSz w:w="12240" w:h="15840"/>
       <w:pgMar w:top="1440" w:right="1440" w:bottom="1440" w:left="1440" w:header="720" w:footer="720" w:gutter="0"/>
       <w:pgNumType w:start="1"/>

--- a/R_analytics/pca_mca/Solution.docx
+++ b/R_analytics/pca_mca/Solution.docx
@@ -225,6 +225,19 @@
     </w:p>
     <w:p>
       <w:r>
+        <w:t xml:space="preserve">Used the </w:t>
+      </w:r>
+      <w:proofErr w:type="spellStart"/>
+      <w:r>
+        <w:t>dist</w:t>
+      </w:r>
+      <w:proofErr w:type="spellEnd"/>
+      <w:r>
+        <w:t xml:space="preserve"> function with method equal to Euclidean.</w:t>
+      </w:r>
+    </w:p>
+    <w:p>
+      <w:r>
         <w:t xml:space="preserve">ii) Canberra distances (Hint: Study the help file of function </w:t>
       </w:r>
       <w:proofErr w:type="spellStart"/>
@@ -238,6 +251,25 @@
     </w:p>
     <w:p>
       <w:r>
+        <w:t xml:space="preserve">Used the </w:t>
+      </w:r>
+      <w:proofErr w:type="spellStart"/>
+      <w:r>
+        <w:t>dist</w:t>
+      </w:r>
+      <w:proofErr w:type="spellEnd"/>
+      <w:r>
+        <w:t xml:space="preserve"> function with method equal to </w:t>
+      </w:r>
+      <w:r>
+        <w:t>Canberra</w:t>
+      </w:r>
+      <w:r>
+        <w:t>.</w:t>
+      </w:r>
+    </w:p>
+    <w:p>
+      <w:r>
         <w:t xml:space="preserve">(b) Perform separate classical </w:t>
       </w:r>
       <w:proofErr w:type="spellStart"/>
@@ -254,6 +286,7 @@
         <w:t>computed in (a).</w:t>
       </w:r>
     </w:p>
+    <w:p/>
     <w:p>
       <w:r>
         <w:t xml:space="preserve">(c) Interpret and discuss the classical </w:t>
@@ -431,6 +464,7 @@
     </w:p>
     <w:p>
       <w:r>
+        <w:lastRenderedPageBreak/>
         <w:t>Perform a detailed Procrustes analysis on the metric and non-metric configurations obtained in Question 3 by using as target configuration the metric least squares MDS configuration.</w:t>
       </w:r>
     </w:p>
@@ -452,7 +486,6 @@
           <w:b/>
           <w:bCs/>
         </w:rPr>
-        <w:lastRenderedPageBreak/>
         <w:t>Question 5</w:t>
       </w:r>
     </w:p>

--- a/R_analytics/pca_mca/Solution.docx
+++ b/R_analytics/pca_mca/Solution.docx
@@ -214,52 +214,24 @@
       </w:r>
     </w:p>
     <w:p>
-      <w:proofErr w:type="spellStart"/>
-      <w:r>
-        <w:t>i</w:t>
-      </w:r>
-      <w:proofErr w:type="spellEnd"/>
-      <w:r>
-        <w:t>) Euclidean distances.</w:t>
-      </w:r>
-    </w:p>
-    <w:p>
-      <w:r>
-        <w:t xml:space="preserve">Used the </w:t>
-      </w:r>
-      <w:proofErr w:type="spellStart"/>
-      <w:r>
-        <w:t>dist</w:t>
-      </w:r>
-      <w:proofErr w:type="spellEnd"/>
-      <w:r>
-        <w:t xml:space="preserve"> function with method equal to Euclidean.</w:t>
-      </w:r>
-    </w:p>
-    <w:p>
-      <w:r>
-        <w:t xml:space="preserve">ii) Canberra distances (Hint: Study the help file of function </w:t>
-      </w:r>
-      <w:proofErr w:type="spellStart"/>
-      <w:r>
-        <w:t>dist</w:t>
-      </w:r>
-      <w:proofErr w:type="spellEnd"/>
-      <w:r>
-        <w:t>() ).</w:t>
-      </w:r>
-    </w:p>
-    <w:p>
-      <w:r>
-        <w:t xml:space="preserve">Used the </w:t>
-      </w:r>
-      <w:proofErr w:type="spellStart"/>
-      <w:r>
-        <w:t>dist</w:t>
-      </w:r>
-      <w:proofErr w:type="spellEnd"/>
-      <w:r>
-        <w:t xml:space="preserve"> function with method equal to </w:t>
+      <w:r>
+        <w:t>i) Euclidean distances.</w:t>
+      </w:r>
+    </w:p>
+    <w:p>
+      <w:r>
+        <w:t>Used the dist function with method equal to Euclidean.</w:t>
+      </w:r>
+    </w:p>
+    <w:p/>
+    <w:p>
+      <w:r>
+        <w:t>ii) Canberra distances (Hint: Study the help file of function dist() ).</w:t>
+      </w:r>
+    </w:p>
+    <w:p>
+      <w:r>
+        <w:t xml:space="preserve">Used the dist function with method equal to </w:t>
       </w:r>
       <w:r>
         <w:t>Canberra</w:t>
@@ -268,17 +240,10 @@
         <w:t>.</w:t>
       </w:r>
     </w:p>
-    <w:p>
-      <w:r>
-        <w:t xml:space="preserve">(b) Perform separate classical </w:t>
-      </w:r>
-      <w:proofErr w:type="spellStart"/>
-      <w:r>
-        <w:t>scalings</w:t>
-      </w:r>
-      <w:proofErr w:type="spellEnd"/>
-      <w:r>
-        <w:t xml:space="preserve"> on both of the dissimilarity/distance matrices</w:t>
+    <w:p/>
+    <w:p>
+      <w:r>
+        <w:t>(b) Perform separate classical scalings on both of the dissimilarity/distance matrices</w:t>
       </w:r>
     </w:p>
     <w:p>
@@ -286,23 +251,25 @@
         <w:t>computed in (a).</w:t>
       </w:r>
     </w:p>
-    <w:p/>
-    <w:p>
-      <w:r>
-        <w:t xml:space="preserve">(c) Interpret and discuss the classical </w:t>
-      </w:r>
-      <w:proofErr w:type="spellStart"/>
-      <w:r>
-        <w:t>scalings</w:t>
-      </w:r>
-      <w:proofErr w:type="spellEnd"/>
-      <w:r>
-        <w:t xml:space="preserve"> in (b). Include in your answer a comparison</w:t>
+    <w:p>
+      <w:r>
+        <w:t>Used the R function cmdscale on the Euclidean and Canberra distance matrices.</w:t>
+      </w:r>
+    </w:p>
+    <w:p/>
+    <w:p>
+      <w:r>
+        <w:t>(c) Interpret and discuss the classical scalings in (b). Include in your answer a comparison</w:t>
       </w:r>
     </w:p>
     <w:p>
       <w:r>
         <w:t>with the biplots constructed in Question 1.</w:t>
+      </w:r>
+    </w:p>
+    <w:p>
+      <w:r>
+        <w:t>Needs clarification – Can’t answer due to issues outlined in Question 1</w:t>
       </w:r>
     </w:p>
     <w:p/>
@@ -343,15 +310,7 @@
     </w:p>
     <w:p>
       <w:r>
-        <w:t xml:space="preserve">(c) Use the function </w:t>
-      </w:r>
-      <w:proofErr w:type="spellStart"/>
-      <w:r>
-        <w:t>optim</w:t>
-      </w:r>
-      <w:proofErr w:type="spellEnd"/>
-      <w:r>
-        <w:t>() to perform a metric least squares scaling on the Brands data</w:t>
+        <w:t>(c) Use the function optim() to perform a metric least squares scaling on the Brands data</w:t>
       </w:r>
     </w:p>
     <w:p>
@@ -366,23 +325,7 @@
     </w:p>
     <w:p>
       <w:r>
-        <w:t xml:space="preserve">(e) Transform the </w:t>
-      </w:r>
-      <w:proofErr w:type="spellStart"/>
-      <w:r>
-        <w:t>Brands.data</w:t>
-      </w:r>
-      <w:proofErr w:type="spellEnd"/>
-      <w:r>
-        <w:t xml:space="preserve"> into the R object </w:t>
-      </w:r>
-      <w:proofErr w:type="spellStart"/>
-      <w:r>
-        <w:t>Brands.data.ord</w:t>
-      </w:r>
-      <w:proofErr w:type="spellEnd"/>
-      <w:r>
-        <w:t xml:space="preserve"> where each feature is an</w:t>
+        <w:t>(e) Transform the Brands.data into the R object Brands.data.ord where each feature is an</w:t>
       </w:r>
     </w:p>
     <w:p>
@@ -401,34 +344,13 @@
       </w:r>
     </w:p>
     <w:p>
-      <w:proofErr w:type="spellStart"/>
-      <w:r>
-        <w:t>Brands.data.ord</w:t>
-      </w:r>
-      <w:proofErr w:type="spellEnd"/>
-      <w:r>
-        <w:t xml:space="preserve"> based on Gower's coefficient.</w:t>
-      </w:r>
-    </w:p>
-    <w:p>
-      <w:r>
-        <w:t xml:space="preserve">(g) Perform a nonmetric MDS on the Brand dataset by </w:t>
-      </w:r>
-      <w:proofErr w:type="spellStart"/>
-      <w:r>
-        <w:t>uitilising</w:t>
-      </w:r>
-      <w:proofErr w:type="spellEnd"/>
-      <w:r>
-        <w:t xml:space="preserve"> the R package </w:t>
-      </w:r>
-      <w:proofErr w:type="spellStart"/>
-      <w:r>
-        <w:t>smacof</w:t>
-      </w:r>
-      <w:proofErr w:type="spellEnd"/>
-      <w:r>
-        <w:t>.</w:t>
+      <w:r>
+        <w:t>Brands.data.ord based on Gower's coefficient.</w:t>
+      </w:r>
+    </w:p>
+    <w:p>
+      <w:r>
+        <w:t>(g) Perform a nonmetric MDS on the Brand dataset by uitilising the R package smacof.</w:t>
       </w:r>
     </w:p>
     <w:p>
@@ -443,6 +365,7 @@
     </w:p>
     <w:p>
       <w:r>
+        <w:lastRenderedPageBreak/>
         <w:t>values of Feature 5 replacing the different Brands. Interpret your graph.</w:t>
       </w:r>
     </w:p>
@@ -464,7 +387,6 @@
     </w:p>
     <w:p>
       <w:r>
-        <w:lastRenderedPageBreak/>
         <w:t>Perform a detailed Procrustes analysis on the metric and non-metric configurations obtained in Question 3 by using as target configuration the metric least squares MDS configuration.</w:t>
       </w:r>
     </w:p>
@@ -527,26 +449,13 @@
       </w:r>
     </w:p>
     <w:p>
-      <w:proofErr w:type="spellStart"/>
-      <w:r>
-        <w:t>colour</w:t>
-      </w:r>
-      <w:proofErr w:type="spellEnd"/>
-      <w:r>
-        <w:t xml:space="preserve"> the sample points but label them using their IDs as labels. Represent each</w:t>
-      </w:r>
-    </w:p>
-    <w:p>
-      <w:r>
-        <w:t xml:space="preserve">categorical variable in a different </w:t>
-      </w:r>
-      <w:proofErr w:type="spellStart"/>
-      <w:r>
-        <w:t>colour</w:t>
-      </w:r>
-      <w:proofErr w:type="spellEnd"/>
-      <w:r>
-        <w:t>. Add a suitable legend to the MCA biplot.</w:t>
+      <w:r>
+        <w:t>colour the sample points but label them using their IDs as labels. Represent each</w:t>
+      </w:r>
+    </w:p>
+    <w:p>
+      <w:r>
+        <w:t>categorical variable in a different colour. Add a suitable legend to the MCA biplot.</w:t>
       </w:r>
     </w:p>
     <w:p>
@@ -601,36 +510,12 @@
     <w:p/>
     <w:p>
       <w:r>
-        <w:t xml:space="preserve">(c) Repeat (b) but this time </w:t>
-      </w:r>
-      <w:proofErr w:type="spellStart"/>
-      <w:r>
-        <w:t>colour</w:t>
-      </w:r>
-      <w:proofErr w:type="spellEnd"/>
-      <w:r>
-        <w:t xml:space="preserve"> all CLPs in the same </w:t>
-      </w:r>
-      <w:proofErr w:type="spellStart"/>
-      <w:r>
-        <w:t>colour</w:t>
-      </w:r>
-      <w:proofErr w:type="spellEnd"/>
-      <w:r>
-        <w:t xml:space="preserve"> while distinguishing the</w:t>
-      </w:r>
-    </w:p>
-    <w:p>
-      <w:r>
-        <w:t xml:space="preserve">samples from the different districts using </w:t>
-      </w:r>
-      <w:proofErr w:type="spellStart"/>
-      <w:r>
-        <w:t>colour</w:t>
-      </w:r>
-      <w:proofErr w:type="spellEnd"/>
-      <w:r>
-        <w:t xml:space="preserve"> coding.</w:t>
+        <w:t>(c) Repeat (b) but this time colour all CLPs in the same colour while distinguishing the</w:t>
+      </w:r>
+    </w:p>
+    <w:p>
+      <w:r>
+        <w:t>samples from the different districts using colour coding.</w:t>
       </w:r>
     </w:p>
     <w:p>
@@ -746,15 +631,7 @@
     <w:p/>
     <w:p>
       <w:r>
-        <w:t xml:space="preserve">(b) Use function </w:t>
-      </w:r>
-      <w:proofErr w:type="spellStart"/>
-      <w:r>
-        <w:t>CATPCAbipl</w:t>
-      </w:r>
-      <w:proofErr w:type="spellEnd"/>
-      <w:r>
-        <w:t xml:space="preserve"> as given in package UBbipl40 to carry out a Categorical</w:t>
+        <w:t>(b) Use function CATPCAbipl as given in package UBbipl40 to carry out a Categorical</w:t>
       </w:r>
     </w:p>
     <w:p>
@@ -764,15 +641,7 @@
     </w:p>
     <w:p>
       <w:r>
-        <w:t xml:space="preserve">response patterns argument </w:t>
-      </w:r>
-      <w:proofErr w:type="spellStart"/>
-      <w:r>
-        <w:t>jitter.bags</w:t>
-      </w:r>
-      <w:proofErr w:type="spellEnd"/>
-      <w:r>
-        <w:t xml:space="preserve"> should be set to TRUE when requesting alpha</w:t>
+        <w:t>response patterns argument jitter.bags should be set to TRUE when requesting alpha</w:t>
       </w:r>
     </w:p>
     <w:p>
@@ -839,13 +708,8 @@
       </w:r>
     </w:p>
     <w:p>
-      <w:proofErr w:type="gramStart"/>
-      <w:r>
-        <w:t>Symptoms</w:t>
-      </w:r>
-      <w:proofErr w:type="gramEnd"/>
-      <w:r>
-        <w:t xml:space="preserve"> data.</w:t>
+      <w:r>
+        <w:t>Symptoms data.</w:t>
       </w:r>
     </w:p>
     <w:p>
@@ -855,36 +719,7 @@
     </w:p>
     <w:p>
       <w:r>
-        <w:t xml:space="preserve">Analysis was done using the CTT package.  The Function called was </w:t>
-      </w:r>
-      <w:proofErr w:type="gramStart"/>
-      <w:r>
-        <w:t>CTT::</w:t>
-      </w:r>
-      <w:proofErr w:type="spellStart"/>
-      <w:proofErr w:type="gramEnd"/>
-      <w:r>
-        <w:t>itemAnalysis</w:t>
-      </w:r>
-      <w:proofErr w:type="spellEnd"/>
-      <w:r>
-        <w:t xml:space="preserve">.  The analysis generated the following values.  Alpha -  0.956, </w:t>
-      </w:r>
-      <w:proofErr w:type="spellStart"/>
-      <w:r>
-        <w:t>scaleMean</w:t>
-      </w:r>
-      <w:proofErr w:type="spellEnd"/>
-      <w:r>
-        <w:t xml:space="preserve"> - 26.37, </w:t>
-      </w:r>
-      <w:proofErr w:type="spellStart"/>
-      <w:r>
-        <w:t>scaleSD</w:t>
-      </w:r>
-      <w:proofErr w:type="spellEnd"/>
-      <w:r>
-        <w:t xml:space="preserve"> – 12.39.</w:t>
+        <w:t>Analysis was done using the CTT package.  The Function called was CTT::itemAnalysis.  The analysis generated the following values.  Alpha -  0.956, scaleMean - 26.37, scaleSD – 12.39.</w:t>
       </w:r>
     </w:p>
     <w:p/>
@@ -902,25 +737,15 @@
       <w:r>
         <w:t xml:space="preserve">Use </w:t>
       </w:r>
-      <w:proofErr w:type="gramStart"/>
-      <w:r>
-        <w:t>CTT::</w:t>
-      </w:r>
-      <w:proofErr w:type="gramEnd"/>
-      <w:r>
-        <w:t>score</w:t>
+      <w:r>
+        <w:t>CTT::score</w:t>
       </w:r>
       <w:r>
         <w:t xml:space="preserve"> and </w:t>
       </w:r>
       <w:r>
-        <w:t>CTT::</w:t>
-      </w:r>
-      <w:proofErr w:type="spellStart"/>
-      <w:r>
-        <w:t>score.transform</w:t>
-      </w:r>
-      <w:proofErr w:type="spellEnd"/>
+        <w:t>CTT::score.transform</w:t>
+      </w:r>
     </w:p>
     <w:p/>
     <w:p>
@@ -935,13 +760,8 @@
     </w:p>
     <w:p>
       <w:r>
-        <w:t xml:space="preserve">Needs clarification – Transformed person score produces only 1 variable.  Should the scaling graph be a histogram or use a library like </w:t>
-      </w:r>
-      <w:proofErr w:type="spellStart"/>
-      <w:r>
-        <w:t>smacof</w:t>
-      </w:r>
-      <w:proofErr w:type="spellEnd"/>
+        <w:t>Needs clarification – Transformed person score produces only 1 variable.  Should the scaling graph be a histogram or use a library like smacof</w:t>
+      </w:r>
     </w:p>
     <w:p/>
     <w:p>
@@ -973,15 +793,7 @@
     </w:p>
     <w:p>
       <w:r>
-        <w:t xml:space="preserve">a final screening </w:t>
-      </w:r>
-      <w:proofErr w:type="gramStart"/>
-      <w:r>
-        <w:t>test</w:t>
-      </w:r>
-      <w:proofErr w:type="gramEnd"/>
-      <w:r>
-        <w:t>. (15)</w:t>
+        <w:t>a final screening test. (15)</w:t>
       </w:r>
     </w:p>
     <w:p>
@@ -1014,15 +826,7 @@
     </w:p>
     <w:p>
       <w:r>
-        <w:t>Obtain a new data set (</w:t>
-      </w:r>
-      <w:proofErr w:type="spellStart"/>
-      <w:r>
-        <w:t>new.data</w:t>
-      </w:r>
-      <w:proofErr w:type="spellEnd"/>
-      <w:r>
-        <w:t>) consisting of the 20 recommended items in Question 7(e) for a systematic sample of persons chosen by taking the first and thereafter every 50th person in the Symptoms data set.</w:t>
+        <w:t>Obtain a new data set (new.data) consisting of the 20 recommended items in Question 7(e) for a systematic sample of persons chosen by taking the first and thereafter every 50th person in the Symptoms data set.</w:t>
       </w:r>
     </w:p>
     <w:p>
@@ -1037,62 +841,22 @@
     </w:p>
     <w:p>
       <w:r>
-        <w:t xml:space="preserve">package </w:t>
-      </w:r>
-      <w:proofErr w:type="spellStart"/>
-      <w:r>
-        <w:t>ltm</w:t>
-      </w:r>
-      <w:proofErr w:type="spellEnd"/>
-      <w:r>
-        <w:t xml:space="preserve"> then install it from (https://cran.r-project.org › web › packages › </w:t>
-      </w:r>
-      <w:proofErr w:type="spellStart"/>
-      <w:r>
-        <w:t>ltm</w:t>
-      </w:r>
-      <w:proofErr w:type="spellEnd"/>
-      <w:r>
-        <w:t xml:space="preserve"> ).</w:t>
-      </w:r>
-    </w:p>
-    <w:p>
-      <w:r>
-        <w:t xml:space="preserve">Next, work through the R script file: </w:t>
-      </w:r>
-      <w:proofErr w:type="spellStart"/>
-      <w:r>
-        <w:t>IRT.Examples.R</w:t>
-      </w:r>
-      <w:proofErr w:type="spellEnd"/>
-      <w:r>
-        <w:t>.</w:t>
-      </w:r>
-    </w:p>
-    <w:p>
-      <w:r>
-        <w:t xml:space="preserve">(b) Use item response theory and the data set, </w:t>
-      </w:r>
-      <w:proofErr w:type="spellStart"/>
-      <w:r>
-        <w:t>new.data</w:t>
-      </w:r>
-      <w:proofErr w:type="spellEnd"/>
-      <w:r>
-        <w:t xml:space="preserve"> created above to</w:t>
-      </w:r>
-    </w:p>
-    <w:p>
-      <w:r>
-        <w:t>(</w:t>
-      </w:r>
-      <w:proofErr w:type="spellStart"/>
-      <w:r>
-        <w:t>i</w:t>
-      </w:r>
-      <w:proofErr w:type="spellEnd"/>
-      <w:r>
-        <w:t>) fit a Rasch model to the data;</w:t>
+        <w:t>package ltm then install it from (https://cran.r-project.org › web › packages › ltm ).</w:t>
+      </w:r>
+    </w:p>
+    <w:p>
+      <w:r>
+        <w:t>Next, work through the R script file: IRT.Examples.R.</w:t>
+      </w:r>
+    </w:p>
+    <w:p>
+      <w:r>
+        <w:t>(b) Use item response theory and the data set, new.data created above to</w:t>
+      </w:r>
+    </w:p>
+    <w:p>
+      <w:r>
+        <w:t>(i) fit a Rasch model to the data;</w:t>
       </w:r>
     </w:p>
     <w:p>

--- a/R_analytics/pca_mca/Solution.docx
+++ b/R_analytics/pca_mca/Solution.docx
@@ -214,24 +214,53 @@
       </w:r>
     </w:p>
     <w:p>
-      <w:r>
-        <w:t>i) Euclidean distances.</w:t>
-      </w:r>
-    </w:p>
-    <w:p>
-      <w:r>
-        <w:t>Used the dist function with method equal to Euclidean.</w:t>
-      </w:r>
-    </w:p>
-    <w:p/>
-    <w:p>
-      <w:r>
-        <w:t>ii) Canberra distances (Hint: Study the help file of function dist() ).</w:t>
-      </w:r>
-    </w:p>
-    <w:p>
-      <w:r>
-        <w:t xml:space="preserve">Used the dist function with method equal to </w:t>
+      <w:proofErr w:type="spellStart"/>
+      <w:r>
+        <w:t>i</w:t>
+      </w:r>
+      <w:proofErr w:type="spellEnd"/>
+      <w:r>
+        <w:t>) Euclidean distances.</w:t>
+      </w:r>
+    </w:p>
+    <w:p>
+      <w:r>
+        <w:t xml:space="preserve">Used the </w:t>
+      </w:r>
+      <w:proofErr w:type="spellStart"/>
+      <w:r>
+        <w:t>dist</w:t>
+      </w:r>
+      <w:proofErr w:type="spellEnd"/>
+      <w:r>
+        <w:t xml:space="preserve"> function with method equal to Euclidean.</w:t>
+      </w:r>
+    </w:p>
+    <w:p/>
+    <w:p>
+      <w:r>
+        <w:t xml:space="preserve">ii) Canberra distances (Hint: Study the help file of function </w:t>
+      </w:r>
+      <w:proofErr w:type="spellStart"/>
+      <w:r>
+        <w:t>dist</w:t>
+      </w:r>
+      <w:proofErr w:type="spellEnd"/>
+      <w:r>
+        <w:t>() ).</w:t>
+      </w:r>
+    </w:p>
+    <w:p>
+      <w:r>
+        <w:t xml:space="preserve">Used the </w:t>
+      </w:r>
+      <w:proofErr w:type="spellStart"/>
+      <w:r>
+        <w:t>dist</w:t>
+      </w:r>
+      <w:proofErr w:type="spellEnd"/>
+      <w:r>
+        <w:t xml:space="preserve"> function with method equal to </w:t>
       </w:r>
       <w:r>
         <w:t>Canberra</w:t>
@@ -243,7 +272,15 @@
     <w:p/>
     <w:p>
       <w:r>
-        <w:t>(b) Perform separate classical scalings on both of the dissimilarity/distance matrices</w:t>
+        <w:t xml:space="preserve">(b) Perform separate classical </w:t>
+      </w:r>
+      <w:proofErr w:type="spellStart"/>
+      <w:r>
+        <w:t>scalings</w:t>
+      </w:r>
+      <w:proofErr w:type="spellEnd"/>
+      <w:r>
+        <w:t xml:space="preserve"> on both of the dissimilarity/distance matrices</w:t>
       </w:r>
     </w:p>
     <w:p>
@@ -253,13 +290,29 @@
     </w:p>
     <w:p>
       <w:r>
-        <w:t>Used the R function cmdscale on the Euclidean and Canberra distance matrices.</w:t>
-      </w:r>
-    </w:p>
-    <w:p/>
-    <w:p>
-      <w:r>
-        <w:t>(c) Interpret and discuss the classical scalings in (b). Include in your answer a comparison</w:t>
+        <w:t xml:space="preserve">Used the R function </w:t>
+      </w:r>
+      <w:proofErr w:type="spellStart"/>
+      <w:r>
+        <w:t>cmdscale</w:t>
+      </w:r>
+      <w:proofErr w:type="spellEnd"/>
+      <w:r>
+        <w:t xml:space="preserve"> on the Euclidean and Canberra distance matrices.</w:t>
+      </w:r>
+    </w:p>
+    <w:p/>
+    <w:p>
+      <w:r>
+        <w:t xml:space="preserve">(c) Interpret and discuss the classical </w:t>
+      </w:r>
+      <w:proofErr w:type="spellStart"/>
+      <w:r>
+        <w:t>scalings</w:t>
+      </w:r>
+      <w:proofErr w:type="spellEnd"/>
+      <w:r>
+        <w:t xml:space="preserve"> in (b). Include in your answer a comparison</w:t>
       </w:r>
     </w:p>
     <w:p>
@@ -300,6 +353,20 @@
     </w:p>
     <w:p>
       <w:r>
+        <w:t xml:space="preserve">Used the </w:t>
+      </w:r>
+      <w:proofErr w:type="spellStart"/>
+      <w:r>
+        <w:t>dist</w:t>
+      </w:r>
+      <w:proofErr w:type="spellEnd"/>
+      <w:r>
+        <w:t xml:space="preserve"> function with method set to Euclidean.</w:t>
+      </w:r>
+    </w:p>
+    <w:p/>
+    <w:p>
+      <w:r>
         <w:t>(b) Give a brief description of the use of a stress function associated with metric least</w:t>
       </w:r>
     </w:p>
@@ -310,7 +377,21 @@
     </w:p>
     <w:p>
       <w:r>
-        <w:t>(c) Use the function optim() to perform a metric least squares scaling on the Brands data</w:t>
+        <w:t>It is the measure of goodness of fit in multidimensional scaling.  It measures the difference between the observed (dis)similarity matrix e.g. reaction time between semantic pairs and the estimated one using one or more estimated stimuli dimensions. The lower the stress the better the fit.</w:t>
+      </w:r>
+    </w:p>
+    <w:p/>
+    <w:p>
+      <w:r>
+        <w:t xml:space="preserve">(c) Use the function </w:t>
+      </w:r>
+      <w:proofErr w:type="spellStart"/>
+      <w:r>
+        <w:t>optim</w:t>
+      </w:r>
+      <w:proofErr w:type="spellEnd"/>
+      <w:r>
+        <w:t>() to perform a metric least squares scaling on the Brands data</w:t>
       </w:r>
     </w:p>
     <w:p>
@@ -320,12 +401,48 @@
     </w:p>
     <w:p>
       <w:r>
+        <w:t xml:space="preserve">Needs clarification – Which package is the function </w:t>
+      </w:r>
+      <w:proofErr w:type="spellStart"/>
+      <w:r>
+        <w:t>optim</w:t>
+      </w:r>
+      <w:proofErr w:type="spellEnd"/>
+      <w:r>
+        <w:t xml:space="preserve"> in?</w:t>
+      </w:r>
+    </w:p>
+    <w:p>
+      <w:r>
         <w:t>(d) Discuss the output (graphical and statistical) of the analysis in (c).</w:t>
       </w:r>
     </w:p>
     <w:p>
       <w:r>
-        <w:t>(e) Transform the Brands.data into the R object Brands.data.ord where each feature is an</w:t>
+        <w:lastRenderedPageBreak/>
+        <w:t>Needs clarification – Will be updated when part c is resolved.</w:t>
+      </w:r>
+    </w:p>
+    <w:p/>
+    <w:p>
+      <w:r>
+        <w:t xml:space="preserve">(e) Transform the </w:t>
+      </w:r>
+      <w:proofErr w:type="spellStart"/>
+      <w:r>
+        <w:t>Brands.data</w:t>
+      </w:r>
+      <w:proofErr w:type="spellEnd"/>
+      <w:r>
+        <w:t xml:space="preserve"> into the R object </w:t>
+      </w:r>
+      <w:proofErr w:type="spellStart"/>
+      <w:r>
+        <w:t>Brands.data.ord</w:t>
+      </w:r>
+      <w:proofErr w:type="spellEnd"/>
+      <w:r>
+        <w:t xml:space="preserve"> where each feature is an</w:t>
       </w:r>
     </w:p>
     <w:p>
@@ -333,6 +450,7 @@
         <w:t>ordered categorical variable.</w:t>
       </w:r>
     </w:p>
+    <w:p/>
     <w:p>
       <w:r>
         <w:t>(f) Inspect the help file of function daisy() in the R package cluster. Use daisy() to</w:t>
@@ -344,13 +462,35 @@
       </w:r>
     </w:p>
     <w:p>
-      <w:r>
-        <w:t>Brands.data.ord based on Gower's coefficient.</w:t>
-      </w:r>
-    </w:p>
-    <w:p>
-      <w:r>
-        <w:t>(g) Perform a nonmetric MDS on the Brand dataset by uitilising the R package smacof.</w:t>
+      <w:proofErr w:type="spellStart"/>
+      <w:r>
+        <w:t>Brands.data.ord</w:t>
+      </w:r>
+      <w:proofErr w:type="spellEnd"/>
+      <w:r>
+        <w:t xml:space="preserve"> based on Gower's coefficient.</w:t>
+      </w:r>
+    </w:p>
+    <w:p/>
+    <w:p>
+      <w:r>
+        <w:t xml:space="preserve">(g) Perform a nonmetric MDS on the Brand dataset by </w:t>
+      </w:r>
+      <w:proofErr w:type="spellStart"/>
+      <w:r>
+        <w:t>uitilising</w:t>
+      </w:r>
+      <w:proofErr w:type="spellEnd"/>
+      <w:r>
+        <w:t xml:space="preserve"> the R package </w:t>
+      </w:r>
+      <w:proofErr w:type="spellStart"/>
+      <w:r>
+        <w:t>smacof</w:t>
+      </w:r>
+      <w:proofErr w:type="spellEnd"/>
+      <w:r>
+        <w:t>.</w:t>
       </w:r>
     </w:p>
     <w:p>
@@ -360,13 +500,23 @@
     </w:p>
     <w:p>
       <w:r>
+        <w:t>Need clarification – will be resolved when section d is updated</w:t>
+      </w:r>
+    </w:p>
+    <w:p/>
+    <w:p>
+      <w:r>
         <w:t>(h) Repeat the nonmetric MDS graphical representation of the Brands in (g) but with the</w:t>
       </w:r>
     </w:p>
     <w:p>
       <w:r>
-        <w:lastRenderedPageBreak/>
         <w:t>values of Feature 5 replacing the different Brands. Interpret your graph.</w:t>
+      </w:r>
+    </w:p>
+    <w:p>
+      <w:r>
+        <w:t>Need clarification – will be resolved when section d is updated</w:t>
       </w:r>
     </w:p>
     <w:p/>
@@ -395,6 +545,15 @@
         <w:t>Discuss in detail the results of the Procrustes analysis. (20)</w:t>
       </w:r>
     </w:p>
+    <w:p>
+      <w:r>
+        <w:t xml:space="preserve">Need clarification – will be </w:t>
+      </w:r>
+      <w:r>
+        <w:t>resolved when Question 3 issues are clarified</w:t>
+      </w:r>
+    </w:p>
+    <w:p/>
     <w:p/>
     <w:p>
       <w:pPr>
@@ -449,13 +608,26 @@
       </w:r>
     </w:p>
     <w:p>
-      <w:r>
-        <w:t>colour the sample points but label them using their IDs as labels. Represent each</w:t>
-      </w:r>
-    </w:p>
-    <w:p>
-      <w:r>
-        <w:t>categorical variable in a different colour. Add a suitable legend to the MCA biplot.</w:t>
+      <w:proofErr w:type="spellStart"/>
+      <w:r>
+        <w:t>colour</w:t>
+      </w:r>
+      <w:proofErr w:type="spellEnd"/>
+      <w:r>
+        <w:t xml:space="preserve"> the sample points but label them using their IDs as labels. Represent each</w:t>
+      </w:r>
+    </w:p>
+    <w:p>
+      <w:r>
+        <w:t xml:space="preserve">categorical variable in a different </w:t>
+      </w:r>
+      <w:proofErr w:type="spellStart"/>
+      <w:r>
+        <w:t>colour</w:t>
+      </w:r>
+      <w:proofErr w:type="spellEnd"/>
+      <w:r>
+        <w:t>. Add a suitable legend to the MCA biplot.</w:t>
       </w:r>
     </w:p>
     <w:p>
@@ -463,6 +635,7 @@
         <w:rPr>
           <w:noProof/>
         </w:rPr>
+        <w:lastRenderedPageBreak/>
         <w:drawing>
           <wp:inline distT="0" distB="0" distL="0" distR="0" wp14:anchorId="34CFF32C" wp14:editId="4B6957F2">
             <wp:extent cx="5943600" cy="3683635"/>
@@ -510,12 +683,36 @@
     <w:p/>
     <w:p>
       <w:r>
-        <w:t>(c) Repeat (b) but this time colour all CLPs in the same colour while distinguishing the</w:t>
-      </w:r>
-    </w:p>
-    <w:p>
-      <w:r>
-        <w:t>samples from the different districts using colour coding.</w:t>
+        <w:t xml:space="preserve">(c) Repeat (b) but this time </w:t>
+      </w:r>
+      <w:proofErr w:type="spellStart"/>
+      <w:r>
+        <w:t>colour</w:t>
+      </w:r>
+      <w:proofErr w:type="spellEnd"/>
+      <w:r>
+        <w:t xml:space="preserve"> all CLPs in the same </w:t>
+      </w:r>
+      <w:proofErr w:type="spellStart"/>
+      <w:r>
+        <w:t>colour</w:t>
+      </w:r>
+      <w:proofErr w:type="spellEnd"/>
+      <w:r>
+        <w:t xml:space="preserve"> while distinguishing the</w:t>
+      </w:r>
+    </w:p>
+    <w:p>
+      <w:r>
+        <w:t xml:space="preserve">samples from the different districts using </w:t>
+      </w:r>
+      <w:proofErr w:type="spellStart"/>
+      <w:r>
+        <w:t>colour</w:t>
+      </w:r>
+      <w:proofErr w:type="spellEnd"/>
+      <w:r>
+        <w:t xml:space="preserve"> coding.</w:t>
       </w:r>
     </w:p>
     <w:p>
@@ -631,7 +828,15 @@
     <w:p/>
     <w:p>
       <w:r>
-        <w:t>(b) Use function CATPCAbipl as given in package UBbipl40 to carry out a Categorical</w:t>
+        <w:t xml:space="preserve">(b) Use function </w:t>
+      </w:r>
+      <w:proofErr w:type="spellStart"/>
+      <w:r>
+        <w:t>CATPCAbipl</w:t>
+      </w:r>
+      <w:proofErr w:type="spellEnd"/>
+      <w:r>
+        <w:t xml:space="preserve"> as given in package UBbipl40 to carry out a Categorical</w:t>
       </w:r>
     </w:p>
     <w:p>
@@ -641,7 +846,15 @@
     </w:p>
     <w:p>
       <w:r>
-        <w:t>response patterns argument jitter.bags should be set to TRUE when requesting alpha</w:t>
+        <w:t xml:space="preserve">response patterns argument </w:t>
+      </w:r>
+      <w:proofErr w:type="spellStart"/>
+      <w:r>
+        <w:t>jitter.bags</w:t>
+      </w:r>
+      <w:proofErr w:type="spellEnd"/>
+      <w:r>
+        <w:t xml:space="preserve"> should be set to TRUE when requesting alpha</w:t>
       </w:r>
     </w:p>
     <w:p>
@@ -708,8 +921,13 @@
       </w:r>
     </w:p>
     <w:p>
-      <w:r>
-        <w:t>Symptoms data.</w:t>
+      <w:proofErr w:type="gramStart"/>
+      <w:r>
+        <w:t>Symptoms</w:t>
+      </w:r>
+      <w:proofErr w:type="gramEnd"/>
+      <w:r>
+        <w:t xml:space="preserve"> data.</w:t>
       </w:r>
     </w:p>
     <w:p>
@@ -719,7 +937,36 @@
     </w:p>
     <w:p>
       <w:r>
-        <w:t>Analysis was done using the CTT package.  The Function called was CTT::itemAnalysis.  The analysis generated the following values.  Alpha -  0.956, scaleMean - 26.37, scaleSD – 12.39.</w:t>
+        <w:t xml:space="preserve">Analysis was done using the CTT package.  The Function called was </w:t>
+      </w:r>
+      <w:proofErr w:type="gramStart"/>
+      <w:r>
+        <w:t>CTT::</w:t>
+      </w:r>
+      <w:proofErr w:type="spellStart"/>
+      <w:proofErr w:type="gramEnd"/>
+      <w:r>
+        <w:t>itemAnalysis</w:t>
+      </w:r>
+      <w:proofErr w:type="spellEnd"/>
+      <w:r>
+        <w:t xml:space="preserve">.  The analysis generated the following values.  Alpha -  0.956, </w:t>
+      </w:r>
+      <w:proofErr w:type="spellStart"/>
+      <w:r>
+        <w:t>scaleMean</w:t>
+      </w:r>
+      <w:proofErr w:type="spellEnd"/>
+      <w:r>
+        <w:t xml:space="preserve"> - 26.37, </w:t>
+      </w:r>
+      <w:proofErr w:type="spellStart"/>
+      <w:r>
+        <w:t>scaleSD</w:t>
+      </w:r>
+      <w:proofErr w:type="spellEnd"/>
+      <w:r>
+        <w:t xml:space="preserve"> – 12.39.</w:t>
       </w:r>
     </w:p>
     <w:p/>
@@ -737,15 +984,25 @@
       <w:r>
         <w:t xml:space="preserve">Use </w:t>
       </w:r>
-      <w:r>
-        <w:t>CTT::score</w:t>
+      <w:proofErr w:type="gramStart"/>
+      <w:r>
+        <w:t>CTT::</w:t>
+      </w:r>
+      <w:proofErr w:type="gramEnd"/>
+      <w:r>
+        <w:t>score</w:t>
       </w:r>
       <w:r>
         <w:t xml:space="preserve"> and </w:t>
       </w:r>
       <w:r>
-        <w:t>CTT::score.transform</w:t>
-      </w:r>
+        <w:t>CTT::</w:t>
+      </w:r>
+      <w:proofErr w:type="spellStart"/>
+      <w:r>
+        <w:t>score.transform</w:t>
+      </w:r>
+      <w:proofErr w:type="spellEnd"/>
     </w:p>
     <w:p/>
     <w:p>
@@ -760,8 +1017,13 @@
     </w:p>
     <w:p>
       <w:r>
-        <w:t>Needs clarification – Transformed person score produces only 1 variable.  Should the scaling graph be a histogram or use a library like smacof</w:t>
-      </w:r>
+        <w:t xml:space="preserve">Needs clarification – Transformed person score produces only 1 variable.  Should the scaling graph be a histogram or use a library like </w:t>
+      </w:r>
+      <w:proofErr w:type="spellStart"/>
+      <w:r>
+        <w:t>smacof</w:t>
+      </w:r>
+      <w:proofErr w:type="spellEnd"/>
     </w:p>
     <w:p/>
     <w:p>
@@ -793,7 +1055,15 @@
     </w:p>
     <w:p>
       <w:r>
-        <w:t>a final screening test. (15)</w:t>
+        <w:t xml:space="preserve">a final screening </w:t>
+      </w:r>
+      <w:proofErr w:type="gramStart"/>
+      <w:r>
+        <w:t>test</w:t>
+      </w:r>
+      <w:proofErr w:type="gramEnd"/>
+      <w:r>
+        <w:t>. (15)</w:t>
       </w:r>
     </w:p>
     <w:p>
@@ -826,7 +1096,15 @@
     </w:p>
     <w:p>
       <w:r>
-        <w:t>Obtain a new data set (new.data) consisting of the 20 recommended items in Question 7(e) for a systematic sample of persons chosen by taking the first and thereafter every 50th person in the Symptoms data set.</w:t>
+        <w:t>Obtain a new data set (</w:t>
+      </w:r>
+      <w:proofErr w:type="spellStart"/>
+      <w:r>
+        <w:t>new.data</w:t>
+      </w:r>
+      <w:proofErr w:type="spellEnd"/>
+      <w:r>
+        <w:t>) consisting of the 20 recommended items in Question 7(e) for a systematic sample of persons chosen by taking the first and thereafter every 50th person in the Symptoms data set.</w:t>
       </w:r>
     </w:p>
     <w:p>
@@ -841,22 +1119,62 @@
     </w:p>
     <w:p>
       <w:r>
-        <w:t>package ltm then install it from (https://cran.r-project.org › web › packages › ltm ).</w:t>
-      </w:r>
-    </w:p>
-    <w:p>
-      <w:r>
-        <w:t>Next, work through the R script file: IRT.Examples.R.</w:t>
-      </w:r>
-    </w:p>
-    <w:p>
-      <w:r>
-        <w:t>(b) Use item response theory and the data set, new.data created above to</w:t>
-      </w:r>
-    </w:p>
-    <w:p>
-      <w:r>
-        <w:t>(i) fit a Rasch model to the data;</w:t>
+        <w:t xml:space="preserve">package </w:t>
+      </w:r>
+      <w:proofErr w:type="spellStart"/>
+      <w:r>
+        <w:t>ltm</w:t>
+      </w:r>
+      <w:proofErr w:type="spellEnd"/>
+      <w:r>
+        <w:t xml:space="preserve"> then install it from (https://cran.r-project.org › web › packages › </w:t>
+      </w:r>
+      <w:proofErr w:type="spellStart"/>
+      <w:r>
+        <w:t>ltm</w:t>
+      </w:r>
+      <w:proofErr w:type="spellEnd"/>
+      <w:r>
+        <w:t xml:space="preserve"> ).</w:t>
+      </w:r>
+    </w:p>
+    <w:p>
+      <w:r>
+        <w:t xml:space="preserve">Next, work through the R script file: </w:t>
+      </w:r>
+      <w:proofErr w:type="spellStart"/>
+      <w:r>
+        <w:t>IRT.Examples.R</w:t>
+      </w:r>
+      <w:proofErr w:type="spellEnd"/>
+      <w:r>
+        <w:t>.</w:t>
+      </w:r>
+    </w:p>
+    <w:p>
+      <w:r>
+        <w:t xml:space="preserve">(b) Use item response theory and the data set, </w:t>
+      </w:r>
+      <w:proofErr w:type="spellStart"/>
+      <w:r>
+        <w:t>new.data</w:t>
+      </w:r>
+      <w:proofErr w:type="spellEnd"/>
+      <w:r>
+        <w:t xml:space="preserve"> created above to</w:t>
+      </w:r>
+    </w:p>
+    <w:p>
+      <w:r>
+        <w:t>(</w:t>
+      </w:r>
+      <w:proofErr w:type="spellStart"/>
+      <w:r>
+        <w:t>i</w:t>
+      </w:r>
+      <w:proofErr w:type="spellEnd"/>
+      <w:r>
+        <w:t>) fit a Rasch model to the data;</w:t>
       </w:r>
     </w:p>
     <w:p>

--- a/R_analytics/pca_mca/Solution.docx
+++ b/R_analytics/pca_mca/Solution.docx
@@ -412,14 +412,15 @@
         <w:t xml:space="preserve"> in?</w:t>
       </w:r>
     </w:p>
-    <w:p>
-      <w:r>
+    <w:p/>
+    <w:p>
+      <w:r>
+        <w:lastRenderedPageBreak/>
         <w:t>(d) Discuss the output (graphical and statistical) of the analysis in (c).</w:t>
       </w:r>
     </w:p>
     <w:p>
       <w:r>
-        <w:lastRenderedPageBreak/>
         <w:t>Needs clarification – Will be updated when part c is resolved.</w:t>
       </w:r>
     </w:p>
@@ -450,6 +451,11 @@
         <w:t>ordered categorical variable.</w:t>
       </w:r>
     </w:p>
+    <w:p>
+      <w:r>
+        <w:t>Used base R apply function and then did a sort for all columns</w:t>
+      </w:r>
+    </w:p>
     <w:p/>
     <w:p>
       <w:r>
@@ -469,6 +475,11 @@
       <w:proofErr w:type="spellEnd"/>
       <w:r>
         <w:t xml:space="preserve"> based on Gower's coefficient.</w:t>
+      </w:r>
+    </w:p>
+    <w:p>
+      <w:r>
+        <w:t>Leveraged the daisy package</w:t>
       </w:r>
     </w:p>
     <w:p/>

--- a/R_analytics/pca_mca/Solution.docx
+++ b/R_analytics/pca_mca/Solution.docx
@@ -34,14 +34,17 @@
     </w:p>
     <w:p/>
     <w:p>
+      <w:pPr>
+        <w:jc w:val="center"/>
+      </w:pPr>
       <w:r>
         <w:rPr>
           <w:noProof/>
         </w:rPr>
         <w:drawing>
-          <wp:inline distT="0" distB="0" distL="0" distR="0" wp14:anchorId="728DB353" wp14:editId="17420C70">
-            <wp:extent cx="5943600" cy="3683635"/>
-            <wp:effectExtent l="0" t="0" r="0" b="0"/>
+          <wp:inline distT="0" distB="0" distL="0" distR="0" wp14:anchorId="728DB353" wp14:editId="54C1FA76">
+            <wp:extent cx="3747135" cy="2322342"/>
+            <wp:effectExtent l="0" t="0" r="0" b="1905"/>
             <wp:docPr id="6" name="Picture 6"/>
             <wp:cNvGraphicFramePr>
               <a:graphicFrameLocks xmlns:a="http://schemas.openxmlformats.org/drawingml/2006/main" noChangeAspect="1"/>
@@ -54,7 +57,7 @@
                     <pic:cNvPicPr/>
                   </pic:nvPicPr>
                   <pic:blipFill>
-                    <a:blip r:embed="rId4">
+                    <a:blip r:embed="rId6">
                       <a:extLst>
                         <a:ext uri="{28A0092B-C50C-407E-A947-70E740481C1C}">
                           <a14:useLocalDpi xmlns:a14="http://schemas.microsoft.com/office/drawing/2010/main" val="0"/>
@@ -68,7 +71,7 @@
                   <pic:spPr>
                     <a:xfrm>
                       <a:off x="0" y="0"/>
-                      <a:ext cx="5943600" cy="3683635"/>
+                      <a:ext cx="3778712" cy="2341912"/>
                     </a:xfrm>
                     <a:prstGeom prst="rect">
                       <a:avLst/>
@@ -93,10 +96,34 @@
     </w:p>
     <w:p>
       <w:r>
-        <w:t>Needs clarification</w:t>
-      </w:r>
-      <w:r>
-        <w:t xml:space="preserve"> – What is 90% bags?</w:t>
+        <w:rPr>
+          <w:highlight w:val="yellow"/>
+        </w:rPr>
+        <w:t>Needs clarification – What is 90% bags?</w:t>
+      </w:r>
+      <w:r>
+        <w:rPr>
+          <w:highlight w:val="yellow"/>
+        </w:rPr>
+        <w:t xml:space="preserve"> – alpha refers to </w:t>
+      </w:r>
+      <w:proofErr w:type="spellStart"/>
+      <w:r>
+        <w:rPr>
+          <w:b/>
+          <w:bCs/>
+          <w:highlight w:val="yellow"/>
+        </w:rPr>
+        <w:t>cronbach’s</w:t>
+      </w:r>
+      <w:proofErr w:type="spellEnd"/>
+      <w:r>
+        <w:rPr>
+          <w:b/>
+          <w:bCs/>
+          <w:highlight w:val="yellow"/>
+        </w:rPr>
+        <w:t xml:space="preserve"> alpha</w:t>
       </w:r>
     </w:p>
     <w:p/>
@@ -111,6 +138,9 @@
       </w:r>
     </w:p>
     <w:p>
+      <w:pPr>
+        <w:jc w:val="center"/>
+      </w:pPr>
       <w:r>
         <w:rPr>
           <w:noProof/>
@@ -131,7 +161,7 @@
                     <pic:cNvPicPr/>
                   </pic:nvPicPr>
                   <pic:blipFill>
-                    <a:blip r:embed="rId5">
+                    <a:blip r:embed="rId7">
                       <a:extLst>
                         <a:ext uri="{28A0092B-C50C-407E-A947-70E740481C1C}">
                           <a14:useLocalDpi xmlns:a14="http://schemas.microsoft.com/office/drawing/2010/main" val="0"/>
@@ -160,28 +190,69 @@
     </w:p>
     <w:p/>
     <w:p>
-      <w:r>
+      <w:pPr>
+        <w:rPr>
+          <w:highlight w:val="yellow"/>
+        </w:rPr>
+      </w:pPr>
+      <w:r>
+        <w:rPr>
+          <w:highlight w:val="yellow"/>
+        </w:rPr>
         <w:t>(d) Give a detailed interpretation of the plots constructed in (a), (b), and (c).</w:t>
       </w:r>
     </w:p>
     <w:p>
-      <w:r>
+      <w:pPr>
+        <w:rPr>
+          <w:highlight w:val="yellow"/>
+        </w:rPr>
+      </w:pPr>
+      <w:r>
+        <w:rPr>
+          <w:highlight w:val="yellow"/>
+        </w:rPr>
         <w:t>Needs clarification – Can’t answer until I get update for part b</w:t>
       </w:r>
     </w:p>
-    <w:p/>
-    <w:p>
-      <w:r>
+    <w:p>
+      <w:pPr>
+        <w:rPr>
+          <w:highlight w:val="yellow"/>
+        </w:rPr>
+      </w:pPr>
+    </w:p>
+    <w:p>
+      <w:pPr>
+        <w:rPr>
+          <w:highlight w:val="yellow"/>
+        </w:rPr>
+      </w:pPr>
+      <w:r>
+        <w:rPr>
+          <w:highlight w:val="yellow"/>
+        </w:rPr>
         <w:t>(e) Construct a CVA biplot of the Pollution data with 90% bags added. Interpret and discuss</w:t>
       </w:r>
     </w:p>
     <w:p>
-      <w:r>
+      <w:pPr>
+        <w:rPr>
+          <w:highlight w:val="yellow"/>
+        </w:rPr>
+      </w:pPr>
+      <w:r>
+        <w:rPr>
+          <w:highlight w:val="yellow"/>
+        </w:rPr>
         <w:t xml:space="preserve">the use of this biplot. </w:t>
       </w:r>
     </w:p>
     <w:p>
       <w:r>
+        <w:rPr>
+          <w:highlight w:val="yellow"/>
+        </w:rPr>
         <w:t>Need clarification – What is 90% bag</w:t>
       </w:r>
     </w:p>
@@ -260,13 +331,7 @@
       </w:r>
       <w:proofErr w:type="spellEnd"/>
       <w:r>
-        <w:t xml:space="preserve"> function with method equal to </w:t>
-      </w:r>
-      <w:r>
-        <w:t>Canberra</w:t>
-      </w:r>
-      <w:r>
-        <w:t>.</w:t>
+        <w:t xml:space="preserve"> function with method equal to Canberra.</w:t>
       </w:r>
     </w:p>
     <w:p/>
@@ -322,6 +387,9 @@
     </w:p>
     <w:p>
       <w:r>
+        <w:rPr>
+          <w:highlight w:val="yellow"/>
+        </w:rPr>
         <w:t>Needs clarification – Can’t answer due to issues outlined in Question 1</w:t>
       </w:r>
     </w:p>
@@ -415,65 +483,68 @@
     <w:p/>
     <w:p>
       <w:r>
+        <w:t>(d) Discuss the output (graphical and statistical) of the analysis in (c).</w:t>
+      </w:r>
+    </w:p>
+    <w:p>
+      <w:r>
+        <w:t>Needs clarification – Will be updated when part c is resolved.</w:t>
+      </w:r>
+    </w:p>
+    <w:p/>
+    <w:p>
+      <w:r>
+        <w:t xml:space="preserve">(e) Transform the </w:t>
+      </w:r>
+      <w:proofErr w:type="spellStart"/>
+      <w:r>
+        <w:t>Brands.data</w:t>
+      </w:r>
+      <w:proofErr w:type="spellEnd"/>
+      <w:r>
+        <w:t xml:space="preserve"> into the R object </w:t>
+      </w:r>
+      <w:proofErr w:type="spellStart"/>
+      <w:r>
+        <w:t>Brands.data.ord</w:t>
+      </w:r>
+      <w:proofErr w:type="spellEnd"/>
+      <w:r>
+        <w:t xml:space="preserve"> where each feature is an</w:t>
+      </w:r>
+    </w:p>
+    <w:p>
+      <w:r>
+        <w:t>ordered categorical variable.</w:t>
+      </w:r>
+    </w:p>
+    <w:p>
+      <w:r>
+        <w:t>Used base R apply function and then did a sort for all columns</w:t>
+      </w:r>
+      <w:r>
+        <w:t>.</w:t>
+      </w:r>
+    </w:p>
+    <w:p/>
+    <w:p>
+      <w:r>
+        <w:t>(f) Inspect the help file of function daisy() in the R package cluster. Use daisy() to</w:t>
+      </w:r>
+    </w:p>
+    <w:p>
+      <w:r>
         <w:lastRenderedPageBreak/>
-        <w:t>(d) Discuss the output (graphical and statistical) of the analysis in (c).</w:t>
-      </w:r>
-    </w:p>
-    <w:p>
-      <w:r>
-        <w:t>Needs clarification – Will be updated when part c is resolved.</w:t>
-      </w:r>
-    </w:p>
-    <w:p/>
-    <w:p>
-      <w:r>
-        <w:t xml:space="preserve">(e) Transform the </w:t>
-      </w:r>
-      <w:proofErr w:type="spellStart"/>
-      <w:r>
-        <w:t>Brands.data</w:t>
-      </w:r>
-      <w:proofErr w:type="spellEnd"/>
-      <w:r>
-        <w:t xml:space="preserve"> into the R object </w:t>
-      </w:r>
+        <w:t>construct an ordinal dissimilarity matrix for the different brands considered in</w:t>
+      </w:r>
+    </w:p>
+    <w:p>
       <w:proofErr w:type="spellStart"/>
       <w:r>
         <w:t>Brands.data.ord</w:t>
       </w:r>
       <w:proofErr w:type="spellEnd"/>
       <w:r>
-        <w:t xml:space="preserve"> where each feature is an</w:t>
-      </w:r>
-    </w:p>
-    <w:p>
-      <w:r>
-        <w:t>ordered categorical variable.</w:t>
-      </w:r>
-    </w:p>
-    <w:p>
-      <w:r>
-        <w:t>Used base R apply function and then did a sort for all columns</w:t>
-      </w:r>
-    </w:p>
-    <w:p/>
-    <w:p>
-      <w:r>
-        <w:t>(f) Inspect the help file of function daisy() in the R package cluster. Use daisy() to</w:t>
-      </w:r>
-    </w:p>
-    <w:p>
-      <w:r>
-        <w:t>construct an ordinal dissimilarity matrix for the different brands considered in</w:t>
-      </w:r>
-    </w:p>
-    <w:p>
-      <w:proofErr w:type="spellStart"/>
-      <w:r>
-        <w:t>Brands.data.ord</w:t>
-      </w:r>
-      <w:proofErr w:type="spellEnd"/>
-      <w:r>
         <w:t xml:space="preserve"> based on Gower's coefficient.</w:t>
       </w:r>
     </w:p>
@@ -484,29 +555,58 @@
     </w:p>
     <w:p/>
     <w:p>
-      <w:r>
-        <w:t xml:space="preserve">(g) Perform a nonmetric MDS on the Brand dataset by </w:t>
-      </w:r>
-      <w:proofErr w:type="spellStart"/>
-      <w:r>
+      <w:pPr>
+        <w:rPr>
+          <w:highlight w:val="yellow"/>
+        </w:rPr>
+      </w:pPr>
+      <w:r>
+        <w:t xml:space="preserve">(g) </w:t>
+      </w:r>
+      <w:r>
+        <w:rPr>
+          <w:highlight w:val="yellow"/>
+        </w:rPr>
+        <w:t xml:space="preserve">Perform a nonmetric MDS on the Brand dataset by </w:t>
+      </w:r>
+      <w:proofErr w:type="spellStart"/>
+      <w:r>
+        <w:rPr>
+          <w:highlight w:val="yellow"/>
+        </w:rPr>
         <w:t>uitilising</w:t>
       </w:r>
       <w:proofErr w:type="spellEnd"/>
       <w:r>
+        <w:rPr>
+          <w:highlight w:val="yellow"/>
+        </w:rPr>
         <w:t xml:space="preserve"> the R package </w:t>
       </w:r>
       <w:proofErr w:type="spellStart"/>
       <w:r>
+        <w:rPr>
+          <w:highlight w:val="yellow"/>
+        </w:rPr>
         <w:t>smacof</w:t>
       </w:r>
       <w:proofErr w:type="spellEnd"/>
       <w:r>
+        <w:rPr>
+          <w:highlight w:val="yellow"/>
+        </w:rPr>
         <w:t>.</w:t>
       </w:r>
     </w:p>
     <w:p>
       <w:r>
-        <w:t>Give a detailed interpretation of your nonmetric MDS. Refer also to your findings in (d).</w:t>
+        <w:rPr>
+          <w:highlight w:val="yellow"/>
+        </w:rPr>
+        <w:t>Give a detailed interpretation of your nonmetric MDS</w:t>
+      </w:r>
+      <w:r>
+        <w:t>. Refer also to your findings in (d).</w:t>
       </w:r>
     </w:p>
     <w:p>
@@ -516,12 +616,26 @@
     </w:p>
     <w:p/>
     <w:p>
-      <w:r>
-        <w:t>(h) Repeat the nonmetric MDS graphical representation of the Brands in (g) but with the</w:t>
-      </w:r>
-    </w:p>
-    <w:p>
-      <w:r>
+      <w:pPr>
+        <w:rPr>
+          <w:highlight w:val="yellow"/>
+        </w:rPr>
+      </w:pPr>
+      <w:r>
+        <w:t xml:space="preserve">(h) </w:t>
+      </w:r>
+      <w:r>
+        <w:rPr>
+          <w:highlight w:val="yellow"/>
+        </w:rPr>
+        <w:t>Repeat the nonmetric MDS graphical representation of the Brands in (g) but with the</w:t>
+      </w:r>
+    </w:p>
+    <w:p>
+      <w:r>
+        <w:rPr>
+          <w:highlight w:val="yellow"/>
+        </w:rPr>
         <w:t>values of Feature 5 replacing the different Brands. Interpret your graph.</w:t>
       </w:r>
     </w:p>
@@ -547,21 +661,29 @@
       </w:r>
     </w:p>
     <w:p>
-      <w:r>
+      <w:pPr>
+        <w:rPr>
+          <w:highlight w:val="yellow"/>
+        </w:rPr>
+      </w:pPr>
+      <w:r>
+        <w:rPr>
+          <w:highlight w:val="yellow"/>
+        </w:rPr>
         <w:t>Perform a detailed Procrustes analysis on the metric and non-metric configurations obtained in Question 3 by using as target configuration the metric least squares MDS configuration.</w:t>
       </w:r>
     </w:p>
     <w:p>
       <w:r>
+        <w:rPr>
+          <w:highlight w:val="yellow"/>
+        </w:rPr>
         <w:t>Discuss in detail the results of the Procrustes analysis. (20)</w:t>
       </w:r>
     </w:p>
     <w:p>
       <w:r>
-        <w:t xml:space="preserve">Need clarification – will be </w:t>
-      </w:r>
-      <w:r>
-        <w:t>resolved when Question 3 issues are clarified</w:t>
+        <w:t>Need clarification – will be resolved when Question 3 issues are clarified</w:t>
       </w:r>
     </w:p>
     <w:p/>
@@ -642,15 +764,17 @@
       </w:r>
     </w:p>
     <w:p>
+      <w:pPr>
+        <w:jc w:val="center"/>
+      </w:pPr>
       <w:r>
         <w:rPr>
           <w:noProof/>
         </w:rPr>
-        <w:lastRenderedPageBreak/>
         <w:drawing>
-          <wp:inline distT="0" distB="0" distL="0" distR="0" wp14:anchorId="34CFF32C" wp14:editId="4B6957F2">
-            <wp:extent cx="5943600" cy="3683635"/>
-            <wp:effectExtent l="0" t="0" r="0" b="0"/>
+          <wp:inline distT="0" distB="0" distL="0" distR="0" wp14:anchorId="34CFF32C" wp14:editId="537AC03C">
+            <wp:extent cx="3730503" cy="2312035"/>
+            <wp:effectExtent l="0" t="0" r="3810" b="0"/>
             <wp:docPr id="5" name="Picture 5"/>
             <wp:cNvGraphicFramePr>
               <a:graphicFrameLocks xmlns:a="http://schemas.openxmlformats.org/drawingml/2006/main" noChangeAspect="1"/>
@@ -663,7 +787,7 @@
                     <pic:cNvPicPr/>
                   </pic:nvPicPr>
                   <pic:blipFill>
-                    <a:blip r:embed="rId6">
+                    <a:blip r:embed="rId8">
                       <a:extLst>
                         <a:ext uri="{28A0092B-C50C-407E-A947-70E740481C1C}">
                           <a14:useLocalDpi xmlns:a14="http://schemas.microsoft.com/office/drawing/2010/main" val="0"/>
@@ -677,7 +801,7 @@
                   <pic:spPr>
                     <a:xfrm>
                       <a:off x="0" y="0"/>
-                      <a:ext cx="5943600" cy="3683635"/>
+                      <a:ext cx="3738718" cy="2317126"/>
                     </a:xfrm>
                     <a:prstGeom prst="rect">
                       <a:avLst/>
@@ -693,402 +817,154 @@
     <w:p/>
     <w:p/>
     <w:p>
-      <w:r>
-        <w:t xml:space="preserve">(c) Repeat (b) but this time </w:t>
-      </w:r>
-      <w:proofErr w:type="spellStart"/>
-      <w:r>
+      <w:pPr>
+        <w:rPr>
+          <w:highlight w:val="yellow"/>
+        </w:rPr>
+      </w:pPr>
+      <w:r>
+        <w:t xml:space="preserve">(c) </w:t>
+      </w:r>
+      <w:r>
+        <w:rPr>
+          <w:highlight w:val="yellow"/>
+        </w:rPr>
+        <w:t xml:space="preserve">Repeat (b) but this time </w:t>
+      </w:r>
+      <w:proofErr w:type="spellStart"/>
+      <w:r>
+        <w:rPr>
+          <w:highlight w:val="yellow"/>
+        </w:rPr>
         <w:t>colour</w:t>
       </w:r>
       <w:proofErr w:type="spellEnd"/>
       <w:r>
+        <w:rPr>
+          <w:highlight w:val="yellow"/>
+        </w:rPr>
         <w:t xml:space="preserve"> all CLPs in the same </w:t>
       </w:r>
       <w:proofErr w:type="spellStart"/>
       <w:r>
+        <w:rPr>
+          <w:highlight w:val="yellow"/>
+        </w:rPr>
         <w:t>colour</w:t>
       </w:r>
       <w:proofErr w:type="spellEnd"/>
       <w:r>
+        <w:rPr>
+          <w:highlight w:val="yellow"/>
+        </w:rPr>
         <w:t xml:space="preserve"> while distinguishing the</w:t>
       </w:r>
     </w:p>
     <w:p>
       <w:r>
+        <w:rPr>
+          <w:highlight w:val="yellow"/>
+        </w:rPr>
+        <w:lastRenderedPageBreak/>
         <w:t xml:space="preserve">samples from the different districts using </w:t>
       </w:r>
       <w:proofErr w:type="spellStart"/>
       <w:r>
+        <w:rPr>
+          <w:highlight w:val="yellow"/>
+        </w:rPr>
         <w:t>colour</w:t>
       </w:r>
       <w:proofErr w:type="spellEnd"/>
       <w:r>
+        <w:rPr>
+          <w:highlight w:val="yellow"/>
+        </w:rPr>
         <w:t xml:space="preserve"> coding.</w:t>
       </w:r>
     </w:p>
     <w:p>
-      <w:r>
-        <w:t>Needs clarification - Not sure what CLP means.</w:t>
-      </w:r>
-    </w:p>
-    <w:p>
-      <w:r>
-        <w:rPr>
-          <w:noProof/>
-        </w:rPr>
-        <w:lastRenderedPageBreak/>
-        <w:drawing>
-          <wp:inline distT="0" distB="0" distL="0" distR="0" wp14:anchorId="72E91CEE" wp14:editId="5C6E1A43">
-            <wp:extent cx="5943600" cy="3683635"/>
-            <wp:effectExtent l="0" t="0" r="0" b="0"/>
-            <wp:docPr id="4" name="Picture 4"/>
-            <wp:cNvGraphicFramePr>
-              <a:graphicFrameLocks xmlns:a="http://schemas.openxmlformats.org/drawingml/2006/main" noChangeAspect="1"/>
-            </wp:cNvGraphicFramePr>
-            <a:graphic xmlns:a="http://schemas.openxmlformats.org/drawingml/2006/main">
-              <a:graphicData uri="http://schemas.openxmlformats.org/drawingml/2006/picture">
-                <pic:pic xmlns:pic="http://schemas.openxmlformats.org/drawingml/2006/picture">
-                  <pic:nvPicPr>
-                    <pic:cNvPr id="4" name="Picture 4"/>
-                    <pic:cNvPicPr/>
-                  </pic:nvPicPr>
-                  <pic:blipFill>
-                    <a:blip r:embed="rId7">
-                      <a:extLst>
-                        <a:ext uri="{28A0092B-C50C-407E-A947-70E740481C1C}">
-                          <a14:useLocalDpi xmlns:a14="http://schemas.microsoft.com/office/drawing/2010/main" val="0"/>
-                        </a:ext>
-                      </a:extLst>
-                    </a:blip>
-                    <a:stretch>
-                      <a:fillRect/>
-                    </a:stretch>
-                  </pic:blipFill>
-                  <pic:spPr>
-                    <a:xfrm>
-                      <a:off x="0" y="0"/>
-                      <a:ext cx="5943600" cy="3683635"/>
-                    </a:xfrm>
-                    <a:prstGeom prst="rect">
-                      <a:avLst/>
-                    </a:prstGeom>
-                  </pic:spPr>
-                </pic:pic>
-              </a:graphicData>
-            </a:graphic>
-          </wp:inline>
-        </w:drawing>
-      </w:r>
-    </w:p>
-    <w:p>
-      <w:r>
-        <w:t>(d) Discuss in detail the conclusions to be drawn from the MCA biplots in (b) and (c) and</w:t>
-      </w:r>
-    </w:p>
-    <w:p>
-      <w:r>
-        <w:t>the associated optimal scores. (20)</w:t>
-      </w:r>
-    </w:p>
-    <w:p>
-      <w:r>
-        <w:t>Needs clarification – Need to understand C before I can answer this question properly</w:t>
-      </w:r>
-    </w:p>
-    <w:p/>
-    <w:p>
-      <w:pPr>
-        <w:rPr>
+      <w:pPr>
+        <w:spacing w:line="240" w:lineRule="auto"/>
+        <w:rPr>
+          <w:rFonts w:ascii="Times New Roman" w:eastAsia="Times New Roman" w:hAnsi="Times New Roman" w:cs="Times New Roman"/>
           <w:b/>
           <w:bCs/>
+          <w:sz w:val="24"/>
+          <w:szCs w:val="24"/>
+          <w:lang w:val="en-CA"/>
         </w:rPr>
       </w:pPr>
       <w:r>
         <w:rPr>
           <w:b/>
           <w:bCs/>
-        </w:rPr>
-        <w:t>Question 6</w:t>
-      </w:r>
-    </w:p>
-    <w:p>
-      <w:r>
-        <w:t>Six features of products produced by three manufactures were scored as ordered categorical</w:t>
-      </w:r>
-    </w:p>
-    <w:p>
-      <w:r>
-        <w:t>variables and saved in Excel format as Manufacture.data.xlsx. Feature 6 was scored in</w:t>
-      </w:r>
-    </w:p>
-    <w:p>
-      <w:r>
-        <w:t>reversed order as the other features.</w:t>
-      </w:r>
-    </w:p>
-    <w:p>
-      <w:r>
-        <w:t>(a) Ensure that all features are ordered categorical variables in your imported data set.</w:t>
-      </w:r>
-    </w:p>
-    <w:p>
-      <w:r>
-        <w:t>Reviewed each feature (1 to 6) using the base R unique function.</w:t>
-      </w:r>
-    </w:p>
-    <w:p/>
-    <w:p>
-      <w:r>
-        <w:t xml:space="preserve">(b) Use function </w:t>
-      </w:r>
-      <w:proofErr w:type="spellStart"/>
-      <w:r>
-        <w:t>CATPCAbipl</w:t>
-      </w:r>
-      <w:proofErr w:type="spellEnd"/>
-      <w:r>
-        <w:t xml:space="preserve"> as given in package UBbipl40 to carry out a Categorical</w:t>
-      </w:r>
-    </w:p>
-    <w:p>
-      <w:r>
-        <w:t>Principal Components Analysis on the Manufacture data. (Hint: due to many similar</w:t>
-      </w:r>
-    </w:p>
-    <w:p>
-      <w:r>
-        <w:t xml:space="preserve">response patterns argument </w:t>
-      </w:r>
-      <w:proofErr w:type="spellStart"/>
-      <w:r>
-        <w:t>jitter.bags</w:t>
-      </w:r>
-      <w:proofErr w:type="spellEnd"/>
-      <w:r>
-        <w:t xml:space="preserve"> should be set to TRUE when requesting alpha</w:t>
-      </w:r>
-    </w:p>
-    <w:p>
-      <w:r>
-        <w:t>bags)</w:t>
-      </w:r>
-    </w:p>
-    <w:p>
-      <w:r>
-        <w:t>Can’t install the package</w:t>
-      </w:r>
-    </w:p>
-    <w:p/>
-    <w:p>
-      <w:r>
-        <w:t>(c) Give a brief discussion of the aim(s) of a Categorical Principal Components Analysis</w:t>
-      </w:r>
-    </w:p>
-    <w:p>
-      <w:r>
-        <w:t>followed by a detailed discussion/interpretation of the result of the analysis in (b). (20)</w:t>
-      </w:r>
-    </w:p>
-    <w:p>
-      <w:r>
-        <w:t>Can’t answer question because of b</w:t>
-      </w:r>
-    </w:p>
-    <w:p/>
-    <w:p>
-      <w:pPr>
+          <w:highlight w:val="yellow"/>
+        </w:rPr>
+        <w:t>Needs clarification - Not sure what CLP means.</w:t>
+      </w:r>
+      <w:r>
         <w:rPr>
           <w:b/>
           <w:bCs/>
-        </w:rPr>
-      </w:pPr>
-      <w:r>
-        <w:rPr>
+          <w:highlight w:val="yellow"/>
+        </w:rPr>
+        <w:t xml:space="preserve"> - </w:t>
+      </w:r>
+      <w:r>
+        <w:rPr>
+          <w:rFonts w:ascii="Helvetica Neue" w:eastAsia="Times New Roman" w:hAnsi="Helvetica Neue" w:cs="Times New Roman"/>
           <w:b/>
           <w:bCs/>
-        </w:rPr>
-        <w:t>Question 7</w:t>
-      </w:r>
-    </w:p>
-    <w:p>
-      <w:r>
-        <w:t>A research group aimed to construct a questionnaire for screening candidates for having an</w:t>
-      </w:r>
-    </w:p>
-    <w:p>
-      <w:r>
-        <w:t>underlying disease. They started with 50 binary questions (symptoms) given to a carefully</w:t>
-      </w:r>
-    </w:p>
-    <w:p>
-      <w:r>
-        <w:lastRenderedPageBreak/>
-        <w:t>selected sample consisting of 5000 subjects (respondents or persons). The data are given in the file symptoms.data.xlsx where a 0 denotes no indication of the underlying disease and a 1 is an indication that the underlying disease is present.</w:t>
-      </w:r>
-    </w:p>
-    <w:p>
-      <w:r>
-        <w:t>(a) First, inspect the contents of R package CTT and then perform an Item Analysis on the</w:t>
-      </w:r>
-    </w:p>
-    <w:p>
-      <w:proofErr w:type="gramStart"/>
-      <w:r>
-        <w:t>Symptoms</w:t>
-      </w:r>
-      <w:proofErr w:type="gramEnd"/>
-      <w:r>
-        <w:t xml:space="preserve"> data.</w:t>
-      </w:r>
-    </w:p>
-    <w:p>
-      <w:r>
-        <w:t>Used the help function to look at the CTT package.</w:t>
-      </w:r>
-    </w:p>
-    <w:p>
-      <w:r>
-        <w:t xml:space="preserve">Analysis was done using the CTT package.  The Function called was </w:t>
-      </w:r>
-      <w:proofErr w:type="gramStart"/>
-      <w:r>
-        <w:t>CTT::</w:t>
-      </w:r>
-      <w:proofErr w:type="spellStart"/>
-      <w:proofErr w:type="gramEnd"/>
-      <w:r>
-        <w:t>itemAnalysis</w:t>
-      </w:r>
-      <w:proofErr w:type="spellEnd"/>
-      <w:r>
-        <w:t xml:space="preserve">.  The analysis generated the following values.  Alpha -  0.956, </w:t>
-      </w:r>
-      <w:proofErr w:type="spellStart"/>
-      <w:r>
-        <w:t>scaleMean</w:t>
-      </w:r>
-      <w:proofErr w:type="spellEnd"/>
-      <w:r>
-        <w:t xml:space="preserve"> - 26.37, </w:t>
-      </w:r>
-      <w:proofErr w:type="spellStart"/>
-      <w:r>
-        <w:t>scaleSD</w:t>
-      </w:r>
-      <w:proofErr w:type="spellEnd"/>
-      <w:r>
-        <w:t xml:space="preserve"> – 12.39.</w:t>
-      </w:r>
-    </w:p>
-    <w:p/>
-    <w:p>
-      <w:r>
-        <w:t>(b) Obtain the ‘person’ scores and transform these scores to a scale having a mean of 100</w:t>
-      </w:r>
-    </w:p>
-    <w:p>
-      <w:r>
-        <w:t>and a standard deviation of 15.</w:t>
-      </w:r>
-    </w:p>
-    <w:p>
-      <w:r>
-        <w:t xml:space="preserve">Use </w:t>
-      </w:r>
-      <w:proofErr w:type="gramStart"/>
-      <w:r>
-        <w:t>CTT::</w:t>
-      </w:r>
-      <w:proofErr w:type="gramEnd"/>
-      <w:r>
-        <w:t>score</w:t>
-      </w:r>
-      <w:r>
-        <w:t xml:space="preserve"> and </w:t>
-      </w:r>
-      <w:r>
-        <w:t>CTT::</w:t>
-      </w:r>
-      <w:proofErr w:type="spellStart"/>
-      <w:r>
-        <w:t>score.transform</w:t>
-      </w:r>
-      <w:proofErr w:type="spellEnd"/>
-    </w:p>
-    <w:p/>
-    <w:p>
-      <w:r>
-        <w:t>(c) Represent the transformed person scores in the form of a unidimensional scaling graph.</w:t>
-      </w:r>
-    </w:p>
-    <w:p>
-      <w:r>
-        <w:t>Explain how to use this graph in practice.</w:t>
-      </w:r>
-    </w:p>
-    <w:p>
-      <w:r>
-        <w:t xml:space="preserve">Needs clarification – Transformed person score produces only 1 variable.  Should the scaling graph be a histogram or use a library like </w:t>
-      </w:r>
-      <w:proofErr w:type="spellStart"/>
-      <w:r>
-        <w:t>smacof</w:t>
-      </w:r>
-      <w:proofErr w:type="spellEnd"/>
-    </w:p>
-    <w:p/>
-    <w:p>
-      <w:r>
-        <w:t>(d) Construct a unidimensional scale (in table and graph form) for the items and explain</w:t>
-      </w:r>
-    </w:p>
-    <w:p>
-      <w:r>
-        <w:t>how to interpret the scale.</w:t>
-      </w:r>
-    </w:p>
-    <w:p>
-      <w:r>
-        <w:t>Needs clarification</w:t>
-      </w:r>
-      <w:r>
-        <w:t xml:space="preserve"> - </w:t>
-      </w:r>
-      <w:r>
-        <w:t>Not sure what the question is asking for</w:t>
-      </w:r>
-    </w:p>
-    <w:p/>
-    <w:p>
-      <w:r>
-        <w:t>(e) Motivate in detail which 20 items from the original 50 items would you recommend for</w:t>
-      </w:r>
-    </w:p>
-    <w:p>
-      <w:r>
-        <w:t xml:space="preserve">a final screening </w:t>
-      </w:r>
-      <w:proofErr w:type="gramStart"/>
-      <w:r>
-        <w:t>test</w:t>
-      </w:r>
-      <w:proofErr w:type="gramEnd"/>
-      <w:r>
-        <w:t>. (15)</w:t>
-      </w:r>
-    </w:p>
-    <w:p>
-      <w:r>
-        <w:t>Needs clarification</w:t>
-      </w:r>
-      <w:r>
-        <w:t xml:space="preserve"> - </w:t>
-      </w:r>
-      <w:r>
-        <w:t>Not sure what the question is asking for</w:t>
-      </w:r>
-    </w:p>
-    <w:p/>
+          <w:color w:val="555555"/>
+          <w:sz w:val="21"/>
+          <w:szCs w:val="21"/>
+          <w:highlight w:val="yellow"/>
+          <w:shd w:val="clear" w:color="auto" w:fill="FAFAFA"/>
+          <w:lang w:val="en-CA"/>
+        </w:rPr>
+        <w:t>in 5), its categorical variables from point b) of the same task</w:t>
+      </w:r>
+    </w:p>
+    <w:p/>
+    <w:p/>
+    <w:p>
+      <w:pPr>
+        <w:rPr>
+          <w:highlight w:val="yellow"/>
+        </w:rPr>
+      </w:pPr>
+      <w:r>
+        <w:t>(</w:t>
+      </w:r>
+      <w:r>
+        <w:rPr>
+          <w:highlight w:val="yellow"/>
+        </w:rPr>
+        <w:t>d) Discuss in detail the conclusions to be drawn from the MCA biplots in (b) and (c) and</w:t>
+      </w:r>
+    </w:p>
+    <w:p>
+      <w:pPr>
+        <w:rPr>
+          <w:highlight w:val="yellow"/>
+        </w:rPr>
+      </w:pPr>
+      <w:r>
+        <w:rPr>
+          <w:highlight w:val="yellow"/>
+        </w:rPr>
+        <w:t>the associated optimal scores. (20)</w:t>
+      </w:r>
+    </w:p>
+    <w:p>
+      <w:r>
+        <w:rPr>
+          <w:highlight w:val="yellow"/>
+        </w:rPr>
+        <w:t>Needs clarification – Need to understand C before I can answer this question properly</w:t>
+      </w:r>
+    </w:p>
     <w:p/>
     <w:p>
       <w:pPr>
@@ -1102,6 +978,349 @@
           <w:b/>
           <w:bCs/>
         </w:rPr>
+        <w:t>Question 6</w:t>
+      </w:r>
+    </w:p>
+    <w:p>
+      <w:r>
+        <w:t>Six features of products produced by three manufactures were scored as ordered categorical</w:t>
+      </w:r>
+    </w:p>
+    <w:p>
+      <w:r>
+        <w:t>variables and saved in Excel format as Manufacture.data.xlsx. Feature 6 was scored in</w:t>
+      </w:r>
+    </w:p>
+    <w:p>
+      <w:r>
+        <w:t>reversed order as the other features.</w:t>
+      </w:r>
+    </w:p>
+    <w:p>
+      <w:r>
+        <w:t>(a) Ensure that all features are ordered categorical variables in your imported data set.</w:t>
+      </w:r>
+    </w:p>
+    <w:p>
+      <w:r>
+        <w:t>Reviewed each feature (1 to 6) using the base R unique function.</w:t>
+      </w:r>
+    </w:p>
+    <w:p/>
+    <w:p>
+      <w:r>
+        <w:t xml:space="preserve">(b) Use function </w:t>
+      </w:r>
+      <w:proofErr w:type="spellStart"/>
+      <w:r>
+        <w:t>CATPCAbipl</w:t>
+      </w:r>
+      <w:proofErr w:type="spellEnd"/>
+      <w:r>
+        <w:t xml:space="preserve"> as given in package UBbipl40 to carry out a Categorical</w:t>
+      </w:r>
+    </w:p>
+    <w:p>
+      <w:r>
+        <w:t>Principal Components Analysis on the Manufacture data. (Hint: due to many similar</w:t>
+      </w:r>
+    </w:p>
+    <w:p>
+      <w:r>
+        <w:t xml:space="preserve">response patterns argument </w:t>
+      </w:r>
+      <w:proofErr w:type="spellStart"/>
+      <w:r>
+        <w:t>jitter.bags</w:t>
+      </w:r>
+      <w:proofErr w:type="spellEnd"/>
+      <w:r>
+        <w:t xml:space="preserve"> should be set to TRUE when requesting alpha</w:t>
+      </w:r>
+    </w:p>
+    <w:p>
+      <w:r>
+        <w:t>bags)</w:t>
+      </w:r>
+    </w:p>
+    <w:p>
+      <w:r>
+        <w:t xml:space="preserve">Needs clarification - </w:t>
+      </w:r>
+      <w:r>
+        <w:t>Can’t install the package</w:t>
+      </w:r>
+    </w:p>
+    <w:p/>
+    <w:p>
+      <w:r>
+        <w:t>(c) Give a brief discussion of the aim(s) of a Categorical Principal Components Analysis</w:t>
+      </w:r>
+    </w:p>
+    <w:p>
+      <w:r>
+        <w:t>followed by a detailed discussion/interpretation of the result of the analysis in (b). (20)</w:t>
+      </w:r>
+    </w:p>
+    <w:p>
+      <w:r>
+        <w:t xml:space="preserve">Needs clarification </w:t>
+      </w:r>
+      <w:r>
+        <w:t xml:space="preserve">- </w:t>
+      </w:r>
+      <w:r>
+        <w:t>Can’t answer question because of b</w:t>
+      </w:r>
+    </w:p>
+    <w:p/>
+    <w:p>
+      <w:pPr>
+        <w:rPr>
+          <w:b/>
+          <w:bCs/>
+        </w:rPr>
+      </w:pPr>
+      <w:r>
+        <w:rPr>
+          <w:b/>
+          <w:bCs/>
+        </w:rPr>
+        <w:t>Question 7</w:t>
+      </w:r>
+    </w:p>
+    <w:p>
+      <w:r>
+        <w:t>A research group aimed to construct a questionnaire for screening candidates for having an</w:t>
+      </w:r>
+    </w:p>
+    <w:p>
+      <w:r>
+        <w:t>underlying disease. They started with 50 binary questions (symptoms) given to a carefully</w:t>
+      </w:r>
+    </w:p>
+    <w:p>
+      <w:r>
+        <w:t>selected sample consisting of 5000 subjects (respondents or persons). The data are given in the file symptoms.data.xlsx where a 0 denotes no indication of the underlying disease and a 1 is an indication that the underlying disease is present.</w:t>
+      </w:r>
+    </w:p>
+    <w:p>
+      <w:r>
+        <w:t>(a) First, inspect the contents of R package CTT and then perform an Item Analysis on the</w:t>
+      </w:r>
+    </w:p>
+    <w:p>
+      <w:proofErr w:type="gramStart"/>
+      <w:r>
+        <w:t>Symptoms</w:t>
+      </w:r>
+      <w:proofErr w:type="gramEnd"/>
+      <w:r>
+        <w:t xml:space="preserve"> data.</w:t>
+      </w:r>
+    </w:p>
+    <w:p>
+      <w:r>
+        <w:t>Used the help function to look at the CTT package.</w:t>
+      </w:r>
+    </w:p>
+    <w:p>
+      <w:r>
+        <w:t xml:space="preserve">Analysis was done using the CTT package.  The Function called was </w:t>
+      </w:r>
+      <w:proofErr w:type="gramStart"/>
+      <w:r>
+        <w:t>CTT::</w:t>
+      </w:r>
+      <w:proofErr w:type="spellStart"/>
+      <w:proofErr w:type="gramEnd"/>
+      <w:r>
+        <w:t>itemAnalysis</w:t>
+      </w:r>
+      <w:proofErr w:type="spellEnd"/>
+      <w:r>
+        <w:t xml:space="preserve">.  The analysis generated the following values.  Alpha -  0.956, </w:t>
+      </w:r>
+      <w:proofErr w:type="spellStart"/>
+      <w:r>
+        <w:t>scaleMean</w:t>
+      </w:r>
+      <w:proofErr w:type="spellEnd"/>
+      <w:r>
+        <w:t xml:space="preserve"> - 26.37, </w:t>
+      </w:r>
+      <w:proofErr w:type="spellStart"/>
+      <w:r>
+        <w:t>scaleSD</w:t>
+      </w:r>
+      <w:proofErr w:type="spellEnd"/>
+      <w:r>
+        <w:t xml:space="preserve"> – 12.39.</w:t>
+      </w:r>
+    </w:p>
+    <w:p/>
+    <w:p>
+      <w:r>
+        <w:t>(b) Obtain the ‘person’ scores and transform these scores to a scale having a mean of 100</w:t>
+      </w:r>
+    </w:p>
+    <w:p>
+      <w:r>
+        <w:t>and a standard deviation of 15.</w:t>
+      </w:r>
+    </w:p>
+    <w:p>
+      <w:r>
+        <w:t xml:space="preserve">Use </w:t>
+      </w:r>
+      <w:proofErr w:type="gramStart"/>
+      <w:r>
+        <w:t>CTT::</w:t>
+      </w:r>
+      <w:proofErr w:type="gramEnd"/>
+      <w:r>
+        <w:t>score</w:t>
+      </w:r>
+      <w:r>
+        <w:t xml:space="preserve"> and </w:t>
+      </w:r>
+      <w:r>
+        <w:t>CTT::</w:t>
+      </w:r>
+      <w:proofErr w:type="spellStart"/>
+      <w:r>
+        <w:t>score.transform</w:t>
+      </w:r>
+      <w:proofErr w:type="spellEnd"/>
+    </w:p>
+    <w:p/>
+    <w:p>
+      <w:r>
+        <w:t>(c) Represent the transformed person scores in the form of a unidimensional scaling graph.</w:t>
+      </w:r>
+    </w:p>
+    <w:p>
+      <w:r>
+        <w:t>Explain how to use this graph in practice.</w:t>
+      </w:r>
+    </w:p>
+    <w:p>
+      <w:r>
+        <w:rPr>
+          <w:highlight w:val="yellow"/>
+        </w:rPr>
+        <w:lastRenderedPageBreak/>
+        <w:t xml:space="preserve">Needs clarification – Transformed person score produces only 1 variable.  Should the scaling graph be a histogram or use a library like </w:t>
+      </w:r>
+      <w:proofErr w:type="spellStart"/>
+      <w:r>
+        <w:rPr>
+          <w:highlight w:val="yellow"/>
+        </w:rPr>
+        <w:t>smacof</w:t>
+      </w:r>
+      <w:proofErr w:type="spellEnd"/>
+      <w:r>
+        <w:rPr>
+          <w:highlight w:val="yellow"/>
+        </w:rPr>
+        <w:t xml:space="preserve"> – DO both</w:t>
+      </w:r>
+    </w:p>
+    <w:p/>
+    <w:p>
+      <w:r>
+        <w:t>(d) Construct a unidimensional scale (in table and graph form) for the items and explain</w:t>
+      </w:r>
+    </w:p>
+    <w:p>
+      <w:r>
+        <w:t>how to interpret the scale.</w:t>
+      </w:r>
+    </w:p>
+    <w:p>
+      <w:r>
+        <w:t xml:space="preserve">Needs clarification - </w:t>
+      </w:r>
+      <w:r>
+        <w:t>Not sure what the question is asking for</w:t>
+      </w:r>
+    </w:p>
+    <w:p/>
+    <w:p>
+      <w:r>
+        <w:t>(e) Motivate in detail which 20 items from the original 50 items would you recommend for</w:t>
+      </w:r>
+    </w:p>
+    <w:p>
+      <w:r>
+        <w:t xml:space="preserve">a final screening </w:t>
+      </w:r>
+      <w:proofErr w:type="gramStart"/>
+      <w:r>
+        <w:t>test</w:t>
+      </w:r>
+      <w:proofErr w:type="gramEnd"/>
+      <w:r>
+        <w:t>. (15)</w:t>
+      </w:r>
+    </w:p>
+    <w:p>
+      <w:pPr>
+        <w:spacing w:line="240" w:lineRule="auto"/>
+        <w:rPr>
+          <w:rFonts w:ascii="Times New Roman" w:eastAsia="Times New Roman" w:hAnsi="Times New Roman" w:cs="Times New Roman"/>
+          <w:sz w:val="24"/>
+          <w:szCs w:val="24"/>
+          <w:lang w:val="en-CA"/>
+        </w:rPr>
+      </w:pPr>
+      <w:r>
+        <w:rPr>
+          <w:highlight w:val="yellow"/>
+        </w:rPr>
+        <w:t xml:space="preserve">Needs clarification - </w:t>
+      </w:r>
+      <w:r>
+        <w:rPr>
+          <w:highlight w:val="yellow"/>
+        </w:rPr>
+        <w:t>Not sure what the question is asking for</w:t>
+      </w:r>
+      <w:r>
+        <w:rPr>
+          <w:highlight w:val="yellow"/>
+        </w:rPr>
+        <w:t xml:space="preserve"> </w:t>
+      </w:r>
+      <w:r>
+        <w:rPr>
+          <w:rFonts w:ascii="Helvetica Neue" w:eastAsia="Times New Roman" w:hAnsi="Helvetica Neue" w:cs="Times New Roman"/>
+          <w:color w:val="555555"/>
+          <w:sz w:val="21"/>
+          <w:szCs w:val="21"/>
+          <w:highlight w:val="yellow"/>
+          <w:shd w:val="clear" w:color="auto" w:fill="FAFAFA"/>
+          <w:lang w:val="en-CA"/>
+        </w:rPr>
+        <w:t>This is just a question to answer in writing, simply stating your opinion, on what 20 variables(items) out of 50 have the best fit</w:t>
+      </w:r>
+    </w:p>
+    <w:p/>
+    <w:p/>
+    <w:p/>
+    <w:p>
+      <w:pPr>
+        <w:rPr>
+          <w:b/>
+          <w:bCs/>
+        </w:rPr>
+      </w:pPr>
+      <w:r>
+        <w:rPr>
+          <w:b/>
+          <w:bCs/>
+        </w:rPr>
         <w:t>Question 8</w:t>
       </w:r>
     </w:p>
@@ -1120,6 +1339,9 @@
     </w:p>
     <w:p>
       <w:r>
+        <w:t xml:space="preserve">Needs clarification - </w:t>
+      </w:r>
+      <w:r>
         <w:t>Can’t answer since based on Question 7</w:t>
       </w:r>
     </w:p>
@@ -1210,7 +1432,7 @@
     </w:p>
     <w:p/>
     <w:sectPr>
-      <w:headerReference w:type="default" r:id="rId8"/>
+      <w:headerReference w:type="default" r:id="rId9"/>
       <w:pgSz w:w="12240" w:h="15840"/>
       <w:pgMar w:top="1440" w:right="1440" w:bottom="1440" w:left="1440" w:header="720" w:footer="720" w:gutter="0"/>
       <w:pgNumType w:start="1"/>
@@ -1218,6 +1440,56 @@
     </w:sectPr>
   </w:body>
 </w:document>
+</file>
+
+<file path=word/endnotes.xml><?xml version="1.0" encoding="utf-8"?>
+<w:endnotes xmlns:wpc="http://schemas.microsoft.com/office/word/2010/wordprocessingCanvas" xmlns:cx="http://schemas.microsoft.com/office/drawing/2014/chartex" xmlns:cx1="http://schemas.microsoft.com/office/drawing/2015/9/8/chartex" xmlns:cx2="http://schemas.microsoft.com/office/drawing/2015/10/21/chartex" xmlns:cx3="http://schemas.microsoft.com/office/drawing/2016/5/9/chartex" xmlns:cx4="http://schemas.microsoft.com/office/drawing/2016/5/10/chartex" xmlns:cx5="http://schemas.microsoft.com/office/drawing/2016/5/11/chartex" xmlns:cx6="http://schemas.microsoft.com/office/drawing/2016/5/12/chartex" xmlns:cx7="http://schemas.microsoft.com/office/drawing/2016/5/13/chartex" xmlns:cx8="http://schemas.microsoft.com/office/drawing/2016/5/14/chartex" xmlns:mc="http://schemas.openxmlformats.org/markup-compatibility/2006" xmlns:aink="http://schemas.microsoft.com/office/drawing/2016/ink" xmlns:am3d="http://schemas.microsoft.com/office/drawing/2017/model3d" xmlns:o="urn:schemas-microsoft-com:office:office" xmlns:r="http://schemas.openxmlformats.org/officeDocument/2006/relationships" xmlns:m="http://schemas.openxmlformats.org/officeDocument/2006/math" xmlns:v="urn:schemas-microsoft-com:vml" xmlns:wp14="http://schemas.microsoft.com/office/word/2010/wordprocessingDrawing" xmlns:wp="http://schemas.openxmlformats.org/drawingml/2006/wordprocessingDrawing" xmlns:w10="urn:schemas-microsoft-com:office:word" xmlns:w="http://schemas.openxmlformats.org/wordprocessingml/2006/main" xmlns:w14="http://schemas.microsoft.com/office/word/2010/wordml" xmlns:w15="http://schemas.microsoft.com/office/word/2012/wordml" xmlns:w16cex="http://schemas.microsoft.com/office/word/2018/wordml/cex" xmlns:w16cid="http://schemas.microsoft.com/office/word/2016/wordml/cid" xmlns:w16="http://schemas.microsoft.com/office/word/2018/wordml" xmlns:w16sdtdh="http://schemas.microsoft.com/office/word/2020/wordml/sdtdatahash" xmlns:w16se="http://schemas.microsoft.com/office/word/2015/wordml/symex" xmlns:wpg="http://schemas.microsoft.com/office/word/2010/wordprocessingGroup" xmlns:wpi="http://schemas.microsoft.com/office/word/2010/wordprocessingInk" xmlns:wne="http://schemas.microsoft.com/office/word/2006/wordml" xmlns:wps="http://schemas.microsoft.com/office/word/2010/wordprocessingShape" mc:Ignorable="w14 w15 w16se w16cid w16 w16cex w16sdtdh wp14">
+  <w:endnote w:type="separator" w:id="-1">
+    <w:p>
+      <w:pPr>
+        <w:spacing w:line="240" w:lineRule="auto"/>
+      </w:pPr>
+      <w:r>
+        <w:separator/>
+      </w:r>
+    </w:p>
+  </w:endnote>
+  <w:endnote w:type="continuationSeparator" w:id="0">
+    <w:p>
+      <w:pPr>
+        <w:spacing w:line="240" w:lineRule="auto"/>
+      </w:pPr>
+      <w:r>
+        <w:continuationSeparator/>
+      </w:r>
+    </w:p>
+  </w:endnote>
+</w:endnotes>
+</file>
+
+<file path=word/footnotes.xml><?xml version="1.0" encoding="utf-8"?>
+<w:footnotes xmlns:wpc="http://schemas.microsoft.com/office/word/2010/wordprocessingCanvas" xmlns:cx="http://schemas.microsoft.com/office/drawing/2014/chartex" xmlns:cx1="http://schemas.microsoft.com/office/drawing/2015/9/8/chartex" xmlns:cx2="http://schemas.microsoft.com/office/drawing/2015/10/21/chartex" xmlns:cx3="http://schemas.microsoft.com/office/drawing/2016/5/9/chartex" xmlns:cx4="http://schemas.microsoft.com/office/drawing/2016/5/10/chartex" xmlns:cx5="http://schemas.microsoft.com/office/drawing/2016/5/11/chartex" xmlns:cx6="http://schemas.microsoft.com/office/drawing/2016/5/12/chartex" xmlns:cx7="http://schemas.microsoft.com/office/drawing/2016/5/13/chartex" xmlns:cx8="http://schemas.microsoft.com/office/drawing/2016/5/14/chartex" xmlns:mc="http://schemas.openxmlformats.org/markup-compatibility/2006" xmlns:aink="http://schemas.microsoft.com/office/drawing/2016/ink" xmlns:am3d="http://schemas.microsoft.com/office/drawing/2017/model3d" xmlns:o="urn:schemas-microsoft-com:office:office" xmlns:r="http://schemas.openxmlformats.org/officeDocument/2006/relationships" xmlns:m="http://schemas.openxmlformats.org/officeDocument/2006/math" xmlns:v="urn:schemas-microsoft-com:vml" xmlns:wp14="http://schemas.microsoft.com/office/word/2010/wordprocessingDrawing" xmlns:wp="http://schemas.openxmlformats.org/drawingml/2006/wordprocessingDrawing" xmlns:w10="urn:schemas-microsoft-com:office:word" xmlns:w="http://schemas.openxmlformats.org/wordprocessingml/2006/main" xmlns:w14="http://schemas.microsoft.com/office/word/2010/wordml" xmlns:w15="http://schemas.microsoft.com/office/word/2012/wordml" xmlns:w16cex="http://schemas.microsoft.com/office/word/2018/wordml/cex" xmlns:w16cid="http://schemas.microsoft.com/office/word/2016/wordml/cid" xmlns:w16="http://schemas.microsoft.com/office/word/2018/wordml" xmlns:w16sdtdh="http://schemas.microsoft.com/office/word/2020/wordml/sdtdatahash" xmlns:w16se="http://schemas.microsoft.com/office/word/2015/wordml/symex" xmlns:wpg="http://schemas.microsoft.com/office/word/2010/wordprocessingGroup" xmlns:wpi="http://schemas.microsoft.com/office/word/2010/wordprocessingInk" xmlns:wne="http://schemas.microsoft.com/office/word/2006/wordml" xmlns:wps="http://schemas.microsoft.com/office/word/2010/wordprocessingShape" mc:Ignorable="w14 w15 w16se w16cid w16 w16cex w16sdtdh wp14">
+  <w:footnote w:type="separator" w:id="-1">
+    <w:p>
+      <w:pPr>
+        <w:spacing w:line="240" w:lineRule="auto"/>
+      </w:pPr>
+      <w:r>
+        <w:separator/>
+      </w:r>
+    </w:p>
+  </w:footnote>
+  <w:footnote w:type="continuationSeparator" w:id="0">
+    <w:p>
+      <w:pPr>
+        <w:spacing w:line="240" w:lineRule="auto"/>
+      </w:pPr>
+      <w:r>
+        <w:continuationSeparator/>
+      </w:r>
+    </w:p>
+  </w:footnote>
+</w:footnotes>
 </file>
 
 <file path=word/header1.xml><?xml version="1.0" encoding="utf-8"?>
@@ -1363,6 +1635,7 @@
     <w:lsdException w:name="HTML Sample" w:semiHidden="1" w:unhideWhenUsed="1"/>
     <w:lsdException w:name="HTML Typewriter" w:semiHidden="1" w:unhideWhenUsed="1"/>
     <w:lsdException w:name="HTML Variable" w:semiHidden="1" w:unhideWhenUsed="1"/>
+    <w:lsdException w:name="Normal Table" w:semiHidden="1" w:unhideWhenUsed="1"/>
     <w:lsdException w:name="annotation subject" w:semiHidden="1" w:unhideWhenUsed="1"/>
     <w:lsdException w:name="No List" w:semiHidden="1" w:unhideWhenUsed="1"/>
     <w:lsdException w:name="Outline List 1" w:semiHidden="1" w:unhideWhenUsed="1"/>
@@ -1409,8 +1682,10 @@
     <w:lsdException w:name="Table Subtle 2" w:semiHidden="1" w:unhideWhenUsed="1"/>
     <w:lsdException w:name="Table Web 1" w:semiHidden="1" w:unhideWhenUsed="1"/>
     <w:lsdException w:name="Table Web 2" w:semiHidden="1" w:unhideWhenUsed="1"/>
+    <w:lsdException w:name="Table Web 3" w:semiHidden="1" w:unhideWhenUsed="1"/>
     <w:lsdException w:name="Balloon Text" w:semiHidden="1" w:unhideWhenUsed="1"/>
     <w:lsdException w:name="Table Grid" w:uiPriority="39"/>
+    <w:lsdException w:name="Table Theme" w:semiHidden="1" w:unhideWhenUsed="1"/>
     <w:lsdException w:name="Placeholder Text" w:semiHidden="1"/>
     <w:lsdException w:name="No Spacing" w:uiPriority="1" w:qFormat="1"/>
     <w:lsdException w:name="Light Shading" w:uiPriority="60"/>

--- a/R_analytics/pca_mca/Solution.docx
+++ b/R_analytics/pca_mca/Solution.docx
@@ -90,54 +90,6 @@
       </w:r>
     </w:p>
     <w:p>
-      <w:r>
-        <w:t>Need clarification on what alpha bags mean</w:t>
-      </w:r>
-    </w:p>
-    <w:p>
-      <w:r>
-        <w:rPr>
-          <w:highlight w:val="yellow"/>
-        </w:rPr>
-        <w:t>Needs clarification – What is 90% bags?</w:t>
-      </w:r>
-      <w:r>
-        <w:rPr>
-          <w:highlight w:val="yellow"/>
-        </w:rPr>
-        <w:t xml:space="preserve"> – alpha refers to </w:t>
-      </w:r>
-      <w:proofErr w:type="spellStart"/>
-      <w:r>
-        <w:rPr>
-          <w:b/>
-          <w:bCs/>
-          <w:highlight w:val="yellow"/>
-        </w:rPr>
-        <w:t>cronbach’s</w:t>
-      </w:r>
-      <w:proofErr w:type="spellEnd"/>
-      <w:r>
-        <w:rPr>
-          <w:b/>
-          <w:bCs/>
-          <w:highlight w:val="yellow"/>
-        </w:rPr>
-        <w:t xml:space="preserve"> alpha</w:t>
-      </w:r>
-    </w:p>
-    <w:p/>
-    <w:p>
-      <w:r>
-        <w:t>(c) Repeat (a) but give an optimal two-dimensional display of the correlations between the</w:t>
-      </w:r>
-    </w:p>
-    <w:p>
-      <w:r>
-        <w:t>variables.</w:t>
-      </w:r>
-    </w:p>
-    <w:p>
       <w:pPr>
         <w:jc w:val="center"/>
       </w:pPr>
@@ -145,6 +97,69 @@
         <w:rPr>
           <w:noProof/>
         </w:rPr>
+        <w:drawing>
+          <wp:inline distT="0" distB="0" distL="0" distR="0" wp14:anchorId="4CD55064" wp14:editId="0AB2745B">
+            <wp:extent cx="3723068" cy="2180938"/>
+            <wp:effectExtent l="0" t="0" r="0" b="3810"/>
+            <wp:docPr id="2" name="Picture 2"/>
+            <wp:cNvGraphicFramePr>
+              <a:graphicFrameLocks xmlns:a="http://schemas.openxmlformats.org/drawingml/2006/main" noChangeAspect="1"/>
+            </wp:cNvGraphicFramePr>
+            <a:graphic xmlns:a="http://schemas.openxmlformats.org/drawingml/2006/main">
+              <a:graphicData uri="http://schemas.openxmlformats.org/drawingml/2006/picture">
+                <pic:pic xmlns:pic="http://schemas.openxmlformats.org/drawingml/2006/picture">
+                  <pic:nvPicPr>
+                    <pic:cNvPr id="2" name="Picture 2"/>
+                    <pic:cNvPicPr/>
+                  </pic:nvPicPr>
+                  <pic:blipFill>
+                    <a:blip r:embed="rId7">
+                      <a:extLst>
+                        <a:ext uri="{28A0092B-C50C-407E-A947-70E740481C1C}">
+                          <a14:useLocalDpi xmlns:a14="http://schemas.microsoft.com/office/drawing/2010/main" val="0"/>
+                        </a:ext>
+                      </a:extLst>
+                    </a:blip>
+                    <a:stretch>
+                      <a:fillRect/>
+                    </a:stretch>
+                  </pic:blipFill>
+                  <pic:spPr>
+                    <a:xfrm>
+                      <a:off x="0" y="0"/>
+                      <a:ext cx="3780958" cy="2214849"/>
+                    </a:xfrm>
+                    <a:prstGeom prst="rect">
+                      <a:avLst/>
+                    </a:prstGeom>
+                  </pic:spPr>
+                </pic:pic>
+              </a:graphicData>
+            </a:graphic>
+          </wp:inline>
+        </w:drawing>
+      </w:r>
+    </w:p>
+    <w:p/>
+    <w:p>
+      <w:r>
+        <w:t>(c) Repeat (a) but give an optimal two-dimensional display of the correlations between the</w:t>
+      </w:r>
+    </w:p>
+    <w:p>
+      <w:r>
+        <w:t>variables.</w:t>
+      </w:r>
+    </w:p>
+    <w:p>
+      <w:pPr>
+        <w:jc w:val="center"/>
+      </w:pPr>
+      <w:r>
+        <w:rPr>
+          <w:noProof/>
+        </w:rPr>
+        <w:lastRenderedPageBreak/>
         <w:drawing>
           <wp:inline distT="0" distB="0" distL="0" distR="0" wp14:anchorId="1EBAAF7C" wp14:editId="3867D19C">
             <wp:extent cx="3747752" cy="2322725"/>
@@ -161,7 +176,7 @@
                     <pic:cNvPicPr/>
                   </pic:nvPicPr>
                   <pic:blipFill>
-                    <a:blip r:embed="rId7">
+                    <a:blip r:embed="rId8">
                       <a:extLst>
                         <a:ext uri="{28A0092B-C50C-407E-A947-70E740481C1C}">
                           <a14:useLocalDpi xmlns:a14="http://schemas.microsoft.com/office/drawing/2010/main" val="0"/>
@@ -190,6 +205,1618 @@
     </w:p>
     <w:p/>
     <w:p>
+      <w:r>
+        <w:t>(d) Give a detailed interpretation of the plots constructed in (a), (b), and (c).</w:t>
+      </w:r>
+    </w:p>
+    <w:p>
+      <w:r>
+        <w:t>Fr</w:t>
+      </w:r>
+      <w:r>
+        <w:t>om</w:t>
+      </w:r>
+      <w:r>
+        <w:t xml:space="preserve"> the </w:t>
+      </w:r>
+      <w:r>
+        <w:t xml:space="preserve">first bi-plot </w:t>
+      </w:r>
+      <w:r>
+        <w:t>the table below shows the Principal components and the variables they are strongly correlated to.  Strong correlation (&gt;=0.5).</w:t>
+      </w:r>
+    </w:p>
+    <w:tbl>
+      <w:tblPr>
+        <w:tblStyle w:val="TableGrid"/>
+        <w:tblW w:w="4900" w:type="dxa"/>
+        <w:jc w:val="center"/>
+        <w:tblLook w:val="04A0" w:firstRow="1" w:lastRow="0" w:firstColumn="1" w:lastColumn="0" w:noHBand="0" w:noVBand="1"/>
+      </w:tblPr>
+      <w:tblGrid>
+        <w:gridCol w:w="2180"/>
+        <w:gridCol w:w="2720"/>
+      </w:tblGrid>
+      <w:tr>
+        <w:trPr>
+          <w:trHeight w:val="320"/>
+          <w:jc w:val="center"/>
+        </w:trPr>
+        <w:tc>
+          <w:tcPr>
+            <w:tcW w:w="2180" w:type="dxa"/>
+            <w:noWrap/>
+            <w:hideMark/>
+          </w:tcPr>
+          <w:p>
+            <w:pPr>
+              <w:spacing w:line="240" w:lineRule="auto"/>
+              <w:rPr>
+                <w:rFonts w:ascii="Calibri" w:eastAsia="Times New Roman" w:hAnsi="Calibri" w:cs="Calibri"/>
+                <w:b/>
+                <w:bCs/>
+                <w:color w:val="000000"/>
+                <w:sz w:val="24"/>
+                <w:szCs w:val="24"/>
+                <w:lang w:val="en-CA"/>
+              </w:rPr>
+            </w:pPr>
+            <w:r>
+              <w:rPr>
+                <w:rFonts w:ascii="Calibri" w:eastAsia="Times New Roman" w:hAnsi="Calibri" w:cs="Calibri"/>
+                <w:b/>
+                <w:bCs/>
+                <w:color w:val="000000"/>
+                <w:sz w:val="24"/>
+                <w:szCs w:val="24"/>
+                <w:lang w:val="en-CA"/>
+              </w:rPr>
+              <w:t>Principal Component</w:t>
+            </w:r>
+          </w:p>
+        </w:tc>
+        <w:tc>
+          <w:tcPr>
+            <w:tcW w:w="2720" w:type="dxa"/>
+            <w:noWrap/>
+            <w:hideMark/>
+          </w:tcPr>
+          <w:p>
+            <w:pPr>
+              <w:spacing w:line="240" w:lineRule="auto"/>
+              <w:rPr>
+                <w:rFonts w:ascii="Calibri" w:eastAsia="Times New Roman" w:hAnsi="Calibri" w:cs="Calibri"/>
+                <w:b/>
+                <w:bCs/>
+                <w:color w:val="000000"/>
+                <w:sz w:val="24"/>
+                <w:szCs w:val="24"/>
+                <w:lang w:val="en-CA"/>
+              </w:rPr>
+            </w:pPr>
+            <w:r>
+              <w:rPr>
+                <w:rFonts w:ascii="Calibri" w:eastAsia="Times New Roman" w:hAnsi="Calibri" w:cs="Calibri"/>
+                <w:b/>
+                <w:bCs/>
+                <w:color w:val="000000"/>
+                <w:sz w:val="24"/>
+                <w:szCs w:val="24"/>
+                <w:lang w:val="en-CA"/>
+              </w:rPr>
+              <w:t xml:space="preserve">Strongly Correlated </w:t>
+            </w:r>
+            <w:r>
+              <w:rPr>
+                <w:rFonts w:ascii="Calibri" w:eastAsia="Times New Roman" w:hAnsi="Calibri" w:cs="Calibri"/>
+                <w:b/>
+                <w:bCs/>
+                <w:color w:val="000000"/>
+                <w:sz w:val="24"/>
+                <w:szCs w:val="24"/>
+                <w:lang w:val="en-CA"/>
+              </w:rPr>
+              <w:t>Variables</w:t>
+            </w:r>
+          </w:p>
+        </w:tc>
+      </w:tr>
+      <w:tr>
+        <w:trPr>
+          <w:trHeight w:val="320"/>
+          <w:jc w:val="center"/>
+        </w:trPr>
+        <w:tc>
+          <w:tcPr>
+            <w:tcW w:w="2180" w:type="dxa"/>
+            <w:noWrap/>
+            <w:hideMark/>
+          </w:tcPr>
+          <w:p>
+            <w:pPr>
+              <w:spacing w:line="240" w:lineRule="auto"/>
+              <w:jc w:val="right"/>
+              <w:rPr>
+                <w:rFonts w:ascii="Calibri" w:eastAsia="Times New Roman" w:hAnsi="Calibri" w:cs="Calibri"/>
+                <w:color w:val="000000"/>
+                <w:sz w:val="24"/>
+                <w:szCs w:val="24"/>
+                <w:lang w:val="en-CA"/>
+              </w:rPr>
+            </w:pPr>
+            <w:r>
+              <w:rPr>
+                <w:rFonts w:ascii="Calibri" w:eastAsia="Times New Roman" w:hAnsi="Calibri" w:cs="Calibri"/>
+                <w:color w:val="000000"/>
+                <w:sz w:val="24"/>
+                <w:szCs w:val="24"/>
+                <w:lang w:val="en-CA"/>
+              </w:rPr>
+              <w:t>1</w:t>
+            </w:r>
+          </w:p>
+        </w:tc>
+        <w:tc>
+          <w:tcPr>
+            <w:tcW w:w="2720" w:type="dxa"/>
+            <w:noWrap/>
+            <w:hideMark/>
+          </w:tcPr>
+          <w:p>
+            <w:pPr>
+              <w:spacing w:line="240" w:lineRule="auto"/>
+              <w:rPr>
+                <w:rFonts w:ascii="Calibri" w:eastAsia="Times New Roman" w:hAnsi="Calibri" w:cs="Calibri"/>
+                <w:color w:val="000000"/>
+                <w:sz w:val="24"/>
+                <w:szCs w:val="24"/>
+                <w:lang w:val="en-CA"/>
+              </w:rPr>
+            </w:pPr>
+            <w:r>
+              <w:rPr>
+                <w:rFonts w:ascii="Calibri" w:eastAsia="Times New Roman" w:hAnsi="Calibri" w:cs="Calibri"/>
+                <w:color w:val="000000"/>
+                <w:sz w:val="24"/>
+                <w:szCs w:val="24"/>
+                <w:lang w:val="en-CA"/>
+              </w:rPr>
+              <w:t>-</w:t>
+            </w:r>
+          </w:p>
+        </w:tc>
+      </w:tr>
+      <w:tr>
+        <w:trPr>
+          <w:trHeight w:val="320"/>
+          <w:jc w:val="center"/>
+        </w:trPr>
+        <w:tc>
+          <w:tcPr>
+            <w:tcW w:w="2180" w:type="dxa"/>
+            <w:noWrap/>
+            <w:hideMark/>
+          </w:tcPr>
+          <w:p>
+            <w:pPr>
+              <w:spacing w:line="240" w:lineRule="auto"/>
+              <w:jc w:val="right"/>
+              <w:rPr>
+                <w:rFonts w:ascii="Calibri" w:eastAsia="Times New Roman" w:hAnsi="Calibri" w:cs="Calibri"/>
+                <w:color w:val="000000"/>
+                <w:sz w:val="24"/>
+                <w:szCs w:val="24"/>
+                <w:lang w:val="en-CA"/>
+              </w:rPr>
+            </w:pPr>
+            <w:r>
+              <w:rPr>
+                <w:rFonts w:ascii="Calibri" w:eastAsia="Times New Roman" w:hAnsi="Calibri" w:cs="Calibri"/>
+                <w:color w:val="000000"/>
+                <w:sz w:val="24"/>
+                <w:szCs w:val="24"/>
+                <w:lang w:val="en-CA"/>
+              </w:rPr>
+              <w:t>2</w:t>
+            </w:r>
+          </w:p>
+        </w:tc>
+        <w:tc>
+          <w:tcPr>
+            <w:tcW w:w="2720" w:type="dxa"/>
+            <w:noWrap/>
+            <w:hideMark/>
+          </w:tcPr>
+          <w:p>
+            <w:pPr>
+              <w:spacing w:line="240" w:lineRule="auto"/>
+              <w:rPr>
+                <w:rFonts w:ascii="Calibri" w:eastAsia="Times New Roman" w:hAnsi="Calibri" w:cs="Calibri"/>
+                <w:color w:val="000000"/>
+                <w:sz w:val="24"/>
+                <w:szCs w:val="24"/>
+                <w:lang w:val="en-CA"/>
+              </w:rPr>
+            </w:pPr>
+            <w:r>
+              <w:rPr>
+                <w:rFonts w:ascii="Calibri" w:eastAsia="Times New Roman" w:hAnsi="Calibri" w:cs="Calibri"/>
+                <w:color w:val="000000"/>
+                <w:sz w:val="24"/>
+                <w:szCs w:val="24"/>
+                <w:lang w:val="en-CA"/>
+              </w:rPr>
+              <w:t>Pol_2, Pol_7</w:t>
+            </w:r>
+          </w:p>
+        </w:tc>
+      </w:tr>
+      <w:tr>
+        <w:trPr>
+          <w:trHeight w:val="320"/>
+          <w:jc w:val="center"/>
+        </w:trPr>
+        <w:tc>
+          <w:tcPr>
+            <w:tcW w:w="2180" w:type="dxa"/>
+            <w:noWrap/>
+            <w:hideMark/>
+          </w:tcPr>
+          <w:p>
+            <w:pPr>
+              <w:spacing w:line="240" w:lineRule="auto"/>
+              <w:jc w:val="right"/>
+              <w:rPr>
+                <w:rFonts w:ascii="Calibri" w:eastAsia="Times New Roman" w:hAnsi="Calibri" w:cs="Calibri"/>
+                <w:color w:val="000000"/>
+                <w:sz w:val="24"/>
+                <w:szCs w:val="24"/>
+                <w:lang w:val="en-CA"/>
+              </w:rPr>
+            </w:pPr>
+            <w:r>
+              <w:rPr>
+                <w:rFonts w:ascii="Calibri" w:eastAsia="Times New Roman" w:hAnsi="Calibri" w:cs="Calibri"/>
+                <w:color w:val="000000"/>
+                <w:sz w:val="24"/>
+                <w:szCs w:val="24"/>
+                <w:lang w:val="en-CA"/>
+              </w:rPr>
+              <w:t>3</w:t>
+            </w:r>
+          </w:p>
+        </w:tc>
+        <w:tc>
+          <w:tcPr>
+            <w:tcW w:w="2720" w:type="dxa"/>
+            <w:noWrap/>
+            <w:hideMark/>
+          </w:tcPr>
+          <w:p>
+            <w:pPr>
+              <w:spacing w:line="240" w:lineRule="auto"/>
+              <w:rPr>
+                <w:rFonts w:ascii="Calibri" w:eastAsia="Times New Roman" w:hAnsi="Calibri" w:cs="Calibri"/>
+                <w:color w:val="000000"/>
+                <w:sz w:val="24"/>
+                <w:szCs w:val="24"/>
+                <w:lang w:val="en-CA"/>
+              </w:rPr>
+            </w:pPr>
+            <w:r>
+              <w:rPr>
+                <w:rFonts w:ascii="Calibri" w:eastAsia="Times New Roman" w:hAnsi="Calibri" w:cs="Calibri"/>
+                <w:color w:val="000000"/>
+                <w:sz w:val="24"/>
+                <w:szCs w:val="24"/>
+                <w:lang w:val="en-CA"/>
+              </w:rPr>
+              <w:t>Pol_5</w:t>
+            </w:r>
+          </w:p>
+        </w:tc>
+      </w:tr>
+      <w:tr>
+        <w:trPr>
+          <w:trHeight w:val="320"/>
+          <w:jc w:val="center"/>
+        </w:trPr>
+        <w:tc>
+          <w:tcPr>
+            <w:tcW w:w="2180" w:type="dxa"/>
+            <w:noWrap/>
+            <w:hideMark/>
+          </w:tcPr>
+          <w:p>
+            <w:pPr>
+              <w:spacing w:line="240" w:lineRule="auto"/>
+              <w:jc w:val="right"/>
+              <w:rPr>
+                <w:rFonts w:ascii="Calibri" w:eastAsia="Times New Roman" w:hAnsi="Calibri" w:cs="Calibri"/>
+                <w:color w:val="000000"/>
+                <w:sz w:val="24"/>
+                <w:szCs w:val="24"/>
+                <w:lang w:val="en-CA"/>
+              </w:rPr>
+            </w:pPr>
+            <w:r>
+              <w:rPr>
+                <w:rFonts w:ascii="Calibri" w:eastAsia="Times New Roman" w:hAnsi="Calibri" w:cs="Calibri"/>
+                <w:color w:val="000000"/>
+                <w:sz w:val="24"/>
+                <w:szCs w:val="24"/>
+                <w:lang w:val="en-CA"/>
+              </w:rPr>
+              <w:t>4</w:t>
+            </w:r>
+          </w:p>
+        </w:tc>
+        <w:tc>
+          <w:tcPr>
+            <w:tcW w:w="2720" w:type="dxa"/>
+            <w:noWrap/>
+            <w:hideMark/>
+          </w:tcPr>
+          <w:p>
+            <w:pPr>
+              <w:spacing w:line="240" w:lineRule="auto"/>
+              <w:rPr>
+                <w:rFonts w:ascii="Calibri" w:eastAsia="Times New Roman" w:hAnsi="Calibri" w:cs="Calibri"/>
+                <w:color w:val="000000"/>
+                <w:sz w:val="24"/>
+                <w:szCs w:val="24"/>
+                <w:lang w:val="en-CA"/>
+              </w:rPr>
+            </w:pPr>
+            <w:r>
+              <w:rPr>
+                <w:rFonts w:ascii="Calibri" w:eastAsia="Times New Roman" w:hAnsi="Calibri" w:cs="Calibri"/>
+                <w:color w:val="000000"/>
+                <w:sz w:val="24"/>
+                <w:szCs w:val="24"/>
+                <w:lang w:val="en-CA"/>
+              </w:rPr>
+              <w:t>Pol_9</w:t>
+            </w:r>
+          </w:p>
+        </w:tc>
+      </w:tr>
+      <w:tr>
+        <w:trPr>
+          <w:trHeight w:val="320"/>
+          <w:jc w:val="center"/>
+        </w:trPr>
+        <w:tc>
+          <w:tcPr>
+            <w:tcW w:w="2180" w:type="dxa"/>
+            <w:noWrap/>
+            <w:hideMark/>
+          </w:tcPr>
+          <w:p>
+            <w:pPr>
+              <w:spacing w:line="240" w:lineRule="auto"/>
+              <w:jc w:val="right"/>
+              <w:rPr>
+                <w:rFonts w:ascii="Calibri" w:eastAsia="Times New Roman" w:hAnsi="Calibri" w:cs="Calibri"/>
+                <w:color w:val="000000"/>
+                <w:sz w:val="24"/>
+                <w:szCs w:val="24"/>
+                <w:lang w:val="en-CA"/>
+              </w:rPr>
+            </w:pPr>
+            <w:r>
+              <w:rPr>
+                <w:rFonts w:ascii="Calibri" w:eastAsia="Times New Roman" w:hAnsi="Calibri" w:cs="Calibri"/>
+                <w:color w:val="000000"/>
+                <w:sz w:val="24"/>
+                <w:szCs w:val="24"/>
+                <w:lang w:val="en-CA"/>
+              </w:rPr>
+              <w:t>5</w:t>
+            </w:r>
+          </w:p>
+        </w:tc>
+        <w:tc>
+          <w:tcPr>
+            <w:tcW w:w="2720" w:type="dxa"/>
+            <w:noWrap/>
+            <w:hideMark/>
+          </w:tcPr>
+          <w:p>
+            <w:pPr>
+              <w:spacing w:line="240" w:lineRule="auto"/>
+              <w:rPr>
+                <w:rFonts w:ascii="Calibri" w:eastAsia="Times New Roman" w:hAnsi="Calibri" w:cs="Calibri"/>
+                <w:color w:val="000000"/>
+                <w:sz w:val="24"/>
+                <w:szCs w:val="24"/>
+                <w:lang w:val="en-CA"/>
+              </w:rPr>
+            </w:pPr>
+            <w:r>
+              <w:rPr>
+                <w:rFonts w:ascii="Calibri" w:eastAsia="Times New Roman" w:hAnsi="Calibri" w:cs="Calibri"/>
+                <w:color w:val="000000"/>
+                <w:sz w:val="24"/>
+                <w:szCs w:val="24"/>
+                <w:lang w:val="en-CA"/>
+              </w:rPr>
+              <w:t>Pol_1, Pol_5</w:t>
+            </w:r>
+          </w:p>
+        </w:tc>
+      </w:tr>
+      <w:tr>
+        <w:trPr>
+          <w:trHeight w:val="320"/>
+          <w:jc w:val="center"/>
+        </w:trPr>
+        <w:tc>
+          <w:tcPr>
+            <w:tcW w:w="2180" w:type="dxa"/>
+            <w:noWrap/>
+            <w:hideMark/>
+          </w:tcPr>
+          <w:p>
+            <w:pPr>
+              <w:spacing w:line="240" w:lineRule="auto"/>
+              <w:jc w:val="right"/>
+              <w:rPr>
+                <w:rFonts w:ascii="Calibri" w:eastAsia="Times New Roman" w:hAnsi="Calibri" w:cs="Calibri"/>
+                <w:color w:val="000000"/>
+                <w:sz w:val="24"/>
+                <w:szCs w:val="24"/>
+                <w:lang w:val="en-CA"/>
+              </w:rPr>
+            </w:pPr>
+            <w:r>
+              <w:rPr>
+                <w:rFonts w:ascii="Calibri" w:eastAsia="Times New Roman" w:hAnsi="Calibri" w:cs="Calibri"/>
+                <w:color w:val="000000"/>
+                <w:sz w:val="24"/>
+                <w:szCs w:val="24"/>
+                <w:lang w:val="en-CA"/>
+              </w:rPr>
+              <w:t>6</w:t>
+            </w:r>
+          </w:p>
+        </w:tc>
+        <w:tc>
+          <w:tcPr>
+            <w:tcW w:w="2720" w:type="dxa"/>
+            <w:noWrap/>
+            <w:hideMark/>
+          </w:tcPr>
+          <w:p>
+            <w:pPr>
+              <w:spacing w:line="240" w:lineRule="auto"/>
+              <w:rPr>
+                <w:rFonts w:ascii="Calibri" w:eastAsia="Times New Roman" w:hAnsi="Calibri" w:cs="Calibri"/>
+                <w:color w:val="000000"/>
+                <w:sz w:val="24"/>
+                <w:szCs w:val="24"/>
+                <w:lang w:val="en-CA"/>
+              </w:rPr>
+            </w:pPr>
+            <w:r>
+              <w:rPr>
+                <w:rFonts w:ascii="Calibri" w:eastAsia="Times New Roman" w:hAnsi="Calibri" w:cs="Calibri"/>
+                <w:color w:val="000000"/>
+                <w:sz w:val="24"/>
+                <w:szCs w:val="24"/>
+                <w:lang w:val="en-CA"/>
+              </w:rPr>
+              <w:t>Pol_3, Pol_6</w:t>
+            </w:r>
+          </w:p>
+        </w:tc>
+      </w:tr>
+      <w:tr>
+        <w:trPr>
+          <w:trHeight w:val="320"/>
+          <w:jc w:val="center"/>
+        </w:trPr>
+        <w:tc>
+          <w:tcPr>
+            <w:tcW w:w="2180" w:type="dxa"/>
+            <w:noWrap/>
+            <w:hideMark/>
+          </w:tcPr>
+          <w:p>
+            <w:pPr>
+              <w:spacing w:line="240" w:lineRule="auto"/>
+              <w:jc w:val="right"/>
+              <w:rPr>
+                <w:rFonts w:ascii="Calibri" w:eastAsia="Times New Roman" w:hAnsi="Calibri" w:cs="Calibri"/>
+                <w:color w:val="000000"/>
+                <w:sz w:val="24"/>
+                <w:szCs w:val="24"/>
+                <w:lang w:val="en-CA"/>
+              </w:rPr>
+            </w:pPr>
+            <w:r>
+              <w:rPr>
+                <w:rFonts w:ascii="Calibri" w:eastAsia="Times New Roman" w:hAnsi="Calibri" w:cs="Calibri"/>
+                <w:color w:val="000000"/>
+                <w:sz w:val="24"/>
+                <w:szCs w:val="24"/>
+                <w:lang w:val="en-CA"/>
+              </w:rPr>
+              <w:t>7</w:t>
+            </w:r>
+          </w:p>
+        </w:tc>
+        <w:tc>
+          <w:tcPr>
+            <w:tcW w:w="2720" w:type="dxa"/>
+            <w:noWrap/>
+            <w:hideMark/>
+          </w:tcPr>
+          <w:p>
+            <w:pPr>
+              <w:spacing w:line="240" w:lineRule="auto"/>
+              <w:rPr>
+                <w:rFonts w:ascii="Calibri" w:eastAsia="Times New Roman" w:hAnsi="Calibri" w:cs="Calibri"/>
+                <w:color w:val="000000"/>
+                <w:sz w:val="24"/>
+                <w:szCs w:val="24"/>
+                <w:lang w:val="en-CA"/>
+              </w:rPr>
+            </w:pPr>
+            <w:r>
+              <w:rPr>
+                <w:rFonts w:ascii="Calibri" w:eastAsia="Times New Roman" w:hAnsi="Calibri" w:cs="Calibri"/>
+                <w:color w:val="000000"/>
+                <w:sz w:val="24"/>
+                <w:szCs w:val="24"/>
+                <w:lang w:val="en-CA"/>
+              </w:rPr>
+              <w:t>Pol_4</w:t>
+            </w:r>
+          </w:p>
+        </w:tc>
+      </w:tr>
+      <w:tr>
+        <w:trPr>
+          <w:trHeight w:val="320"/>
+          <w:jc w:val="center"/>
+        </w:trPr>
+        <w:tc>
+          <w:tcPr>
+            <w:tcW w:w="2180" w:type="dxa"/>
+            <w:noWrap/>
+            <w:hideMark/>
+          </w:tcPr>
+          <w:p>
+            <w:pPr>
+              <w:spacing w:line="240" w:lineRule="auto"/>
+              <w:jc w:val="right"/>
+              <w:rPr>
+                <w:rFonts w:ascii="Calibri" w:eastAsia="Times New Roman" w:hAnsi="Calibri" w:cs="Calibri"/>
+                <w:color w:val="000000"/>
+                <w:sz w:val="24"/>
+                <w:szCs w:val="24"/>
+                <w:lang w:val="en-CA"/>
+              </w:rPr>
+            </w:pPr>
+            <w:r>
+              <w:rPr>
+                <w:rFonts w:ascii="Calibri" w:eastAsia="Times New Roman" w:hAnsi="Calibri" w:cs="Calibri"/>
+                <w:color w:val="000000"/>
+                <w:sz w:val="24"/>
+                <w:szCs w:val="24"/>
+                <w:lang w:val="en-CA"/>
+              </w:rPr>
+              <w:t>8</w:t>
+            </w:r>
+          </w:p>
+        </w:tc>
+        <w:tc>
+          <w:tcPr>
+            <w:tcW w:w="2720" w:type="dxa"/>
+            <w:noWrap/>
+            <w:hideMark/>
+          </w:tcPr>
+          <w:p>
+            <w:pPr>
+              <w:spacing w:line="240" w:lineRule="auto"/>
+              <w:rPr>
+                <w:rFonts w:ascii="Calibri" w:eastAsia="Times New Roman" w:hAnsi="Calibri" w:cs="Calibri"/>
+                <w:color w:val="000000"/>
+                <w:sz w:val="24"/>
+                <w:szCs w:val="24"/>
+                <w:lang w:val="en-CA"/>
+              </w:rPr>
+            </w:pPr>
+            <w:r>
+              <w:rPr>
+                <w:rFonts w:ascii="Calibri" w:eastAsia="Times New Roman" w:hAnsi="Calibri" w:cs="Calibri"/>
+                <w:color w:val="000000"/>
+                <w:sz w:val="24"/>
+                <w:szCs w:val="24"/>
+                <w:lang w:val="en-CA"/>
+              </w:rPr>
+              <w:t>Pol3, Pol_8</w:t>
+            </w:r>
+          </w:p>
+        </w:tc>
+      </w:tr>
+      <w:tr>
+        <w:trPr>
+          <w:trHeight w:val="320"/>
+          <w:jc w:val="center"/>
+        </w:trPr>
+        <w:tc>
+          <w:tcPr>
+            <w:tcW w:w="2180" w:type="dxa"/>
+            <w:noWrap/>
+            <w:hideMark/>
+          </w:tcPr>
+          <w:p>
+            <w:pPr>
+              <w:spacing w:line="240" w:lineRule="auto"/>
+              <w:jc w:val="right"/>
+              <w:rPr>
+                <w:rFonts w:ascii="Calibri" w:eastAsia="Times New Roman" w:hAnsi="Calibri" w:cs="Calibri"/>
+                <w:color w:val="000000"/>
+                <w:sz w:val="24"/>
+                <w:szCs w:val="24"/>
+                <w:lang w:val="en-CA"/>
+              </w:rPr>
+            </w:pPr>
+            <w:r>
+              <w:rPr>
+                <w:rFonts w:ascii="Calibri" w:eastAsia="Times New Roman" w:hAnsi="Calibri" w:cs="Calibri"/>
+                <w:color w:val="000000"/>
+                <w:sz w:val="24"/>
+                <w:szCs w:val="24"/>
+                <w:lang w:val="en-CA"/>
+              </w:rPr>
+              <w:t>9</w:t>
+            </w:r>
+          </w:p>
+        </w:tc>
+        <w:tc>
+          <w:tcPr>
+            <w:tcW w:w="2720" w:type="dxa"/>
+            <w:noWrap/>
+            <w:hideMark/>
+          </w:tcPr>
+          <w:p>
+            <w:pPr>
+              <w:spacing w:line="240" w:lineRule="auto"/>
+              <w:rPr>
+                <w:rFonts w:ascii="Calibri" w:eastAsia="Times New Roman" w:hAnsi="Calibri" w:cs="Calibri"/>
+                <w:color w:val="000000"/>
+                <w:sz w:val="24"/>
+                <w:szCs w:val="24"/>
+                <w:lang w:val="en-CA"/>
+              </w:rPr>
+            </w:pPr>
+            <w:r>
+              <w:rPr>
+                <w:rFonts w:ascii="Calibri" w:eastAsia="Times New Roman" w:hAnsi="Calibri" w:cs="Calibri"/>
+                <w:color w:val="000000"/>
+                <w:sz w:val="24"/>
+                <w:szCs w:val="24"/>
+                <w:lang w:val="en-CA"/>
+              </w:rPr>
+              <w:t>Pol_2, Pol_7</w:t>
+            </w:r>
+          </w:p>
+        </w:tc>
+      </w:tr>
+    </w:tbl>
+    <w:p/>
+    <w:p>
+      <w:r>
+        <w:t xml:space="preserve">For the second bi-plot </w:t>
+      </w:r>
+      <w:r>
+        <w:t xml:space="preserve">the table below shows the </w:t>
+      </w:r>
+      <w:r>
+        <w:t xml:space="preserve">Groups and the variables they are strongly correlated with. </w:t>
+      </w:r>
+    </w:p>
+    <w:tbl>
+      <w:tblPr>
+        <w:tblStyle w:val="TableGrid"/>
+        <w:tblW w:w="6723" w:type="dxa"/>
+        <w:jc w:val="center"/>
+        <w:tblLook w:val="04A0" w:firstRow="1" w:lastRow="0" w:firstColumn="1" w:lastColumn="0" w:noHBand="0" w:noVBand="1"/>
+      </w:tblPr>
+      <w:tblGrid>
+        <w:gridCol w:w="2180"/>
+        <w:gridCol w:w="4543"/>
+      </w:tblGrid>
+      <w:tr>
+        <w:trPr>
+          <w:trHeight w:val="320"/>
+          <w:jc w:val="center"/>
+        </w:trPr>
+        <w:tc>
+          <w:tcPr>
+            <w:tcW w:w="2180" w:type="dxa"/>
+            <w:noWrap/>
+            <w:hideMark/>
+          </w:tcPr>
+          <w:p>
+            <w:pPr>
+              <w:spacing w:line="240" w:lineRule="auto"/>
+              <w:rPr>
+                <w:rFonts w:ascii="Calibri" w:eastAsia="Times New Roman" w:hAnsi="Calibri" w:cs="Calibri"/>
+                <w:b/>
+                <w:bCs/>
+                <w:color w:val="000000"/>
+                <w:sz w:val="24"/>
+                <w:szCs w:val="24"/>
+                <w:lang w:val="en-CA"/>
+              </w:rPr>
+            </w:pPr>
+            <w:r>
+              <w:rPr>
+                <w:rFonts w:ascii="Calibri" w:eastAsia="Times New Roman" w:hAnsi="Calibri" w:cs="Calibri"/>
+                <w:b/>
+                <w:bCs/>
+                <w:color w:val="000000"/>
+                <w:sz w:val="24"/>
+                <w:szCs w:val="24"/>
+                <w:lang w:val="en-CA"/>
+              </w:rPr>
+              <w:t>Group</w:t>
+            </w:r>
+          </w:p>
+        </w:tc>
+        <w:tc>
+          <w:tcPr>
+            <w:tcW w:w="4543" w:type="dxa"/>
+            <w:noWrap/>
+            <w:hideMark/>
+          </w:tcPr>
+          <w:p>
+            <w:pPr>
+              <w:spacing w:line="240" w:lineRule="auto"/>
+              <w:rPr>
+                <w:rFonts w:ascii="Calibri" w:eastAsia="Times New Roman" w:hAnsi="Calibri" w:cs="Calibri"/>
+                <w:b/>
+                <w:bCs/>
+                <w:color w:val="000000"/>
+                <w:sz w:val="24"/>
+                <w:szCs w:val="24"/>
+                <w:lang w:val="en-CA"/>
+              </w:rPr>
+            </w:pPr>
+            <w:r>
+              <w:rPr>
+                <w:rFonts w:ascii="Calibri" w:eastAsia="Times New Roman" w:hAnsi="Calibri" w:cs="Calibri"/>
+                <w:b/>
+                <w:bCs/>
+                <w:color w:val="000000"/>
+                <w:sz w:val="24"/>
+                <w:szCs w:val="24"/>
+                <w:lang w:val="en-CA"/>
+              </w:rPr>
+              <w:t>Strong correlated with</w:t>
+            </w:r>
+          </w:p>
+        </w:tc>
+      </w:tr>
+      <w:tr>
+        <w:trPr>
+          <w:trHeight w:val="320"/>
+          <w:jc w:val="center"/>
+        </w:trPr>
+        <w:tc>
+          <w:tcPr>
+            <w:tcW w:w="2180" w:type="dxa"/>
+            <w:noWrap/>
+            <w:hideMark/>
+          </w:tcPr>
+          <w:p>
+            <w:pPr>
+              <w:spacing w:line="240" w:lineRule="auto"/>
+              <w:jc w:val="right"/>
+              <w:rPr>
+                <w:rFonts w:ascii="Calibri" w:eastAsia="Times New Roman" w:hAnsi="Calibri" w:cs="Calibri"/>
+                <w:color w:val="000000"/>
+                <w:sz w:val="24"/>
+                <w:szCs w:val="24"/>
+                <w:lang w:val="en-CA"/>
+              </w:rPr>
+            </w:pPr>
+            <w:r>
+              <w:rPr>
+                <w:rFonts w:ascii="Calibri" w:eastAsia="Times New Roman" w:hAnsi="Calibri" w:cs="Calibri"/>
+                <w:color w:val="000000"/>
+                <w:sz w:val="24"/>
+                <w:szCs w:val="24"/>
+                <w:lang w:val="en-CA"/>
+              </w:rPr>
+              <w:t>1</w:t>
+            </w:r>
+          </w:p>
+        </w:tc>
+        <w:tc>
+          <w:tcPr>
+            <w:tcW w:w="4543" w:type="dxa"/>
+            <w:noWrap/>
+            <w:hideMark/>
+          </w:tcPr>
+          <w:p>
+            <w:pPr>
+              <w:spacing w:line="240" w:lineRule="auto"/>
+              <w:rPr>
+                <w:rFonts w:ascii="Calibri" w:eastAsia="Times New Roman" w:hAnsi="Calibri" w:cs="Calibri"/>
+                <w:color w:val="000000"/>
+                <w:sz w:val="24"/>
+                <w:szCs w:val="24"/>
+                <w:lang w:val="en-CA"/>
+              </w:rPr>
+            </w:pPr>
+            <w:r>
+              <w:rPr>
+                <w:rFonts w:ascii="Calibri" w:eastAsia="Times New Roman" w:hAnsi="Calibri" w:cs="Calibri"/>
+                <w:color w:val="000000"/>
+                <w:sz w:val="24"/>
+                <w:szCs w:val="24"/>
+                <w:lang w:val="en-CA"/>
+              </w:rPr>
+              <w:t>Pol_2,</w:t>
+            </w:r>
+            <w:r>
+              <w:rPr>
+                <w:rFonts w:ascii="Calibri" w:eastAsia="Times New Roman" w:hAnsi="Calibri" w:cs="Calibri"/>
+                <w:color w:val="000000"/>
+                <w:sz w:val="24"/>
+                <w:szCs w:val="24"/>
+                <w:lang w:val="en-CA"/>
+              </w:rPr>
+              <w:t xml:space="preserve"> </w:t>
+            </w:r>
+            <w:r>
+              <w:rPr>
+                <w:rFonts w:ascii="Calibri" w:eastAsia="Times New Roman" w:hAnsi="Calibri" w:cs="Calibri"/>
+                <w:color w:val="000000"/>
+                <w:sz w:val="24"/>
+                <w:szCs w:val="24"/>
+                <w:lang w:val="en-CA"/>
+              </w:rPr>
+              <w:t>Pol_7</w:t>
+            </w:r>
+          </w:p>
+        </w:tc>
+      </w:tr>
+      <w:tr>
+        <w:trPr>
+          <w:trHeight w:val="320"/>
+          <w:jc w:val="center"/>
+        </w:trPr>
+        <w:tc>
+          <w:tcPr>
+            <w:tcW w:w="2180" w:type="dxa"/>
+            <w:noWrap/>
+            <w:hideMark/>
+          </w:tcPr>
+          <w:p>
+            <w:pPr>
+              <w:spacing w:line="240" w:lineRule="auto"/>
+              <w:jc w:val="right"/>
+              <w:rPr>
+                <w:rFonts w:ascii="Calibri" w:eastAsia="Times New Roman" w:hAnsi="Calibri" w:cs="Calibri"/>
+                <w:color w:val="000000"/>
+                <w:sz w:val="24"/>
+                <w:szCs w:val="24"/>
+                <w:lang w:val="en-CA"/>
+              </w:rPr>
+            </w:pPr>
+            <w:r>
+              <w:rPr>
+                <w:rFonts w:ascii="Calibri" w:eastAsia="Times New Roman" w:hAnsi="Calibri" w:cs="Calibri"/>
+                <w:color w:val="000000"/>
+                <w:sz w:val="24"/>
+                <w:szCs w:val="24"/>
+                <w:lang w:val="en-CA"/>
+              </w:rPr>
+              <w:t>2</w:t>
+            </w:r>
+          </w:p>
+        </w:tc>
+        <w:tc>
+          <w:tcPr>
+            <w:tcW w:w="4543" w:type="dxa"/>
+            <w:noWrap/>
+            <w:hideMark/>
+          </w:tcPr>
+          <w:p>
+            <w:pPr>
+              <w:spacing w:line="240" w:lineRule="auto"/>
+              <w:rPr>
+                <w:rFonts w:ascii="Calibri" w:eastAsia="Times New Roman" w:hAnsi="Calibri" w:cs="Calibri"/>
+                <w:color w:val="000000"/>
+                <w:sz w:val="24"/>
+                <w:szCs w:val="24"/>
+                <w:lang w:val="en-CA"/>
+              </w:rPr>
+            </w:pPr>
+            <w:r>
+              <w:rPr>
+                <w:rFonts w:ascii="Calibri" w:eastAsia="Times New Roman" w:hAnsi="Calibri" w:cs="Calibri"/>
+                <w:color w:val="000000"/>
+                <w:sz w:val="24"/>
+                <w:szCs w:val="24"/>
+                <w:lang w:val="en-CA"/>
+              </w:rPr>
+              <w:t>Pol_1, Pol_5, Pol_3, Pol_4, Pol_6, Pol_8, Pol_9</w:t>
+            </w:r>
+          </w:p>
+        </w:tc>
+      </w:tr>
+      <w:tr>
+        <w:trPr>
+          <w:trHeight w:val="320"/>
+          <w:jc w:val="center"/>
+        </w:trPr>
+        <w:tc>
+          <w:tcPr>
+            <w:tcW w:w="2180" w:type="dxa"/>
+            <w:noWrap/>
+            <w:hideMark/>
+          </w:tcPr>
+          <w:p>
+            <w:pPr>
+              <w:spacing w:line="240" w:lineRule="auto"/>
+              <w:jc w:val="right"/>
+              <w:rPr>
+                <w:rFonts w:ascii="Calibri" w:eastAsia="Times New Roman" w:hAnsi="Calibri" w:cs="Calibri"/>
+                <w:color w:val="000000"/>
+                <w:sz w:val="24"/>
+                <w:szCs w:val="24"/>
+                <w:lang w:val="en-CA"/>
+              </w:rPr>
+            </w:pPr>
+            <w:r>
+              <w:rPr>
+                <w:rFonts w:ascii="Calibri" w:eastAsia="Times New Roman" w:hAnsi="Calibri" w:cs="Calibri"/>
+                <w:color w:val="000000"/>
+                <w:sz w:val="24"/>
+                <w:szCs w:val="24"/>
+                <w:lang w:val="en-CA"/>
+              </w:rPr>
+              <w:t>3</w:t>
+            </w:r>
+          </w:p>
+        </w:tc>
+        <w:tc>
+          <w:tcPr>
+            <w:tcW w:w="4543" w:type="dxa"/>
+            <w:noWrap/>
+            <w:hideMark/>
+          </w:tcPr>
+          <w:p>
+            <w:pPr>
+              <w:spacing w:line="240" w:lineRule="auto"/>
+              <w:rPr>
+                <w:rFonts w:ascii="Calibri" w:eastAsia="Times New Roman" w:hAnsi="Calibri" w:cs="Calibri"/>
+                <w:color w:val="000000"/>
+                <w:sz w:val="24"/>
+                <w:szCs w:val="24"/>
+                <w:lang w:val="en-CA"/>
+              </w:rPr>
+            </w:pPr>
+            <w:r>
+              <w:rPr>
+                <w:rFonts w:ascii="Calibri" w:eastAsia="Times New Roman" w:hAnsi="Calibri" w:cs="Calibri"/>
+                <w:color w:val="000000"/>
+                <w:sz w:val="24"/>
+                <w:szCs w:val="24"/>
+                <w:lang w:val="en-CA"/>
+              </w:rPr>
+              <w:t>Pol_1, Pol_5, Pol_9</w:t>
+            </w:r>
+          </w:p>
+        </w:tc>
+      </w:tr>
+      <w:tr>
+        <w:trPr>
+          <w:trHeight w:val="320"/>
+          <w:jc w:val="center"/>
+        </w:trPr>
+        <w:tc>
+          <w:tcPr>
+            <w:tcW w:w="2180" w:type="dxa"/>
+            <w:noWrap/>
+            <w:hideMark/>
+          </w:tcPr>
+          <w:p>
+            <w:pPr>
+              <w:spacing w:line="240" w:lineRule="auto"/>
+              <w:jc w:val="right"/>
+              <w:rPr>
+                <w:rFonts w:ascii="Calibri" w:eastAsia="Times New Roman" w:hAnsi="Calibri" w:cs="Calibri"/>
+                <w:color w:val="000000"/>
+                <w:sz w:val="24"/>
+                <w:szCs w:val="24"/>
+                <w:lang w:val="en-CA"/>
+              </w:rPr>
+            </w:pPr>
+            <w:r>
+              <w:rPr>
+                <w:rFonts w:ascii="Calibri" w:eastAsia="Times New Roman" w:hAnsi="Calibri" w:cs="Calibri"/>
+                <w:color w:val="000000"/>
+                <w:sz w:val="24"/>
+                <w:szCs w:val="24"/>
+                <w:lang w:val="en-CA"/>
+              </w:rPr>
+              <w:t>4</w:t>
+            </w:r>
+          </w:p>
+        </w:tc>
+        <w:tc>
+          <w:tcPr>
+            <w:tcW w:w="4543" w:type="dxa"/>
+            <w:noWrap/>
+            <w:hideMark/>
+          </w:tcPr>
+          <w:p>
+            <w:pPr>
+              <w:spacing w:line="240" w:lineRule="auto"/>
+              <w:rPr>
+                <w:rFonts w:ascii="Calibri" w:eastAsia="Times New Roman" w:hAnsi="Calibri" w:cs="Calibri"/>
+                <w:color w:val="000000"/>
+                <w:sz w:val="24"/>
+                <w:szCs w:val="24"/>
+                <w:lang w:val="en-CA"/>
+              </w:rPr>
+            </w:pPr>
+            <w:r>
+              <w:rPr>
+                <w:rFonts w:ascii="Calibri" w:eastAsia="Times New Roman" w:hAnsi="Calibri" w:cs="Calibri"/>
+                <w:color w:val="000000"/>
+                <w:sz w:val="24"/>
+                <w:szCs w:val="24"/>
+                <w:lang w:val="en-CA"/>
+              </w:rPr>
+              <w:t>Pol_2,</w:t>
+            </w:r>
+            <w:r>
+              <w:rPr>
+                <w:rFonts w:ascii="Calibri" w:eastAsia="Times New Roman" w:hAnsi="Calibri" w:cs="Calibri"/>
+                <w:color w:val="000000"/>
+                <w:sz w:val="24"/>
+                <w:szCs w:val="24"/>
+                <w:lang w:val="en-CA"/>
+              </w:rPr>
+              <w:t xml:space="preserve"> </w:t>
+            </w:r>
+            <w:r>
+              <w:rPr>
+                <w:rFonts w:ascii="Calibri" w:eastAsia="Times New Roman" w:hAnsi="Calibri" w:cs="Calibri"/>
+                <w:color w:val="000000"/>
+                <w:sz w:val="24"/>
+                <w:szCs w:val="24"/>
+                <w:lang w:val="en-CA"/>
+              </w:rPr>
+              <w:t>Pol_7</w:t>
+            </w:r>
+          </w:p>
+        </w:tc>
+      </w:tr>
+      <w:tr>
+        <w:trPr>
+          <w:trHeight w:val="320"/>
+          <w:jc w:val="center"/>
+        </w:trPr>
+        <w:tc>
+          <w:tcPr>
+            <w:tcW w:w="2180" w:type="dxa"/>
+            <w:noWrap/>
+            <w:hideMark/>
+          </w:tcPr>
+          <w:p>
+            <w:pPr>
+              <w:spacing w:line="240" w:lineRule="auto"/>
+              <w:jc w:val="right"/>
+              <w:rPr>
+                <w:rFonts w:ascii="Calibri" w:eastAsia="Times New Roman" w:hAnsi="Calibri" w:cs="Calibri"/>
+                <w:color w:val="000000"/>
+                <w:sz w:val="24"/>
+                <w:szCs w:val="24"/>
+                <w:lang w:val="en-CA"/>
+              </w:rPr>
+            </w:pPr>
+            <w:r>
+              <w:rPr>
+                <w:rFonts w:ascii="Calibri" w:eastAsia="Times New Roman" w:hAnsi="Calibri" w:cs="Calibri"/>
+                <w:color w:val="000000"/>
+                <w:sz w:val="24"/>
+                <w:szCs w:val="24"/>
+                <w:lang w:val="en-CA"/>
+              </w:rPr>
+              <w:t>5</w:t>
+            </w:r>
+          </w:p>
+        </w:tc>
+        <w:tc>
+          <w:tcPr>
+            <w:tcW w:w="4543" w:type="dxa"/>
+            <w:noWrap/>
+            <w:hideMark/>
+          </w:tcPr>
+          <w:p>
+            <w:pPr>
+              <w:spacing w:line="240" w:lineRule="auto"/>
+              <w:rPr>
+                <w:rFonts w:ascii="Calibri" w:eastAsia="Times New Roman" w:hAnsi="Calibri" w:cs="Calibri"/>
+                <w:color w:val="000000"/>
+                <w:sz w:val="24"/>
+                <w:szCs w:val="24"/>
+                <w:lang w:val="en-CA"/>
+              </w:rPr>
+            </w:pPr>
+            <w:r>
+              <w:rPr>
+                <w:rFonts w:ascii="Calibri" w:eastAsia="Times New Roman" w:hAnsi="Calibri" w:cs="Calibri"/>
+                <w:color w:val="000000"/>
+                <w:sz w:val="24"/>
+                <w:szCs w:val="24"/>
+                <w:lang w:val="en-CA"/>
+              </w:rPr>
+              <w:t>Pol_1, Pol_6</w:t>
+            </w:r>
+          </w:p>
+        </w:tc>
+      </w:tr>
+      <w:tr>
+        <w:trPr>
+          <w:trHeight w:val="320"/>
+          <w:jc w:val="center"/>
+        </w:trPr>
+        <w:tc>
+          <w:tcPr>
+            <w:tcW w:w="2180" w:type="dxa"/>
+            <w:noWrap/>
+            <w:hideMark/>
+          </w:tcPr>
+          <w:p>
+            <w:pPr>
+              <w:spacing w:line="240" w:lineRule="auto"/>
+              <w:jc w:val="right"/>
+              <w:rPr>
+                <w:rFonts w:ascii="Calibri" w:eastAsia="Times New Roman" w:hAnsi="Calibri" w:cs="Calibri"/>
+                <w:color w:val="000000"/>
+                <w:sz w:val="24"/>
+                <w:szCs w:val="24"/>
+                <w:lang w:val="en-CA"/>
+              </w:rPr>
+            </w:pPr>
+            <w:r>
+              <w:rPr>
+                <w:rFonts w:ascii="Calibri" w:eastAsia="Times New Roman" w:hAnsi="Calibri" w:cs="Calibri"/>
+                <w:color w:val="000000"/>
+                <w:sz w:val="24"/>
+                <w:szCs w:val="24"/>
+                <w:lang w:val="en-CA"/>
+              </w:rPr>
+              <w:t>6</w:t>
+            </w:r>
+          </w:p>
+        </w:tc>
+        <w:tc>
+          <w:tcPr>
+            <w:tcW w:w="4543" w:type="dxa"/>
+            <w:noWrap/>
+            <w:hideMark/>
+          </w:tcPr>
+          <w:p>
+            <w:pPr>
+              <w:spacing w:line="240" w:lineRule="auto"/>
+              <w:rPr>
+                <w:rFonts w:ascii="Calibri" w:eastAsia="Times New Roman" w:hAnsi="Calibri" w:cs="Calibri"/>
+                <w:color w:val="000000"/>
+                <w:sz w:val="24"/>
+                <w:szCs w:val="24"/>
+                <w:lang w:val="en-CA"/>
+              </w:rPr>
+            </w:pPr>
+            <w:r>
+              <w:rPr>
+                <w:rFonts w:ascii="Calibri" w:eastAsia="Times New Roman" w:hAnsi="Calibri" w:cs="Calibri"/>
+                <w:color w:val="000000"/>
+                <w:sz w:val="24"/>
+                <w:szCs w:val="24"/>
+                <w:lang w:val="en-CA"/>
+              </w:rPr>
+              <w:t>Pol_5</w:t>
+            </w:r>
+          </w:p>
+        </w:tc>
+      </w:tr>
+      <w:tr>
+        <w:trPr>
+          <w:trHeight w:val="320"/>
+          <w:jc w:val="center"/>
+        </w:trPr>
+        <w:tc>
+          <w:tcPr>
+            <w:tcW w:w="2180" w:type="dxa"/>
+            <w:noWrap/>
+            <w:hideMark/>
+          </w:tcPr>
+          <w:p>
+            <w:pPr>
+              <w:spacing w:line="240" w:lineRule="auto"/>
+              <w:jc w:val="right"/>
+              <w:rPr>
+                <w:rFonts w:ascii="Calibri" w:eastAsia="Times New Roman" w:hAnsi="Calibri" w:cs="Calibri"/>
+                <w:color w:val="000000"/>
+                <w:sz w:val="24"/>
+                <w:szCs w:val="24"/>
+                <w:lang w:val="en-CA"/>
+              </w:rPr>
+            </w:pPr>
+            <w:r>
+              <w:rPr>
+                <w:rFonts w:ascii="Calibri" w:eastAsia="Times New Roman" w:hAnsi="Calibri" w:cs="Calibri"/>
+                <w:color w:val="000000"/>
+                <w:sz w:val="24"/>
+                <w:szCs w:val="24"/>
+                <w:lang w:val="en-CA"/>
+              </w:rPr>
+              <w:t>7</w:t>
+            </w:r>
+          </w:p>
+        </w:tc>
+        <w:tc>
+          <w:tcPr>
+            <w:tcW w:w="4543" w:type="dxa"/>
+            <w:noWrap/>
+            <w:hideMark/>
+          </w:tcPr>
+          <w:p>
+            <w:pPr>
+              <w:spacing w:line="240" w:lineRule="auto"/>
+              <w:rPr>
+                <w:rFonts w:ascii="Calibri" w:eastAsia="Times New Roman" w:hAnsi="Calibri" w:cs="Calibri"/>
+                <w:color w:val="000000"/>
+                <w:sz w:val="24"/>
+                <w:szCs w:val="24"/>
+                <w:lang w:val="en-CA"/>
+              </w:rPr>
+            </w:pPr>
+            <w:r>
+              <w:rPr>
+                <w:rFonts w:ascii="Calibri" w:eastAsia="Times New Roman" w:hAnsi="Calibri" w:cs="Calibri"/>
+                <w:color w:val="000000"/>
+                <w:sz w:val="24"/>
+                <w:szCs w:val="24"/>
+                <w:lang w:val="en-CA"/>
+              </w:rPr>
+              <w:t>Pol_3, Pol_8</w:t>
+            </w:r>
+          </w:p>
+        </w:tc>
+      </w:tr>
+      <w:tr>
+        <w:trPr>
+          <w:trHeight w:val="320"/>
+          <w:jc w:val="center"/>
+        </w:trPr>
+        <w:tc>
+          <w:tcPr>
+            <w:tcW w:w="2180" w:type="dxa"/>
+            <w:noWrap/>
+            <w:hideMark/>
+          </w:tcPr>
+          <w:p>
+            <w:pPr>
+              <w:spacing w:line="240" w:lineRule="auto"/>
+              <w:jc w:val="right"/>
+              <w:rPr>
+                <w:rFonts w:ascii="Calibri" w:eastAsia="Times New Roman" w:hAnsi="Calibri" w:cs="Calibri"/>
+                <w:color w:val="000000"/>
+                <w:sz w:val="24"/>
+                <w:szCs w:val="24"/>
+                <w:lang w:val="en-CA"/>
+              </w:rPr>
+            </w:pPr>
+            <w:r>
+              <w:rPr>
+                <w:rFonts w:ascii="Calibri" w:eastAsia="Times New Roman" w:hAnsi="Calibri" w:cs="Calibri"/>
+                <w:color w:val="000000"/>
+                <w:sz w:val="24"/>
+                <w:szCs w:val="24"/>
+                <w:lang w:val="en-CA"/>
+              </w:rPr>
+              <w:t>8</w:t>
+            </w:r>
+          </w:p>
+        </w:tc>
+        <w:tc>
+          <w:tcPr>
+            <w:tcW w:w="4543" w:type="dxa"/>
+            <w:noWrap/>
+            <w:hideMark/>
+          </w:tcPr>
+          <w:p>
+            <w:pPr>
+              <w:spacing w:line="240" w:lineRule="auto"/>
+              <w:rPr>
+                <w:rFonts w:ascii="Calibri" w:eastAsia="Times New Roman" w:hAnsi="Calibri" w:cs="Calibri"/>
+                <w:color w:val="000000"/>
+                <w:sz w:val="24"/>
+                <w:szCs w:val="24"/>
+                <w:lang w:val="en-CA"/>
+              </w:rPr>
+            </w:pPr>
+            <w:r>
+              <w:rPr>
+                <w:rFonts w:ascii="Calibri" w:eastAsia="Times New Roman" w:hAnsi="Calibri" w:cs="Calibri"/>
+                <w:color w:val="000000"/>
+                <w:sz w:val="24"/>
+                <w:szCs w:val="24"/>
+                <w:lang w:val="en-CA"/>
+              </w:rPr>
+              <w:t>Pol_2,</w:t>
+            </w:r>
+            <w:r>
+              <w:rPr>
+                <w:rFonts w:ascii="Calibri" w:eastAsia="Times New Roman" w:hAnsi="Calibri" w:cs="Calibri"/>
+                <w:color w:val="000000"/>
+                <w:sz w:val="24"/>
+                <w:szCs w:val="24"/>
+                <w:lang w:val="en-CA"/>
+              </w:rPr>
+              <w:t xml:space="preserve"> </w:t>
+            </w:r>
+            <w:r>
+              <w:rPr>
+                <w:rFonts w:ascii="Calibri" w:eastAsia="Times New Roman" w:hAnsi="Calibri" w:cs="Calibri"/>
+                <w:color w:val="000000"/>
+                <w:sz w:val="24"/>
+                <w:szCs w:val="24"/>
+                <w:lang w:val="en-CA"/>
+              </w:rPr>
+              <w:t>Pol_7</w:t>
+            </w:r>
+          </w:p>
+        </w:tc>
+      </w:tr>
+      <w:tr>
+        <w:trPr>
+          <w:trHeight w:val="320"/>
+          <w:jc w:val="center"/>
+        </w:trPr>
+        <w:tc>
+          <w:tcPr>
+            <w:tcW w:w="2180" w:type="dxa"/>
+            <w:noWrap/>
+            <w:hideMark/>
+          </w:tcPr>
+          <w:p>
+            <w:pPr>
+              <w:spacing w:line="240" w:lineRule="auto"/>
+              <w:jc w:val="right"/>
+              <w:rPr>
+                <w:rFonts w:ascii="Calibri" w:eastAsia="Times New Roman" w:hAnsi="Calibri" w:cs="Calibri"/>
+                <w:color w:val="000000"/>
+                <w:sz w:val="24"/>
+                <w:szCs w:val="24"/>
+                <w:lang w:val="en-CA"/>
+              </w:rPr>
+            </w:pPr>
+            <w:r>
+              <w:rPr>
+                <w:rFonts w:ascii="Calibri" w:eastAsia="Times New Roman" w:hAnsi="Calibri" w:cs="Calibri"/>
+                <w:color w:val="000000"/>
+                <w:sz w:val="24"/>
+                <w:szCs w:val="24"/>
+                <w:lang w:val="en-CA"/>
+              </w:rPr>
+              <w:t>9</w:t>
+            </w:r>
+          </w:p>
+        </w:tc>
+        <w:tc>
+          <w:tcPr>
+            <w:tcW w:w="4543" w:type="dxa"/>
+            <w:noWrap/>
+            <w:hideMark/>
+          </w:tcPr>
+          <w:p>
+            <w:pPr>
+              <w:spacing w:line="240" w:lineRule="auto"/>
+              <w:rPr>
+                <w:rFonts w:ascii="Calibri" w:eastAsia="Times New Roman" w:hAnsi="Calibri" w:cs="Calibri"/>
+                <w:color w:val="000000"/>
+                <w:sz w:val="24"/>
+                <w:szCs w:val="24"/>
+                <w:lang w:val="en-CA"/>
+              </w:rPr>
+            </w:pPr>
+            <w:r>
+              <w:rPr>
+                <w:rFonts w:ascii="Calibri" w:eastAsia="Times New Roman" w:hAnsi="Calibri" w:cs="Calibri"/>
+                <w:color w:val="000000"/>
+                <w:sz w:val="24"/>
+                <w:szCs w:val="24"/>
+                <w:lang w:val="en-CA"/>
+              </w:rPr>
+              <w:t>Pol_2,</w:t>
+            </w:r>
+            <w:r>
+              <w:rPr>
+                <w:rFonts w:ascii="Calibri" w:eastAsia="Times New Roman" w:hAnsi="Calibri" w:cs="Calibri"/>
+                <w:color w:val="000000"/>
+                <w:sz w:val="24"/>
+                <w:szCs w:val="24"/>
+                <w:lang w:val="en-CA"/>
+              </w:rPr>
+              <w:t xml:space="preserve"> </w:t>
+            </w:r>
+            <w:r>
+              <w:rPr>
+                <w:rFonts w:ascii="Calibri" w:eastAsia="Times New Roman" w:hAnsi="Calibri" w:cs="Calibri"/>
+                <w:color w:val="000000"/>
+                <w:sz w:val="24"/>
+                <w:szCs w:val="24"/>
+                <w:lang w:val="en-CA"/>
+              </w:rPr>
+              <w:t>Pol_7</w:t>
+            </w:r>
+          </w:p>
+        </w:tc>
+      </w:tr>
+      <w:tr>
+        <w:trPr>
+          <w:trHeight w:val="320"/>
+          <w:jc w:val="center"/>
+        </w:trPr>
+        <w:tc>
+          <w:tcPr>
+            <w:tcW w:w="2180" w:type="dxa"/>
+            <w:noWrap/>
+            <w:hideMark/>
+          </w:tcPr>
+          <w:p>
+            <w:pPr>
+              <w:spacing w:line="240" w:lineRule="auto"/>
+              <w:jc w:val="right"/>
+              <w:rPr>
+                <w:rFonts w:ascii="Calibri" w:eastAsia="Times New Roman" w:hAnsi="Calibri" w:cs="Calibri"/>
+                <w:color w:val="000000"/>
+                <w:sz w:val="24"/>
+                <w:szCs w:val="24"/>
+                <w:lang w:val="en-CA"/>
+              </w:rPr>
+            </w:pPr>
+            <w:r>
+              <w:rPr>
+                <w:rFonts w:ascii="Calibri" w:eastAsia="Times New Roman" w:hAnsi="Calibri" w:cs="Calibri"/>
+                <w:color w:val="000000"/>
+                <w:sz w:val="24"/>
+                <w:szCs w:val="24"/>
+                <w:lang w:val="en-CA"/>
+              </w:rPr>
+              <w:lastRenderedPageBreak/>
+              <w:t>10</w:t>
+            </w:r>
+          </w:p>
+        </w:tc>
+        <w:tc>
+          <w:tcPr>
+            <w:tcW w:w="4543" w:type="dxa"/>
+            <w:noWrap/>
+            <w:hideMark/>
+          </w:tcPr>
+          <w:p>
+            <w:pPr>
+              <w:spacing w:line="240" w:lineRule="auto"/>
+              <w:rPr>
+                <w:rFonts w:ascii="Calibri" w:eastAsia="Times New Roman" w:hAnsi="Calibri" w:cs="Calibri"/>
+                <w:color w:val="000000"/>
+                <w:sz w:val="24"/>
+                <w:szCs w:val="24"/>
+                <w:lang w:val="en-CA"/>
+              </w:rPr>
+            </w:pPr>
+            <w:r>
+              <w:rPr>
+                <w:rFonts w:ascii="Calibri" w:eastAsia="Times New Roman" w:hAnsi="Calibri" w:cs="Calibri"/>
+                <w:color w:val="000000"/>
+                <w:sz w:val="24"/>
+                <w:szCs w:val="24"/>
+                <w:lang w:val="en-CA"/>
+              </w:rPr>
+              <w:t>-</w:t>
+            </w:r>
+          </w:p>
+        </w:tc>
+      </w:tr>
+    </w:tbl>
+    <w:p/>
+    <w:p>
+      <w:r>
+        <w:t xml:space="preserve">Based on </w:t>
+      </w:r>
+      <w:r>
+        <w:t xml:space="preserve">the correlation matrix it shows there are strong relationships between </w:t>
+      </w:r>
+    </w:p>
+    <w:p>
+      <w:r>
+        <w:t xml:space="preserve">Pol_1 and Pol_6, </w:t>
+      </w:r>
+      <w:r>
+        <w:t>Pol_</w:t>
+      </w:r>
+      <w:r>
+        <w:t>2</w:t>
+      </w:r>
+      <w:r>
+        <w:t xml:space="preserve"> and Pol_</w:t>
+      </w:r>
+      <w:r>
+        <w:t>7</w:t>
+      </w:r>
+      <w:r>
+        <w:t>,</w:t>
+      </w:r>
+      <w:r>
+        <w:t xml:space="preserve"> </w:t>
+      </w:r>
+      <w:r>
+        <w:t>Pol_</w:t>
+      </w:r>
+      <w:r>
+        <w:t xml:space="preserve">3 </w:t>
+      </w:r>
+      <w:r>
+        <w:t>and Pol_</w:t>
+      </w:r>
+      <w:r>
+        <w:t>8</w:t>
+      </w:r>
+      <w:r>
+        <w:t>,</w:t>
+      </w:r>
+      <w:r>
+        <w:t xml:space="preserve"> </w:t>
+      </w:r>
+      <w:r>
+        <w:t>Pol_</w:t>
+      </w:r>
+      <w:r>
+        <w:t>4</w:t>
+      </w:r>
+      <w:r>
+        <w:t xml:space="preserve"> and Pol_</w:t>
+      </w:r>
+      <w:r>
+        <w:t xml:space="preserve">3 &amp; </w:t>
+      </w:r>
+      <w:r>
+        <w:t>Pol_</w:t>
+      </w:r>
+      <w:r>
+        <w:t>4</w:t>
+      </w:r>
+      <w:r>
+        <w:t xml:space="preserve"> and Pol_</w:t>
+      </w:r>
+      <w:r>
+        <w:t>8</w:t>
+      </w:r>
+      <w:r>
+        <w:t xml:space="preserve">,  </w:t>
+      </w:r>
+    </w:p>
+    <w:p>
+      <w:r>
+        <w:t xml:space="preserve"> </w:t>
+      </w:r>
+    </w:p>
+    <w:p>
       <w:pPr>
         <w:rPr>
           <w:highlight w:val="yellow"/>
@@ -199,7 +1826,7 @@
         <w:rPr>
           <w:highlight w:val="yellow"/>
         </w:rPr>
-        <w:t>(d) Give a detailed interpretation of the plots constructed in (a), (b), and (c).</w:t>
+        <w:t>(e) Construct a CVA biplot of the Pollution data with 90% bags added. Interpret and discuss</w:t>
       </w:r>
     </w:p>
     <w:p>
@@ -212,48 +1839,7 @@
         <w:rPr>
           <w:highlight w:val="yellow"/>
         </w:rPr>
-        <w:t>Needs clarification – Can’t answer until I get update for part b</w:t>
-      </w:r>
-    </w:p>
-    <w:p>
-      <w:pPr>
-        <w:rPr>
-          <w:highlight w:val="yellow"/>
-        </w:rPr>
-      </w:pPr>
-    </w:p>
-    <w:p>
-      <w:pPr>
-        <w:rPr>
-          <w:highlight w:val="yellow"/>
-        </w:rPr>
-      </w:pPr>
-      <w:r>
-        <w:rPr>
-          <w:highlight w:val="yellow"/>
-        </w:rPr>
-        <w:t>(e) Construct a CVA biplot of the Pollution data with 90% bags added. Interpret and discuss</w:t>
-      </w:r>
-    </w:p>
-    <w:p>
-      <w:pPr>
-        <w:rPr>
-          <w:highlight w:val="yellow"/>
-        </w:rPr>
-      </w:pPr>
-      <w:r>
-        <w:rPr>
-          <w:highlight w:val="yellow"/>
-        </w:rPr>
         <w:t xml:space="preserve">the use of this biplot. </w:t>
-      </w:r>
-    </w:p>
-    <w:p>
-      <w:r>
-        <w:rPr>
-          <w:highlight w:val="yellow"/>
-        </w:rPr>
-        <w:t>Need clarification – What is 90% bag</w:t>
       </w:r>
     </w:p>
     <w:p/>
@@ -483,6 +2069,7 @@
     <w:p/>
     <w:p>
       <w:r>
+        <w:lastRenderedPageBreak/>
         <w:t>(d) Discuss the output (graphical and statistical) of the analysis in (c).</w:t>
       </w:r>
     </w:p>
@@ -534,7 +2121,6 @@
     </w:p>
     <w:p>
       <w:r>
-        <w:lastRenderedPageBreak/>
         <w:t>construct an ordinal dissimilarity matrix for the different brands considered in</w:t>
       </w:r>
     </w:p>
@@ -555,58 +2141,32 @@
     </w:p>
     <w:p/>
     <w:p>
-      <w:pPr>
-        <w:rPr>
-          <w:highlight w:val="yellow"/>
-        </w:rPr>
-      </w:pPr>
-      <w:r>
-        <w:t xml:space="preserve">(g) </w:t>
-      </w:r>
-      <w:r>
-        <w:rPr>
-          <w:highlight w:val="yellow"/>
-        </w:rPr>
-        <w:t xml:space="preserve">Perform a nonmetric MDS on the Brand dataset by </w:t>
+      <w:r>
+        <w:t>(g</w:t>
+      </w:r>
+      <w:r>
+        <w:t xml:space="preserve">) Perform a nonmetric MDS on the Brand dataset by </w:t>
       </w:r>
       <w:proofErr w:type="spellStart"/>
       <w:r>
-        <w:rPr>
-          <w:highlight w:val="yellow"/>
-        </w:rPr>
         <w:t>uitilising</w:t>
       </w:r>
       <w:proofErr w:type="spellEnd"/>
       <w:r>
-        <w:rPr>
-          <w:highlight w:val="yellow"/>
-        </w:rPr>
         <w:t xml:space="preserve"> the R package </w:t>
       </w:r>
       <w:proofErr w:type="spellStart"/>
       <w:r>
-        <w:rPr>
-          <w:highlight w:val="yellow"/>
-        </w:rPr>
         <w:t>smacof</w:t>
       </w:r>
       <w:proofErr w:type="spellEnd"/>
       <w:r>
-        <w:rPr>
-          <w:highlight w:val="yellow"/>
-        </w:rPr>
         <w:t>.</w:t>
       </w:r>
     </w:p>
     <w:p>
       <w:r>
-        <w:rPr>
-          <w:highlight w:val="yellow"/>
-        </w:rPr>
-        <w:t>Give a detailed interpretation of your nonmetric MDS</w:t>
-      </w:r>
-      <w:r>
-        <w:t>. Refer also to your findings in (d).</w:t>
+        <w:t>Give a detailed interpretation of your nonmetric MDS. Refer also to your findings in (d).</w:t>
       </w:r>
     </w:p>
     <w:p>
@@ -616,26 +2176,12 @@
     </w:p>
     <w:p/>
     <w:p>
-      <w:pPr>
-        <w:rPr>
-          <w:highlight w:val="yellow"/>
-        </w:rPr>
-      </w:pPr>
-      <w:r>
-        <w:t xml:space="preserve">(h) </w:t>
-      </w:r>
-      <w:r>
-        <w:rPr>
-          <w:highlight w:val="yellow"/>
-        </w:rPr>
-        <w:t>Repeat the nonmetric MDS graphical representation of the Brands in (g) but with the</w:t>
-      </w:r>
-    </w:p>
-    <w:p>
-      <w:r>
-        <w:rPr>
-          <w:highlight w:val="yellow"/>
-        </w:rPr>
+      <w:r>
+        <w:t>(h) Repeat the nonmetric MDS graphical representation of the Brands in (g) but with the</w:t>
+      </w:r>
+    </w:p>
+    <w:p>
+      <w:r>
         <w:t>values of Feature 5 replacing the different Brands. Interpret your graph.</w:t>
       </w:r>
     </w:p>
@@ -661,23 +2207,12 @@
       </w:r>
     </w:p>
     <w:p>
-      <w:pPr>
-        <w:rPr>
-          <w:highlight w:val="yellow"/>
-        </w:rPr>
-      </w:pPr>
-      <w:r>
-        <w:rPr>
-          <w:highlight w:val="yellow"/>
-        </w:rPr>
+      <w:r>
         <w:t>Perform a detailed Procrustes analysis on the metric and non-metric configurations obtained in Question 3 by using as target configuration the metric least squares MDS configuration.</w:t>
       </w:r>
     </w:p>
     <w:p>
       <w:r>
-        <w:rPr>
-          <w:highlight w:val="yellow"/>
-        </w:rPr>
         <w:t>Discuss in detail the results of the Procrustes analysis. (20)</w:t>
       </w:r>
     </w:p>
@@ -771,6 +2306,7 @@
         <w:rPr>
           <w:noProof/>
         </w:rPr>
+        <w:lastRenderedPageBreak/>
         <w:drawing>
           <wp:inline distT="0" distB="0" distL="0" distR="0" wp14:anchorId="34CFF32C" wp14:editId="537AC03C">
             <wp:extent cx="3730503" cy="2312035"/>
@@ -787,7 +2323,7 @@
                     <pic:cNvPicPr/>
                   </pic:nvPicPr>
                   <pic:blipFill>
-                    <a:blip r:embed="rId8">
+                    <a:blip r:embed="rId9">
                       <a:extLst>
                         <a:ext uri="{28A0092B-C50C-407E-A947-70E740481C1C}">
                           <a14:useLocalDpi xmlns:a14="http://schemas.microsoft.com/office/drawing/2010/main" val="0"/>
@@ -865,7 +2401,6 @@
         <w:rPr>
           <w:highlight w:val="yellow"/>
         </w:rPr>
-        <w:lastRenderedPageBreak/>
         <w:t xml:space="preserve">samples from the different districts using </w:t>
       </w:r>
       <w:proofErr w:type="spellStart"/>
@@ -1101,6 +2636,7 @@
     </w:p>
     <w:p>
       <w:r>
+        <w:lastRenderedPageBreak/>
         <w:t>selected sample consisting of 5000 subjects (respondents or persons). The data are given in the file symptoms.data.xlsx where a 0 denotes no indication of the underlying disease and a 1 is an indication that the underlying disease is present.</w:t>
       </w:r>
     </w:p>
@@ -1209,7 +2745,6 @@
         <w:rPr>
           <w:highlight w:val="yellow"/>
         </w:rPr>
-        <w:lastRenderedPageBreak/>
         <w:t xml:space="preserve">Needs clarification – Transformed person score produces only 1 variable.  Should the scaling graph be a histogram or use a library like </w:t>
       </w:r>
       <w:proofErr w:type="spellStart"/>
@@ -1432,7 +2967,7 @@
     </w:p>
     <w:p/>
     <w:sectPr>
-      <w:headerReference w:type="default" r:id="rId9"/>
+      <w:headerReference w:type="default" r:id="rId10"/>
       <w:pgSz w:w="12240" w:h="15840"/>
       <w:pgMar w:top="1440" w:right="1440" w:bottom="1440" w:left="1440" w:header="720" w:footer="720" w:gutter="0"/>
       <w:pgNumType w:start="1"/>
@@ -1957,6 +3492,22 @@
       <w:contextualSpacing/>
     </w:pPr>
   </w:style>
+  <w:style w:type="table" w:styleId="TableGrid">
+    <w:name w:val="Table Grid"/>
+    <w:basedOn w:val="TableNormal"/>
+    <w:uiPriority w:val="39"/>
+    <w:rsid w:val="00C560E4"/>
+    <w:tblPr>
+      <w:tblBorders>
+        <w:top w:val="single" w:sz="4" w:space="0" w:color="auto"/>
+        <w:left w:val="single" w:sz="4" w:space="0" w:color="auto"/>
+        <w:bottom w:val="single" w:sz="4" w:space="0" w:color="auto"/>
+        <w:right w:val="single" w:sz="4" w:space="0" w:color="auto"/>
+        <w:insideH w:val="single" w:sz="4" w:space="0" w:color="auto"/>
+        <w:insideV w:val="single" w:sz="4" w:space="0" w:color="auto"/>
+      </w:tblBorders>
+    </w:tblPr>
+  </w:style>
 </w:styles>
 </file>
 

--- a/R_analytics/pca_mca/Solution.docx
+++ b/R_analytics/pca_mca/Solution.docx
@@ -7,39 +7,86 @@
         <w:rPr>
           <w:b/>
           <w:bCs/>
+          <w:sz w:val="24"/>
+          <w:szCs w:val="24"/>
         </w:rPr>
       </w:pPr>
       <w:r>
         <w:rPr>
           <w:b/>
           <w:bCs/>
+          <w:sz w:val="24"/>
+          <w:szCs w:val="24"/>
         </w:rPr>
         <w:t>Question 1</w:t>
       </w:r>
     </w:p>
     <w:p>
-      <w:r>
+      <w:pPr>
+        <w:rPr>
+          <w:sz w:val="24"/>
+          <w:szCs w:val="24"/>
+        </w:rPr>
+      </w:pPr>
+      <w:r>
+        <w:rPr>
+          <w:sz w:val="24"/>
+          <w:szCs w:val="24"/>
+        </w:rPr>
         <w:t>The Excel data set Pollution.data.xlsx contains measurements on 9 pollutants made daily at a</w:t>
       </w:r>
     </w:p>
     <w:p>
-      <w:r>
+      <w:pPr>
+        <w:rPr>
+          <w:sz w:val="24"/>
+          <w:szCs w:val="24"/>
+        </w:rPr>
+      </w:pPr>
+      <w:r>
+        <w:rPr>
+          <w:sz w:val="24"/>
+          <w:szCs w:val="24"/>
+        </w:rPr>
         <w:t>large airport. Different pre-defined groups in the data are included as the variable Cluster.</w:t>
       </w:r>
     </w:p>
     <w:p>
-      <w:r>
+      <w:pPr>
+        <w:rPr>
+          <w:sz w:val="24"/>
+          <w:szCs w:val="24"/>
+        </w:rPr>
+      </w:pPr>
+      <w:r>
+        <w:rPr>
+          <w:sz w:val="24"/>
+          <w:szCs w:val="24"/>
+        </w:rPr>
         <w:t>(a) Construct a PCA biplot of the Pollution data without showing alpha bags.</w:t>
       </w:r>
     </w:p>
-    <w:p/>
+    <w:p>
+      <w:pPr>
+        <w:rPr>
+          <w:sz w:val="24"/>
+          <w:szCs w:val="24"/>
+        </w:rPr>
+      </w:pPr>
+    </w:p>
     <w:p>
       <w:pPr>
         <w:jc w:val="center"/>
+        <w:rPr>
+          <w:sz w:val="24"/>
+          <w:szCs w:val="24"/>
+        </w:rPr>
       </w:pPr>
       <w:r>
         <w:rPr>
           <w:noProof/>
+          <w:sz w:val="24"/>
+          <w:szCs w:val="24"/>
         </w:rPr>
         <w:drawing>
           <wp:inline distT="0" distB="0" distL="0" distR="0" wp14:anchorId="728DB353" wp14:editId="54C1FA76">
@@ -85,17 +132,62 @@
       </w:r>
     </w:p>
     <w:p>
-      <w:r>
+      <w:pPr>
+        <w:jc w:val="center"/>
+        <w:rPr>
+          <w:b/>
+          <w:bCs/>
+          <w:i/>
+          <w:iCs/>
+        </w:rPr>
+      </w:pPr>
+      <w:r>
+        <w:rPr>
+          <w:b/>
+          <w:bCs/>
+          <w:i/>
+          <w:iCs/>
+        </w:rPr>
+        <w:t>Figure 1: PCA Biplot</w:t>
+      </w:r>
+    </w:p>
+    <w:p>
+      <w:pPr>
+        <w:jc w:val="center"/>
+        <w:rPr>
+          <w:sz w:val="24"/>
+          <w:szCs w:val="24"/>
+        </w:rPr>
+      </w:pPr>
+    </w:p>
+    <w:p>
+      <w:pPr>
+        <w:rPr>
+          <w:sz w:val="24"/>
+          <w:szCs w:val="24"/>
+        </w:rPr>
+      </w:pPr>
+      <w:r>
+        <w:rPr>
+          <w:sz w:val="24"/>
+          <w:szCs w:val="24"/>
+        </w:rPr>
         <w:t>(b) Repeat (a) but instead of sample labels show the different groups (clusters) as 90% bags.</w:t>
       </w:r>
     </w:p>
     <w:p>
       <w:pPr>
         <w:jc w:val="center"/>
+        <w:rPr>
+          <w:sz w:val="24"/>
+          <w:szCs w:val="24"/>
+        </w:rPr>
       </w:pPr>
       <w:r>
         <w:rPr>
           <w:noProof/>
+          <w:sz w:val="24"/>
+          <w:szCs w:val="24"/>
         </w:rPr>
         <w:drawing>
           <wp:inline distT="0" distB="0" distL="0" distR="0" wp14:anchorId="4CD55064" wp14:editId="0AB2745B">
@@ -140,24 +232,86 @@
         </w:drawing>
       </w:r>
     </w:p>
-    <w:p/>
-    <w:p>
-      <w:r>
+    <w:p>
+      <w:pPr>
+        <w:jc w:val="center"/>
+        <w:rPr>
+          <w:b/>
+          <w:bCs/>
+          <w:i/>
+          <w:iCs/>
+        </w:rPr>
+      </w:pPr>
+      <w:r>
+        <w:rPr>
+          <w:b/>
+          <w:bCs/>
+          <w:i/>
+          <w:iCs/>
+        </w:rPr>
+        <w:t xml:space="preserve">Figure 2: </w:t>
+      </w:r>
+      <w:r>
+        <w:rPr>
+          <w:b/>
+          <w:bCs/>
+          <w:i/>
+          <w:iCs/>
+        </w:rPr>
+        <w:t>PCA Cluster Biplot</w:t>
+      </w:r>
+    </w:p>
+    <w:p>
+      <w:pPr>
+        <w:rPr>
+          <w:sz w:val="24"/>
+          <w:szCs w:val="24"/>
+        </w:rPr>
+      </w:pPr>
+    </w:p>
+    <w:p>
+      <w:pPr>
+        <w:rPr>
+          <w:sz w:val="24"/>
+          <w:szCs w:val="24"/>
+        </w:rPr>
+      </w:pPr>
+      <w:r>
+        <w:rPr>
+          <w:sz w:val="24"/>
+          <w:szCs w:val="24"/>
+        </w:rPr>
         <w:t>(c) Repeat (a) but give an optimal two-dimensional display of the correlations between the</w:t>
       </w:r>
     </w:p>
     <w:p>
-      <w:r>
+      <w:pPr>
+        <w:rPr>
+          <w:sz w:val="24"/>
+          <w:szCs w:val="24"/>
+        </w:rPr>
+      </w:pPr>
+      <w:r>
+        <w:rPr>
+          <w:sz w:val="24"/>
+          <w:szCs w:val="24"/>
+        </w:rPr>
         <w:t>variables.</w:t>
       </w:r>
     </w:p>
     <w:p>
       <w:pPr>
         <w:jc w:val="center"/>
+        <w:rPr>
+          <w:sz w:val="24"/>
+          <w:szCs w:val="24"/>
+        </w:rPr>
       </w:pPr>
       <w:r>
         <w:rPr>
           <w:noProof/>
+          <w:sz w:val="24"/>
+          <w:szCs w:val="24"/>
         </w:rPr>
         <w:lastRenderedPageBreak/>
         <w:drawing>
@@ -203,26 +357,82 @@
         </w:drawing>
       </w:r>
     </w:p>
-    <w:p/>
-    <w:p>
-      <w:r>
+    <w:p>
+      <w:pPr>
+        <w:jc w:val="center"/>
+        <w:rPr>
+          <w:b/>
+          <w:bCs/>
+          <w:i/>
+          <w:iCs/>
+        </w:rPr>
+      </w:pPr>
+      <w:r>
+        <w:rPr>
+          <w:b/>
+          <w:bCs/>
+          <w:i/>
+          <w:iCs/>
+        </w:rPr>
+        <w:t>Figure 3: Correlation Matrix</w:t>
+      </w:r>
+    </w:p>
+    <w:p>
+      <w:pPr>
+        <w:rPr>
+          <w:sz w:val="24"/>
+          <w:szCs w:val="24"/>
+        </w:rPr>
+      </w:pPr>
+    </w:p>
+    <w:p>
+      <w:pPr>
+        <w:rPr>
+          <w:sz w:val="24"/>
+          <w:szCs w:val="24"/>
+        </w:rPr>
+      </w:pPr>
+      <w:r>
+        <w:rPr>
+          <w:sz w:val="24"/>
+          <w:szCs w:val="24"/>
+        </w:rPr>
         <w:t>(d) Give a detailed interpretation of the plots constructed in (a), (b), and (c).</w:t>
       </w:r>
     </w:p>
     <w:p>
-      <w:r>
+      <w:pPr>
+        <w:rPr>
+          <w:sz w:val="24"/>
+          <w:szCs w:val="24"/>
+        </w:rPr>
+      </w:pPr>
+      <w:r>
+        <w:rPr>
+          <w:sz w:val="24"/>
+          <w:szCs w:val="24"/>
+        </w:rPr>
         <w:t>Fr</w:t>
       </w:r>
       <w:r>
+        <w:rPr>
+          <w:sz w:val="24"/>
+          <w:szCs w:val="24"/>
+        </w:rPr>
         <w:t>om</w:t>
       </w:r>
       <w:r>
-        <w:t xml:space="preserve"> the </w:t>
-      </w:r>
-      <w:r>
-        <w:t xml:space="preserve">first bi-plot </w:t>
-      </w:r>
-      <w:r>
+        <w:rPr>
+          <w:sz w:val="24"/>
+          <w:szCs w:val="24"/>
+        </w:rPr>
+        <w:t xml:space="preserve"> the first bi-plot </w:t>
+      </w:r>
+      <w:r>
+        <w:rPr>
+          <w:sz w:val="24"/>
+          <w:szCs w:val="24"/>
+        </w:rPr>
         <w:t>the table below shows the Principal components and the variables they are strongly correlated to.  Strong correlation (&gt;=0.5).</w:t>
       </w:r>
     </w:p>
@@ -252,7 +462,7 @@
             <w:pPr>
               <w:spacing w:line="240" w:lineRule="auto"/>
               <w:rPr>
-                <w:rFonts w:ascii="Calibri" w:eastAsia="Times New Roman" w:hAnsi="Calibri" w:cs="Calibri"/>
+                <w:rFonts w:eastAsia="Times New Roman"/>
                 <w:b/>
                 <w:bCs/>
                 <w:color w:val="000000"/>
@@ -263,7 +473,7 @@
             </w:pPr>
             <w:r>
               <w:rPr>
-                <w:rFonts w:ascii="Calibri" w:eastAsia="Times New Roman" w:hAnsi="Calibri" w:cs="Calibri"/>
+                <w:rFonts w:eastAsia="Times New Roman"/>
                 <w:b/>
                 <w:bCs/>
                 <w:color w:val="000000"/>
@@ -285,7 +495,7 @@
             <w:pPr>
               <w:spacing w:line="240" w:lineRule="auto"/>
               <w:rPr>
-                <w:rFonts w:ascii="Calibri" w:eastAsia="Times New Roman" w:hAnsi="Calibri" w:cs="Calibri"/>
+                <w:rFonts w:eastAsia="Times New Roman"/>
                 <w:b/>
                 <w:bCs/>
                 <w:color w:val="000000"/>
@@ -296,7 +506,7 @@
             </w:pPr>
             <w:r>
               <w:rPr>
-                <w:rFonts w:ascii="Calibri" w:eastAsia="Times New Roman" w:hAnsi="Calibri" w:cs="Calibri"/>
+                <w:rFonts w:eastAsia="Times New Roman"/>
                 <w:b/>
                 <w:bCs/>
                 <w:color w:val="000000"/>
@@ -308,7 +518,7 @@
             </w:r>
             <w:r>
               <w:rPr>
-                <w:rFonts w:ascii="Calibri" w:eastAsia="Times New Roman" w:hAnsi="Calibri" w:cs="Calibri"/>
+                <w:rFonts w:eastAsia="Times New Roman"/>
                 <w:b/>
                 <w:bCs/>
                 <w:color w:val="000000"/>
@@ -337,7 +547,7 @@
               <w:spacing w:line="240" w:lineRule="auto"/>
               <w:jc w:val="right"/>
               <w:rPr>
-                <w:rFonts w:ascii="Calibri" w:eastAsia="Times New Roman" w:hAnsi="Calibri" w:cs="Calibri"/>
+                <w:rFonts w:eastAsia="Times New Roman"/>
                 <w:color w:val="000000"/>
                 <w:sz w:val="24"/>
                 <w:szCs w:val="24"/>
@@ -346,7 +556,7 @@
             </w:pPr>
             <w:r>
               <w:rPr>
-                <w:rFonts w:ascii="Calibri" w:eastAsia="Times New Roman" w:hAnsi="Calibri" w:cs="Calibri"/>
+                <w:rFonts w:eastAsia="Times New Roman"/>
                 <w:color w:val="000000"/>
                 <w:sz w:val="24"/>
                 <w:szCs w:val="24"/>
@@ -366,7 +576,7 @@
             <w:pPr>
               <w:spacing w:line="240" w:lineRule="auto"/>
               <w:rPr>
-                <w:rFonts w:ascii="Calibri" w:eastAsia="Times New Roman" w:hAnsi="Calibri" w:cs="Calibri"/>
+                <w:rFonts w:eastAsia="Times New Roman"/>
                 <w:color w:val="000000"/>
                 <w:sz w:val="24"/>
                 <w:szCs w:val="24"/>
@@ -375,7 +585,7 @@
             </w:pPr>
             <w:r>
               <w:rPr>
-                <w:rFonts w:ascii="Calibri" w:eastAsia="Times New Roman" w:hAnsi="Calibri" w:cs="Calibri"/>
+                <w:rFonts w:eastAsia="Times New Roman"/>
                 <w:color w:val="000000"/>
                 <w:sz w:val="24"/>
                 <w:szCs w:val="24"/>
@@ -402,7 +612,7 @@
               <w:spacing w:line="240" w:lineRule="auto"/>
               <w:jc w:val="right"/>
               <w:rPr>
-                <w:rFonts w:ascii="Calibri" w:eastAsia="Times New Roman" w:hAnsi="Calibri" w:cs="Calibri"/>
+                <w:rFonts w:eastAsia="Times New Roman"/>
                 <w:color w:val="000000"/>
                 <w:sz w:val="24"/>
                 <w:szCs w:val="24"/>
@@ -411,7 +621,7 @@
             </w:pPr>
             <w:r>
               <w:rPr>
-                <w:rFonts w:ascii="Calibri" w:eastAsia="Times New Roman" w:hAnsi="Calibri" w:cs="Calibri"/>
+                <w:rFonts w:eastAsia="Times New Roman"/>
                 <w:color w:val="000000"/>
                 <w:sz w:val="24"/>
                 <w:szCs w:val="24"/>
@@ -431,7 +641,7 @@
             <w:pPr>
               <w:spacing w:line="240" w:lineRule="auto"/>
               <w:rPr>
-                <w:rFonts w:ascii="Calibri" w:eastAsia="Times New Roman" w:hAnsi="Calibri" w:cs="Calibri"/>
+                <w:rFonts w:eastAsia="Times New Roman"/>
                 <w:color w:val="000000"/>
                 <w:sz w:val="24"/>
                 <w:szCs w:val="24"/>
@@ -440,7 +650,7 @@
             </w:pPr>
             <w:r>
               <w:rPr>
-                <w:rFonts w:ascii="Calibri" w:eastAsia="Times New Roman" w:hAnsi="Calibri" w:cs="Calibri"/>
+                <w:rFonts w:eastAsia="Times New Roman"/>
                 <w:color w:val="000000"/>
                 <w:sz w:val="24"/>
                 <w:szCs w:val="24"/>
@@ -467,7 +677,7 @@
               <w:spacing w:line="240" w:lineRule="auto"/>
               <w:jc w:val="right"/>
               <w:rPr>
-                <w:rFonts w:ascii="Calibri" w:eastAsia="Times New Roman" w:hAnsi="Calibri" w:cs="Calibri"/>
+                <w:rFonts w:eastAsia="Times New Roman"/>
                 <w:color w:val="000000"/>
                 <w:sz w:val="24"/>
                 <w:szCs w:val="24"/>
@@ -476,7 +686,7 @@
             </w:pPr>
             <w:r>
               <w:rPr>
-                <w:rFonts w:ascii="Calibri" w:eastAsia="Times New Roman" w:hAnsi="Calibri" w:cs="Calibri"/>
+                <w:rFonts w:eastAsia="Times New Roman"/>
                 <w:color w:val="000000"/>
                 <w:sz w:val="24"/>
                 <w:szCs w:val="24"/>
@@ -496,7 +706,7 @@
             <w:pPr>
               <w:spacing w:line="240" w:lineRule="auto"/>
               <w:rPr>
-                <w:rFonts w:ascii="Calibri" w:eastAsia="Times New Roman" w:hAnsi="Calibri" w:cs="Calibri"/>
+                <w:rFonts w:eastAsia="Times New Roman"/>
                 <w:color w:val="000000"/>
                 <w:sz w:val="24"/>
                 <w:szCs w:val="24"/>
@@ -505,7 +715,7 @@
             </w:pPr>
             <w:r>
               <w:rPr>
-                <w:rFonts w:ascii="Calibri" w:eastAsia="Times New Roman" w:hAnsi="Calibri" w:cs="Calibri"/>
+                <w:rFonts w:eastAsia="Times New Roman"/>
                 <w:color w:val="000000"/>
                 <w:sz w:val="24"/>
                 <w:szCs w:val="24"/>
@@ -532,7 +742,7 @@
               <w:spacing w:line="240" w:lineRule="auto"/>
               <w:jc w:val="right"/>
               <w:rPr>
-                <w:rFonts w:ascii="Calibri" w:eastAsia="Times New Roman" w:hAnsi="Calibri" w:cs="Calibri"/>
+                <w:rFonts w:eastAsia="Times New Roman"/>
                 <w:color w:val="000000"/>
                 <w:sz w:val="24"/>
                 <w:szCs w:val="24"/>
@@ -541,7 +751,7 @@
             </w:pPr>
             <w:r>
               <w:rPr>
-                <w:rFonts w:ascii="Calibri" w:eastAsia="Times New Roman" w:hAnsi="Calibri" w:cs="Calibri"/>
+                <w:rFonts w:eastAsia="Times New Roman"/>
                 <w:color w:val="000000"/>
                 <w:sz w:val="24"/>
                 <w:szCs w:val="24"/>
@@ -561,7 +771,7 @@
             <w:pPr>
               <w:spacing w:line="240" w:lineRule="auto"/>
               <w:rPr>
-                <w:rFonts w:ascii="Calibri" w:eastAsia="Times New Roman" w:hAnsi="Calibri" w:cs="Calibri"/>
+                <w:rFonts w:eastAsia="Times New Roman"/>
                 <w:color w:val="000000"/>
                 <w:sz w:val="24"/>
                 <w:szCs w:val="24"/>
@@ -570,7 +780,7 @@
             </w:pPr>
             <w:r>
               <w:rPr>
-                <w:rFonts w:ascii="Calibri" w:eastAsia="Times New Roman" w:hAnsi="Calibri" w:cs="Calibri"/>
+                <w:rFonts w:eastAsia="Times New Roman"/>
                 <w:color w:val="000000"/>
                 <w:sz w:val="24"/>
                 <w:szCs w:val="24"/>
@@ -597,7 +807,7 @@
               <w:spacing w:line="240" w:lineRule="auto"/>
               <w:jc w:val="right"/>
               <w:rPr>
-                <w:rFonts w:ascii="Calibri" w:eastAsia="Times New Roman" w:hAnsi="Calibri" w:cs="Calibri"/>
+                <w:rFonts w:eastAsia="Times New Roman"/>
                 <w:color w:val="000000"/>
                 <w:sz w:val="24"/>
                 <w:szCs w:val="24"/>
@@ -606,7 +816,7 @@
             </w:pPr>
             <w:r>
               <w:rPr>
-                <w:rFonts w:ascii="Calibri" w:eastAsia="Times New Roman" w:hAnsi="Calibri" w:cs="Calibri"/>
+                <w:rFonts w:eastAsia="Times New Roman"/>
                 <w:color w:val="000000"/>
                 <w:sz w:val="24"/>
                 <w:szCs w:val="24"/>
@@ -626,7 +836,7 @@
             <w:pPr>
               <w:spacing w:line="240" w:lineRule="auto"/>
               <w:rPr>
-                <w:rFonts w:ascii="Calibri" w:eastAsia="Times New Roman" w:hAnsi="Calibri" w:cs="Calibri"/>
+                <w:rFonts w:eastAsia="Times New Roman"/>
                 <w:color w:val="000000"/>
                 <w:sz w:val="24"/>
                 <w:szCs w:val="24"/>
@@ -635,7 +845,7 @@
             </w:pPr>
             <w:r>
               <w:rPr>
-                <w:rFonts w:ascii="Calibri" w:eastAsia="Times New Roman" w:hAnsi="Calibri" w:cs="Calibri"/>
+                <w:rFonts w:eastAsia="Times New Roman"/>
                 <w:color w:val="000000"/>
                 <w:sz w:val="24"/>
                 <w:szCs w:val="24"/>
@@ -662,7 +872,7 @@
               <w:spacing w:line="240" w:lineRule="auto"/>
               <w:jc w:val="right"/>
               <w:rPr>
-                <w:rFonts w:ascii="Calibri" w:eastAsia="Times New Roman" w:hAnsi="Calibri" w:cs="Calibri"/>
+                <w:rFonts w:eastAsia="Times New Roman"/>
                 <w:color w:val="000000"/>
                 <w:sz w:val="24"/>
                 <w:szCs w:val="24"/>
@@ -671,7 +881,7 @@
             </w:pPr>
             <w:r>
               <w:rPr>
-                <w:rFonts w:ascii="Calibri" w:eastAsia="Times New Roman" w:hAnsi="Calibri" w:cs="Calibri"/>
+                <w:rFonts w:eastAsia="Times New Roman"/>
                 <w:color w:val="000000"/>
                 <w:sz w:val="24"/>
                 <w:szCs w:val="24"/>
@@ -691,7 +901,7 @@
             <w:pPr>
               <w:spacing w:line="240" w:lineRule="auto"/>
               <w:rPr>
-                <w:rFonts w:ascii="Calibri" w:eastAsia="Times New Roman" w:hAnsi="Calibri" w:cs="Calibri"/>
+                <w:rFonts w:eastAsia="Times New Roman"/>
                 <w:color w:val="000000"/>
                 <w:sz w:val="24"/>
                 <w:szCs w:val="24"/>
@@ -700,7 +910,7 @@
             </w:pPr>
             <w:r>
               <w:rPr>
-                <w:rFonts w:ascii="Calibri" w:eastAsia="Times New Roman" w:hAnsi="Calibri" w:cs="Calibri"/>
+                <w:rFonts w:eastAsia="Times New Roman"/>
                 <w:color w:val="000000"/>
                 <w:sz w:val="24"/>
                 <w:szCs w:val="24"/>
@@ -727,7 +937,7 @@
               <w:spacing w:line="240" w:lineRule="auto"/>
               <w:jc w:val="right"/>
               <w:rPr>
-                <w:rFonts w:ascii="Calibri" w:eastAsia="Times New Roman" w:hAnsi="Calibri" w:cs="Calibri"/>
+                <w:rFonts w:eastAsia="Times New Roman"/>
                 <w:color w:val="000000"/>
                 <w:sz w:val="24"/>
                 <w:szCs w:val="24"/>
@@ -736,7 +946,7 @@
             </w:pPr>
             <w:r>
               <w:rPr>
-                <w:rFonts w:ascii="Calibri" w:eastAsia="Times New Roman" w:hAnsi="Calibri" w:cs="Calibri"/>
+                <w:rFonts w:eastAsia="Times New Roman"/>
                 <w:color w:val="000000"/>
                 <w:sz w:val="24"/>
                 <w:szCs w:val="24"/>
@@ -756,7 +966,7 @@
             <w:pPr>
               <w:spacing w:line="240" w:lineRule="auto"/>
               <w:rPr>
-                <w:rFonts w:ascii="Calibri" w:eastAsia="Times New Roman" w:hAnsi="Calibri" w:cs="Calibri"/>
+                <w:rFonts w:eastAsia="Times New Roman"/>
                 <w:color w:val="000000"/>
                 <w:sz w:val="24"/>
                 <w:szCs w:val="24"/>
@@ -765,7 +975,7 @@
             </w:pPr>
             <w:r>
               <w:rPr>
-                <w:rFonts w:ascii="Calibri" w:eastAsia="Times New Roman" w:hAnsi="Calibri" w:cs="Calibri"/>
+                <w:rFonts w:eastAsia="Times New Roman"/>
                 <w:color w:val="000000"/>
                 <w:sz w:val="24"/>
                 <w:szCs w:val="24"/>
@@ -792,7 +1002,7 @@
               <w:spacing w:line="240" w:lineRule="auto"/>
               <w:jc w:val="right"/>
               <w:rPr>
-                <w:rFonts w:ascii="Calibri" w:eastAsia="Times New Roman" w:hAnsi="Calibri" w:cs="Calibri"/>
+                <w:rFonts w:eastAsia="Times New Roman"/>
                 <w:color w:val="000000"/>
                 <w:sz w:val="24"/>
                 <w:szCs w:val="24"/>
@@ -801,7 +1011,7 @@
             </w:pPr>
             <w:r>
               <w:rPr>
-                <w:rFonts w:ascii="Calibri" w:eastAsia="Times New Roman" w:hAnsi="Calibri" w:cs="Calibri"/>
+                <w:rFonts w:eastAsia="Times New Roman"/>
                 <w:color w:val="000000"/>
                 <w:sz w:val="24"/>
                 <w:szCs w:val="24"/>
@@ -821,7 +1031,7 @@
             <w:pPr>
               <w:spacing w:line="240" w:lineRule="auto"/>
               <w:rPr>
-                <w:rFonts w:ascii="Calibri" w:eastAsia="Times New Roman" w:hAnsi="Calibri" w:cs="Calibri"/>
+                <w:rFonts w:eastAsia="Times New Roman"/>
                 <w:color w:val="000000"/>
                 <w:sz w:val="24"/>
                 <w:szCs w:val="24"/>
@@ -830,7 +1040,7 @@
             </w:pPr>
             <w:r>
               <w:rPr>
-                <w:rFonts w:ascii="Calibri" w:eastAsia="Times New Roman" w:hAnsi="Calibri" w:cs="Calibri"/>
+                <w:rFonts w:eastAsia="Times New Roman"/>
                 <w:color w:val="000000"/>
                 <w:sz w:val="24"/>
                 <w:szCs w:val="24"/>
@@ -857,7 +1067,7 @@
               <w:spacing w:line="240" w:lineRule="auto"/>
               <w:jc w:val="right"/>
               <w:rPr>
-                <w:rFonts w:ascii="Calibri" w:eastAsia="Times New Roman" w:hAnsi="Calibri" w:cs="Calibri"/>
+                <w:rFonts w:eastAsia="Times New Roman"/>
                 <w:color w:val="000000"/>
                 <w:sz w:val="24"/>
                 <w:szCs w:val="24"/>
@@ -866,7 +1076,7 @@
             </w:pPr>
             <w:r>
               <w:rPr>
-                <w:rFonts w:ascii="Calibri" w:eastAsia="Times New Roman" w:hAnsi="Calibri" w:cs="Calibri"/>
+                <w:rFonts w:eastAsia="Times New Roman"/>
                 <w:color w:val="000000"/>
                 <w:sz w:val="24"/>
                 <w:szCs w:val="24"/>
@@ -886,7 +1096,7 @@
             <w:pPr>
               <w:spacing w:line="240" w:lineRule="auto"/>
               <w:rPr>
-                <w:rFonts w:ascii="Calibri" w:eastAsia="Times New Roman" w:hAnsi="Calibri" w:cs="Calibri"/>
+                <w:rFonts w:eastAsia="Times New Roman"/>
                 <w:color w:val="000000"/>
                 <w:sz w:val="24"/>
                 <w:szCs w:val="24"/>
@@ -895,7 +1105,7 @@
             </w:pPr>
             <w:r>
               <w:rPr>
-                <w:rFonts w:ascii="Calibri" w:eastAsia="Times New Roman" w:hAnsi="Calibri" w:cs="Calibri"/>
+                <w:rFonts w:eastAsia="Times New Roman"/>
                 <w:color w:val="000000"/>
                 <w:sz w:val="24"/>
                 <w:szCs w:val="24"/>
@@ -907,15 +1117,87 @@
         </w:tc>
       </w:tr>
     </w:tbl>
-    <w:p/>
-    <w:p>
-      <w:r>
+    <w:p>
+      <w:pPr>
+        <w:rPr>
+          <w:b/>
+          <w:bCs/>
+          <w:i/>
+          <w:iCs/>
+        </w:rPr>
+      </w:pPr>
+      <w:r>
+        <w:rPr>
+          <w:b/>
+          <w:bCs/>
+          <w:i/>
+          <w:iCs/>
+        </w:rPr>
+        <w:tab/>
+      </w:r>
+      <w:r>
+        <w:rPr>
+          <w:b/>
+          <w:bCs/>
+          <w:i/>
+          <w:iCs/>
+        </w:rPr>
+        <w:tab/>
+      </w:r>
+      <w:r>
+        <w:rPr>
+          <w:b/>
+          <w:bCs/>
+          <w:i/>
+          <w:iCs/>
+        </w:rPr>
+        <w:tab/>
+      </w:r>
+      <w:r>
+        <w:rPr>
+          <w:b/>
+          <w:bCs/>
+          <w:i/>
+          <w:iCs/>
+        </w:rPr>
+        <w:tab/>
+        <w:t>Table 1: PC vs Variables</w:t>
+      </w:r>
+    </w:p>
+    <w:p>
+      <w:pPr>
+        <w:rPr>
+          <w:sz w:val="24"/>
+          <w:szCs w:val="24"/>
+        </w:rPr>
+      </w:pPr>
+    </w:p>
+    <w:p>
+      <w:pPr>
+        <w:rPr>
+          <w:sz w:val="24"/>
+          <w:szCs w:val="24"/>
+        </w:rPr>
+      </w:pPr>
+      <w:r>
+        <w:rPr>
+          <w:sz w:val="24"/>
+          <w:szCs w:val="24"/>
+        </w:rPr>
         <w:t xml:space="preserve">For the second bi-plot </w:t>
       </w:r>
       <w:r>
+        <w:rPr>
+          <w:sz w:val="24"/>
+          <w:szCs w:val="24"/>
+        </w:rPr>
         <w:t xml:space="preserve">the table below shows the </w:t>
       </w:r>
       <w:r>
+        <w:rPr>
+          <w:sz w:val="24"/>
+          <w:szCs w:val="24"/>
+        </w:rPr>
         <w:t xml:space="preserve">Groups and the variables they are strongly correlated with. </w:t>
       </w:r>
     </w:p>
@@ -945,7 +1227,7 @@
             <w:pPr>
               <w:spacing w:line="240" w:lineRule="auto"/>
               <w:rPr>
-                <w:rFonts w:ascii="Calibri" w:eastAsia="Times New Roman" w:hAnsi="Calibri" w:cs="Calibri"/>
+                <w:rFonts w:eastAsia="Times New Roman"/>
                 <w:b/>
                 <w:bCs/>
                 <w:color w:val="000000"/>
@@ -956,7 +1238,7 @@
             </w:pPr>
             <w:r>
               <w:rPr>
-                <w:rFonts w:ascii="Calibri" w:eastAsia="Times New Roman" w:hAnsi="Calibri" w:cs="Calibri"/>
+                <w:rFonts w:eastAsia="Times New Roman"/>
                 <w:b/>
                 <w:bCs/>
                 <w:color w:val="000000"/>
@@ -978,7 +1260,7 @@
             <w:pPr>
               <w:spacing w:line="240" w:lineRule="auto"/>
               <w:rPr>
-                <w:rFonts w:ascii="Calibri" w:eastAsia="Times New Roman" w:hAnsi="Calibri" w:cs="Calibri"/>
+                <w:rFonts w:eastAsia="Times New Roman"/>
                 <w:b/>
                 <w:bCs/>
                 <w:color w:val="000000"/>
@@ -989,7 +1271,7 @@
             </w:pPr>
             <w:r>
               <w:rPr>
-                <w:rFonts w:ascii="Calibri" w:eastAsia="Times New Roman" w:hAnsi="Calibri" w:cs="Calibri"/>
+                <w:rFonts w:eastAsia="Times New Roman"/>
                 <w:b/>
                 <w:bCs/>
                 <w:color w:val="000000"/>
@@ -1018,7 +1300,7 @@
               <w:spacing w:line="240" w:lineRule="auto"/>
               <w:jc w:val="right"/>
               <w:rPr>
-                <w:rFonts w:ascii="Calibri" w:eastAsia="Times New Roman" w:hAnsi="Calibri" w:cs="Calibri"/>
+                <w:rFonts w:eastAsia="Times New Roman"/>
                 <w:color w:val="000000"/>
                 <w:sz w:val="24"/>
                 <w:szCs w:val="24"/>
@@ -1027,7 +1309,7 @@
             </w:pPr>
             <w:r>
               <w:rPr>
-                <w:rFonts w:ascii="Calibri" w:eastAsia="Times New Roman" w:hAnsi="Calibri" w:cs="Calibri"/>
+                <w:rFonts w:eastAsia="Times New Roman"/>
                 <w:color w:val="000000"/>
                 <w:sz w:val="24"/>
                 <w:szCs w:val="24"/>
@@ -1047,7 +1329,7 @@
             <w:pPr>
               <w:spacing w:line="240" w:lineRule="auto"/>
               <w:rPr>
-                <w:rFonts w:ascii="Calibri" w:eastAsia="Times New Roman" w:hAnsi="Calibri" w:cs="Calibri"/>
+                <w:rFonts w:eastAsia="Times New Roman"/>
                 <w:color w:val="000000"/>
                 <w:sz w:val="24"/>
                 <w:szCs w:val="24"/>
@@ -1056,7 +1338,7 @@
             </w:pPr>
             <w:r>
               <w:rPr>
-                <w:rFonts w:ascii="Calibri" w:eastAsia="Times New Roman" w:hAnsi="Calibri" w:cs="Calibri"/>
+                <w:rFonts w:eastAsia="Times New Roman"/>
                 <w:color w:val="000000"/>
                 <w:sz w:val="24"/>
                 <w:szCs w:val="24"/>
@@ -1066,7 +1348,7 @@
             </w:r>
             <w:r>
               <w:rPr>
-                <w:rFonts w:ascii="Calibri" w:eastAsia="Times New Roman" w:hAnsi="Calibri" w:cs="Calibri"/>
+                <w:rFonts w:eastAsia="Times New Roman"/>
                 <w:color w:val="000000"/>
                 <w:sz w:val="24"/>
                 <w:szCs w:val="24"/>
@@ -1076,7 +1358,7 @@
             </w:r>
             <w:r>
               <w:rPr>
-                <w:rFonts w:ascii="Calibri" w:eastAsia="Times New Roman" w:hAnsi="Calibri" w:cs="Calibri"/>
+                <w:rFonts w:eastAsia="Times New Roman"/>
                 <w:color w:val="000000"/>
                 <w:sz w:val="24"/>
                 <w:szCs w:val="24"/>
@@ -1103,7 +1385,7 @@
               <w:spacing w:line="240" w:lineRule="auto"/>
               <w:jc w:val="right"/>
               <w:rPr>
-                <w:rFonts w:ascii="Calibri" w:eastAsia="Times New Roman" w:hAnsi="Calibri" w:cs="Calibri"/>
+                <w:rFonts w:eastAsia="Times New Roman"/>
                 <w:color w:val="000000"/>
                 <w:sz w:val="24"/>
                 <w:szCs w:val="24"/>
@@ -1112,7 +1394,7 @@
             </w:pPr>
             <w:r>
               <w:rPr>
-                <w:rFonts w:ascii="Calibri" w:eastAsia="Times New Roman" w:hAnsi="Calibri" w:cs="Calibri"/>
+                <w:rFonts w:eastAsia="Times New Roman"/>
                 <w:color w:val="000000"/>
                 <w:sz w:val="24"/>
                 <w:szCs w:val="24"/>
@@ -1132,7 +1414,7 @@
             <w:pPr>
               <w:spacing w:line="240" w:lineRule="auto"/>
               <w:rPr>
-                <w:rFonts w:ascii="Calibri" w:eastAsia="Times New Roman" w:hAnsi="Calibri" w:cs="Calibri"/>
+                <w:rFonts w:eastAsia="Times New Roman"/>
                 <w:color w:val="000000"/>
                 <w:sz w:val="24"/>
                 <w:szCs w:val="24"/>
@@ -1141,7 +1423,7 @@
             </w:pPr>
             <w:r>
               <w:rPr>
-                <w:rFonts w:ascii="Calibri" w:eastAsia="Times New Roman" w:hAnsi="Calibri" w:cs="Calibri"/>
+                <w:rFonts w:eastAsia="Times New Roman"/>
                 <w:color w:val="000000"/>
                 <w:sz w:val="24"/>
                 <w:szCs w:val="24"/>
@@ -1168,7 +1450,7 @@
               <w:spacing w:line="240" w:lineRule="auto"/>
               <w:jc w:val="right"/>
               <w:rPr>
-                <w:rFonts w:ascii="Calibri" w:eastAsia="Times New Roman" w:hAnsi="Calibri" w:cs="Calibri"/>
+                <w:rFonts w:eastAsia="Times New Roman"/>
                 <w:color w:val="000000"/>
                 <w:sz w:val="24"/>
                 <w:szCs w:val="24"/>
@@ -1177,7 +1459,7 @@
             </w:pPr>
             <w:r>
               <w:rPr>
-                <w:rFonts w:ascii="Calibri" w:eastAsia="Times New Roman" w:hAnsi="Calibri" w:cs="Calibri"/>
+                <w:rFonts w:eastAsia="Times New Roman"/>
                 <w:color w:val="000000"/>
                 <w:sz w:val="24"/>
                 <w:szCs w:val="24"/>
@@ -1197,7 +1479,7 @@
             <w:pPr>
               <w:spacing w:line="240" w:lineRule="auto"/>
               <w:rPr>
-                <w:rFonts w:ascii="Calibri" w:eastAsia="Times New Roman" w:hAnsi="Calibri" w:cs="Calibri"/>
+                <w:rFonts w:eastAsia="Times New Roman"/>
                 <w:color w:val="000000"/>
                 <w:sz w:val="24"/>
                 <w:szCs w:val="24"/>
@@ -1206,7 +1488,7 @@
             </w:pPr>
             <w:r>
               <w:rPr>
-                <w:rFonts w:ascii="Calibri" w:eastAsia="Times New Roman" w:hAnsi="Calibri" w:cs="Calibri"/>
+                <w:rFonts w:eastAsia="Times New Roman"/>
                 <w:color w:val="000000"/>
                 <w:sz w:val="24"/>
                 <w:szCs w:val="24"/>
@@ -1233,7 +1515,7 @@
               <w:spacing w:line="240" w:lineRule="auto"/>
               <w:jc w:val="right"/>
               <w:rPr>
-                <w:rFonts w:ascii="Calibri" w:eastAsia="Times New Roman" w:hAnsi="Calibri" w:cs="Calibri"/>
+                <w:rFonts w:eastAsia="Times New Roman"/>
                 <w:color w:val="000000"/>
                 <w:sz w:val="24"/>
                 <w:szCs w:val="24"/>
@@ -1242,7 +1524,7 @@
             </w:pPr>
             <w:r>
               <w:rPr>
-                <w:rFonts w:ascii="Calibri" w:eastAsia="Times New Roman" w:hAnsi="Calibri" w:cs="Calibri"/>
+                <w:rFonts w:eastAsia="Times New Roman"/>
                 <w:color w:val="000000"/>
                 <w:sz w:val="24"/>
                 <w:szCs w:val="24"/>
@@ -1262,7 +1544,7 @@
             <w:pPr>
               <w:spacing w:line="240" w:lineRule="auto"/>
               <w:rPr>
-                <w:rFonts w:ascii="Calibri" w:eastAsia="Times New Roman" w:hAnsi="Calibri" w:cs="Calibri"/>
+                <w:rFonts w:eastAsia="Times New Roman"/>
                 <w:color w:val="000000"/>
                 <w:sz w:val="24"/>
                 <w:szCs w:val="24"/>
@@ -1271,7 +1553,7 @@
             </w:pPr>
             <w:r>
               <w:rPr>
-                <w:rFonts w:ascii="Calibri" w:eastAsia="Times New Roman" w:hAnsi="Calibri" w:cs="Calibri"/>
+                <w:rFonts w:eastAsia="Times New Roman"/>
                 <w:color w:val="000000"/>
                 <w:sz w:val="24"/>
                 <w:szCs w:val="24"/>
@@ -1281,7 +1563,7 @@
             </w:r>
             <w:r>
               <w:rPr>
-                <w:rFonts w:ascii="Calibri" w:eastAsia="Times New Roman" w:hAnsi="Calibri" w:cs="Calibri"/>
+                <w:rFonts w:eastAsia="Times New Roman"/>
                 <w:color w:val="000000"/>
                 <w:sz w:val="24"/>
                 <w:szCs w:val="24"/>
@@ -1291,7 +1573,7 @@
             </w:r>
             <w:r>
               <w:rPr>
-                <w:rFonts w:ascii="Calibri" w:eastAsia="Times New Roman" w:hAnsi="Calibri" w:cs="Calibri"/>
+                <w:rFonts w:eastAsia="Times New Roman"/>
                 <w:color w:val="000000"/>
                 <w:sz w:val="24"/>
                 <w:szCs w:val="24"/>
@@ -1318,7 +1600,7 @@
               <w:spacing w:line="240" w:lineRule="auto"/>
               <w:jc w:val="right"/>
               <w:rPr>
-                <w:rFonts w:ascii="Calibri" w:eastAsia="Times New Roman" w:hAnsi="Calibri" w:cs="Calibri"/>
+                <w:rFonts w:eastAsia="Times New Roman"/>
                 <w:color w:val="000000"/>
                 <w:sz w:val="24"/>
                 <w:szCs w:val="24"/>
@@ -1327,7 +1609,7 @@
             </w:pPr>
             <w:r>
               <w:rPr>
-                <w:rFonts w:ascii="Calibri" w:eastAsia="Times New Roman" w:hAnsi="Calibri" w:cs="Calibri"/>
+                <w:rFonts w:eastAsia="Times New Roman"/>
                 <w:color w:val="000000"/>
                 <w:sz w:val="24"/>
                 <w:szCs w:val="24"/>
@@ -1347,7 +1629,7 @@
             <w:pPr>
               <w:spacing w:line="240" w:lineRule="auto"/>
               <w:rPr>
-                <w:rFonts w:ascii="Calibri" w:eastAsia="Times New Roman" w:hAnsi="Calibri" w:cs="Calibri"/>
+                <w:rFonts w:eastAsia="Times New Roman"/>
                 <w:color w:val="000000"/>
                 <w:sz w:val="24"/>
                 <w:szCs w:val="24"/>
@@ -1356,7 +1638,7 @@
             </w:pPr>
             <w:r>
               <w:rPr>
-                <w:rFonts w:ascii="Calibri" w:eastAsia="Times New Roman" w:hAnsi="Calibri" w:cs="Calibri"/>
+                <w:rFonts w:eastAsia="Times New Roman"/>
                 <w:color w:val="000000"/>
                 <w:sz w:val="24"/>
                 <w:szCs w:val="24"/>
@@ -1383,7 +1665,7 @@
               <w:spacing w:line="240" w:lineRule="auto"/>
               <w:jc w:val="right"/>
               <w:rPr>
-                <w:rFonts w:ascii="Calibri" w:eastAsia="Times New Roman" w:hAnsi="Calibri" w:cs="Calibri"/>
+                <w:rFonts w:eastAsia="Times New Roman"/>
                 <w:color w:val="000000"/>
                 <w:sz w:val="24"/>
                 <w:szCs w:val="24"/>
@@ -1392,7 +1674,7 @@
             </w:pPr>
             <w:r>
               <w:rPr>
-                <w:rFonts w:ascii="Calibri" w:eastAsia="Times New Roman" w:hAnsi="Calibri" w:cs="Calibri"/>
+                <w:rFonts w:eastAsia="Times New Roman"/>
                 <w:color w:val="000000"/>
                 <w:sz w:val="24"/>
                 <w:szCs w:val="24"/>
@@ -1412,7 +1694,7 @@
             <w:pPr>
               <w:spacing w:line="240" w:lineRule="auto"/>
               <w:rPr>
-                <w:rFonts w:ascii="Calibri" w:eastAsia="Times New Roman" w:hAnsi="Calibri" w:cs="Calibri"/>
+                <w:rFonts w:eastAsia="Times New Roman"/>
                 <w:color w:val="000000"/>
                 <w:sz w:val="24"/>
                 <w:szCs w:val="24"/>
@@ -1421,7 +1703,7 @@
             </w:pPr>
             <w:r>
               <w:rPr>
-                <w:rFonts w:ascii="Calibri" w:eastAsia="Times New Roman" w:hAnsi="Calibri" w:cs="Calibri"/>
+                <w:rFonts w:eastAsia="Times New Roman"/>
                 <w:color w:val="000000"/>
                 <w:sz w:val="24"/>
                 <w:szCs w:val="24"/>
@@ -1448,7 +1730,7 @@
               <w:spacing w:line="240" w:lineRule="auto"/>
               <w:jc w:val="right"/>
               <w:rPr>
-                <w:rFonts w:ascii="Calibri" w:eastAsia="Times New Roman" w:hAnsi="Calibri" w:cs="Calibri"/>
+                <w:rFonts w:eastAsia="Times New Roman"/>
                 <w:color w:val="000000"/>
                 <w:sz w:val="24"/>
                 <w:szCs w:val="24"/>
@@ -1457,7 +1739,7 @@
             </w:pPr>
             <w:r>
               <w:rPr>
-                <w:rFonts w:ascii="Calibri" w:eastAsia="Times New Roman" w:hAnsi="Calibri" w:cs="Calibri"/>
+                <w:rFonts w:eastAsia="Times New Roman"/>
                 <w:color w:val="000000"/>
                 <w:sz w:val="24"/>
                 <w:szCs w:val="24"/>
@@ -1477,7 +1759,7 @@
             <w:pPr>
               <w:spacing w:line="240" w:lineRule="auto"/>
               <w:rPr>
-                <w:rFonts w:ascii="Calibri" w:eastAsia="Times New Roman" w:hAnsi="Calibri" w:cs="Calibri"/>
+                <w:rFonts w:eastAsia="Times New Roman"/>
                 <w:color w:val="000000"/>
                 <w:sz w:val="24"/>
                 <w:szCs w:val="24"/>
@@ -1486,7 +1768,7 @@
             </w:pPr>
             <w:r>
               <w:rPr>
-                <w:rFonts w:ascii="Calibri" w:eastAsia="Times New Roman" w:hAnsi="Calibri" w:cs="Calibri"/>
+                <w:rFonts w:eastAsia="Times New Roman"/>
                 <w:color w:val="000000"/>
                 <w:sz w:val="24"/>
                 <w:szCs w:val="24"/>
@@ -1513,7 +1795,7 @@
               <w:spacing w:line="240" w:lineRule="auto"/>
               <w:jc w:val="right"/>
               <w:rPr>
-                <w:rFonts w:ascii="Calibri" w:eastAsia="Times New Roman" w:hAnsi="Calibri" w:cs="Calibri"/>
+                <w:rFonts w:eastAsia="Times New Roman"/>
                 <w:color w:val="000000"/>
                 <w:sz w:val="24"/>
                 <w:szCs w:val="24"/>
@@ -1522,12 +1804,13 @@
             </w:pPr>
             <w:r>
               <w:rPr>
-                <w:rFonts w:ascii="Calibri" w:eastAsia="Times New Roman" w:hAnsi="Calibri" w:cs="Calibri"/>
-                <w:color w:val="000000"/>
-                <w:sz w:val="24"/>
-                <w:szCs w:val="24"/>
-                <w:lang w:val="en-CA"/>
-              </w:rPr>
+                <w:rFonts w:eastAsia="Times New Roman"/>
+                <w:color w:val="000000"/>
+                <w:sz w:val="24"/>
+                <w:szCs w:val="24"/>
+                <w:lang w:val="en-CA"/>
+              </w:rPr>
+              <w:lastRenderedPageBreak/>
               <w:t>8</w:t>
             </w:r>
           </w:p>
@@ -1542,7 +1825,7 @@
             <w:pPr>
               <w:spacing w:line="240" w:lineRule="auto"/>
               <w:rPr>
-                <w:rFonts w:ascii="Calibri" w:eastAsia="Times New Roman" w:hAnsi="Calibri" w:cs="Calibri"/>
+                <w:rFonts w:eastAsia="Times New Roman"/>
                 <w:color w:val="000000"/>
                 <w:sz w:val="24"/>
                 <w:szCs w:val="24"/>
@@ -1551,7 +1834,7 @@
             </w:pPr>
             <w:r>
               <w:rPr>
-                <w:rFonts w:ascii="Calibri" w:eastAsia="Times New Roman" w:hAnsi="Calibri" w:cs="Calibri"/>
+                <w:rFonts w:eastAsia="Times New Roman"/>
                 <w:color w:val="000000"/>
                 <w:sz w:val="24"/>
                 <w:szCs w:val="24"/>
@@ -1561,7 +1844,7 @@
             </w:r>
             <w:r>
               <w:rPr>
-                <w:rFonts w:ascii="Calibri" w:eastAsia="Times New Roman" w:hAnsi="Calibri" w:cs="Calibri"/>
+                <w:rFonts w:eastAsia="Times New Roman"/>
                 <w:color w:val="000000"/>
                 <w:sz w:val="24"/>
                 <w:szCs w:val="24"/>
@@ -1571,7 +1854,7 @@
             </w:r>
             <w:r>
               <w:rPr>
-                <w:rFonts w:ascii="Calibri" w:eastAsia="Times New Roman" w:hAnsi="Calibri" w:cs="Calibri"/>
+                <w:rFonts w:eastAsia="Times New Roman"/>
                 <w:color w:val="000000"/>
                 <w:sz w:val="24"/>
                 <w:szCs w:val="24"/>
@@ -1598,7 +1881,7 @@
               <w:spacing w:line="240" w:lineRule="auto"/>
               <w:jc w:val="right"/>
               <w:rPr>
-                <w:rFonts w:ascii="Calibri" w:eastAsia="Times New Roman" w:hAnsi="Calibri" w:cs="Calibri"/>
+                <w:rFonts w:eastAsia="Times New Roman"/>
                 <w:color w:val="000000"/>
                 <w:sz w:val="24"/>
                 <w:szCs w:val="24"/>
@@ -1607,7 +1890,7 @@
             </w:pPr>
             <w:r>
               <w:rPr>
-                <w:rFonts w:ascii="Calibri" w:eastAsia="Times New Roman" w:hAnsi="Calibri" w:cs="Calibri"/>
+                <w:rFonts w:eastAsia="Times New Roman"/>
                 <w:color w:val="000000"/>
                 <w:sz w:val="24"/>
                 <w:szCs w:val="24"/>
@@ -1627,7 +1910,7 @@
             <w:pPr>
               <w:spacing w:line="240" w:lineRule="auto"/>
               <w:rPr>
-                <w:rFonts w:ascii="Calibri" w:eastAsia="Times New Roman" w:hAnsi="Calibri" w:cs="Calibri"/>
+                <w:rFonts w:eastAsia="Times New Roman"/>
                 <w:color w:val="000000"/>
                 <w:sz w:val="24"/>
                 <w:szCs w:val="24"/>
@@ -1636,7 +1919,7 @@
             </w:pPr>
             <w:r>
               <w:rPr>
-                <w:rFonts w:ascii="Calibri" w:eastAsia="Times New Roman" w:hAnsi="Calibri" w:cs="Calibri"/>
+                <w:rFonts w:eastAsia="Times New Roman"/>
                 <w:color w:val="000000"/>
                 <w:sz w:val="24"/>
                 <w:szCs w:val="24"/>
@@ -1646,7 +1929,7 @@
             </w:r>
             <w:r>
               <w:rPr>
-                <w:rFonts w:ascii="Calibri" w:eastAsia="Times New Roman" w:hAnsi="Calibri" w:cs="Calibri"/>
+                <w:rFonts w:eastAsia="Times New Roman"/>
                 <w:color w:val="000000"/>
                 <w:sz w:val="24"/>
                 <w:szCs w:val="24"/>
@@ -1656,7 +1939,7 @@
             </w:r>
             <w:r>
               <w:rPr>
-                <w:rFonts w:ascii="Calibri" w:eastAsia="Times New Roman" w:hAnsi="Calibri" w:cs="Calibri"/>
+                <w:rFonts w:eastAsia="Times New Roman"/>
                 <w:color w:val="000000"/>
                 <w:sz w:val="24"/>
                 <w:szCs w:val="24"/>
@@ -1683,7 +1966,7 @@
               <w:spacing w:line="240" w:lineRule="auto"/>
               <w:jc w:val="right"/>
               <w:rPr>
-                <w:rFonts w:ascii="Calibri" w:eastAsia="Times New Roman" w:hAnsi="Calibri" w:cs="Calibri"/>
+                <w:rFonts w:eastAsia="Times New Roman"/>
                 <w:color w:val="000000"/>
                 <w:sz w:val="24"/>
                 <w:szCs w:val="24"/>
@@ -1692,13 +1975,12 @@
             </w:pPr>
             <w:r>
               <w:rPr>
-                <w:rFonts w:ascii="Calibri" w:eastAsia="Times New Roman" w:hAnsi="Calibri" w:cs="Calibri"/>
-                <w:color w:val="000000"/>
-                <w:sz w:val="24"/>
-                <w:szCs w:val="24"/>
-                <w:lang w:val="en-CA"/>
-              </w:rPr>
-              <w:lastRenderedPageBreak/>
+                <w:rFonts w:eastAsia="Times New Roman"/>
+                <w:color w:val="000000"/>
+                <w:sz w:val="24"/>
+                <w:szCs w:val="24"/>
+                <w:lang w:val="en-CA"/>
+              </w:rPr>
               <w:t>10</w:t>
             </w:r>
           </w:p>
@@ -1713,7 +1995,7 @@
             <w:pPr>
               <w:spacing w:line="240" w:lineRule="auto"/>
               <w:rPr>
-                <w:rFonts w:ascii="Calibri" w:eastAsia="Times New Roman" w:hAnsi="Calibri" w:cs="Calibri"/>
+                <w:rFonts w:eastAsia="Times New Roman"/>
                 <w:color w:val="000000"/>
                 <w:sz w:val="24"/>
                 <w:szCs w:val="24"/>
@@ -1722,7 +2004,7 @@
             </w:pPr>
             <w:r>
               <w:rPr>
-                <w:rFonts w:ascii="Calibri" w:eastAsia="Times New Roman" w:hAnsi="Calibri" w:cs="Calibri"/>
+                <w:rFonts w:eastAsia="Times New Roman"/>
                 <w:color w:val="000000"/>
                 <w:sz w:val="24"/>
                 <w:szCs w:val="24"/>
@@ -1734,579 +2016,1635 @@
         </w:tc>
       </w:tr>
     </w:tbl>
-    <w:p/>
-    <w:p>
-      <w:r>
-        <w:t xml:space="preserve">Based on </w:t>
-      </w:r>
-      <w:r>
-        <w:t xml:space="preserve">the correlation matrix it shows there are strong relationships between </w:t>
-      </w:r>
-    </w:p>
-    <w:p>
-      <w:r>
-        <w:t xml:space="preserve">Pol_1 and Pol_6, </w:t>
-      </w:r>
-      <w:r>
-        <w:t>Pol_</w:t>
-      </w:r>
-      <w:r>
-        <w:t>2</w:t>
-      </w:r>
-      <w:r>
-        <w:t xml:space="preserve"> and Pol_</w:t>
-      </w:r>
-      <w:r>
-        <w:t>7</w:t>
-      </w:r>
-      <w:r>
-        <w:t>,</w:t>
-      </w:r>
-      <w:r>
-        <w:t xml:space="preserve"> </w:t>
-      </w:r>
-      <w:r>
-        <w:t>Pol_</w:t>
-      </w:r>
-      <w:r>
-        <w:t xml:space="preserve">3 </w:t>
-      </w:r>
-      <w:r>
-        <w:t>and Pol_</w:t>
-      </w:r>
-      <w:r>
-        <w:t>8</w:t>
-      </w:r>
-      <w:r>
-        <w:t>,</w:t>
-      </w:r>
-      <w:r>
-        <w:t xml:space="preserve"> </w:t>
-      </w:r>
-      <w:r>
-        <w:t>Pol_</w:t>
-      </w:r>
-      <w:r>
-        <w:t>4</w:t>
-      </w:r>
-      <w:r>
-        <w:t xml:space="preserve"> and Pol_</w:t>
-      </w:r>
-      <w:r>
-        <w:t xml:space="preserve">3 &amp; </w:t>
-      </w:r>
-      <w:r>
-        <w:t>Pol_</w:t>
-      </w:r>
-      <w:r>
-        <w:t>4</w:t>
-      </w:r>
-      <w:r>
-        <w:t xml:space="preserve"> and Pol_</w:t>
-      </w:r>
-      <w:r>
-        <w:t>8</w:t>
-      </w:r>
-      <w:r>
-        <w:t xml:space="preserve">,  </w:t>
-      </w:r>
-    </w:p>
-    <w:p>
-      <w:r>
-        <w:t xml:space="preserve"> </w:t>
-      </w:r>
-    </w:p>
-    <w:p>
-      <w:pPr>
-        <w:rPr>
-          <w:highlight w:val="yellow"/>
-        </w:rPr>
-      </w:pPr>
-      <w:r>
-        <w:rPr>
-          <w:highlight w:val="yellow"/>
-        </w:rPr>
-        <w:t>(e) Construct a CVA biplot of the Pollution data with 90% bags added. Interpret and discuss</w:t>
-      </w:r>
-    </w:p>
-    <w:p>
-      <w:pPr>
-        <w:rPr>
-          <w:highlight w:val="yellow"/>
-        </w:rPr>
-      </w:pPr>
-      <w:r>
-        <w:rPr>
-          <w:highlight w:val="yellow"/>
-        </w:rPr>
-        <w:t xml:space="preserve">the use of this biplot. </w:t>
-      </w:r>
-    </w:p>
-    <w:p/>
-    <w:p/>
-    <w:p/>
-    <w:p>
-      <w:pPr>
+    <w:p>
+      <w:pPr>
+        <w:jc w:val="center"/>
+        <w:rPr>
+          <w:sz w:val="24"/>
+          <w:szCs w:val="24"/>
+        </w:rPr>
+      </w:pPr>
+      <w:r>
         <w:rPr>
           <w:b/>
           <w:bCs/>
-        </w:rPr>
-      </w:pPr>
+          <w:i/>
+          <w:iCs/>
+        </w:rPr>
+        <w:t xml:space="preserve">Table </w:t>
+      </w:r>
       <w:r>
         <w:rPr>
           <w:b/>
           <w:bCs/>
-        </w:rPr>
-        <w:t>Question 2</w:t>
-      </w:r>
-    </w:p>
-    <w:p>
-      <w:r>
-        <w:t>Consider again the Pollution data set introduced in Question 1</w:t>
-      </w:r>
-    </w:p>
-    <w:p>
-      <w:r>
-        <w:t>(a) Compute the following dissimilarity/distance matrices for Cluster 4:</w:t>
-      </w:r>
-    </w:p>
-    <w:p>
-      <w:proofErr w:type="spellStart"/>
-      <w:r>
-        <w:t>i</w:t>
-      </w:r>
-      <w:proofErr w:type="spellEnd"/>
-      <w:r>
-        <w:t>) Euclidean distances.</w:t>
-      </w:r>
-    </w:p>
-    <w:p>
-      <w:r>
-        <w:t xml:space="preserve">Used the </w:t>
-      </w:r>
-      <w:proofErr w:type="spellStart"/>
-      <w:r>
-        <w:t>dist</w:t>
-      </w:r>
-      <w:proofErr w:type="spellEnd"/>
-      <w:r>
-        <w:t xml:space="preserve"> function with method equal to Euclidean.</w:t>
-      </w:r>
-    </w:p>
-    <w:p/>
-    <w:p>
-      <w:r>
-        <w:t xml:space="preserve">ii) Canberra distances (Hint: Study the help file of function </w:t>
-      </w:r>
-      <w:proofErr w:type="spellStart"/>
-      <w:r>
-        <w:t>dist</w:t>
-      </w:r>
-      <w:proofErr w:type="spellEnd"/>
-      <w:r>
-        <w:t>() ).</w:t>
-      </w:r>
-    </w:p>
-    <w:p>
-      <w:r>
-        <w:t xml:space="preserve">Used the </w:t>
-      </w:r>
-      <w:proofErr w:type="spellStart"/>
-      <w:r>
-        <w:t>dist</w:t>
-      </w:r>
-      <w:proofErr w:type="spellEnd"/>
-      <w:r>
-        <w:t xml:space="preserve"> function with method equal to Canberra.</w:t>
-      </w:r>
-    </w:p>
-    <w:p/>
-    <w:p>
-      <w:r>
-        <w:t xml:space="preserve">(b) Perform separate classical </w:t>
-      </w:r>
-      <w:proofErr w:type="spellStart"/>
-      <w:r>
-        <w:t>scalings</w:t>
-      </w:r>
-      <w:proofErr w:type="spellEnd"/>
-      <w:r>
-        <w:t xml:space="preserve"> on both of the dissimilarity/distance matrices</w:t>
-      </w:r>
-    </w:p>
-    <w:p>
-      <w:r>
-        <w:t>computed in (a).</w:t>
-      </w:r>
-    </w:p>
-    <w:p>
-      <w:r>
-        <w:t xml:space="preserve">Used the R function </w:t>
-      </w:r>
-      <w:proofErr w:type="spellStart"/>
-      <w:r>
-        <w:t>cmdscale</w:t>
-      </w:r>
-      <w:proofErr w:type="spellEnd"/>
-      <w:r>
-        <w:t xml:space="preserve"> on the Euclidean and Canberra distance matrices.</w:t>
-      </w:r>
-    </w:p>
-    <w:p/>
-    <w:p>
-      <w:r>
-        <w:t xml:space="preserve">(c) Interpret and discuss the classical </w:t>
-      </w:r>
-      <w:proofErr w:type="spellStart"/>
-      <w:r>
-        <w:t>scalings</w:t>
-      </w:r>
-      <w:proofErr w:type="spellEnd"/>
-      <w:r>
-        <w:t xml:space="preserve"> in (b). Include in your answer a comparison</w:t>
-      </w:r>
-    </w:p>
-    <w:p>
-      <w:r>
-        <w:t>with the biplots constructed in Question 1.</w:t>
-      </w:r>
-    </w:p>
-    <w:p>
-      <w:r>
-        <w:rPr>
-          <w:highlight w:val="yellow"/>
-        </w:rPr>
-        <w:t>Needs clarification – Can’t answer due to issues outlined in Question 1</w:t>
-      </w:r>
-    </w:p>
-    <w:p/>
-    <w:p>
-      <w:pPr>
+          <w:i/>
+          <w:iCs/>
+        </w:rPr>
+        <w:t>2</w:t>
+      </w:r>
+      <w:r>
         <w:rPr>
           <w:b/>
           <w:bCs/>
-        </w:rPr>
-      </w:pPr>
+          <w:i/>
+          <w:iCs/>
+        </w:rPr>
+        <w:t xml:space="preserve">: </w:t>
+      </w:r>
       <w:r>
         <w:rPr>
           <w:b/>
           <w:bCs/>
-        </w:rPr>
-        <w:t>Question 3</w:t>
-      </w:r>
-    </w:p>
-    <w:p>
-      <w:r>
-        <w:t>The Excel data set ‘Brands.data.xlsx’ contains data of 10 features associated with 23 brands of a certain product.</w:t>
-      </w:r>
-    </w:p>
-    <w:p>
-      <w:r>
-        <w:t>(a) Obtain a Euclidean distance matrix of the Brands.</w:t>
-      </w:r>
-    </w:p>
-    <w:p>
-      <w:r>
-        <w:t xml:space="preserve">Used the </w:t>
-      </w:r>
-      <w:proofErr w:type="spellStart"/>
-      <w:r>
-        <w:t>dist</w:t>
-      </w:r>
-      <w:proofErr w:type="spellEnd"/>
-      <w:r>
-        <w:t xml:space="preserve"> function with method set to Euclidean.</w:t>
-      </w:r>
-    </w:p>
-    <w:p/>
-    <w:p>
-      <w:r>
-        <w:t>(b) Give a brief description of the use of a stress function associated with metric least</w:t>
-      </w:r>
-    </w:p>
-    <w:p>
-      <w:r>
-        <w:t>squares scaling.</w:t>
-      </w:r>
-    </w:p>
-    <w:p>
-      <w:r>
-        <w:t>It is the measure of goodness of fit in multidimensional scaling.  It measures the difference between the observed (dis)similarity matrix e.g. reaction time between semantic pairs and the estimated one using one or more estimated stimuli dimensions. The lower the stress the better the fit.</w:t>
-      </w:r>
-    </w:p>
-    <w:p/>
-    <w:p>
-      <w:r>
-        <w:t xml:space="preserve">(c) Use the function </w:t>
-      </w:r>
-      <w:proofErr w:type="spellStart"/>
-      <w:r>
-        <w:t>optim</w:t>
-      </w:r>
-      <w:proofErr w:type="spellEnd"/>
-      <w:r>
-        <w:t>() to perform a metric least squares scaling on the Brands data</w:t>
-      </w:r>
-    </w:p>
-    <w:p>
-      <w:r>
-        <w:t>set.</w:t>
-      </w:r>
-    </w:p>
-    <w:p>
-      <w:r>
-        <w:t xml:space="preserve">Needs clarification – Which package is the function </w:t>
-      </w:r>
-      <w:proofErr w:type="spellStart"/>
-      <w:r>
-        <w:t>optim</w:t>
-      </w:r>
-      <w:proofErr w:type="spellEnd"/>
-      <w:r>
-        <w:t xml:space="preserve"> in?</w:t>
-      </w:r>
-    </w:p>
-    <w:p/>
-    <w:p>
-      <w:r>
-        <w:lastRenderedPageBreak/>
-        <w:t>(d) Discuss the output (graphical and statistical) of the analysis in (c).</w:t>
-      </w:r>
-    </w:p>
-    <w:p>
-      <w:r>
-        <w:t>Needs clarification – Will be updated when part c is resolved.</w:t>
-      </w:r>
-    </w:p>
-    <w:p/>
-    <w:p>
-      <w:r>
-        <w:t xml:space="preserve">(e) Transform the </w:t>
-      </w:r>
-      <w:proofErr w:type="spellStart"/>
-      <w:r>
-        <w:t>Brands.data</w:t>
-      </w:r>
-      <w:proofErr w:type="spellEnd"/>
-      <w:r>
-        <w:t xml:space="preserve"> into the R object </w:t>
-      </w:r>
-      <w:proofErr w:type="spellStart"/>
-      <w:r>
-        <w:t>Brands.data.ord</w:t>
-      </w:r>
-      <w:proofErr w:type="spellEnd"/>
-      <w:r>
-        <w:t xml:space="preserve"> where each feature is an</w:t>
-      </w:r>
-    </w:p>
-    <w:p>
-      <w:r>
-        <w:t>ordered categorical variable.</w:t>
-      </w:r>
-    </w:p>
-    <w:p>
-      <w:r>
-        <w:t>Used base R apply function and then did a sort for all columns</w:t>
-      </w:r>
-      <w:r>
-        <w:t>.</w:t>
-      </w:r>
-    </w:p>
-    <w:p/>
-    <w:p>
-      <w:r>
-        <w:t>(f) Inspect the help file of function daisy() in the R package cluster. Use daisy() to</w:t>
-      </w:r>
-    </w:p>
-    <w:p>
-      <w:r>
-        <w:t>construct an ordinal dissimilarity matrix for the different brands considered in</w:t>
-      </w:r>
-    </w:p>
-    <w:p>
-      <w:proofErr w:type="spellStart"/>
-      <w:r>
-        <w:t>Brands.data.ord</w:t>
-      </w:r>
-      <w:proofErr w:type="spellEnd"/>
-      <w:r>
-        <w:t xml:space="preserve"> based on Gower's coefficient.</w:t>
-      </w:r>
-    </w:p>
-    <w:p>
-      <w:r>
-        <w:t>Leveraged the daisy package</w:t>
-      </w:r>
-    </w:p>
-    <w:p/>
-    <w:p>
-      <w:r>
-        <w:t>(g</w:t>
-      </w:r>
-      <w:r>
-        <w:t xml:space="preserve">) Perform a nonmetric MDS on the Brand dataset by </w:t>
-      </w:r>
-      <w:proofErr w:type="spellStart"/>
-      <w:r>
-        <w:t>uitilising</w:t>
-      </w:r>
-      <w:proofErr w:type="spellEnd"/>
-      <w:r>
-        <w:t xml:space="preserve"> the R package </w:t>
-      </w:r>
-      <w:proofErr w:type="spellStart"/>
-      <w:r>
-        <w:t>smacof</w:t>
-      </w:r>
-      <w:proofErr w:type="spellEnd"/>
-      <w:r>
-        <w:t>.</w:t>
-      </w:r>
-    </w:p>
-    <w:p>
-      <w:r>
-        <w:t>Give a detailed interpretation of your nonmetric MDS. Refer also to your findings in (d).</w:t>
-      </w:r>
-    </w:p>
-    <w:p>
-      <w:r>
-        <w:t>Need clarification – will be resolved when section d is updated</w:t>
-      </w:r>
-    </w:p>
-    <w:p/>
-    <w:p>
-      <w:r>
-        <w:t>(h) Repeat the nonmetric MDS graphical representation of the Brands in (g) but with the</w:t>
-      </w:r>
-    </w:p>
-    <w:p>
-      <w:r>
-        <w:t>values of Feature 5 replacing the different Brands. Interpret your graph.</w:t>
-      </w:r>
-    </w:p>
-    <w:p>
-      <w:r>
-        <w:t>Need clarification – will be resolved when section d is updated</w:t>
-      </w:r>
-    </w:p>
-    <w:p/>
-    <w:p>
-      <w:pPr>
+          <w:i/>
+          <w:iCs/>
+        </w:rPr>
+        <w:t>Cluster vs Variables</w:t>
+      </w:r>
+    </w:p>
+    <w:p>
+      <w:pPr>
+        <w:rPr>
+          <w:sz w:val="24"/>
+          <w:szCs w:val="24"/>
+        </w:rPr>
+      </w:pPr>
+    </w:p>
+    <w:p>
+      <w:pPr>
+        <w:rPr>
+          <w:sz w:val="24"/>
+          <w:szCs w:val="24"/>
+        </w:rPr>
+      </w:pPr>
+      <w:r>
+        <w:rPr>
+          <w:sz w:val="24"/>
+          <w:szCs w:val="24"/>
+        </w:rPr>
+        <w:t xml:space="preserve">Based on </w:t>
+      </w:r>
+      <w:r>
+        <w:rPr>
+          <w:sz w:val="24"/>
+          <w:szCs w:val="24"/>
+        </w:rPr>
+        <w:t xml:space="preserve">the correlation matrix it shows there are strong relationships between </w:t>
+      </w:r>
+    </w:p>
+    <w:p>
+      <w:pPr>
+        <w:rPr>
+          <w:sz w:val="24"/>
+          <w:szCs w:val="24"/>
+        </w:rPr>
+      </w:pPr>
+      <w:r>
+        <w:rPr>
+          <w:sz w:val="24"/>
+          <w:szCs w:val="24"/>
+        </w:rPr>
+        <w:t xml:space="preserve">Pol_1 and Pol_6, </w:t>
+      </w:r>
+      <w:r>
+        <w:rPr>
+          <w:sz w:val="24"/>
+          <w:szCs w:val="24"/>
+        </w:rPr>
+        <w:t>Pol_</w:t>
+      </w:r>
+      <w:r>
+        <w:rPr>
+          <w:sz w:val="24"/>
+          <w:szCs w:val="24"/>
+        </w:rPr>
+        <w:t>2</w:t>
+      </w:r>
+      <w:r>
+        <w:rPr>
+          <w:sz w:val="24"/>
+          <w:szCs w:val="24"/>
+        </w:rPr>
+        <w:t xml:space="preserve"> and Pol_</w:t>
+      </w:r>
+      <w:r>
+        <w:rPr>
+          <w:sz w:val="24"/>
+          <w:szCs w:val="24"/>
+        </w:rPr>
+        <w:t>7</w:t>
+      </w:r>
+      <w:r>
+        <w:rPr>
+          <w:sz w:val="24"/>
+          <w:szCs w:val="24"/>
+        </w:rPr>
+        <w:t>,</w:t>
+      </w:r>
+      <w:r>
+        <w:rPr>
+          <w:sz w:val="24"/>
+          <w:szCs w:val="24"/>
+        </w:rPr>
+        <w:t xml:space="preserve"> </w:t>
+      </w:r>
+      <w:r>
+        <w:rPr>
+          <w:sz w:val="24"/>
+          <w:szCs w:val="24"/>
+        </w:rPr>
+        <w:t>Pol_</w:t>
+      </w:r>
+      <w:r>
+        <w:rPr>
+          <w:sz w:val="24"/>
+          <w:szCs w:val="24"/>
+        </w:rPr>
+        <w:t xml:space="preserve">3 </w:t>
+      </w:r>
+      <w:r>
+        <w:rPr>
+          <w:sz w:val="24"/>
+          <w:szCs w:val="24"/>
+        </w:rPr>
+        <w:t>and Pol_</w:t>
+      </w:r>
+      <w:r>
+        <w:rPr>
+          <w:sz w:val="24"/>
+          <w:szCs w:val="24"/>
+        </w:rPr>
+        <w:t>8</w:t>
+      </w:r>
+      <w:r>
+        <w:rPr>
+          <w:sz w:val="24"/>
+          <w:szCs w:val="24"/>
+        </w:rPr>
+        <w:t>,</w:t>
+      </w:r>
+      <w:r>
+        <w:rPr>
+          <w:sz w:val="24"/>
+          <w:szCs w:val="24"/>
+        </w:rPr>
+        <w:t xml:space="preserve"> </w:t>
+      </w:r>
+      <w:r>
+        <w:rPr>
+          <w:sz w:val="24"/>
+          <w:szCs w:val="24"/>
+        </w:rPr>
+        <w:t>Pol_</w:t>
+      </w:r>
+      <w:r>
+        <w:rPr>
+          <w:sz w:val="24"/>
+          <w:szCs w:val="24"/>
+        </w:rPr>
+        <w:t>4</w:t>
+      </w:r>
+      <w:r>
+        <w:rPr>
+          <w:sz w:val="24"/>
+          <w:szCs w:val="24"/>
+        </w:rPr>
+        <w:t xml:space="preserve"> and Pol_</w:t>
+      </w:r>
+      <w:r>
+        <w:rPr>
+          <w:sz w:val="24"/>
+          <w:szCs w:val="24"/>
+        </w:rPr>
+        <w:t xml:space="preserve">3 &amp; </w:t>
+      </w:r>
+      <w:r>
+        <w:rPr>
+          <w:sz w:val="24"/>
+          <w:szCs w:val="24"/>
+        </w:rPr>
+        <w:t>Pol_</w:t>
+      </w:r>
+      <w:r>
+        <w:rPr>
+          <w:sz w:val="24"/>
+          <w:szCs w:val="24"/>
+        </w:rPr>
+        <w:t>4</w:t>
+      </w:r>
+      <w:r>
+        <w:rPr>
+          <w:sz w:val="24"/>
+          <w:szCs w:val="24"/>
+        </w:rPr>
+        <w:t xml:space="preserve"> and Pol_</w:t>
+      </w:r>
+      <w:r>
+        <w:rPr>
+          <w:sz w:val="24"/>
+          <w:szCs w:val="24"/>
+        </w:rPr>
+        <w:t>8</w:t>
+      </w:r>
+      <w:r>
+        <w:rPr>
+          <w:sz w:val="24"/>
+          <w:szCs w:val="24"/>
+        </w:rPr>
+        <w:t xml:space="preserve">,  </w:t>
+      </w:r>
+    </w:p>
+    <w:p>
+      <w:pPr>
+        <w:rPr>
+          <w:sz w:val="24"/>
+          <w:szCs w:val="24"/>
+        </w:rPr>
+      </w:pPr>
+      <w:r>
+        <w:rPr>
+          <w:sz w:val="24"/>
+          <w:szCs w:val="24"/>
+        </w:rPr>
+        <w:t xml:space="preserve"> </w:t>
+      </w:r>
+    </w:p>
+    <w:p>
+      <w:pPr>
+        <w:rPr>
+          <w:sz w:val="24"/>
+          <w:szCs w:val="24"/>
+        </w:rPr>
+      </w:pPr>
+      <w:r>
+        <w:rPr>
+          <w:sz w:val="24"/>
+          <w:szCs w:val="24"/>
+        </w:rPr>
+        <w:t>(e) Construct a CVA biplot of the Pollution data with 90% bags added. Interpret and discuss</w:t>
+      </w:r>
+      <w:r>
+        <w:rPr>
+          <w:sz w:val="24"/>
+          <w:szCs w:val="24"/>
+        </w:rPr>
+        <w:t xml:space="preserve"> </w:t>
+      </w:r>
+      <w:r>
+        <w:rPr>
+          <w:sz w:val="24"/>
+          <w:szCs w:val="24"/>
+        </w:rPr>
+        <w:t xml:space="preserve">the use of this biplot. </w:t>
+      </w:r>
+    </w:p>
+    <w:p>
+      <w:pPr>
+        <w:jc w:val="center"/>
+        <w:rPr>
+          <w:sz w:val="24"/>
+          <w:szCs w:val="24"/>
+        </w:rPr>
+      </w:pPr>
+      <w:r>
+        <w:rPr>
+          <w:noProof/>
+          <w:sz w:val="24"/>
+          <w:szCs w:val="24"/>
+        </w:rPr>
+        <w:drawing>
+          <wp:inline distT="0" distB="0" distL="0" distR="0" wp14:anchorId="2FC4C971" wp14:editId="6846F79C">
+            <wp:extent cx="4337944" cy="2541127"/>
+            <wp:effectExtent l="0" t="0" r="5715" b="0"/>
+            <wp:docPr id="3" name="Picture 3"/>
+            <wp:cNvGraphicFramePr>
+              <a:graphicFrameLocks xmlns:a="http://schemas.openxmlformats.org/drawingml/2006/main" noChangeAspect="1"/>
+            </wp:cNvGraphicFramePr>
+            <a:graphic xmlns:a="http://schemas.openxmlformats.org/drawingml/2006/main">
+              <a:graphicData uri="http://schemas.openxmlformats.org/drawingml/2006/picture">
+                <pic:pic xmlns:pic="http://schemas.openxmlformats.org/drawingml/2006/picture">
+                  <pic:nvPicPr>
+                    <pic:cNvPr id="3" name="Picture 3"/>
+                    <pic:cNvPicPr/>
+                  </pic:nvPicPr>
+                  <pic:blipFill>
+                    <a:blip r:embed="rId9">
+                      <a:extLst>
+                        <a:ext uri="{28A0092B-C50C-407E-A947-70E740481C1C}">
+                          <a14:useLocalDpi xmlns:a14="http://schemas.microsoft.com/office/drawing/2010/main" val="0"/>
+                        </a:ext>
+                      </a:extLst>
+                    </a:blip>
+                    <a:stretch>
+                      <a:fillRect/>
+                    </a:stretch>
+                  </pic:blipFill>
+                  <pic:spPr>
+                    <a:xfrm>
+                      <a:off x="0" y="0"/>
+                      <a:ext cx="4361375" cy="2554853"/>
+                    </a:xfrm>
+                    <a:prstGeom prst="rect">
+                      <a:avLst/>
+                    </a:prstGeom>
+                  </pic:spPr>
+                </pic:pic>
+              </a:graphicData>
+            </a:graphic>
+          </wp:inline>
+        </w:drawing>
+      </w:r>
+    </w:p>
+    <w:p>
+      <w:pPr>
+        <w:jc w:val="center"/>
+        <w:rPr>
+          <w:sz w:val="24"/>
+          <w:szCs w:val="24"/>
+        </w:rPr>
+      </w:pPr>
+      <w:r>
         <w:rPr>
           <w:b/>
           <w:bCs/>
-        </w:rPr>
-      </w:pPr>
+          <w:i/>
+          <w:iCs/>
+        </w:rPr>
+        <w:t>Figure 4</w:t>
+      </w:r>
       <w:r>
         <w:rPr>
           <w:b/>
           <w:bCs/>
-        </w:rPr>
-        <w:t>Question 4</w:t>
-      </w:r>
-    </w:p>
-    <w:p>
-      <w:r>
-        <w:t>Perform a detailed Procrustes analysis on the metric and non-metric configurations obtained in Question 3 by using as target configuration the metric least squares MDS configuration.</w:t>
-      </w:r>
-    </w:p>
-    <w:p>
-      <w:r>
-        <w:t>Discuss in detail the results of the Procrustes analysis. (20)</w:t>
-      </w:r>
-    </w:p>
-    <w:p>
-      <w:r>
-        <w:t>Need clarification – will be resolved when Question 3 issues are clarified</w:t>
-      </w:r>
-    </w:p>
-    <w:p/>
-    <w:p/>
-    <w:p>
-      <w:pPr>
+          <w:i/>
+          <w:iCs/>
+        </w:rPr>
+        <w:t xml:space="preserve">: </w:t>
+      </w:r>
+      <w:r>
         <w:rPr>
           <w:b/>
           <w:bCs/>
-        </w:rPr>
-      </w:pPr>
-      <w:r>
+          <w:i/>
+          <w:iCs/>
+        </w:rPr>
+        <w:t>CVA Biplot</w:t>
+      </w:r>
+    </w:p>
+    <w:p>
+      <w:pPr>
+        <w:rPr>
+          <w:sz w:val="24"/>
+          <w:szCs w:val="24"/>
+        </w:rPr>
+      </w:pPr>
+    </w:p>
+    <w:p>
+      <w:pPr>
+        <w:rPr>
+          <w:sz w:val="24"/>
+          <w:szCs w:val="24"/>
+        </w:rPr>
+      </w:pPr>
+      <w:r>
+        <w:rPr>
+          <w:sz w:val="24"/>
+          <w:szCs w:val="24"/>
+        </w:rPr>
+        <w:t xml:space="preserve">CVA is used to analyze group structure in multivariate data.  </w:t>
+      </w:r>
+      <w:r>
+        <w:rPr>
+          <w:sz w:val="24"/>
+          <w:szCs w:val="24"/>
+        </w:rPr>
+        <w:t>It can be interpreted in terms of similarity or dissimilarity between groups. The bi-plot provides visual representation of the key distances among groups the different clusters</w:t>
+      </w:r>
+      <w:r>
+        <w:rPr>
+          <w:sz w:val="24"/>
+          <w:szCs w:val="24"/>
+        </w:rPr>
+        <w:t xml:space="preserve">.  It shows that cluster 5, 9 and 10 are very unique.  </w:t>
+      </w:r>
+    </w:p>
+    <w:p>
+      <w:pPr>
+        <w:rPr>
+          <w:sz w:val="24"/>
+          <w:szCs w:val="24"/>
+        </w:rPr>
+      </w:pPr>
+    </w:p>
+    <w:p>
+      <w:pPr>
         <w:rPr>
           <w:b/>
           <w:bCs/>
+          <w:sz w:val="24"/>
+          <w:szCs w:val="24"/>
+        </w:rPr>
+      </w:pPr>
+      <w:r>
+        <w:rPr>
+          <w:b/>
+          <w:bCs/>
+          <w:sz w:val="24"/>
+          <w:szCs w:val="24"/>
+        </w:rPr>
+        <w:t>Question 2</w:t>
+      </w:r>
+    </w:p>
+    <w:p>
+      <w:pPr>
+        <w:rPr>
+          <w:sz w:val="24"/>
+          <w:szCs w:val="24"/>
+        </w:rPr>
+      </w:pPr>
+      <w:r>
+        <w:rPr>
+          <w:sz w:val="24"/>
+          <w:szCs w:val="24"/>
+        </w:rPr>
+        <w:t>Consider again the Pollution data set introduced in Question 1</w:t>
+      </w:r>
+    </w:p>
+    <w:p>
+      <w:pPr>
+        <w:rPr>
+          <w:sz w:val="24"/>
+          <w:szCs w:val="24"/>
+        </w:rPr>
+      </w:pPr>
+      <w:r>
+        <w:rPr>
+          <w:sz w:val="24"/>
+          <w:szCs w:val="24"/>
+        </w:rPr>
+        <w:t>(a) Compute the following dissimilarity/distance matrices for Cluster 4:</w:t>
+      </w:r>
+    </w:p>
+    <w:p>
+      <w:pPr>
+        <w:rPr>
+          <w:sz w:val="24"/>
+          <w:szCs w:val="24"/>
+        </w:rPr>
+      </w:pPr>
+      <w:proofErr w:type="spellStart"/>
+      <w:r>
+        <w:rPr>
+          <w:sz w:val="24"/>
+          <w:szCs w:val="24"/>
+        </w:rPr>
+        <w:t>i</w:t>
+      </w:r>
+      <w:proofErr w:type="spellEnd"/>
+      <w:r>
+        <w:rPr>
+          <w:sz w:val="24"/>
+          <w:szCs w:val="24"/>
+        </w:rPr>
+        <w:t>) Euclidean distances.</w:t>
+      </w:r>
+    </w:p>
+    <w:p>
+      <w:pPr>
+        <w:rPr>
+          <w:sz w:val="24"/>
+          <w:szCs w:val="24"/>
+        </w:rPr>
+      </w:pPr>
+      <w:r>
+        <w:rPr>
+          <w:sz w:val="24"/>
+          <w:szCs w:val="24"/>
+        </w:rPr>
+        <w:t xml:space="preserve">Used the </w:t>
+      </w:r>
+      <w:proofErr w:type="spellStart"/>
+      <w:r>
+        <w:rPr>
+          <w:sz w:val="24"/>
+          <w:szCs w:val="24"/>
+        </w:rPr>
+        <w:t>dist</w:t>
+      </w:r>
+      <w:proofErr w:type="spellEnd"/>
+      <w:r>
+        <w:rPr>
+          <w:sz w:val="24"/>
+          <w:szCs w:val="24"/>
+        </w:rPr>
+        <w:t xml:space="preserve"> function with method equal to Euclidean.</w:t>
+      </w:r>
+    </w:p>
+    <w:p>
+      <w:pPr>
+        <w:rPr>
+          <w:sz w:val="24"/>
+          <w:szCs w:val="24"/>
+        </w:rPr>
+      </w:pPr>
+    </w:p>
+    <w:p>
+      <w:pPr>
+        <w:rPr>
+          <w:sz w:val="24"/>
+          <w:szCs w:val="24"/>
+        </w:rPr>
+      </w:pPr>
+      <w:r>
+        <w:rPr>
+          <w:sz w:val="24"/>
+          <w:szCs w:val="24"/>
+        </w:rPr>
+        <w:t xml:space="preserve">ii) Canberra distances (Hint: Study the help file of function </w:t>
+      </w:r>
+      <w:proofErr w:type="spellStart"/>
+      <w:r>
+        <w:rPr>
+          <w:sz w:val="24"/>
+          <w:szCs w:val="24"/>
+        </w:rPr>
+        <w:t>dist</w:t>
+      </w:r>
+      <w:proofErr w:type="spellEnd"/>
+      <w:r>
+        <w:rPr>
+          <w:sz w:val="24"/>
+          <w:szCs w:val="24"/>
+        </w:rPr>
+        <w:t>() ).</w:t>
+      </w:r>
+    </w:p>
+    <w:p>
+      <w:pPr>
+        <w:rPr>
+          <w:sz w:val="24"/>
+          <w:szCs w:val="24"/>
+        </w:rPr>
+      </w:pPr>
+      <w:r>
+        <w:rPr>
+          <w:sz w:val="24"/>
+          <w:szCs w:val="24"/>
+        </w:rPr>
+        <w:t xml:space="preserve">Used the </w:t>
+      </w:r>
+      <w:proofErr w:type="spellStart"/>
+      <w:r>
+        <w:rPr>
+          <w:sz w:val="24"/>
+          <w:szCs w:val="24"/>
+        </w:rPr>
+        <w:t>dist</w:t>
+      </w:r>
+      <w:proofErr w:type="spellEnd"/>
+      <w:r>
+        <w:rPr>
+          <w:sz w:val="24"/>
+          <w:szCs w:val="24"/>
+        </w:rPr>
+        <w:t xml:space="preserve"> function with method equal to Canberra.</w:t>
+      </w:r>
+    </w:p>
+    <w:p>
+      <w:pPr>
+        <w:rPr>
+          <w:sz w:val="24"/>
+          <w:szCs w:val="24"/>
+        </w:rPr>
+      </w:pPr>
+    </w:p>
+    <w:p>
+      <w:pPr>
+        <w:rPr>
+          <w:sz w:val="24"/>
+          <w:szCs w:val="24"/>
+        </w:rPr>
+      </w:pPr>
+      <w:r>
+        <w:rPr>
+          <w:sz w:val="24"/>
+          <w:szCs w:val="24"/>
+        </w:rPr>
+        <w:t xml:space="preserve">(b) Perform separate classical </w:t>
+      </w:r>
+      <w:proofErr w:type="spellStart"/>
+      <w:r>
+        <w:rPr>
+          <w:sz w:val="24"/>
+          <w:szCs w:val="24"/>
+        </w:rPr>
+        <w:t>scalings</w:t>
+      </w:r>
+      <w:proofErr w:type="spellEnd"/>
+      <w:r>
+        <w:rPr>
+          <w:sz w:val="24"/>
+          <w:szCs w:val="24"/>
+        </w:rPr>
+        <w:t xml:space="preserve"> on both of the dissimilarity/distance matrices</w:t>
+      </w:r>
+    </w:p>
+    <w:p>
+      <w:pPr>
+        <w:rPr>
+          <w:sz w:val="24"/>
+          <w:szCs w:val="24"/>
+        </w:rPr>
+      </w:pPr>
+      <w:r>
+        <w:rPr>
+          <w:sz w:val="24"/>
+          <w:szCs w:val="24"/>
+        </w:rPr>
+        <w:lastRenderedPageBreak/>
+        <w:t>computed in (a).</w:t>
+      </w:r>
+    </w:p>
+    <w:p>
+      <w:pPr>
+        <w:rPr>
+          <w:sz w:val="24"/>
+          <w:szCs w:val="24"/>
+        </w:rPr>
+      </w:pPr>
+      <w:r>
+        <w:rPr>
+          <w:sz w:val="24"/>
+          <w:szCs w:val="24"/>
+        </w:rPr>
+        <w:t xml:space="preserve">Used the R function </w:t>
+      </w:r>
+      <w:proofErr w:type="spellStart"/>
+      <w:r>
+        <w:rPr>
+          <w:sz w:val="24"/>
+          <w:szCs w:val="24"/>
+        </w:rPr>
+        <w:t>cmdscale</w:t>
+      </w:r>
+      <w:proofErr w:type="spellEnd"/>
+      <w:r>
+        <w:rPr>
+          <w:sz w:val="24"/>
+          <w:szCs w:val="24"/>
+        </w:rPr>
+        <w:t xml:space="preserve"> on the Euclidean and Canberra distance matrices.</w:t>
+      </w:r>
+    </w:p>
+    <w:p>
+      <w:pPr>
+        <w:rPr>
+          <w:sz w:val="24"/>
+          <w:szCs w:val="24"/>
+        </w:rPr>
+      </w:pPr>
+    </w:p>
+    <w:p>
+      <w:pPr>
+        <w:rPr>
+          <w:sz w:val="24"/>
+          <w:szCs w:val="24"/>
+        </w:rPr>
+      </w:pPr>
+      <w:r>
+        <w:rPr>
+          <w:sz w:val="24"/>
+          <w:szCs w:val="24"/>
+        </w:rPr>
+        <w:t xml:space="preserve">(c) Interpret and discuss the classical </w:t>
+      </w:r>
+      <w:proofErr w:type="spellStart"/>
+      <w:r>
+        <w:rPr>
+          <w:sz w:val="24"/>
+          <w:szCs w:val="24"/>
+        </w:rPr>
+        <w:t>scalings</w:t>
+      </w:r>
+      <w:proofErr w:type="spellEnd"/>
+      <w:r>
+        <w:rPr>
+          <w:sz w:val="24"/>
+          <w:szCs w:val="24"/>
+        </w:rPr>
+        <w:t xml:space="preserve"> in (b). Include in your answer a comparison</w:t>
+      </w:r>
+    </w:p>
+    <w:p>
+      <w:pPr>
+        <w:rPr>
+          <w:sz w:val="24"/>
+          <w:szCs w:val="24"/>
+        </w:rPr>
+      </w:pPr>
+      <w:r>
+        <w:rPr>
+          <w:sz w:val="24"/>
+          <w:szCs w:val="24"/>
+        </w:rPr>
+        <w:t>with the biplots constructed in Question 1.</w:t>
+      </w:r>
+    </w:p>
+    <w:p>
+      <w:pPr>
+        <w:rPr>
+          <w:sz w:val="24"/>
+          <w:szCs w:val="24"/>
+        </w:rPr>
+      </w:pPr>
+      <w:r>
+        <w:rPr>
+          <w:sz w:val="24"/>
+          <w:szCs w:val="24"/>
+          <w:highlight w:val="yellow"/>
+        </w:rPr>
+        <w:t>Needs clarification – Can’t answer due to issues outlined in Question 1</w:t>
+      </w:r>
+    </w:p>
+    <w:p>
+      <w:pPr>
+        <w:rPr>
+          <w:sz w:val="24"/>
+          <w:szCs w:val="24"/>
+        </w:rPr>
+      </w:pPr>
+    </w:p>
+    <w:p>
+      <w:pPr>
+        <w:rPr>
+          <w:b/>
+          <w:bCs/>
+          <w:sz w:val="24"/>
+          <w:szCs w:val="24"/>
+        </w:rPr>
+      </w:pPr>
+      <w:r>
+        <w:rPr>
+          <w:b/>
+          <w:bCs/>
+          <w:sz w:val="24"/>
+          <w:szCs w:val="24"/>
+        </w:rPr>
+        <w:t>Question 3</w:t>
+      </w:r>
+    </w:p>
+    <w:p>
+      <w:pPr>
+        <w:rPr>
+          <w:sz w:val="24"/>
+          <w:szCs w:val="24"/>
+        </w:rPr>
+      </w:pPr>
+      <w:r>
+        <w:rPr>
+          <w:sz w:val="24"/>
+          <w:szCs w:val="24"/>
+        </w:rPr>
+        <w:t>The Excel data set ‘Brands.data.xlsx’ contains data of 10 features associated with 23 brands of a certain product.</w:t>
+      </w:r>
+    </w:p>
+    <w:p>
+      <w:pPr>
+        <w:rPr>
+          <w:sz w:val="24"/>
+          <w:szCs w:val="24"/>
+        </w:rPr>
+      </w:pPr>
+      <w:r>
+        <w:rPr>
+          <w:sz w:val="24"/>
+          <w:szCs w:val="24"/>
+        </w:rPr>
+        <w:t>(a) Obtain a Euclidean distance matrix of the Brands.</w:t>
+      </w:r>
+    </w:p>
+    <w:p>
+      <w:pPr>
+        <w:rPr>
+          <w:sz w:val="24"/>
+          <w:szCs w:val="24"/>
+        </w:rPr>
+      </w:pPr>
+      <w:r>
+        <w:rPr>
+          <w:sz w:val="24"/>
+          <w:szCs w:val="24"/>
+        </w:rPr>
+        <w:t xml:space="preserve">Used the </w:t>
+      </w:r>
+      <w:proofErr w:type="spellStart"/>
+      <w:r>
+        <w:rPr>
+          <w:sz w:val="24"/>
+          <w:szCs w:val="24"/>
+        </w:rPr>
+        <w:t>dist</w:t>
+      </w:r>
+      <w:proofErr w:type="spellEnd"/>
+      <w:r>
+        <w:rPr>
+          <w:sz w:val="24"/>
+          <w:szCs w:val="24"/>
+        </w:rPr>
+        <w:t xml:space="preserve"> function with method set to Euclidean.</w:t>
+      </w:r>
+    </w:p>
+    <w:p>
+      <w:pPr>
+        <w:rPr>
+          <w:sz w:val="24"/>
+          <w:szCs w:val="24"/>
+        </w:rPr>
+      </w:pPr>
+    </w:p>
+    <w:p>
+      <w:pPr>
+        <w:rPr>
+          <w:sz w:val="24"/>
+          <w:szCs w:val="24"/>
+        </w:rPr>
+      </w:pPr>
+      <w:r>
+        <w:rPr>
+          <w:sz w:val="24"/>
+          <w:szCs w:val="24"/>
+        </w:rPr>
+        <w:t>(b) Give a brief description of the use of a stress function associated with metric least</w:t>
+      </w:r>
+    </w:p>
+    <w:p>
+      <w:pPr>
+        <w:rPr>
+          <w:sz w:val="24"/>
+          <w:szCs w:val="24"/>
+        </w:rPr>
+      </w:pPr>
+      <w:r>
+        <w:rPr>
+          <w:sz w:val="24"/>
+          <w:szCs w:val="24"/>
+        </w:rPr>
+        <w:t>squares scaling.</w:t>
+      </w:r>
+    </w:p>
+    <w:p>
+      <w:pPr>
+        <w:rPr>
+          <w:sz w:val="24"/>
+          <w:szCs w:val="24"/>
+        </w:rPr>
+      </w:pPr>
+      <w:r>
+        <w:rPr>
+          <w:sz w:val="24"/>
+          <w:szCs w:val="24"/>
+        </w:rPr>
+        <w:t>It is the measure of goodness of fit in multidimensional scaling.  It measures the difference between the observed (dis)similarity matrix e.g. reaction time between semantic pairs and the estimated one using one or more estimated stimuli dimensions. The lower the stress the better the fit.</w:t>
+      </w:r>
+    </w:p>
+    <w:p>
+      <w:pPr>
+        <w:rPr>
+          <w:sz w:val="24"/>
+          <w:szCs w:val="24"/>
+        </w:rPr>
+      </w:pPr>
+    </w:p>
+    <w:p>
+      <w:pPr>
+        <w:rPr>
+          <w:sz w:val="24"/>
+          <w:szCs w:val="24"/>
+        </w:rPr>
+      </w:pPr>
+      <w:r>
+        <w:rPr>
+          <w:sz w:val="24"/>
+          <w:szCs w:val="24"/>
+        </w:rPr>
+        <w:t xml:space="preserve">(c) Use the function </w:t>
+      </w:r>
+      <w:proofErr w:type="spellStart"/>
+      <w:r>
+        <w:rPr>
+          <w:sz w:val="24"/>
+          <w:szCs w:val="24"/>
+        </w:rPr>
+        <w:t>optim</w:t>
+      </w:r>
+      <w:proofErr w:type="spellEnd"/>
+      <w:r>
+        <w:rPr>
+          <w:sz w:val="24"/>
+          <w:szCs w:val="24"/>
+        </w:rPr>
+        <w:t>() to perform a metric least squares scaling on the Brands data</w:t>
+      </w:r>
+      <w:r>
+        <w:rPr>
+          <w:sz w:val="24"/>
+          <w:szCs w:val="24"/>
+        </w:rPr>
+        <w:t xml:space="preserve"> </w:t>
+      </w:r>
+      <w:r>
+        <w:rPr>
+          <w:sz w:val="24"/>
+          <w:szCs w:val="24"/>
+        </w:rPr>
+        <w:t>set.</w:t>
+      </w:r>
+    </w:p>
+    <w:p>
+      <w:pPr>
+        <w:rPr>
+          <w:sz w:val="24"/>
+          <w:szCs w:val="24"/>
+        </w:rPr>
+      </w:pPr>
+      <w:r>
+        <w:rPr>
+          <w:sz w:val="24"/>
+          <w:szCs w:val="24"/>
+        </w:rPr>
+        <w:t xml:space="preserve">Needs clarification – Which package is the function </w:t>
+      </w:r>
+      <w:proofErr w:type="spellStart"/>
+      <w:r>
+        <w:rPr>
+          <w:sz w:val="24"/>
+          <w:szCs w:val="24"/>
+        </w:rPr>
+        <w:t>optim</w:t>
+      </w:r>
+      <w:proofErr w:type="spellEnd"/>
+      <w:r>
+        <w:rPr>
+          <w:sz w:val="24"/>
+          <w:szCs w:val="24"/>
+        </w:rPr>
+        <w:t xml:space="preserve"> in?</w:t>
+      </w:r>
+    </w:p>
+    <w:p>
+      <w:pPr>
+        <w:rPr>
+          <w:sz w:val="24"/>
+          <w:szCs w:val="24"/>
+        </w:rPr>
+      </w:pPr>
+    </w:p>
+    <w:p>
+      <w:pPr>
+        <w:rPr>
+          <w:sz w:val="24"/>
+          <w:szCs w:val="24"/>
+        </w:rPr>
+      </w:pPr>
+      <w:r>
+        <w:rPr>
+          <w:sz w:val="24"/>
+          <w:szCs w:val="24"/>
+        </w:rPr>
+        <w:t>(d) Discuss the output (graphical and statistical) of the analysis in (c).</w:t>
+      </w:r>
+    </w:p>
+    <w:p>
+      <w:pPr>
+        <w:rPr>
+          <w:sz w:val="24"/>
+          <w:szCs w:val="24"/>
+        </w:rPr>
+      </w:pPr>
+      <w:r>
+        <w:rPr>
+          <w:sz w:val="24"/>
+          <w:szCs w:val="24"/>
+        </w:rPr>
+        <w:t>Needs clarification – Will be updated when part c is resolved.</w:t>
+      </w:r>
+    </w:p>
+    <w:p>
+      <w:pPr>
+        <w:rPr>
+          <w:sz w:val="24"/>
+          <w:szCs w:val="24"/>
+        </w:rPr>
+      </w:pPr>
+    </w:p>
+    <w:p>
+      <w:pPr>
+        <w:rPr>
+          <w:sz w:val="24"/>
+          <w:szCs w:val="24"/>
+        </w:rPr>
+      </w:pPr>
+      <w:r>
+        <w:rPr>
+          <w:sz w:val="24"/>
+          <w:szCs w:val="24"/>
+        </w:rPr>
+        <w:t xml:space="preserve">(e) Transform the </w:t>
+      </w:r>
+      <w:proofErr w:type="spellStart"/>
+      <w:r>
+        <w:rPr>
+          <w:sz w:val="24"/>
+          <w:szCs w:val="24"/>
+        </w:rPr>
+        <w:t>Brands.data</w:t>
+      </w:r>
+      <w:proofErr w:type="spellEnd"/>
+      <w:r>
+        <w:rPr>
+          <w:sz w:val="24"/>
+          <w:szCs w:val="24"/>
+        </w:rPr>
+        <w:t xml:space="preserve"> into the R object </w:t>
+      </w:r>
+      <w:proofErr w:type="spellStart"/>
+      <w:r>
+        <w:rPr>
+          <w:sz w:val="24"/>
+          <w:szCs w:val="24"/>
+        </w:rPr>
+        <w:t>Brands.data.ord</w:t>
+      </w:r>
+      <w:proofErr w:type="spellEnd"/>
+      <w:r>
+        <w:rPr>
+          <w:sz w:val="24"/>
+          <w:szCs w:val="24"/>
+        </w:rPr>
+        <w:t xml:space="preserve"> where each feature is an</w:t>
+      </w:r>
+      <w:r>
+        <w:rPr>
+          <w:sz w:val="24"/>
+          <w:szCs w:val="24"/>
+        </w:rPr>
+        <w:t xml:space="preserve"> </w:t>
+      </w:r>
+      <w:r>
+        <w:rPr>
+          <w:sz w:val="24"/>
+          <w:szCs w:val="24"/>
+        </w:rPr>
+        <w:t>ordered categorical variable.</w:t>
+      </w:r>
+    </w:p>
+    <w:p>
+      <w:pPr>
+        <w:rPr>
+          <w:sz w:val="24"/>
+          <w:szCs w:val="24"/>
+        </w:rPr>
+      </w:pPr>
+      <w:r>
+        <w:rPr>
+          <w:sz w:val="24"/>
+          <w:szCs w:val="24"/>
+        </w:rPr>
+        <w:t>Used base R apply function and then did a sort for all columns</w:t>
+      </w:r>
+      <w:r>
+        <w:rPr>
+          <w:sz w:val="24"/>
+          <w:szCs w:val="24"/>
+        </w:rPr>
+        <w:t>.</w:t>
+      </w:r>
+    </w:p>
+    <w:p>
+      <w:pPr>
+        <w:rPr>
+          <w:sz w:val="24"/>
+          <w:szCs w:val="24"/>
+        </w:rPr>
+      </w:pPr>
+    </w:p>
+    <w:p>
+      <w:pPr>
+        <w:rPr>
+          <w:sz w:val="24"/>
+          <w:szCs w:val="24"/>
+        </w:rPr>
+      </w:pPr>
+      <w:r>
+        <w:rPr>
+          <w:sz w:val="24"/>
+          <w:szCs w:val="24"/>
+        </w:rPr>
+        <w:t>(f) Inspect the help file of function daisy() in the R package cluster. Use daisy() to</w:t>
+      </w:r>
+    </w:p>
+    <w:p>
+      <w:pPr>
+        <w:rPr>
+          <w:sz w:val="24"/>
+          <w:szCs w:val="24"/>
+        </w:rPr>
+      </w:pPr>
+      <w:r>
+        <w:rPr>
+          <w:sz w:val="24"/>
+          <w:szCs w:val="24"/>
+        </w:rPr>
+        <w:t>construct an ordinal dissimilarity matrix for the different brands considered in</w:t>
+      </w:r>
+    </w:p>
+    <w:p>
+      <w:pPr>
+        <w:rPr>
+          <w:sz w:val="24"/>
+          <w:szCs w:val="24"/>
+        </w:rPr>
+      </w:pPr>
+      <w:proofErr w:type="spellStart"/>
+      <w:r>
+        <w:rPr>
+          <w:sz w:val="24"/>
+          <w:szCs w:val="24"/>
+        </w:rPr>
+        <w:t>Brands.data.ord</w:t>
+      </w:r>
+      <w:proofErr w:type="spellEnd"/>
+      <w:r>
+        <w:rPr>
+          <w:sz w:val="24"/>
+          <w:szCs w:val="24"/>
+        </w:rPr>
+        <w:t xml:space="preserve"> based on Gower's coefficient.</w:t>
+      </w:r>
+    </w:p>
+    <w:p>
+      <w:pPr>
+        <w:rPr>
+          <w:sz w:val="24"/>
+          <w:szCs w:val="24"/>
+        </w:rPr>
+      </w:pPr>
+      <w:r>
+        <w:rPr>
+          <w:sz w:val="24"/>
+          <w:szCs w:val="24"/>
+        </w:rPr>
+        <w:t>Leveraged the daisy package</w:t>
+      </w:r>
+      <w:r>
+        <w:rPr>
+          <w:sz w:val="24"/>
+          <w:szCs w:val="24"/>
+        </w:rPr>
+        <w:t xml:space="preserve"> and set metric to </w:t>
+      </w:r>
+      <w:proofErr w:type="spellStart"/>
+      <w:r>
+        <w:rPr>
+          <w:sz w:val="24"/>
+          <w:szCs w:val="24"/>
+        </w:rPr>
+        <w:t>gower</w:t>
+      </w:r>
+      <w:proofErr w:type="spellEnd"/>
+      <w:r>
+        <w:rPr>
+          <w:sz w:val="24"/>
+          <w:szCs w:val="24"/>
+        </w:rPr>
+        <w:t>.</w:t>
+      </w:r>
+    </w:p>
+    <w:p>
+      <w:pPr>
+        <w:rPr>
+          <w:sz w:val="24"/>
+          <w:szCs w:val="24"/>
+        </w:rPr>
+      </w:pPr>
+    </w:p>
+    <w:p>
+      <w:pPr>
+        <w:rPr>
+          <w:sz w:val="24"/>
+          <w:szCs w:val="24"/>
+        </w:rPr>
+      </w:pPr>
+      <w:r>
+        <w:rPr>
+          <w:sz w:val="24"/>
+          <w:szCs w:val="24"/>
+        </w:rPr>
+        <w:t xml:space="preserve">(g) Perform a nonmetric MDS on the Brand dataset by </w:t>
+      </w:r>
+      <w:proofErr w:type="spellStart"/>
+      <w:r>
+        <w:rPr>
+          <w:sz w:val="24"/>
+          <w:szCs w:val="24"/>
+        </w:rPr>
+        <w:t>uitilising</w:t>
+      </w:r>
+      <w:proofErr w:type="spellEnd"/>
+      <w:r>
+        <w:rPr>
+          <w:sz w:val="24"/>
+          <w:szCs w:val="24"/>
+        </w:rPr>
+        <w:t xml:space="preserve"> the R package </w:t>
+      </w:r>
+      <w:proofErr w:type="spellStart"/>
+      <w:r>
+        <w:rPr>
+          <w:sz w:val="24"/>
+          <w:szCs w:val="24"/>
+        </w:rPr>
+        <w:t>smacof</w:t>
+      </w:r>
+      <w:proofErr w:type="spellEnd"/>
+      <w:r>
+        <w:rPr>
+          <w:sz w:val="24"/>
+          <w:szCs w:val="24"/>
+        </w:rPr>
+        <w:t>.</w:t>
+      </w:r>
+    </w:p>
+    <w:p>
+      <w:pPr>
+        <w:rPr>
+          <w:sz w:val="24"/>
+          <w:szCs w:val="24"/>
+        </w:rPr>
+      </w:pPr>
+      <w:r>
+        <w:rPr>
+          <w:sz w:val="24"/>
+          <w:szCs w:val="24"/>
+        </w:rPr>
+        <w:t>Give a detailed interpretation of your nonmetric MDS. Refer also to your findings in (d).</w:t>
+      </w:r>
+    </w:p>
+    <w:p>
+      <w:pPr>
+        <w:rPr>
+          <w:sz w:val="24"/>
+          <w:szCs w:val="24"/>
+        </w:rPr>
+      </w:pPr>
+      <w:r>
+        <w:rPr>
+          <w:sz w:val="24"/>
+          <w:szCs w:val="24"/>
+        </w:rPr>
+        <w:t>Need clarification – will be resolved when section d is updated</w:t>
+      </w:r>
+    </w:p>
+    <w:p>
+      <w:pPr>
+        <w:rPr>
+          <w:sz w:val="24"/>
+          <w:szCs w:val="24"/>
+        </w:rPr>
+      </w:pPr>
+    </w:p>
+    <w:p>
+      <w:pPr>
+        <w:rPr>
+          <w:sz w:val="24"/>
+          <w:szCs w:val="24"/>
+        </w:rPr>
+      </w:pPr>
+      <w:r>
+        <w:rPr>
+          <w:sz w:val="24"/>
+          <w:szCs w:val="24"/>
+        </w:rPr>
+        <w:t>(h) Repeat the nonmetric MDS graphical representation of the Brands in (g) but with the</w:t>
+      </w:r>
+    </w:p>
+    <w:p>
+      <w:pPr>
+        <w:rPr>
+          <w:sz w:val="24"/>
+          <w:szCs w:val="24"/>
+        </w:rPr>
+      </w:pPr>
+      <w:r>
+        <w:rPr>
+          <w:sz w:val="24"/>
+          <w:szCs w:val="24"/>
+        </w:rPr>
+        <w:t>values of Feature 5 replacing the different Brands. Interpret your graph.</w:t>
+      </w:r>
+    </w:p>
+    <w:p>
+      <w:pPr>
+        <w:rPr>
+          <w:sz w:val="24"/>
+          <w:szCs w:val="24"/>
+        </w:rPr>
+      </w:pPr>
+      <w:r>
+        <w:rPr>
+          <w:sz w:val="24"/>
+          <w:szCs w:val="24"/>
+        </w:rPr>
+        <w:t>Need clarification – will be resolved when section d is updated</w:t>
+      </w:r>
+    </w:p>
+    <w:p>
+      <w:pPr>
+        <w:rPr>
+          <w:sz w:val="24"/>
+          <w:szCs w:val="24"/>
+        </w:rPr>
+      </w:pPr>
+    </w:p>
+    <w:p>
+      <w:pPr>
+        <w:rPr>
+          <w:b/>
+          <w:bCs/>
+          <w:sz w:val="24"/>
+          <w:szCs w:val="24"/>
+        </w:rPr>
+      </w:pPr>
+      <w:r>
+        <w:rPr>
+          <w:b/>
+          <w:bCs/>
+          <w:sz w:val="24"/>
+          <w:szCs w:val="24"/>
+        </w:rPr>
+        <w:t>Question 4</w:t>
+      </w:r>
+    </w:p>
+    <w:p>
+      <w:pPr>
+        <w:rPr>
+          <w:sz w:val="24"/>
+          <w:szCs w:val="24"/>
+        </w:rPr>
+      </w:pPr>
+      <w:r>
+        <w:rPr>
+          <w:sz w:val="24"/>
+          <w:szCs w:val="24"/>
+        </w:rPr>
+        <w:t>Perform a detailed Procrustes analysis on the metric and non-metric configurations obtained in Question 3 by using as target configuration the metric least squares MDS configuration.</w:t>
+      </w:r>
+    </w:p>
+    <w:p>
+      <w:pPr>
+        <w:rPr>
+          <w:sz w:val="24"/>
+          <w:szCs w:val="24"/>
+        </w:rPr>
+      </w:pPr>
+      <w:r>
+        <w:rPr>
+          <w:sz w:val="24"/>
+          <w:szCs w:val="24"/>
+        </w:rPr>
+        <w:t>Discuss in detail the results of the Procrustes analysis. (20)</w:t>
+      </w:r>
+    </w:p>
+    <w:p>
+      <w:pPr>
+        <w:rPr>
+          <w:sz w:val="24"/>
+          <w:szCs w:val="24"/>
+        </w:rPr>
+      </w:pPr>
+      <w:r>
+        <w:rPr>
+          <w:sz w:val="24"/>
+          <w:szCs w:val="24"/>
+        </w:rPr>
+        <w:t>Need clarification – will be resolved when Question 3 issues are clarified</w:t>
+      </w:r>
+    </w:p>
+    <w:p>
+      <w:pPr>
+        <w:rPr>
+          <w:sz w:val="24"/>
+          <w:szCs w:val="24"/>
+        </w:rPr>
+      </w:pPr>
+    </w:p>
+    <w:p>
+      <w:pPr>
+        <w:rPr>
+          <w:sz w:val="24"/>
+          <w:szCs w:val="24"/>
+        </w:rPr>
+      </w:pPr>
+    </w:p>
+    <w:p>
+      <w:pPr>
+        <w:rPr>
+          <w:b/>
+          <w:bCs/>
+          <w:sz w:val="24"/>
+          <w:szCs w:val="24"/>
+        </w:rPr>
+      </w:pPr>
+      <w:r>
+        <w:rPr>
+          <w:b/>
+          <w:bCs/>
+          <w:sz w:val="24"/>
+          <w:szCs w:val="24"/>
         </w:rPr>
         <w:t>Question 5</w:t>
       </w:r>
     </w:p>
     <w:p>
-      <w:r>
+      <w:pPr>
+        <w:rPr>
+          <w:sz w:val="24"/>
+          <w:szCs w:val="24"/>
+        </w:rPr>
+      </w:pPr>
+      <w:r>
+        <w:rPr>
+          <w:sz w:val="24"/>
+          <w:szCs w:val="24"/>
+        </w:rPr>
         <w:t>Ninety-two subjects took part in an opinion survey consisting of five questions. The subjects</w:t>
       </w:r>
     </w:p>
     <w:p>
-      <w:r>
+      <w:pPr>
+        <w:rPr>
+          <w:sz w:val="24"/>
+          <w:szCs w:val="24"/>
+        </w:rPr>
+      </w:pPr>
+      <w:r>
+        <w:rPr>
+          <w:sz w:val="24"/>
+          <w:szCs w:val="24"/>
+        </w:rPr>
         <w:t>were recruited in three different districts. The data are given in the file</w:t>
       </w:r>
     </w:p>
     <w:p>
-      <w:r>
+      <w:pPr>
+        <w:rPr>
+          <w:sz w:val="24"/>
+          <w:szCs w:val="24"/>
+        </w:rPr>
+      </w:pPr>
+      <w:r>
+        <w:rPr>
+          <w:sz w:val="24"/>
+          <w:szCs w:val="24"/>
+        </w:rPr>
         <w:t>OpinionSurvey.data.xlsx.</w:t>
       </w:r>
     </w:p>
     <w:p>
-      <w:r>
+      <w:pPr>
+        <w:rPr>
+          <w:sz w:val="24"/>
+          <w:szCs w:val="24"/>
+        </w:rPr>
+      </w:pPr>
+      <w:r>
+        <w:rPr>
+          <w:sz w:val="24"/>
+          <w:szCs w:val="24"/>
+        </w:rPr>
         <w:t>(a) Ensure that the answer to each question is a categorical variable.</w:t>
       </w:r>
     </w:p>
     <w:p>
-      <w:r>
+      <w:pPr>
+        <w:rPr>
+          <w:sz w:val="24"/>
+          <w:szCs w:val="24"/>
+        </w:rPr>
+      </w:pPr>
+      <w:r>
+        <w:rPr>
+          <w:sz w:val="24"/>
+          <w:szCs w:val="24"/>
+        </w:rPr>
         <w:t xml:space="preserve">Unique </w:t>
       </w:r>
       <w:r>
+        <w:rPr>
+          <w:sz w:val="24"/>
+          <w:szCs w:val="24"/>
+        </w:rPr>
         <w:t xml:space="preserve">base R </w:t>
       </w:r>
       <w:r>
+        <w:rPr>
+          <w:sz w:val="24"/>
+          <w:szCs w:val="24"/>
+        </w:rPr>
         <w:t>function was used to check the variables (Q1, Q2, Q3, Q4 and Q5).</w:t>
       </w:r>
     </w:p>
-    <w:p/>
-    <w:p>
-      <w:r>
+    <w:p>
+      <w:pPr>
+        <w:rPr>
+          <w:sz w:val="24"/>
+          <w:szCs w:val="24"/>
+        </w:rPr>
+      </w:pPr>
+    </w:p>
+    <w:p>
+      <w:pPr>
+        <w:rPr>
+          <w:sz w:val="24"/>
+          <w:szCs w:val="24"/>
+        </w:rPr>
+      </w:pPr>
+      <w:r>
+        <w:rPr>
+          <w:sz w:val="24"/>
+          <w:szCs w:val="24"/>
+        </w:rPr>
         <w:t>(b) Construct an MCA biplot on the associated indicator matrix of the questions. Do not</w:t>
       </w:r>
     </w:p>
     <w:p>
+      <w:pPr>
+        <w:rPr>
+          <w:sz w:val="24"/>
+          <w:szCs w:val="24"/>
+        </w:rPr>
+      </w:pPr>
       <w:proofErr w:type="spellStart"/>
       <w:r>
+        <w:rPr>
+          <w:sz w:val="24"/>
+          <w:szCs w:val="24"/>
+        </w:rPr>
         <w:t>colour</w:t>
       </w:r>
       <w:proofErr w:type="spellEnd"/>
       <w:r>
+        <w:rPr>
+          <w:sz w:val="24"/>
+          <w:szCs w:val="24"/>
+        </w:rPr>
         <w:t xml:space="preserve"> the sample points but label them using their IDs as labels. Represent each</w:t>
       </w:r>
     </w:p>
     <w:p>
-      <w:r>
+      <w:pPr>
+        <w:rPr>
+          <w:sz w:val="24"/>
+          <w:szCs w:val="24"/>
+        </w:rPr>
+      </w:pPr>
+      <w:r>
+        <w:rPr>
+          <w:sz w:val="24"/>
+          <w:szCs w:val="24"/>
+        </w:rPr>
         <w:t xml:space="preserve">categorical variable in a different </w:t>
       </w:r>
       <w:proofErr w:type="spellStart"/>
       <w:r>
+        <w:rPr>
+          <w:sz w:val="24"/>
+          <w:szCs w:val="24"/>
+        </w:rPr>
         <w:t>colour</w:t>
       </w:r>
       <w:proofErr w:type="spellEnd"/>
       <w:r>
+        <w:rPr>
+          <w:sz w:val="24"/>
+          <w:szCs w:val="24"/>
+        </w:rPr>
         <w:t>. Add a suitable legend to the MCA biplot.</w:t>
       </w:r>
     </w:p>
     <w:p>
       <w:pPr>
         <w:jc w:val="center"/>
+        <w:rPr>
+          <w:sz w:val="24"/>
+          <w:szCs w:val="24"/>
+        </w:rPr>
       </w:pPr>
       <w:r>
         <w:rPr>
           <w:noProof/>
-        </w:rPr>
-        <w:lastRenderedPageBreak/>
+          <w:sz w:val="24"/>
+          <w:szCs w:val="24"/>
+        </w:rPr>
         <w:drawing>
           <wp:inline distT="0" distB="0" distL="0" distR="0" wp14:anchorId="34CFF32C" wp14:editId="537AC03C">
             <wp:extent cx="3730503" cy="2312035"/>
@@ -2323,7 +3661,7 @@
                     <pic:cNvPicPr/>
                   </pic:nvPicPr>
                   <pic:blipFill>
-                    <a:blip r:embed="rId9">
+                    <a:blip r:embed="rId10">
                       <a:extLst>
                         <a:ext uri="{28A0092B-C50C-407E-A947-70E740481C1C}">
                           <a14:useLocalDpi xmlns:a14="http://schemas.microsoft.com/office/drawing/2010/main" val="0"/>
@@ -2350,110 +3688,176 @@
         </w:drawing>
       </w:r>
     </w:p>
-    <w:p/>
-    <w:p/>
-    <w:p>
-      <w:pPr>
-        <w:rPr>
-          <w:highlight w:val="yellow"/>
-        </w:rPr>
-      </w:pPr>
-      <w:r>
-        <w:t xml:space="preserve">(c) </w:t>
-      </w:r>
-      <w:r>
-        <w:rPr>
-          <w:highlight w:val="yellow"/>
-        </w:rPr>
-        <w:t xml:space="preserve">Repeat (b) but this time </w:t>
-      </w:r>
-      <w:proofErr w:type="spellStart"/>
-      <w:r>
-        <w:rPr>
-          <w:highlight w:val="yellow"/>
-        </w:rPr>
-        <w:t>colour</w:t>
-      </w:r>
-      <w:proofErr w:type="spellEnd"/>
-      <w:r>
-        <w:rPr>
-          <w:highlight w:val="yellow"/>
-        </w:rPr>
-        <w:t xml:space="preserve"> all CLPs in the same </w:t>
-      </w:r>
-      <w:proofErr w:type="spellStart"/>
-      <w:r>
-        <w:rPr>
-          <w:highlight w:val="yellow"/>
-        </w:rPr>
-        <w:t>colour</w:t>
-      </w:r>
-      <w:proofErr w:type="spellEnd"/>
-      <w:r>
-        <w:rPr>
-          <w:highlight w:val="yellow"/>
-        </w:rPr>
-        <w:t xml:space="preserve"> while distinguishing the</w:t>
-      </w:r>
-    </w:p>
-    <w:p>
-      <w:r>
-        <w:rPr>
-          <w:highlight w:val="yellow"/>
-        </w:rPr>
-        <w:t xml:space="preserve">samples from the different districts using </w:t>
-      </w:r>
-      <w:proofErr w:type="spellStart"/>
-      <w:r>
-        <w:rPr>
-          <w:highlight w:val="yellow"/>
-        </w:rPr>
-        <w:t>colour</w:t>
-      </w:r>
-      <w:proofErr w:type="spellEnd"/>
-      <w:r>
-        <w:rPr>
-          <w:highlight w:val="yellow"/>
-        </w:rPr>
-        <w:t xml:space="preserve"> coding.</w:t>
-      </w:r>
-    </w:p>
-    <w:p>
-      <w:pPr>
-        <w:spacing w:line="240" w:lineRule="auto"/>
-        <w:rPr>
-          <w:rFonts w:ascii="Times New Roman" w:eastAsia="Times New Roman" w:hAnsi="Times New Roman" w:cs="Times New Roman"/>
+    <w:p>
+      <w:pPr>
+        <w:jc w:val="center"/>
+        <w:rPr>
+          <w:sz w:val="24"/>
+          <w:szCs w:val="24"/>
+        </w:rPr>
+      </w:pPr>
+      <w:r>
+        <w:rPr>
           <w:b/>
           <w:bCs/>
-          <w:sz w:val="24"/>
-          <w:szCs w:val="24"/>
-          <w:lang w:val="en-CA"/>
-        </w:rPr>
-      </w:pPr>
+          <w:i/>
+          <w:iCs/>
+        </w:rPr>
+        <w:t>Figure XX</w:t>
+      </w:r>
       <w:r>
         <w:rPr>
           <w:b/>
           <w:bCs/>
+          <w:i/>
+          <w:iCs/>
+        </w:rPr>
+        <w:t>: PC vs Variables</w:t>
+      </w:r>
+    </w:p>
+    <w:p>
+      <w:pPr>
+        <w:rPr>
+          <w:sz w:val="24"/>
+          <w:szCs w:val="24"/>
+        </w:rPr>
+      </w:pPr>
+    </w:p>
+    <w:p>
+      <w:pPr>
+        <w:rPr>
+          <w:sz w:val="24"/>
+          <w:szCs w:val="24"/>
           <w:highlight w:val="yellow"/>
         </w:rPr>
-        <w:t>Needs clarification - Not sure what CLP means.</w:t>
-      </w:r>
-      <w:r>
-        <w:rPr>
+      </w:pPr>
+      <w:r>
+        <w:rPr>
+          <w:sz w:val="24"/>
+          <w:szCs w:val="24"/>
+        </w:rPr>
+        <w:t xml:space="preserve">(c) </w:t>
+      </w:r>
+      <w:r>
+        <w:rPr>
+          <w:sz w:val="24"/>
+          <w:szCs w:val="24"/>
+          <w:highlight w:val="yellow"/>
+        </w:rPr>
+        <w:t xml:space="preserve">Repeat (b) but this time </w:t>
+      </w:r>
+      <w:proofErr w:type="spellStart"/>
+      <w:r>
+        <w:rPr>
+          <w:sz w:val="24"/>
+          <w:szCs w:val="24"/>
+          <w:highlight w:val="yellow"/>
+        </w:rPr>
+        <w:t>colour</w:t>
+      </w:r>
+      <w:proofErr w:type="spellEnd"/>
+      <w:r>
+        <w:rPr>
+          <w:sz w:val="24"/>
+          <w:szCs w:val="24"/>
+          <w:highlight w:val="yellow"/>
+        </w:rPr>
+        <w:t xml:space="preserve"> all CLPs in the same </w:t>
+      </w:r>
+      <w:proofErr w:type="spellStart"/>
+      <w:r>
+        <w:rPr>
+          <w:sz w:val="24"/>
+          <w:szCs w:val="24"/>
+          <w:highlight w:val="yellow"/>
+        </w:rPr>
+        <w:t>colour</w:t>
+      </w:r>
+      <w:proofErr w:type="spellEnd"/>
+      <w:r>
+        <w:rPr>
+          <w:sz w:val="24"/>
+          <w:szCs w:val="24"/>
+          <w:highlight w:val="yellow"/>
+        </w:rPr>
+        <w:t xml:space="preserve"> while distinguishing the</w:t>
+      </w:r>
+    </w:p>
+    <w:p>
+      <w:pPr>
+        <w:rPr>
+          <w:sz w:val="24"/>
+          <w:szCs w:val="24"/>
+        </w:rPr>
+      </w:pPr>
+      <w:r>
+        <w:rPr>
+          <w:sz w:val="24"/>
+          <w:szCs w:val="24"/>
+          <w:highlight w:val="yellow"/>
+        </w:rPr>
+        <w:t xml:space="preserve">samples from the different districts using </w:t>
+      </w:r>
+      <w:proofErr w:type="spellStart"/>
+      <w:r>
+        <w:rPr>
+          <w:sz w:val="24"/>
+          <w:szCs w:val="24"/>
+          <w:highlight w:val="yellow"/>
+        </w:rPr>
+        <w:t>colour</w:t>
+      </w:r>
+      <w:proofErr w:type="spellEnd"/>
+      <w:r>
+        <w:rPr>
+          <w:sz w:val="24"/>
+          <w:szCs w:val="24"/>
+          <w:highlight w:val="yellow"/>
+        </w:rPr>
+        <w:t xml:space="preserve"> coding.</w:t>
+      </w:r>
+    </w:p>
+    <w:p>
+      <w:pPr>
+        <w:spacing w:line="240" w:lineRule="auto"/>
+        <w:rPr>
+          <w:rFonts w:eastAsia="Times New Roman"/>
           <w:b/>
           <w:bCs/>
+          <w:sz w:val="24"/>
+          <w:szCs w:val="24"/>
+          <w:lang w:val="en-CA"/>
+        </w:rPr>
+      </w:pPr>
+      <w:r>
+        <w:rPr>
+          <w:b/>
+          <w:bCs/>
+          <w:sz w:val="24"/>
+          <w:szCs w:val="24"/>
           <w:highlight w:val="yellow"/>
         </w:rPr>
+        <w:lastRenderedPageBreak/>
+        <w:t>Needs clarification - Not sure what CLP means.</w:t>
+      </w:r>
+      <w:r>
+        <w:rPr>
+          <w:b/>
+          <w:bCs/>
+          <w:sz w:val="24"/>
+          <w:szCs w:val="24"/>
+          <w:highlight w:val="yellow"/>
+        </w:rPr>
         <w:t xml:space="preserve"> - </w:t>
       </w:r>
       <w:r>
         <w:rPr>
-          <w:rFonts w:ascii="Helvetica Neue" w:eastAsia="Times New Roman" w:hAnsi="Helvetica Neue" w:cs="Times New Roman"/>
+          <w:rFonts w:eastAsia="Times New Roman"/>
           <w:b/>
           <w:bCs/>
           <w:color w:val="555555"/>
-          <w:sz w:val="21"/>
-          <w:szCs w:val="21"/>
+          <w:sz w:val="24"/>
+          <w:szCs w:val="24"/>
           <w:highlight w:val="yellow"/>
           <w:shd w:val="clear" w:color="auto" w:fill="FAFAFA"/>
           <w:lang w:val="en-CA"/>
@@ -2461,288 +3865,749 @@
         <w:t>in 5), its categorical variables from point b) of the same task</w:t>
       </w:r>
     </w:p>
-    <w:p/>
-    <w:p/>
-    <w:p>
-      <w:pPr>
-        <w:rPr>
-          <w:highlight w:val="yellow"/>
-        </w:rPr>
-      </w:pPr>
-      <w:r>
-        <w:t>(</w:t>
-      </w:r>
-      <w:r>
-        <w:rPr>
-          <w:highlight w:val="yellow"/>
-        </w:rPr>
-        <w:t>d) Discuss in detail the conclusions to be drawn from the MCA biplots in (b) and (c) and</w:t>
-      </w:r>
-    </w:p>
-    <w:p>
-      <w:pPr>
-        <w:rPr>
-          <w:highlight w:val="yellow"/>
-        </w:rPr>
-      </w:pPr>
-      <w:r>
-        <w:rPr>
-          <w:highlight w:val="yellow"/>
-        </w:rPr>
-        <w:t>the associated optimal scores. (20)</w:t>
-      </w:r>
-    </w:p>
-    <w:p>
-      <w:r>
-        <w:rPr>
-          <w:highlight w:val="yellow"/>
-        </w:rPr>
-        <w:t>Needs clarification – Need to understand C before I can answer this question properly</w:t>
-      </w:r>
-    </w:p>
-    <w:p/>
-    <w:p>
-      <w:pPr>
+    <w:p>
+      <w:pPr>
+        <w:rPr>
+          <w:sz w:val="24"/>
+          <w:szCs w:val="24"/>
+        </w:rPr>
+      </w:pPr>
+    </w:p>
+    <w:p>
+      <w:pPr>
+        <w:jc w:val="center"/>
+        <w:rPr>
+          <w:sz w:val="24"/>
+          <w:szCs w:val="24"/>
+        </w:rPr>
+      </w:pPr>
+      <w:r>
         <w:rPr>
           <w:b/>
           <w:bCs/>
-        </w:rPr>
-      </w:pPr>
+          <w:i/>
+          <w:iCs/>
+        </w:rPr>
+        <w:t>Figure XX</w:t>
+      </w:r>
       <w:r>
         <w:rPr>
           <w:b/>
           <w:bCs/>
-        </w:rPr>
-        <w:t>Question 6</w:t>
-      </w:r>
-    </w:p>
-    <w:p>
-      <w:r>
-        <w:t>Six features of products produced by three manufactures were scored as ordered categorical</w:t>
-      </w:r>
-    </w:p>
-    <w:p>
-      <w:r>
-        <w:t>variables and saved in Excel format as Manufacture.data.xlsx. Feature 6 was scored in</w:t>
-      </w:r>
-    </w:p>
-    <w:p>
-      <w:r>
-        <w:t>reversed order as the other features.</w:t>
-      </w:r>
-    </w:p>
-    <w:p>
-      <w:r>
-        <w:t>(a) Ensure that all features are ordered categorical variables in your imported data set.</w:t>
-      </w:r>
-    </w:p>
-    <w:p>
-      <w:r>
-        <w:t>Reviewed each feature (1 to 6) using the base R unique function.</w:t>
-      </w:r>
-    </w:p>
-    <w:p/>
-    <w:p>
-      <w:r>
-        <w:t xml:space="preserve">(b) Use function </w:t>
-      </w:r>
-      <w:proofErr w:type="spellStart"/>
-      <w:r>
-        <w:t>CATPCAbipl</w:t>
-      </w:r>
-      <w:proofErr w:type="spellEnd"/>
-      <w:r>
-        <w:t xml:space="preserve"> as given in package UBbipl40 to carry out a Categorical</w:t>
-      </w:r>
-    </w:p>
-    <w:p>
-      <w:r>
-        <w:t>Principal Components Analysis on the Manufacture data. (Hint: due to many similar</w:t>
-      </w:r>
-    </w:p>
-    <w:p>
-      <w:r>
-        <w:t xml:space="preserve">response patterns argument </w:t>
-      </w:r>
-      <w:proofErr w:type="spellStart"/>
-      <w:r>
-        <w:t>jitter.bags</w:t>
-      </w:r>
-      <w:proofErr w:type="spellEnd"/>
-      <w:r>
-        <w:t xml:space="preserve"> should be set to TRUE when requesting alpha</w:t>
-      </w:r>
-    </w:p>
-    <w:p>
-      <w:r>
-        <w:t>bags)</w:t>
-      </w:r>
-    </w:p>
-    <w:p>
-      <w:r>
-        <w:t xml:space="preserve">Needs clarification - </w:t>
-      </w:r>
-      <w:r>
-        <w:t>Can’t install the package</w:t>
-      </w:r>
-    </w:p>
-    <w:p/>
-    <w:p>
-      <w:r>
-        <w:t>(c) Give a brief discussion of the aim(s) of a Categorical Principal Components Analysis</w:t>
-      </w:r>
-    </w:p>
-    <w:p>
-      <w:r>
-        <w:t>followed by a detailed discussion/interpretation of the result of the analysis in (b). (20)</w:t>
-      </w:r>
-    </w:p>
-    <w:p>
-      <w:r>
-        <w:t xml:space="preserve">Needs clarification </w:t>
-      </w:r>
-      <w:r>
-        <w:t xml:space="preserve">- </w:t>
-      </w:r>
-      <w:r>
-        <w:t>Can’t answer question because of b</w:t>
-      </w:r>
-    </w:p>
-    <w:p/>
+          <w:i/>
+          <w:iCs/>
+        </w:rPr>
+        <w:t>: PC vs Variables</w:t>
+      </w:r>
+    </w:p>
+    <w:p>
+      <w:pPr>
+        <w:rPr>
+          <w:sz w:val="24"/>
+          <w:szCs w:val="24"/>
+        </w:rPr>
+      </w:pPr>
+    </w:p>
+    <w:p>
+      <w:pPr>
+        <w:rPr>
+          <w:sz w:val="24"/>
+          <w:szCs w:val="24"/>
+        </w:rPr>
+      </w:pPr>
+    </w:p>
+    <w:p>
+      <w:pPr>
+        <w:rPr>
+          <w:sz w:val="24"/>
+          <w:szCs w:val="24"/>
+          <w:highlight w:val="yellow"/>
+        </w:rPr>
+      </w:pPr>
+      <w:r>
+        <w:rPr>
+          <w:sz w:val="24"/>
+          <w:szCs w:val="24"/>
+        </w:rPr>
+        <w:t>(</w:t>
+      </w:r>
+      <w:r>
+        <w:rPr>
+          <w:sz w:val="24"/>
+          <w:szCs w:val="24"/>
+          <w:highlight w:val="yellow"/>
+        </w:rPr>
+        <w:t>d) Discuss in detail the conclusions to be drawn from the MCA biplots in (b) and (c) and</w:t>
+      </w:r>
+    </w:p>
+    <w:p>
+      <w:pPr>
+        <w:rPr>
+          <w:sz w:val="24"/>
+          <w:szCs w:val="24"/>
+          <w:highlight w:val="yellow"/>
+        </w:rPr>
+      </w:pPr>
+      <w:r>
+        <w:rPr>
+          <w:sz w:val="24"/>
+          <w:szCs w:val="24"/>
+          <w:highlight w:val="yellow"/>
+        </w:rPr>
+        <w:t>the associated optimal scores. (20)</w:t>
+      </w:r>
+    </w:p>
+    <w:p>
+      <w:pPr>
+        <w:rPr>
+          <w:sz w:val="24"/>
+          <w:szCs w:val="24"/>
+        </w:rPr>
+      </w:pPr>
+      <w:r>
+        <w:rPr>
+          <w:sz w:val="24"/>
+          <w:szCs w:val="24"/>
+          <w:highlight w:val="yellow"/>
+        </w:rPr>
+        <w:t>Needs clarification – Need to understand C before I can answer this question properly</w:t>
+      </w:r>
+    </w:p>
+    <w:p>
+      <w:pPr>
+        <w:rPr>
+          <w:sz w:val="24"/>
+          <w:szCs w:val="24"/>
+        </w:rPr>
+      </w:pPr>
+    </w:p>
     <w:p>
       <w:pPr>
         <w:rPr>
           <w:b/>
           <w:bCs/>
+          <w:sz w:val="24"/>
+          <w:szCs w:val="24"/>
         </w:rPr>
       </w:pPr>
       <w:r>
         <w:rPr>
           <w:b/>
           <w:bCs/>
+          <w:sz w:val="24"/>
+          <w:szCs w:val="24"/>
+        </w:rPr>
+        <w:t>Question 6</w:t>
+      </w:r>
+    </w:p>
+    <w:p>
+      <w:pPr>
+        <w:rPr>
+          <w:sz w:val="24"/>
+          <w:szCs w:val="24"/>
+        </w:rPr>
+      </w:pPr>
+      <w:r>
+        <w:rPr>
+          <w:sz w:val="24"/>
+          <w:szCs w:val="24"/>
+        </w:rPr>
+        <w:t>Six features of products produced by three manufactures were scored as ordered categorical</w:t>
+      </w:r>
+    </w:p>
+    <w:p>
+      <w:pPr>
+        <w:rPr>
+          <w:sz w:val="24"/>
+          <w:szCs w:val="24"/>
+        </w:rPr>
+      </w:pPr>
+      <w:r>
+        <w:rPr>
+          <w:sz w:val="24"/>
+          <w:szCs w:val="24"/>
+        </w:rPr>
+        <w:t>variables and saved in Excel format as Manufacture.data.xlsx. Feature 6 was scored in</w:t>
+      </w:r>
+    </w:p>
+    <w:p>
+      <w:pPr>
+        <w:rPr>
+          <w:sz w:val="24"/>
+          <w:szCs w:val="24"/>
+        </w:rPr>
+      </w:pPr>
+      <w:r>
+        <w:rPr>
+          <w:sz w:val="24"/>
+          <w:szCs w:val="24"/>
+        </w:rPr>
+        <w:t>reversed order as the other features.</w:t>
+      </w:r>
+    </w:p>
+    <w:p>
+      <w:pPr>
+        <w:rPr>
+          <w:sz w:val="24"/>
+          <w:szCs w:val="24"/>
+        </w:rPr>
+      </w:pPr>
+      <w:r>
+        <w:rPr>
+          <w:sz w:val="24"/>
+          <w:szCs w:val="24"/>
+        </w:rPr>
+        <w:t>(a) Ensure that all features are ordered categorical variables in your imported data set.</w:t>
+      </w:r>
+    </w:p>
+    <w:p>
+      <w:pPr>
+        <w:rPr>
+          <w:sz w:val="24"/>
+          <w:szCs w:val="24"/>
+        </w:rPr>
+      </w:pPr>
+      <w:r>
+        <w:rPr>
+          <w:sz w:val="24"/>
+          <w:szCs w:val="24"/>
+        </w:rPr>
+        <w:t>Reviewed each feature (1 to 6) using the base R unique function.</w:t>
+      </w:r>
+    </w:p>
+    <w:p>
+      <w:pPr>
+        <w:rPr>
+          <w:sz w:val="24"/>
+          <w:szCs w:val="24"/>
+        </w:rPr>
+      </w:pPr>
+    </w:p>
+    <w:p>
+      <w:pPr>
+        <w:rPr>
+          <w:sz w:val="24"/>
+          <w:szCs w:val="24"/>
+        </w:rPr>
+      </w:pPr>
+      <w:r>
+        <w:rPr>
+          <w:sz w:val="24"/>
+          <w:szCs w:val="24"/>
+        </w:rPr>
+        <w:t xml:space="preserve">(b) Use function </w:t>
+      </w:r>
+      <w:proofErr w:type="spellStart"/>
+      <w:r>
+        <w:rPr>
+          <w:sz w:val="24"/>
+          <w:szCs w:val="24"/>
+        </w:rPr>
+        <w:t>CATPCAbipl</w:t>
+      </w:r>
+      <w:proofErr w:type="spellEnd"/>
+      <w:r>
+        <w:rPr>
+          <w:sz w:val="24"/>
+          <w:szCs w:val="24"/>
+        </w:rPr>
+        <w:t xml:space="preserve"> as given in package UBbipl40 to carry out a Categorical</w:t>
+      </w:r>
+    </w:p>
+    <w:p>
+      <w:pPr>
+        <w:rPr>
+          <w:sz w:val="24"/>
+          <w:szCs w:val="24"/>
+        </w:rPr>
+      </w:pPr>
+      <w:r>
+        <w:rPr>
+          <w:sz w:val="24"/>
+          <w:szCs w:val="24"/>
+        </w:rPr>
+        <w:t>Principal Components Analysis on the Manufacture data. (Hint: due to many similar</w:t>
+      </w:r>
+    </w:p>
+    <w:p>
+      <w:pPr>
+        <w:rPr>
+          <w:sz w:val="24"/>
+          <w:szCs w:val="24"/>
+        </w:rPr>
+      </w:pPr>
+      <w:r>
+        <w:rPr>
+          <w:sz w:val="24"/>
+          <w:szCs w:val="24"/>
+        </w:rPr>
+        <w:t xml:space="preserve">response patterns argument </w:t>
+      </w:r>
+      <w:proofErr w:type="spellStart"/>
+      <w:r>
+        <w:rPr>
+          <w:sz w:val="24"/>
+          <w:szCs w:val="24"/>
+        </w:rPr>
+        <w:t>jitter.bags</w:t>
+      </w:r>
+      <w:proofErr w:type="spellEnd"/>
+      <w:r>
+        <w:rPr>
+          <w:sz w:val="24"/>
+          <w:szCs w:val="24"/>
+        </w:rPr>
+        <w:t xml:space="preserve"> should be set to TRUE when requesting alpha</w:t>
+      </w:r>
+    </w:p>
+    <w:p>
+      <w:pPr>
+        <w:rPr>
+          <w:sz w:val="24"/>
+          <w:szCs w:val="24"/>
+        </w:rPr>
+      </w:pPr>
+      <w:r>
+        <w:rPr>
+          <w:sz w:val="24"/>
+          <w:szCs w:val="24"/>
+        </w:rPr>
+        <w:t>bags)</w:t>
+      </w:r>
+    </w:p>
+    <w:p>
+      <w:pPr>
+        <w:rPr>
+          <w:sz w:val="24"/>
+          <w:szCs w:val="24"/>
+        </w:rPr>
+      </w:pPr>
+      <w:r>
+        <w:rPr>
+          <w:sz w:val="24"/>
+          <w:szCs w:val="24"/>
+        </w:rPr>
+        <w:t xml:space="preserve">Needs clarification - </w:t>
+      </w:r>
+      <w:r>
+        <w:rPr>
+          <w:sz w:val="24"/>
+          <w:szCs w:val="24"/>
+        </w:rPr>
+        <w:t>Can’t install the package</w:t>
+      </w:r>
+    </w:p>
+    <w:p>
+      <w:pPr>
+        <w:rPr>
+          <w:sz w:val="24"/>
+          <w:szCs w:val="24"/>
+        </w:rPr>
+      </w:pPr>
+    </w:p>
+    <w:p>
+      <w:pPr>
+        <w:rPr>
+          <w:sz w:val="24"/>
+          <w:szCs w:val="24"/>
+        </w:rPr>
+      </w:pPr>
+      <w:r>
+        <w:rPr>
+          <w:sz w:val="24"/>
+          <w:szCs w:val="24"/>
+        </w:rPr>
+        <w:t>(c) Give a brief discussion of the aim(s) of a Categorical Principal Components Analysis</w:t>
+      </w:r>
+    </w:p>
+    <w:p>
+      <w:pPr>
+        <w:rPr>
+          <w:sz w:val="24"/>
+          <w:szCs w:val="24"/>
+        </w:rPr>
+      </w:pPr>
+      <w:r>
+        <w:rPr>
+          <w:sz w:val="24"/>
+          <w:szCs w:val="24"/>
+        </w:rPr>
+        <w:t>followed by a detailed discussion/interpretation of the result of the analysis in (b). (20)</w:t>
+      </w:r>
+    </w:p>
+    <w:p>
+      <w:pPr>
+        <w:rPr>
+          <w:sz w:val="24"/>
+          <w:szCs w:val="24"/>
+        </w:rPr>
+      </w:pPr>
+      <w:r>
+        <w:rPr>
+          <w:sz w:val="24"/>
+          <w:szCs w:val="24"/>
+        </w:rPr>
+        <w:t xml:space="preserve">Needs clarification </w:t>
+      </w:r>
+      <w:r>
+        <w:rPr>
+          <w:sz w:val="24"/>
+          <w:szCs w:val="24"/>
+        </w:rPr>
+        <w:t xml:space="preserve">- </w:t>
+      </w:r>
+      <w:r>
+        <w:rPr>
+          <w:sz w:val="24"/>
+          <w:szCs w:val="24"/>
+        </w:rPr>
+        <w:t>Can’t answer question because of b</w:t>
+      </w:r>
+    </w:p>
+    <w:p>
+      <w:pPr>
+        <w:rPr>
+          <w:sz w:val="24"/>
+          <w:szCs w:val="24"/>
+        </w:rPr>
+      </w:pPr>
+    </w:p>
+    <w:p>
+      <w:pPr>
+        <w:rPr>
+          <w:b/>
+          <w:bCs/>
+          <w:sz w:val="24"/>
+          <w:szCs w:val="24"/>
+        </w:rPr>
+      </w:pPr>
+      <w:r>
+        <w:rPr>
+          <w:b/>
+          <w:bCs/>
+          <w:sz w:val="24"/>
+          <w:szCs w:val="24"/>
         </w:rPr>
         <w:t>Question 7</w:t>
       </w:r>
     </w:p>
     <w:p>
-      <w:r>
+      <w:pPr>
+        <w:rPr>
+          <w:sz w:val="24"/>
+          <w:szCs w:val="24"/>
+        </w:rPr>
+      </w:pPr>
+      <w:r>
+        <w:rPr>
+          <w:sz w:val="24"/>
+          <w:szCs w:val="24"/>
+        </w:rPr>
         <w:t>A research group aimed to construct a questionnaire for screening candidates for having an</w:t>
       </w:r>
     </w:p>
     <w:p>
-      <w:r>
+      <w:pPr>
+        <w:rPr>
+          <w:sz w:val="24"/>
+          <w:szCs w:val="24"/>
+        </w:rPr>
+      </w:pPr>
+      <w:r>
+        <w:rPr>
+          <w:sz w:val="24"/>
+          <w:szCs w:val="24"/>
+        </w:rPr>
         <w:t>underlying disease. They started with 50 binary questions (symptoms) given to a carefully</w:t>
       </w:r>
     </w:p>
     <w:p>
-      <w:r>
+      <w:pPr>
+        <w:rPr>
+          <w:sz w:val="24"/>
+          <w:szCs w:val="24"/>
+        </w:rPr>
+      </w:pPr>
+      <w:r>
+        <w:rPr>
+          <w:sz w:val="24"/>
+          <w:szCs w:val="24"/>
+        </w:rPr>
+        <w:t>selected sample consisting of 5000 subjects (respondents or persons). The data are given in the file symptoms.data.xlsx where a 0 denotes no indication of the underlying disease and a 1 is an indication that the underlying disease is present.</w:t>
+      </w:r>
+    </w:p>
+    <w:p>
+      <w:pPr>
+        <w:rPr>
+          <w:sz w:val="24"/>
+          <w:szCs w:val="24"/>
+        </w:rPr>
+      </w:pPr>
+    </w:p>
+    <w:p>
+      <w:pPr>
+        <w:rPr>
+          <w:sz w:val="24"/>
+          <w:szCs w:val="24"/>
+        </w:rPr>
+      </w:pPr>
+      <w:r>
+        <w:rPr>
+          <w:sz w:val="24"/>
+          <w:szCs w:val="24"/>
+        </w:rPr>
+        <w:t>(a) First, inspect the contents of R package CTT and then perform an Item Analysis on the</w:t>
+      </w:r>
+      <w:r>
+        <w:rPr>
+          <w:sz w:val="24"/>
+          <w:szCs w:val="24"/>
+        </w:rPr>
+        <w:t xml:space="preserve"> </w:t>
+      </w:r>
+      <w:r>
+        <w:rPr>
+          <w:sz w:val="24"/>
+          <w:szCs w:val="24"/>
+        </w:rPr>
+        <w:t>Symptoms data.</w:t>
+      </w:r>
+    </w:p>
+    <w:p>
+      <w:pPr>
+        <w:rPr>
+          <w:sz w:val="24"/>
+          <w:szCs w:val="24"/>
+        </w:rPr>
+      </w:pPr>
+      <w:r>
+        <w:rPr>
+          <w:sz w:val="24"/>
+          <w:szCs w:val="24"/>
+        </w:rPr>
+        <w:t>Used the help function to look at the CTT package.</w:t>
+      </w:r>
+    </w:p>
+    <w:p>
+      <w:pPr>
+        <w:rPr>
+          <w:sz w:val="24"/>
+          <w:szCs w:val="24"/>
+        </w:rPr>
+      </w:pPr>
+      <w:r>
+        <w:rPr>
+          <w:sz w:val="24"/>
+          <w:szCs w:val="24"/>
+        </w:rPr>
         <w:lastRenderedPageBreak/>
-        <w:t>selected sample consisting of 5000 subjects (respondents or persons). The data are given in the file symptoms.data.xlsx where a 0 denotes no indication of the underlying disease and a 1 is an indication that the underlying disease is present.</w:t>
-      </w:r>
-    </w:p>
-    <w:p>
-      <w:r>
-        <w:t>(a) First, inspect the contents of R package CTT and then perform an Item Analysis on the</w:t>
-      </w:r>
-    </w:p>
-    <w:p>
+        <w:t xml:space="preserve">Analysis was done using the CTT package.  The Function called was </w:t>
+      </w:r>
       <w:proofErr w:type="gramStart"/>
       <w:r>
-        <w:t>Symptoms</w:t>
-      </w:r>
-      <w:proofErr w:type="gramEnd"/>
-      <w:r>
-        <w:t xml:space="preserve"> data.</w:t>
-      </w:r>
-    </w:p>
-    <w:p>
-      <w:r>
-        <w:t>Used the help function to look at the CTT package.</w:t>
-      </w:r>
-    </w:p>
-    <w:p>
-      <w:r>
-        <w:t xml:space="preserve">Analysis was done using the CTT package.  The Function called was </w:t>
-      </w:r>
-      <w:proofErr w:type="gramStart"/>
-      <w:r>
+        <w:rPr>
+          <w:sz w:val="24"/>
+          <w:szCs w:val="24"/>
+        </w:rPr>
         <w:t>CTT::</w:t>
       </w:r>
       <w:proofErr w:type="spellStart"/>
       <w:proofErr w:type="gramEnd"/>
       <w:r>
+        <w:rPr>
+          <w:sz w:val="24"/>
+          <w:szCs w:val="24"/>
+        </w:rPr>
         <w:t>itemAnalysis</w:t>
       </w:r>
       <w:proofErr w:type="spellEnd"/>
       <w:r>
+        <w:rPr>
+          <w:sz w:val="24"/>
+          <w:szCs w:val="24"/>
+        </w:rPr>
         <w:t xml:space="preserve">.  The analysis generated the following values.  Alpha -  0.956, </w:t>
       </w:r>
       <w:proofErr w:type="spellStart"/>
       <w:r>
+        <w:rPr>
+          <w:sz w:val="24"/>
+          <w:szCs w:val="24"/>
+        </w:rPr>
         <w:t>scaleMean</w:t>
       </w:r>
       <w:proofErr w:type="spellEnd"/>
       <w:r>
+        <w:rPr>
+          <w:sz w:val="24"/>
+          <w:szCs w:val="24"/>
+        </w:rPr>
         <w:t xml:space="preserve"> - 26.37, </w:t>
       </w:r>
       <w:proofErr w:type="spellStart"/>
       <w:r>
+        <w:rPr>
+          <w:sz w:val="24"/>
+          <w:szCs w:val="24"/>
+        </w:rPr>
         <w:t>scaleSD</w:t>
       </w:r>
       <w:proofErr w:type="spellEnd"/>
       <w:r>
+        <w:rPr>
+          <w:sz w:val="24"/>
+          <w:szCs w:val="24"/>
+        </w:rPr>
         <w:t xml:space="preserve"> – 12.39.</w:t>
       </w:r>
     </w:p>
-    <w:p/>
-    <w:p>
-      <w:r>
+    <w:p>
+      <w:pPr>
+        <w:rPr>
+          <w:sz w:val="24"/>
+          <w:szCs w:val="24"/>
+        </w:rPr>
+      </w:pPr>
+    </w:p>
+    <w:p>
+      <w:pPr>
+        <w:rPr>
+          <w:sz w:val="24"/>
+          <w:szCs w:val="24"/>
+        </w:rPr>
+      </w:pPr>
+      <w:r>
+        <w:rPr>
+          <w:sz w:val="24"/>
+          <w:szCs w:val="24"/>
+        </w:rPr>
         <w:t>(b) Obtain the ‘person’ scores and transform these scores to a scale having a mean of 100</w:t>
       </w:r>
-    </w:p>
-    <w:p>
-      <w:r>
+      <w:r>
+        <w:rPr>
+          <w:sz w:val="24"/>
+          <w:szCs w:val="24"/>
+        </w:rPr>
+        <w:t xml:space="preserve"> </w:t>
+      </w:r>
+      <w:r>
+        <w:rPr>
+          <w:sz w:val="24"/>
+          <w:szCs w:val="24"/>
+        </w:rPr>
         <w:t>and a standard deviation of 15.</w:t>
       </w:r>
     </w:p>
     <w:p>
-      <w:r>
-        <w:t xml:space="preserve">Use </w:t>
+      <w:pPr>
+        <w:rPr>
+          <w:sz w:val="24"/>
+          <w:szCs w:val="24"/>
+        </w:rPr>
+      </w:pPr>
+      <w:r>
+        <w:rPr>
+          <w:sz w:val="24"/>
+          <w:szCs w:val="24"/>
+        </w:rPr>
+        <w:t>Use</w:t>
+      </w:r>
+      <w:r>
+        <w:rPr>
+          <w:sz w:val="24"/>
+          <w:szCs w:val="24"/>
+        </w:rPr>
+        <w:t>d</w:t>
+      </w:r>
+      <w:r>
+        <w:rPr>
+          <w:sz w:val="24"/>
+          <w:szCs w:val="24"/>
+        </w:rPr>
+        <w:t xml:space="preserve"> </w:t>
       </w:r>
       <w:proofErr w:type="gramStart"/>
       <w:r>
+        <w:rPr>
+          <w:sz w:val="24"/>
+          <w:szCs w:val="24"/>
+        </w:rPr>
         <w:t>CTT::</w:t>
       </w:r>
       <w:proofErr w:type="gramEnd"/>
       <w:r>
-        <w:t>score</w:t>
-      </w:r>
-      <w:r>
-        <w:t xml:space="preserve"> and </w:t>
-      </w:r>
-      <w:r>
-        <w:t>CTT::</w:t>
+        <w:rPr>
+          <w:sz w:val="24"/>
+          <w:szCs w:val="24"/>
+        </w:rPr>
+        <w:t>score and CTT::</w:t>
       </w:r>
       <w:proofErr w:type="spellStart"/>
       <w:r>
+        <w:rPr>
+          <w:sz w:val="24"/>
+          <w:szCs w:val="24"/>
+        </w:rPr>
         <w:t>score.transform</w:t>
       </w:r>
       <w:proofErr w:type="spellEnd"/>
-    </w:p>
-    <w:p/>
-    <w:p>
-      <w:r>
+      <w:r>
+        <w:rPr>
+          <w:sz w:val="24"/>
+          <w:szCs w:val="24"/>
+        </w:rPr>
+        <w:t xml:space="preserve"> to generate the solutions.</w:t>
+      </w:r>
+    </w:p>
+    <w:p>
+      <w:pPr>
+        <w:rPr>
+          <w:sz w:val="24"/>
+          <w:szCs w:val="24"/>
+        </w:rPr>
+      </w:pPr>
+    </w:p>
+    <w:p>
+      <w:pPr>
+        <w:rPr>
+          <w:sz w:val="24"/>
+          <w:szCs w:val="24"/>
+        </w:rPr>
+      </w:pPr>
+      <w:r>
+        <w:rPr>
+          <w:sz w:val="24"/>
+          <w:szCs w:val="24"/>
+        </w:rPr>
         <w:t>(c) Represent the transformed person scores in the form of a unidimensional scaling graph.</w:t>
       </w:r>
     </w:p>
     <w:p>
-      <w:r>
+      <w:pPr>
+        <w:rPr>
+          <w:sz w:val="24"/>
+          <w:szCs w:val="24"/>
+        </w:rPr>
+      </w:pPr>
+      <w:r>
+        <w:rPr>
+          <w:sz w:val="24"/>
+          <w:szCs w:val="24"/>
+        </w:rPr>
         <w:t>Explain how to use this graph in practice.</w:t>
       </w:r>
     </w:p>
     <w:p>
-      <w:r>
-        <w:rPr>
+      <w:pPr>
+        <w:rPr>
+          <w:sz w:val="24"/>
+          <w:szCs w:val="24"/>
+        </w:rPr>
+      </w:pPr>
+      <w:r>
+        <w:rPr>
+          <w:sz w:val="24"/>
+          <w:szCs w:val="24"/>
           <w:highlight w:val="yellow"/>
         </w:rPr>
         <w:t xml:space="preserve">Needs clarification – Transformed person score produces only 1 variable.  Should the scaling graph be a histogram or use a library like </w:t>
@@ -2750,6 +4615,8 @@
       <w:proofErr w:type="spellStart"/>
       <w:r>
         <w:rPr>
+          <w:sz w:val="24"/>
+          <w:szCs w:val="24"/>
           <w:highlight w:val="yellow"/>
         </w:rPr>
         <w:t>smacof</w:t>
@@ -2757,46 +4624,254 @@
       <w:proofErr w:type="spellEnd"/>
       <w:r>
         <w:rPr>
+          <w:sz w:val="24"/>
+          <w:szCs w:val="24"/>
           <w:highlight w:val="yellow"/>
         </w:rPr>
         <w:t xml:space="preserve"> – DO both</w:t>
       </w:r>
     </w:p>
-    <w:p/>
-    <w:p>
-      <w:r>
+    <w:p>
+      <w:pPr>
+        <w:rPr>
+          <w:sz w:val="24"/>
+          <w:szCs w:val="24"/>
+        </w:rPr>
+      </w:pPr>
+    </w:p>
+    <w:p>
+      <w:pPr>
+        <w:jc w:val="center"/>
+        <w:rPr>
+          <w:sz w:val="24"/>
+          <w:szCs w:val="24"/>
+        </w:rPr>
+      </w:pPr>
+      <w:r>
+        <w:rPr>
+          <w:b/>
+          <w:bCs/>
+          <w:i/>
+          <w:iCs/>
+        </w:rPr>
+        <w:t>Figure XX</w:t>
+      </w:r>
+      <w:r>
+        <w:rPr>
+          <w:b/>
+          <w:bCs/>
+          <w:i/>
+          <w:iCs/>
+        </w:rPr>
+        <w:t>: PC vs Variables</w:t>
+      </w:r>
+    </w:p>
+    <w:p>
+      <w:pPr>
+        <w:rPr>
+          <w:sz w:val="24"/>
+          <w:szCs w:val="24"/>
+        </w:rPr>
+      </w:pPr>
+    </w:p>
+    <w:p>
+      <w:pPr>
+        <w:rPr>
+          <w:sz w:val="24"/>
+          <w:szCs w:val="24"/>
+        </w:rPr>
+      </w:pPr>
+    </w:p>
+    <w:p>
+      <w:pPr>
+        <w:rPr>
+          <w:sz w:val="24"/>
+          <w:szCs w:val="24"/>
+        </w:rPr>
+      </w:pPr>
+      <w:r>
+        <w:rPr>
+          <w:sz w:val="24"/>
+          <w:szCs w:val="24"/>
+        </w:rPr>
         <w:t>(d) Construct a unidimensional scale (in table and graph form) for the items and explain</w:t>
       </w:r>
     </w:p>
     <w:p>
-      <w:r>
+      <w:pPr>
+        <w:rPr>
+          <w:sz w:val="24"/>
+          <w:szCs w:val="24"/>
+        </w:rPr>
+      </w:pPr>
+      <w:r>
+        <w:rPr>
+          <w:sz w:val="24"/>
+          <w:szCs w:val="24"/>
+        </w:rPr>
         <w:t>how to interpret the scale.</w:t>
       </w:r>
     </w:p>
     <w:p>
-      <w:r>
+      <w:pPr>
+        <w:rPr>
+          <w:sz w:val="24"/>
+          <w:szCs w:val="24"/>
+        </w:rPr>
+      </w:pPr>
+      <w:r>
+        <w:rPr>
+          <w:sz w:val="24"/>
+          <w:szCs w:val="24"/>
+        </w:rPr>
         <w:t xml:space="preserve">Needs clarification - </w:t>
       </w:r>
       <w:r>
+        <w:rPr>
+          <w:sz w:val="24"/>
+          <w:szCs w:val="24"/>
+        </w:rPr>
         <w:t>Not sure what the question is asking for</w:t>
       </w:r>
     </w:p>
-    <w:p/>
-    <w:p>
-      <w:r>
+    <w:p>
+      <w:pPr>
+        <w:rPr>
+          <w:sz w:val="24"/>
+          <w:szCs w:val="24"/>
+        </w:rPr>
+      </w:pPr>
+    </w:p>
+    <w:p>
+      <w:pPr>
+        <w:jc w:val="center"/>
+        <w:rPr>
+          <w:sz w:val="24"/>
+          <w:szCs w:val="24"/>
+        </w:rPr>
+      </w:pPr>
+      <w:r>
+        <w:rPr>
+          <w:b/>
+          <w:bCs/>
+          <w:i/>
+          <w:iCs/>
+        </w:rPr>
+        <w:t>Figure XX</w:t>
+      </w:r>
+      <w:r>
+        <w:rPr>
+          <w:b/>
+          <w:bCs/>
+          <w:i/>
+          <w:iCs/>
+        </w:rPr>
+        <w:t>: PC vs Variables</w:t>
+      </w:r>
+    </w:p>
+    <w:p>
+      <w:pPr>
+        <w:rPr>
+          <w:sz w:val="24"/>
+          <w:szCs w:val="24"/>
+        </w:rPr>
+      </w:pPr>
+    </w:p>
+    <w:p>
+      <w:pPr>
+        <w:jc w:val="center"/>
+        <w:rPr>
+          <w:sz w:val="24"/>
+          <w:szCs w:val="24"/>
+        </w:rPr>
+      </w:pPr>
+      <w:r>
+        <w:rPr>
+          <w:b/>
+          <w:bCs/>
+          <w:i/>
+          <w:iCs/>
+        </w:rPr>
+        <w:t>Table</w:t>
+      </w:r>
+      <w:r>
+        <w:rPr>
+          <w:b/>
+          <w:bCs/>
+          <w:i/>
+          <w:iCs/>
+        </w:rPr>
+        <w:t xml:space="preserve"> XX</w:t>
+      </w:r>
+      <w:r>
+        <w:rPr>
+          <w:b/>
+          <w:bCs/>
+          <w:i/>
+          <w:iCs/>
+        </w:rPr>
+        <w:t>: PC vs Variables</w:t>
+      </w:r>
+    </w:p>
+    <w:p>
+      <w:pPr>
+        <w:rPr>
+          <w:sz w:val="24"/>
+          <w:szCs w:val="24"/>
+        </w:rPr>
+      </w:pPr>
+    </w:p>
+    <w:p>
+      <w:pPr>
+        <w:rPr>
+          <w:sz w:val="24"/>
+          <w:szCs w:val="24"/>
+        </w:rPr>
+      </w:pPr>
+    </w:p>
+    <w:p>
+      <w:pPr>
+        <w:rPr>
+          <w:sz w:val="24"/>
+          <w:szCs w:val="24"/>
+        </w:rPr>
+      </w:pPr>
+      <w:r>
+        <w:rPr>
+          <w:sz w:val="24"/>
+          <w:szCs w:val="24"/>
+        </w:rPr>
         <w:t>(e) Motivate in detail which 20 items from the original 50 items would you recommend for</w:t>
       </w:r>
     </w:p>
     <w:p>
-      <w:r>
+      <w:pPr>
+        <w:rPr>
+          <w:sz w:val="24"/>
+          <w:szCs w:val="24"/>
+        </w:rPr>
+      </w:pPr>
+      <w:r>
+        <w:rPr>
+          <w:sz w:val="24"/>
+          <w:szCs w:val="24"/>
+        </w:rPr>
         <w:t xml:space="preserve">a final screening </w:t>
       </w:r>
       <w:proofErr w:type="gramStart"/>
       <w:r>
+        <w:rPr>
+          <w:sz w:val="24"/>
+          <w:szCs w:val="24"/>
+        </w:rPr>
         <w:t>test</w:t>
       </w:r>
       <w:proofErr w:type="gramEnd"/>
       <w:r>
+        <w:rPr>
+          <w:sz w:val="24"/>
+          <w:szCs w:val="24"/>
+        </w:rPr>
         <w:t>. (15)</w:t>
       </w:r>
     </w:p>
@@ -2804,7 +4879,7 @@
       <w:pPr>
         <w:spacing w:line="240" w:lineRule="auto"/>
         <w:rPr>
-          <w:rFonts w:ascii="Times New Roman" w:eastAsia="Times New Roman" w:hAnsi="Times New Roman" w:cs="Times New Roman"/>
+          <w:rFonts w:eastAsia="Times New Roman"/>
           <w:sz w:val="24"/>
           <w:szCs w:val="24"/>
           <w:lang w:val="en-CA"/>
@@ -2812,28 +4887,34 @@
       </w:pPr>
       <w:r>
         <w:rPr>
+          <w:sz w:val="24"/>
+          <w:szCs w:val="24"/>
           <w:highlight w:val="yellow"/>
         </w:rPr>
         <w:t xml:space="preserve">Needs clarification - </w:t>
       </w:r>
       <w:r>
         <w:rPr>
+          <w:sz w:val="24"/>
+          <w:szCs w:val="24"/>
           <w:highlight w:val="yellow"/>
         </w:rPr>
         <w:t>Not sure what the question is asking for</w:t>
       </w:r>
       <w:r>
         <w:rPr>
+          <w:sz w:val="24"/>
+          <w:szCs w:val="24"/>
           <w:highlight w:val="yellow"/>
         </w:rPr>
         <w:t xml:space="preserve"> </w:t>
       </w:r>
       <w:r>
         <w:rPr>
-          <w:rFonts w:ascii="Helvetica Neue" w:eastAsia="Times New Roman" w:hAnsi="Helvetica Neue" w:cs="Times New Roman"/>
+          <w:rFonts w:eastAsia="Times New Roman"/>
           <w:color w:val="555555"/>
-          <w:sz w:val="21"/>
-          <w:szCs w:val="21"/>
+          <w:sz w:val="24"/>
+          <w:szCs w:val="24"/>
           <w:highlight w:val="yellow"/>
           <w:shd w:val="clear" w:color="auto" w:fill="FAFAFA"/>
           <w:lang w:val="en-CA"/>
@@ -2841,133 +4922,328 @@
         <w:t>This is just a question to answer in writing, simply stating your opinion, on what 20 variables(items) out of 50 have the best fit</w:t>
       </w:r>
     </w:p>
-    <w:p/>
-    <w:p/>
-    <w:p/>
+    <w:p>
+      <w:pPr>
+        <w:rPr>
+          <w:sz w:val="24"/>
+          <w:szCs w:val="24"/>
+        </w:rPr>
+      </w:pPr>
+    </w:p>
+    <w:p>
+      <w:pPr>
+        <w:rPr>
+          <w:sz w:val="24"/>
+          <w:szCs w:val="24"/>
+        </w:rPr>
+      </w:pPr>
+    </w:p>
+    <w:p>
+      <w:pPr>
+        <w:rPr>
+          <w:sz w:val="24"/>
+          <w:szCs w:val="24"/>
+        </w:rPr>
+      </w:pPr>
+    </w:p>
     <w:p>
       <w:pPr>
         <w:rPr>
           <w:b/>
           <w:bCs/>
+          <w:sz w:val="24"/>
+          <w:szCs w:val="24"/>
         </w:rPr>
       </w:pPr>
       <w:r>
         <w:rPr>
           <w:b/>
           <w:bCs/>
+          <w:sz w:val="24"/>
+          <w:szCs w:val="24"/>
         </w:rPr>
         <w:t>Question 8</w:t>
       </w:r>
     </w:p>
     <w:p>
-      <w:r>
+      <w:pPr>
+        <w:rPr>
+          <w:sz w:val="24"/>
+          <w:szCs w:val="24"/>
+        </w:rPr>
+      </w:pPr>
+      <w:r>
+        <w:rPr>
+          <w:sz w:val="24"/>
+          <w:szCs w:val="24"/>
+        </w:rPr>
         <w:t>Obtain a new data set (</w:t>
       </w:r>
       <w:proofErr w:type="spellStart"/>
       <w:r>
+        <w:rPr>
+          <w:sz w:val="24"/>
+          <w:szCs w:val="24"/>
+        </w:rPr>
         <w:t>new.data</w:t>
       </w:r>
       <w:proofErr w:type="spellEnd"/>
       <w:r>
+        <w:rPr>
+          <w:sz w:val="24"/>
+          <w:szCs w:val="24"/>
+        </w:rPr>
         <w:t>) consisting of the 20 recommended items in Question 7(e) for a systematic sample of persons chosen by taking the first and thereafter every 50th person in the Symptoms data set.</w:t>
       </w:r>
     </w:p>
     <w:p>
-      <w:r>
+      <w:pPr>
+        <w:rPr>
+          <w:sz w:val="24"/>
+          <w:szCs w:val="24"/>
+        </w:rPr>
+      </w:pPr>
+      <w:r>
+        <w:rPr>
+          <w:sz w:val="24"/>
+          <w:szCs w:val="24"/>
+        </w:rPr>
         <w:t xml:space="preserve">Needs clarification - </w:t>
       </w:r>
       <w:r>
+        <w:rPr>
+          <w:sz w:val="24"/>
+          <w:szCs w:val="24"/>
+        </w:rPr>
         <w:t>Can’t answer since based on Question 7</w:t>
       </w:r>
     </w:p>
     <w:p>
-      <w:r>
+      <w:pPr>
+        <w:rPr>
+          <w:sz w:val="24"/>
+          <w:szCs w:val="24"/>
+        </w:rPr>
+      </w:pPr>
+      <w:r>
+        <w:rPr>
+          <w:sz w:val="24"/>
+          <w:szCs w:val="24"/>
+        </w:rPr>
         <w:t>(a) Before attempting (b) study Unit 5 Slides 15-24. If you have not already installed</w:t>
       </w:r>
     </w:p>
     <w:p>
-      <w:r>
+      <w:pPr>
+        <w:rPr>
+          <w:sz w:val="24"/>
+          <w:szCs w:val="24"/>
+        </w:rPr>
+      </w:pPr>
+      <w:r>
+        <w:rPr>
+          <w:sz w:val="24"/>
+          <w:szCs w:val="24"/>
+        </w:rPr>
+        <w:lastRenderedPageBreak/>
         <w:t xml:space="preserve">package </w:t>
       </w:r>
       <w:proofErr w:type="spellStart"/>
       <w:r>
+        <w:rPr>
+          <w:sz w:val="24"/>
+          <w:szCs w:val="24"/>
+        </w:rPr>
         <w:t>ltm</w:t>
       </w:r>
       <w:proofErr w:type="spellEnd"/>
       <w:r>
+        <w:rPr>
+          <w:sz w:val="24"/>
+          <w:szCs w:val="24"/>
+        </w:rPr>
         <w:t xml:space="preserve"> then install it from (https://cran.r-project.org › web › packages › </w:t>
       </w:r>
       <w:proofErr w:type="spellStart"/>
       <w:r>
+        <w:rPr>
+          <w:sz w:val="24"/>
+          <w:szCs w:val="24"/>
+        </w:rPr>
         <w:t>ltm</w:t>
       </w:r>
       <w:proofErr w:type="spellEnd"/>
       <w:r>
+        <w:rPr>
+          <w:sz w:val="24"/>
+          <w:szCs w:val="24"/>
+        </w:rPr>
         <w:t xml:space="preserve"> ).</w:t>
       </w:r>
     </w:p>
     <w:p>
-      <w:r>
+      <w:pPr>
+        <w:rPr>
+          <w:sz w:val="24"/>
+          <w:szCs w:val="24"/>
+        </w:rPr>
+      </w:pPr>
+      <w:r>
+        <w:rPr>
+          <w:sz w:val="24"/>
+          <w:szCs w:val="24"/>
+        </w:rPr>
         <w:t xml:space="preserve">Next, work through the R script file: </w:t>
       </w:r>
       <w:proofErr w:type="spellStart"/>
       <w:r>
+        <w:rPr>
+          <w:sz w:val="24"/>
+          <w:szCs w:val="24"/>
+        </w:rPr>
         <w:t>IRT.Examples.R</w:t>
       </w:r>
       <w:proofErr w:type="spellEnd"/>
       <w:r>
+        <w:rPr>
+          <w:sz w:val="24"/>
+          <w:szCs w:val="24"/>
+        </w:rPr>
         <w:t>.</w:t>
       </w:r>
     </w:p>
     <w:p>
-      <w:r>
+      <w:pPr>
+        <w:rPr>
+          <w:sz w:val="24"/>
+          <w:szCs w:val="24"/>
+        </w:rPr>
+      </w:pPr>
+      <w:r>
+        <w:rPr>
+          <w:sz w:val="24"/>
+          <w:szCs w:val="24"/>
+        </w:rPr>
         <w:t xml:space="preserve">(b) Use item response theory and the data set, </w:t>
       </w:r>
       <w:proofErr w:type="spellStart"/>
       <w:r>
+        <w:rPr>
+          <w:sz w:val="24"/>
+          <w:szCs w:val="24"/>
+        </w:rPr>
         <w:t>new.data</w:t>
       </w:r>
       <w:proofErr w:type="spellEnd"/>
       <w:r>
+        <w:rPr>
+          <w:sz w:val="24"/>
+          <w:szCs w:val="24"/>
+        </w:rPr>
         <w:t xml:space="preserve"> created above to</w:t>
       </w:r>
     </w:p>
     <w:p>
-      <w:r>
+      <w:pPr>
+        <w:rPr>
+          <w:sz w:val="24"/>
+          <w:szCs w:val="24"/>
+        </w:rPr>
+      </w:pPr>
+      <w:r>
+        <w:rPr>
+          <w:sz w:val="24"/>
+          <w:szCs w:val="24"/>
+        </w:rPr>
         <w:t>(</w:t>
       </w:r>
       <w:proofErr w:type="spellStart"/>
       <w:r>
+        <w:rPr>
+          <w:sz w:val="24"/>
+          <w:szCs w:val="24"/>
+        </w:rPr>
         <w:t>i</w:t>
       </w:r>
       <w:proofErr w:type="spellEnd"/>
       <w:r>
+        <w:rPr>
+          <w:sz w:val="24"/>
+          <w:szCs w:val="24"/>
+        </w:rPr>
         <w:t>) fit a Rasch model to the data;</w:t>
       </w:r>
     </w:p>
     <w:p>
-      <w:r>
+      <w:pPr>
+        <w:rPr>
+          <w:sz w:val="24"/>
+          <w:szCs w:val="24"/>
+        </w:rPr>
+      </w:pPr>
+      <w:r>
+        <w:rPr>
+          <w:sz w:val="24"/>
+          <w:szCs w:val="24"/>
+        </w:rPr>
         <w:t>(ii) find disease scores and express them in unidimensional scaling format;</w:t>
       </w:r>
     </w:p>
     <w:p>
-      <w:r>
+      <w:pPr>
+        <w:rPr>
+          <w:sz w:val="24"/>
+          <w:szCs w:val="24"/>
+        </w:rPr>
+      </w:pPr>
+      <w:r>
+        <w:rPr>
+          <w:sz w:val="24"/>
+          <w:szCs w:val="24"/>
+        </w:rPr>
         <w:t>(iii) obtain item characteristic curves;</w:t>
       </w:r>
     </w:p>
     <w:p>
-      <w:r>
+      <w:pPr>
+        <w:rPr>
+          <w:sz w:val="24"/>
+          <w:szCs w:val="24"/>
+        </w:rPr>
+      </w:pPr>
+      <w:r>
+        <w:rPr>
+          <w:sz w:val="24"/>
+          <w:szCs w:val="24"/>
+        </w:rPr>
         <w:t>(iv) obtain item information curves and</w:t>
       </w:r>
     </w:p>
     <w:p>
-      <w:r>
+      <w:pPr>
+        <w:rPr>
+          <w:sz w:val="24"/>
+          <w:szCs w:val="24"/>
+        </w:rPr>
+      </w:pPr>
+      <w:r>
+        <w:rPr>
+          <w:sz w:val="24"/>
+          <w:szCs w:val="24"/>
+        </w:rPr>
         <w:t>(v) write a report on your findings</w:t>
       </w:r>
     </w:p>
-    <w:p/>
+    <w:p>
+      <w:pPr>
+        <w:rPr>
+          <w:sz w:val="24"/>
+          <w:szCs w:val="24"/>
+        </w:rPr>
+      </w:pPr>
+    </w:p>
     <w:sectPr>
-      <w:headerReference w:type="default" r:id="rId10"/>
+      <w:headerReference w:type="default" r:id="rId11"/>
       <w:pgSz w:w="12240" w:h="15840"/>
       <w:pgMar w:top="1440" w:right="1440" w:bottom="1440" w:left="1440" w:header="720" w:footer="720" w:gutter="0"/>
       <w:pgNumType w:start="1"/>

--- a/R_analytics/pca_mca/Solution.docx
+++ b/R_analytics/pca_mca/Solution.docx
@@ -2733,14 +2733,13 @@
         </w:rPr>
         <w:t xml:space="preserve"> in (b). Include in your answer a comparison</w:t>
       </w:r>
-    </w:p>
-    <w:p>
-      <w:pPr>
-        <w:rPr>
-          <w:sz w:val="24"/>
-          <w:szCs w:val="24"/>
-        </w:rPr>
-      </w:pPr>
+      <w:r>
+        <w:rPr>
+          <w:sz w:val="24"/>
+          <w:szCs w:val="24"/>
+        </w:rPr>
+        <w:t xml:space="preserve"> </w:t>
+      </w:r>
       <w:r>
         <w:rPr>
           <w:sz w:val="24"/>
@@ -3324,6 +3323,7 @@
           <w:sz w:val="24"/>
           <w:szCs w:val="24"/>
         </w:rPr>
+        <w:lastRenderedPageBreak/>
         <w:t>(h) Repeat the nonmetric MDS graphical representation of the Brands in (g) but with the</w:t>
       </w:r>
     </w:p>
@@ -3837,7 +3837,6 @@
           <w:szCs w:val="24"/>
           <w:highlight w:val="yellow"/>
         </w:rPr>
-        <w:lastRenderedPageBreak/>
         <w:t>Needs clarification - Not sure what CLP means.</w:t>
       </w:r>
       <w:r>
@@ -4400,7 +4399,6 @@
           <w:sz w:val="24"/>
           <w:szCs w:val="24"/>
         </w:rPr>
-        <w:lastRenderedPageBreak/>
         <w:t xml:space="preserve">Analysis was done using the CTT package.  The Function called was </w:t>
       </w:r>
       <w:proofErr w:type="gramStart"/>
@@ -5045,116 +5043,116 @@
           <w:sz w:val="24"/>
           <w:szCs w:val="24"/>
         </w:rPr>
+        <w:t xml:space="preserve">package </w:t>
+      </w:r>
+      <w:proofErr w:type="spellStart"/>
+      <w:r>
+        <w:rPr>
+          <w:sz w:val="24"/>
+          <w:szCs w:val="24"/>
+        </w:rPr>
+        <w:t>ltm</w:t>
+      </w:r>
+      <w:proofErr w:type="spellEnd"/>
+      <w:r>
+        <w:rPr>
+          <w:sz w:val="24"/>
+          <w:szCs w:val="24"/>
+        </w:rPr>
+        <w:t xml:space="preserve"> then install it from (https://cran.r-project.org › web › packages › </w:t>
+      </w:r>
+      <w:proofErr w:type="spellStart"/>
+      <w:r>
+        <w:rPr>
+          <w:sz w:val="24"/>
+          <w:szCs w:val="24"/>
+        </w:rPr>
+        <w:t>ltm</w:t>
+      </w:r>
+      <w:proofErr w:type="spellEnd"/>
+      <w:r>
+        <w:rPr>
+          <w:sz w:val="24"/>
+          <w:szCs w:val="24"/>
+        </w:rPr>
+        <w:t xml:space="preserve"> ).</w:t>
+      </w:r>
+    </w:p>
+    <w:p>
+      <w:pPr>
+        <w:rPr>
+          <w:sz w:val="24"/>
+          <w:szCs w:val="24"/>
+        </w:rPr>
+      </w:pPr>
+      <w:r>
+        <w:rPr>
+          <w:sz w:val="24"/>
+          <w:szCs w:val="24"/>
+        </w:rPr>
+        <w:t xml:space="preserve">Next, work through the R script file: </w:t>
+      </w:r>
+      <w:proofErr w:type="spellStart"/>
+      <w:r>
+        <w:rPr>
+          <w:sz w:val="24"/>
+          <w:szCs w:val="24"/>
+        </w:rPr>
+        <w:t>IRT.Examples.R</w:t>
+      </w:r>
+      <w:proofErr w:type="spellEnd"/>
+      <w:r>
+        <w:rPr>
+          <w:sz w:val="24"/>
+          <w:szCs w:val="24"/>
+        </w:rPr>
+        <w:t>.</w:t>
+      </w:r>
+    </w:p>
+    <w:p>
+      <w:pPr>
+        <w:rPr>
+          <w:sz w:val="24"/>
+          <w:szCs w:val="24"/>
+        </w:rPr>
+      </w:pPr>
+      <w:r>
+        <w:rPr>
+          <w:sz w:val="24"/>
+          <w:szCs w:val="24"/>
+        </w:rPr>
+        <w:t xml:space="preserve">(b) Use item response theory and the data set, </w:t>
+      </w:r>
+      <w:proofErr w:type="spellStart"/>
+      <w:r>
+        <w:rPr>
+          <w:sz w:val="24"/>
+          <w:szCs w:val="24"/>
+        </w:rPr>
+        <w:t>new.data</w:t>
+      </w:r>
+      <w:proofErr w:type="spellEnd"/>
+      <w:r>
+        <w:rPr>
+          <w:sz w:val="24"/>
+          <w:szCs w:val="24"/>
+        </w:rPr>
+        <w:t xml:space="preserve"> created above to</w:t>
+      </w:r>
+    </w:p>
+    <w:p>
+      <w:pPr>
+        <w:rPr>
+          <w:sz w:val="24"/>
+          <w:szCs w:val="24"/>
+        </w:rPr>
+      </w:pPr>
+      <w:r>
+        <w:rPr>
+          <w:sz w:val="24"/>
+          <w:szCs w:val="24"/>
+        </w:rPr>
         <w:lastRenderedPageBreak/>
-        <w:t xml:space="preserve">package </w:t>
-      </w:r>
-      <w:proofErr w:type="spellStart"/>
-      <w:r>
-        <w:rPr>
-          <w:sz w:val="24"/>
-          <w:szCs w:val="24"/>
-        </w:rPr>
-        <w:t>ltm</w:t>
-      </w:r>
-      <w:proofErr w:type="spellEnd"/>
-      <w:r>
-        <w:rPr>
-          <w:sz w:val="24"/>
-          <w:szCs w:val="24"/>
-        </w:rPr>
-        <w:t xml:space="preserve"> then install it from (https://cran.r-project.org › web › packages › </w:t>
-      </w:r>
-      <w:proofErr w:type="spellStart"/>
-      <w:r>
-        <w:rPr>
-          <w:sz w:val="24"/>
-          <w:szCs w:val="24"/>
-        </w:rPr>
-        <w:t>ltm</w:t>
-      </w:r>
-      <w:proofErr w:type="spellEnd"/>
-      <w:r>
-        <w:rPr>
-          <w:sz w:val="24"/>
-          <w:szCs w:val="24"/>
-        </w:rPr>
-        <w:t xml:space="preserve"> ).</w:t>
-      </w:r>
-    </w:p>
-    <w:p>
-      <w:pPr>
-        <w:rPr>
-          <w:sz w:val="24"/>
-          <w:szCs w:val="24"/>
-        </w:rPr>
-      </w:pPr>
-      <w:r>
-        <w:rPr>
-          <w:sz w:val="24"/>
-          <w:szCs w:val="24"/>
-        </w:rPr>
-        <w:t xml:space="preserve">Next, work through the R script file: </w:t>
-      </w:r>
-      <w:proofErr w:type="spellStart"/>
-      <w:r>
-        <w:rPr>
-          <w:sz w:val="24"/>
-          <w:szCs w:val="24"/>
-        </w:rPr>
-        <w:t>IRT.Examples.R</w:t>
-      </w:r>
-      <w:proofErr w:type="spellEnd"/>
-      <w:r>
-        <w:rPr>
-          <w:sz w:val="24"/>
-          <w:szCs w:val="24"/>
-        </w:rPr>
-        <w:t>.</w:t>
-      </w:r>
-    </w:p>
-    <w:p>
-      <w:pPr>
-        <w:rPr>
-          <w:sz w:val="24"/>
-          <w:szCs w:val="24"/>
-        </w:rPr>
-      </w:pPr>
-      <w:r>
-        <w:rPr>
-          <w:sz w:val="24"/>
-          <w:szCs w:val="24"/>
-        </w:rPr>
-        <w:t xml:space="preserve">(b) Use item response theory and the data set, </w:t>
-      </w:r>
-      <w:proofErr w:type="spellStart"/>
-      <w:r>
-        <w:rPr>
-          <w:sz w:val="24"/>
-          <w:szCs w:val="24"/>
-        </w:rPr>
-        <w:t>new.data</w:t>
-      </w:r>
-      <w:proofErr w:type="spellEnd"/>
-      <w:r>
-        <w:rPr>
-          <w:sz w:val="24"/>
-          <w:szCs w:val="24"/>
-        </w:rPr>
-        <w:t xml:space="preserve"> created above to</w:t>
-      </w:r>
-    </w:p>
-    <w:p>
-      <w:pPr>
-        <w:rPr>
-          <w:sz w:val="24"/>
-          <w:szCs w:val="24"/>
-        </w:rPr>
-      </w:pPr>
-      <w:r>
-        <w:rPr>
-          <w:sz w:val="24"/>
-          <w:szCs w:val="24"/>
-        </w:rPr>
         <w:t>(</w:t>
       </w:r>
       <w:proofErr w:type="spellStart"/>

--- a/R_analytics/pca_mca/Solution.docx
+++ b/R_analytics/pca_mca/Solution.docx
@@ -2759,9 +2759,68 @@
         <w:rPr>
           <w:sz w:val="24"/>
           <w:szCs w:val="24"/>
-          <w:highlight w:val="yellow"/>
-        </w:rPr>
-        <w:t>Needs clarification – Can’t answer due to issues outlined in Question 1</w:t>
+        </w:rPr>
+        <w:t xml:space="preserve">Metric Multidimensional Scaling (metric MDS) is a statistical method that converts data on distances between items into map-based visualization of those items.  The generated mappings can be used for better understanding which items are close to each other, and which are different. It can also allow you to identify groups or clusters.  </w:t>
+      </w:r>
+    </w:p>
+    <w:p>
+      <w:pPr>
+        <w:rPr>
+          <w:sz w:val="24"/>
+          <w:szCs w:val="24"/>
+        </w:rPr>
+      </w:pPr>
+      <w:r>
+        <w:rPr>
+          <w:sz w:val="24"/>
+          <w:szCs w:val="24"/>
+        </w:rPr>
+        <w:t xml:space="preserve">Both distance measure </w:t>
+      </w:r>
+      <w:r>
+        <w:rPr>
+          <w:sz w:val="24"/>
+          <w:szCs w:val="24"/>
+        </w:rPr>
+        <w:t>calculates</w:t>
+      </w:r>
+      <w:r>
+        <w:rPr>
+          <w:sz w:val="24"/>
+          <w:szCs w:val="24"/>
+        </w:rPr>
+        <w:t xml:space="preserve"> the different between pair of objects but in different ways. Euclidean distance computes the root of square difference between co-ordinates of pair of objects. Canberra distance examines the sum of series of a fraction differences between coordinates of a pair of objects.</w:t>
+      </w:r>
+    </w:p>
+    <w:p>
+      <w:pPr>
+        <w:rPr>
+          <w:sz w:val="24"/>
+          <w:szCs w:val="24"/>
+        </w:rPr>
+      </w:pPr>
+      <w:r>
+        <w:rPr>
+          <w:sz w:val="24"/>
+          <w:szCs w:val="24"/>
+        </w:rPr>
+        <w:t xml:space="preserve">Since we are only looking at cluster 4, the results when plotted can show how far each item in cluster 4 is spaced out from each other.  The outcomes </w:t>
+      </w:r>
+      <w:proofErr w:type="gramStart"/>
+      <w:r>
+        <w:rPr>
+          <w:sz w:val="24"/>
+          <w:szCs w:val="24"/>
+        </w:rPr>
+        <w:t>is</w:t>
+      </w:r>
+      <w:proofErr w:type="gramEnd"/>
+      <w:r>
+        <w:rPr>
+          <w:sz w:val="24"/>
+          <w:szCs w:val="24"/>
+        </w:rPr>
+        <w:t xml:space="preserve"> very similar to the bi-plot outlined in question 1 looking at cluster 4.</w:t>
       </w:r>
     </w:p>
     <w:p>
@@ -2918,20 +2977,30 @@
         <w:rPr>
           <w:sz w:val="24"/>
           <w:szCs w:val="24"/>
-        </w:rPr>
-      </w:pPr>
-      <w:r>
-        <w:rPr>
-          <w:sz w:val="24"/>
-          <w:szCs w:val="24"/>
-        </w:rPr>
-        <w:t xml:space="preserve">(c) Use the function </w:t>
+          <w:highlight w:val="yellow"/>
+        </w:rPr>
+      </w:pPr>
+      <w:r>
+        <w:rPr>
+          <w:sz w:val="24"/>
+          <w:szCs w:val="24"/>
+        </w:rPr>
+        <w:t>(</w:t>
+      </w:r>
+      <w:r>
+        <w:rPr>
+          <w:sz w:val="24"/>
+          <w:szCs w:val="24"/>
+          <w:highlight w:val="yellow"/>
+        </w:rPr>
+        <w:t xml:space="preserve">c) Use the function </w:t>
       </w:r>
       <w:proofErr w:type="spellStart"/>
       <w:r>
         <w:rPr>
           <w:sz w:val="24"/>
           <w:szCs w:val="24"/>
+          <w:highlight w:val="yellow"/>
         </w:rPr>
         <w:t>optim</w:t>
       </w:r>
@@ -2940,6 +3009,7 @@
         <w:rPr>
           <w:sz w:val="24"/>
           <w:szCs w:val="24"/>
+          <w:highlight w:val="yellow"/>
         </w:rPr>
         <w:t>() to perform a metric least squares scaling on the Brands data</w:t>
       </w:r>
@@ -2947,6 +3017,7 @@
         <w:rPr>
           <w:sz w:val="24"/>
           <w:szCs w:val="24"/>
+          <w:highlight w:val="yellow"/>
         </w:rPr>
         <w:t xml:space="preserve"> </w:t>
       </w:r>
@@ -2954,6 +3025,7 @@
         <w:rPr>
           <w:sz w:val="24"/>
           <w:szCs w:val="24"/>
+          <w:highlight w:val="yellow"/>
         </w:rPr>
         <w:t>set.</w:t>
       </w:r>
@@ -2963,20 +3035,41 @@
         <w:rPr>
           <w:sz w:val="24"/>
           <w:szCs w:val="24"/>
-        </w:rPr>
-      </w:pPr>
-      <w:r>
-        <w:rPr>
-          <w:sz w:val="24"/>
-          <w:szCs w:val="24"/>
-        </w:rPr>
-        <w:t xml:space="preserve">Needs clarification – Which package is the function </w:t>
+          <w:highlight w:val="yellow"/>
+        </w:rPr>
+      </w:pPr>
+      <w:r>
+        <w:rPr>
+          <w:sz w:val="24"/>
+          <w:szCs w:val="24"/>
+          <w:highlight w:val="yellow"/>
+        </w:rPr>
+        <w:t xml:space="preserve">Needs clarification – </w:t>
       </w:r>
       <w:proofErr w:type="spellStart"/>
       <w:r>
         <w:rPr>
           <w:sz w:val="24"/>
           <w:szCs w:val="24"/>
+          <w:highlight w:val="yellow"/>
+        </w:rPr>
+        <w:t>Optim</w:t>
+      </w:r>
+      <w:proofErr w:type="spellEnd"/>
+      <w:r>
+        <w:rPr>
+          <w:sz w:val="24"/>
+          <w:szCs w:val="24"/>
+          <w:highlight w:val="yellow"/>
+        </w:rPr>
+        <w:t xml:space="preserve">() package makes no sense based on the parameters of the </w:t>
+      </w:r>
+      <w:proofErr w:type="spellStart"/>
+      <w:r>
+        <w:rPr>
+          <w:sz w:val="24"/>
+          <w:szCs w:val="24"/>
+          <w:highlight w:val="yellow"/>
         </w:rPr>
         <w:t>optim</w:t>
       </w:r>
@@ -2985,29 +3078,33 @@
         <w:rPr>
           <w:sz w:val="24"/>
           <w:szCs w:val="24"/>
-        </w:rPr>
-        <w:t xml:space="preserve"> in?</w:t>
-      </w:r>
-    </w:p>
-    <w:p>
-      <w:pPr>
-        <w:rPr>
-          <w:sz w:val="24"/>
-          <w:szCs w:val="24"/>
-        </w:rPr>
-      </w:pPr>
-    </w:p>
-    <w:p>
-      <w:pPr>
-        <w:rPr>
-          <w:sz w:val="24"/>
-          <w:szCs w:val="24"/>
-        </w:rPr>
-      </w:pPr>
-      <w:r>
-        <w:rPr>
-          <w:sz w:val="24"/>
-          <w:szCs w:val="24"/>
+          <w:highlight w:val="yellow"/>
+        </w:rPr>
+        <w:t xml:space="preserve"> function.</w:t>
+      </w:r>
+    </w:p>
+    <w:p>
+      <w:pPr>
+        <w:rPr>
+          <w:sz w:val="24"/>
+          <w:szCs w:val="24"/>
+          <w:highlight w:val="yellow"/>
+        </w:rPr>
+      </w:pPr>
+    </w:p>
+    <w:p>
+      <w:pPr>
+        <w:rPr>
+          <w:sz w:val="24"/>
+          <w:szCs w:val="24"/>
+          <w:highlight w:val="yellow"/>
+        </w:rPr>
+      </w:pPr>
+      <w:r>
+        <w:rPr>
+          <w:sz w:val="24"/>
+          <w:szCs w:val="24"/>
+          <w:highlight w:val="yellow"/>
         </w:rPr>
         <w:t>(d) Discuss the output (graphical and statistical) of the analysis in (c).</w:t>
       </w:r>
@@ -3023,6 +3120,7 @@
         <w:rPr>
           <w:sz w:val="24"/>
           <w:szCs w:val="24"/>
+          <w:highlight w:val="yellow"/>
         </w:rPr>
         <w:t>Needs clarification – Will be updated when part c is resolved.</w:t>
       </w:r>
@@ -3108,6 +3206,7 @@
           <w:sz w:val="24"/>
           <w:szCs w:val="24"/>
         </w:rPr>
+        <w:lastRenderedPageBreak/>
         <w:t>Used base R apply function and then did a sort for all columns</w:t>
       </w:r>
       <w:r>
@@ -3293,12 +3392,32 @@
         <w:rPr>
           <w:sz w:val="24"/>
           <w:szCs w:val="24"/>
-        </w:rPr>
-      </w:pPr>
-      <w:r>
-        <w:rPr>
-          <w:sz w:val="24"/>
-          <w:szCs w:val="24"/>
+          <w:highlight w:val="yellow"/>
+        </w:rPr>
+      </w:pPr>
+    </w:p>
+    <w:p>
+      <w:pPr>
+        <w:rPr>
+          <w:sz w:val="24"/>
+          <w:szCs w:val="24"/>
+          <w:highlight w:val="yellow"/>
+        </w:rPr>
+      </w:pPr>
+    </w:p>
+    <w:p>
+      <w:pPr>
+        <w:rPr>
+          <w:sz w:val="24"/>
+          <w:szCs w:val="24"/>
+          <w:highlight w:val="yellow"/>
+        </w:rPr>
+      </w:pPr>
+      <w:r>
+        <w:rPr>
+          <w:sz w:val="24"/>
+          <w:szCs w:val="24"/>
+          <w:highlight w:val="yellow"/>
         </w:rPr>
         <w:t>Need clarification – will be resolved when section d is updated</w:t>
       </w:r>
@@ -3308,22 +3427,24 @@
         <w:rPr>
           <w:sz w:val="24"/>
           <w:szCs w:val="24"/>
-        </w:rPr>
-      </w:pPr>
-    </w:p>
-    <w:p>
-      <w:pPr>
-        <w:rPr>
-          <w:sz w:val="24"/>
-          <w:szCs w:val="24"/>
-        </w:rPr>
-      </w:pPr>
-      <w:r>
-        <w:rPr>
-          <w:sz w:val="24"/>
-          <w:szCs w:val="24"/>
-        </w:rPr>
-        <w:lastRenderedPageBreak/>
+          <w:highlight w:val="yellow"/>
+        </w:rPr>
+      </w:pPr>
+    </w:p>
+    <w:p>
+      <w:pPr>
+        <w:rPr>
+          <w:sz w:val="24"/>
+          <w:szCs w:val="24"/>
+          <w:highlight w:val="yellow"/>
+        </w:rPr>
+      </w:pPr>
+      <w:r>
+        <w:rPr>
+          <w:sz w:val="24"/>
+          <w:szCs w:val="24"/>
+          <w:highlight w:val="yellow"/>
+        </w:rPr>
         <w:t>(h) Repeat the nonmetric MDS graphical representation of the Brands in (g) but with the</w:t>
       </w:r>
     </w:p>
@@ -3338,23 +3459,9 @@
         <w:rPr>
           <w:sz w:val="24"/>
           <w:szCs w:val="24"/>
+          <w:highlight w:val="yellow"/>
         </w:rPr>
         <w:t>values of Feature 5 replacing the different Brands. Interpret your graph.</w:t>
-      </w:r>
-    </w:p>
-    <w:p>
-      <w:pPr>
-        <w:rPr>
-          <w:sz w:val="24"/>
-          <w:szCs w:val="24"/>
-        </w:rPr>
-      </w:pPr>
-      <w:r>
-        <w:rPr>
-          <w:sz w:val="24"/>
-          <w:szCs w:val="24"/>
-        </w:rPr>
-        <w:t>Need clarification – will be resolved when section d is updated</w:t>
       </w:r>
     </w:p>
     <w:p>
@@ -3389,12 +3496,14 @@
         <w:rPr>
           <w:sz w:val="24"/>
           <w:szCs w:val="24"/>
-        </w:rPr>
-      </w:pPr>
-      <w:r>
-        <w:rPr>
-          <w:sz w:val="24"/>
-          <w:szCs w:val="24"/>
+          <w:highlight w:val="yellow"/>
+        </w:rPr>
+      </w:pPr>
+      <w:r>
+        <w:rPr>
+          <w:sz w:val="24"/>
+          <w:szCs w:val="24"/>
+          <w:highlight w:val="yellow"/>
         </w:rPr>
         <w:t>Perform a detailed Procrustes analysis on the metric and non-metric configurations obtained in Question 3 by using as target configuration the metric least squares MDS configuration.</w:t>
       </w:r>
@@ -3404,12 +3513,14 @@
         <w:rPr>
           <w:sz w:val="24"/>
           <w:szCs w:val="24"/>
-        </w:rPr>
-      </w:pPr>
-      <w:r>
-        <w:rPr>
-          <w:sz w:val="24"/>
-          <w:szCs w:val="24"/>
+          <w:highlight w:val="yellow"/>
+        </w:rPr>
+      </w:pPr>
+      <w:r>
+        <w:rPr>
+          <w:sz w:val="24"/>
+          <w:szCs w:val="24"/>
+          <w:highlight w:val="yellow"/>
         </w:rPr>
         <w:t>Discuss in detail the results of the Procrustes analysis. (20)</w:t>
       </w:r>
@@ -3425,6 +3536,7 @@
         <w:rPr>
           <w:sz w:val="24"/>
           <w:szCs w:val="24"/>
+          <w:highlight w:val="yellow"/>
         </w:rPr>
         <w:t>Need clarification – will be resolved when Question 3 issues are clarified</w:t>
       </w:r>
@@ -3645,6 +3757,7 @@
           <w:sz w:val="24"/>
           <w:szCs w:val="24"/>
         </w:rPr>
+        <w:lastRenderedPageBreak/>
         <w:drawing>
           <wp:inline distT="0" distB="0" distL="0" distR="0" wp14:anchorId="34CFF32C" wp14:editId="537AC03C">
             <wp:extent cx="3730503" cy="2312035"/>
@@ -4087,12 +4200,14 @@
         <w:rPr>
           <w:sz w:val="24"/>
           <w:szCs w:val="24"/>
-        </w:rPr>
-      </w:pPr>
-      <w:r>
-        <w:rPr>
-          <w:sz w:val="24"/>
-          <w:szCs w:val="24"/>
+          <w:highlight w:val="yellow"/>
+        </w:rPr>
+      </w:pPr>
+      <w:r>
+        <w:rPr>
+          <w:sz w:val="24"/>
+          <w:szCs w:val="24"/>
+          <w:highlight w:val="yellow"/>
         </w:rPr>
         <w:t xml:space="preserve">(b) Use function </w:t>
       </w:r>
@@ -4101,6 +4216,7 @@
         <w:rPr>
           <w:sz w:val="24"/>
           <w:szCs w:val="24"/>
+          <w:highlight w:val="yellow"/>
         </w:rPr>
         <w:t>CATPCAbipl</w:t>
       </w:r>
@@ -4109,6 +4225,7 @@
         <w:rPr>
           <w:sz w:val="24"/>
           <w:szCs w:val="24"/>
+          <w:highlight w:val="yellow"/>
         </w:rPr>
         <w:t xml:space="preserve"> as given in package UBbipl40 to carry out a Categorical</w:t>
       </w:r>
@@ -4118,12 +4235,14 @@
         <w:rPr>
           <w:sz w:val="24"/>
           <w:szCs w:val="24"/>
-        </w:rPr>
-      </w:pPr>
-      <w:r>
-        <w:rPr>
-          <w:sz w:val="24"/>
-          <w:szCs w:val="24"/>
+          <w:highlight w:val="yellow"/>
+        </w:rPr>
+      </w:pPr>
+      <w:r>
+        <w:rPr>
+          <w:sz w:val="24"/>
+          <w:szCs w:val="24"/>
+          <w:highlight w:val="yellow"/>
         </w:rPr>
         <w:t>Principal Components Analysis on the Manufacture data. (Hint: due to many similar</w:t>
       </w:r>
@@ -4133,12 +4252,14 @@
         <w:rPr>
           <w:sz w:val="24"/>
           <w:szCs w:val="24"/>
-        </w:rPr>
-      </w:pPr>
-      <w:r>
-        <w:rPr>
-          <w:sz w:val="24"/>
-          <w:szCs w:val="24"/>
+          <w:highlight w:val="yellow"/>
+        </w:rPr>
+      </w:pPr>
+      <w:r>
+        <w:rPr>
+          <w:sz w:val="24"/>
+          <w:szCs w:val="24"/>
+          <w:highlight w:val="yellow"/>
         </w:rPr>
         <w:t xml:space="preserve">response patterns argument </w:t>
       </w:r>
@@ -4147,6 +4268,7 @@
         <w:rPr>
           <w:sz w:val="24"/>
           <w:szCs w:val="24"/>
+          <w:highlight w:val="yellow"/>
         </w:rPr>
         <w:t>jitter.bags</w:t>
       </w:r>
@@ -4155,6 +4277,7 @@
         <w:rPr>
           <w:sz w:val="24"/>
           <w:szCs w:val="24"/>
+          <w:highlight w:val="yellow"/>
         </w:rPr>
         <w:t xml:space="preserve"> should be set to TRUE when requesting alpha</w:t>
       </w:r>
@@ -4164,12 +4287,14 @@
         <w:rPr>
           <w:sz w:val="24"/>
           <w:szCs w:val="24"/>
-        </w:rPr>
-      </w:pPr>
-      <w:r>
-        <w:rPr>
-          <w:sz w:val="24"/>
-          <w:szCs w:val="24"/>
+          <w:highlight w:val="yellow"/>
+        </w:rPr>
+      </w:pPr>
+      <w:r>
+        <w:rPr>
+          <w:sz w:val="24"/>
+          <w:szCs w:val="24"/>
+          <w:highlight w:val="yellow"/>
         </w:rPr>
         <w:t>bags)</w:t>
       </w:r>
@@ -4179,12 +4304,14 @@
         <w:rPr>
           <w:sz w:val="24"/>
           <w:szCs w:val="24"/>
-        </w:rPr>
-      </w:pPr>
-      <w:r>
-        <w:rPr>
-          <w:sz w:val="24"/>
-          <w:szCs w:val="24"/>
+          <w:highlight w:val="yellow"/>
+        </w:rPr>
+      </w:pPr>
+      <w:r>
+        <w:rPr>
+          <w:sz w:val="24"/>
+          <w:szCs w:val="24"/>
+          <w:highlight w:val="yellow"/>
         </w:rPr>
         <w:t xml:space="preserve">Needs clarification - </w:t>
       </w:r>
@@ -4192,6 +4319,7 @@
         <w:rPr>
           <w:sz w:val="24"/>
           <w:szCs w:val="24"/>
+          <w:highlight w:val="yellow"/>
         </w:rPr>
         <w:t>Can’t install the package</w:t>
       </w:r>
@@ -4201,20 +4329,23 @@
         <w:rPr>
           <w:sz w:val="24"/>
           <w:szCs w:val="24"/>
-        </w:rPr>
-      </w:pPr>
-    </w:p>
-    <w:p>
-      <w:pPr>
-        <w:rPr>
-          <w:sz w:val="24"/>
-          <w:szCs w:val="24"/>
-        </w:rPr>
-      </w:pPr>
-      <w:r>
-        <w:rPr>
-          <w:sz w:val="24"/>
-          <w:szCs w:val="24"/>
+          <w:highlight w:val="yellow"/>
+        </w:rPr>
+      </w:pPr>
+    </w:p>
+    <w:p>
+      <w:pPr>
+        <w:rPr>
+          <w:sz w:val="24"/>
+          <w:szCs w:val="24"/>
+          <w:highlight w:val="yellow"/>
+        </w:rPr>
+      </w:pPr>
+      <w:r>
+        <w:rPr>
+          <w:sz w:val="24"/>
+          <w:szCs w:val="24"/>
+          <w:highlight w:val="yellow"/>
         </w:rPr>
         <w:t>(c) Give a brief discussion of the aim(s) of a Categorical Principal Components Analysis</w:t>
       </w:r>
@@ -4224,13 +4355,16 @@
         <w:rPr>
           <w:sz w:val="24"/>
           <w:szCs w:val="24"/>
-        </w:rPr>
-      </w:pPr>
-      <w:r>
-        <w:rPr>
-          <w:sz w:val="24"/>
-          <w:szCs w:val="24"/>
-        </w:rPr>
+          <w:highlight w:val="yellow"/>
+        </w:rPr>
+      </w:pPr>
+      <w:r>
+        <w:rPr>
+          <w:sz w:val="24"/>
+          <w:szCs w:val="24"/>
+          <w:highlight w:val="yellow"/>
+        </w:rPr>
+        <w:lastRenderedPageBreak/>
         <w:t>followed by a detailed discussion/interpretation of the result of the analysis in (b). (20)</w:t>
       </w:r>
     </w:p>
@@ -4245,6 +4379,7 @@
         <w:rPr>
           <w:sz w:val="24"/>
           <w:szCs w:val="24"/>
+          <w:highlight w:val="yellow"/>
         </w:rPr>
         <w:t xml:space="preserve">Needs clarification </w:t>
       </w:r>
@@ -4252,6 +4387,7 @@
         <w:rPr>
           <w:sz w:val="24"/>
           <w:szCs w:val="24"/>
+          <w:highlight w:val="yellow"/>
         </w:rPr>
         <w:t xml:space="preserve">- </w:t>
       </w:r>
@@ -4259,6 +4395,7 @@
         <w:rPr>
           <w:sz w:val="24"/>
           <w:szCs w:val="24"/>
+          <w:highlight w:val="yellow"/>
         </w:rPr>
         <w:t>Can’t answer question because of b</w:t>
       </w:r>
@@ -4839,38 +4976,22 @@
           <w:sz w:val="24"/>
           <w:szCs w:val="24"/>
         </w:rPr>
+        <w:lastRenderedPageBreak/>
         <w:t>(e) Motivate in detail which 20 items from the original 50 items would you recommend for</w:t>
       </w:r>
-    </w:p>
-    <w:p>
-      <w:pPr>
-        <w:rPr>
-          <w:sz w:val="24"/>
-          <w:szCs w:val="24"/>
-        </w:rPr>
-      </w:pPr>
-      <w:r>
-        <w:rPr>
-          <w:sz w:val="24"/>
-          <w:szCs w:val="24"/>
-        </w:rPr>
-        <w:t xml:space="preserve">a final screening </w:t>
-      </w:r>
-      <w:proofErr w:type="gramStart"/>
-      <w:r>
-        <w:rPr>
-          <w:sz w:val="24"/>
-          <w:szCs w:val="24"/>
-        </w:rPr>
-        <w:t>test</w:t>
-      </w:r>
-      <w:proofErr w:type="gramEnd"/>
-      <w:r>
-        <w:rPr>
-          <w:sz w:val="24"/>
-          <w:szCs w:val="24"/>
-        </w:rPr>
-        <w:t>. (15)</w:t>
+      <w:r>
+        <w:rPr>
+          <w:sz w:val="24"/>
+          <w:szCs w:val="24"/>
+        </w:rPr>
+        <w:t xml:space="preserve"> </w:t>
+      </w:r>
+      <w:r>
+        <w:rPr>
+          <w:sz w:val="24"/>
+          <w:szCs w:val="24"/>
+        </w:rPr>
+        <w:t>a final screening test. (15)</w:t>
       </w:r>
     </w:p>
     <w:p>
@@ -4968,12 +5089,14 @@
         <w:rPr>
           <w:sz w:val="24"/>
           <w:szCs w:val="24"/>
-        </w:rPr>
-      </w:pPr>
-      <w:r>
-        <w:rPr>
-          <w:sz w:val="24"/>
-          <w:szCs w:val="24"/>
+          <w:highlight w:val="yellow"/>
+        </w:rPr>
+      </w:pPr>
+      <w:r>
+        <w:rPr>
+          <w:sz w:val="24"/>
+          <w:szCs w:val="24"/>
+          <w:highlight w:val="yellow"/>
         </w:rPr>
         <w:t>Obtain a new data set (</w:t>
       </w:r>
@@ -4982,6 +5105,7 @@
         <w:rPr>
           <w:sz w:val="24"/>
           <w:szCs w:val="24"/>
+          <w:highlight w:val="yellow"/>
         </w:rPr>
         <w:t>new.data</w:t>
       </w:r>
@@ -4990,6 +5114,7 @@
         <w:rPr>
           <w:sz w:val="24"/>
           <w:szCs w:val="24"/>
+          <w:highlight w:val="yellow"/>
         </w:rPr>
         <w:t>) consisting of the 20 recommended items in Question 7(e) for a systematic sample of persons chosen by taking the first and thereafter every 50th person in the Symptoms data set.</w:t>
       </w:r>
@@ -4999,12 +5124,14 @@
         <w:rPr>
           <w:sz w:val="24"/>
           <w:szCs w:val="24"/>
-        </w:rPr>
-      </w:pPr>
-      <w:r>
-        <w:rPr>
-          <w:sz w:val="24"/>
-          <w:szCs w:val="24"/>
+          <w:highlight w:val="yellow"/>
+        </w:rPr>
+      </w:pPr>
+      <w:r>
+        <w:rPr>
+          <w:sz w:val="24"/>
+          <w:szCs w:val="24"/>
+          <w:highlight w:val="yellow"/>
         </w:rPr>
         <w:t xml:space="preserve">Needs clarification - </w:t>
       </w:r>
@@ -5012,6 +5139,7 @@
         <w:rPr>
           <w:sz w:val="24"/>
           <w:szCs w:val="24"/>
+          <w:highlight w:val="yellow"/>
         </w:rPr>
         <w:t>Can’t answer since based on Question 7</w:t>
       </w:r>
@@ -5021,12 +5149,14 @@
         <w:rPr>
           <w:sz w:val="24"/>
           <w:szCs w:val="24"/>
-        </w:rPr>
-      </w:pPr>
-      <w:r>
-        <w:rPr>
-          <w:sz w:val="24"/>
-          <w:szCs w:val="24"/>
+          <w:highlight w:val="yellow"/>
+        </w:rPr>
+      </w:pPr>
+      <w:r>
+        <w:rPr>
+          <w:sz w:val="24"/>
+          <w:szCs w:val="24"/>
+          <w:highlight w:val="yellow"/>
         </w:rPr>
         <w:t>(a) Before attempting (b) study Unit 5 Slides 15-24. If you have not already installed</w:t>
       </w:r>
@@ -5036,12 +5166,14 @@
         <w:rPr>
           <w:sz w:val="24"/>
           <w:szCs w:val="24"/>
-        </w:rPr>
-      </w:pPr>
-      <w:r>
-        <w:rPr>
-          <w:sz w:val="24"/>
-          <w:szCs w:val="24"/>
+          <w:highlight w:val="yellow"/>
+        </w:rPr>
+      </w:pPr>
+      <w:r>
+        <w:rPr>
+          <w:sz w:val="24"/>
+          <w:szCs w:val="24"/>
+          <w:highlight w:val="yellow"/>
         </w:rPr>
         <w:t xml:space="preserve">package </w:t>
       </w:r>
@@ -5050,6 +5182,7 @@
         <w:rPr>
           <w:sz w:val="24"/>
           <w:szCs w:val="24"/>
+          <w:highlight w:val="yellow"/>
         </w:rPr>
         <w:t>ltm</w:t>
       </w:r>
@@ -5058,6 +5191,7 @@
         <w:rPr>
           <w:sz w:val="24"/>
           <w:szCs w:val="24"/>
+          <w:highlight w:val="yellow"/>
         </w:rPr>
         <w:t xml:space="preserve"> then install it from (https://cran.r-project.org › web › packages › </w:t>
       </w:r>
@@ -5066,6 +5200,7 @@
         <w:rPr>
           <w:sz w:val="24"/>
           <w:szCs w:val="24"/>
+          <w:highlight w:val="yellow"/>
         </w:rPr>
         <w:t>ltm</w:t>
       </w:r>
@@ -5074,6 +5209,7 @@
         <w:rPr>
           <w:sz w:val="24"/>
           <w:szCs w:val="24"/>
+          <w:highlight w:val="yellow"/>
         </w:rPr>
         <w:t xml:space="preserve"> ).</w:t>
       </w:r>
@@ -5083,12 +5219,14 @@
         <w:rPr>
           <w:sz w:val="24"/>
           <w:szCs w:val="24"/>
-        </w:rPr>
-      </w:pPr>
-      <w:r>
-        <w:rPr>
-          <w:sz w:val="24"/>
-          <w:szCs w:val="24"/>
+          <w:highlight w:val="yellow"/>
+        </w:rPr>
+      </w:pPr>
+      <w:r>
+        <w:rPr>
+          <w:sz w:val="24"/>
+          <w:szCs w:val="24"/>
+          <w:highlight w:val="yellow"/>
         </w:rPr>
         <w:t xml:space="preserve">Next, work through the R script file: </w:t>
       </w:r>
@@ -5097,6 +5235,7 @@
         <w:rPr>
           <w:sz w:val="24"/>
           <w:szCs w:val="24"/>
+          <w:highlight w:val="yellow"/>
         </w:rPr>
         <w:t>IRT.Examples.R</w:t>
       </w:r>
@@ -5105,6 +5244,7 @@
         <w:rPr>
           <w:sz w:val="24"/>
           <w:szCs w:val="24"/>
+          <w:highlight w:val="yellow"/>
         </w:rPr>
         <w:t>.</w:t>
       </w:r>
@@ -5114,12 +5254,14 @@
         <w:rPr>
           <w:sz w:val="24"/>
           <w:szCs w:val="24"/>
-        </w:rPr>
-      </w:pPr>
-      <w:r>
-        <w:rPr>
-          <w:sz w:val="24"/>
-          <w:szCs w:val="24"/>
+          <w:highlight w:val="yellow"/>
+        </w:rPr>
+      </w:pPr>
+      <w:r>
+        <w:rPr>
+          <w:sz w:val="24"/>
+          <w:szCs w:val="24"/>
+          <w:highlight w:val="yellow"/>
         </w:rPr>
         <w:t xml:space="preserve">(b) Use item response theory and the data set, </w:t>
       </w:r>
@@ -5128,6 +5270,7 @@
         <w:rPr>
           <w:sz w:val="24"/>
           <w:szCs w:val="24"/>
+          <w:highlight w:val="yellow"/>
         </w:rPr>
         <w:t>new.data</w:t>
       </w:r>
@@ -5136,6 +5279,7 @@
         <w:rPr>
           <w:sz w:val="24"/>
           <w:szCs w:val="24"/>
+          <w:highlight w:val="yellow"/>
         </w:rPr>
         <w:t xml:space="preserve"> created above to</w:t>
       </w:r>
@@ -5145,14 +5289,15 @@
         <w:rPr>
           <w:sz w:val="24"/>
           <w:szCs w:val="24"/>
-        </w:rPr>
-      </w:pPr>
-      <w:r>
-        <w:rPr>
-          <w:sz w:val="24"/>
-          <w:szCs w:val="24"/>
-        </w:rPr>
-        <w:lastRenderedPageBreak/>
+          <w:highlight w:val="yellow"/>
+        </w:rPr>
+      </w:pPr>
+      <w:r>
+        <w:rPr>
+          <w:sz w:val="24"/>
+          <w:szCs w:val="24"/>
+          <w:highlight w:val="yellow"/>
+        </w:rPr>
         <w:t>(</w:t>
       </w:r>
       <w:proofErr w:type="spellStart"/>
@@ -5160,6 +5305,7 @@
         <w:rPr>
           <w:sz w:val="24"/>
           <w:szCs w:val="24"/>
+          <w:highlight w:val="yellow"/>
         </w:rPr>
         <w:t>i</w:t>
       </w:r>
@@ -5168,6 +5314,7 @@
         <w:rPr>
           <w:sz w:val="24"/>
           <w:szCs w:val="24"/>
+          <w:highlight w:val="yellow"/>
         </w:rPr>
         <w:t>) fit a Rasch model to the data;</w:t>
       </w:r>
@@ -5177,12 +5324,14 @@
         <w:rPr>
           <w:sz w:val="24"/>
           <w:szCs w:val="24"/>
-        </w:rPr>
-      </w:pPr>
-      <w:r>
-        <w:rPr>
-          <w:sz w:val="24"/>
-          <w:szCs w:val="24"/>
+          <w:highlight w:val="yellow"/>
+        </w:rPr>
+      </w:pPr>
+      <w:r>
+        <w:rPr>
+          <w:sz w:val="24"/>
+          <w:szCs w:val="24"/>
+          <w:highlight w:val="yellow"/>
         </w:rPr>
         <w:t>(ii) find disease scores and express them in unidimensional scaling format;</w:t>
       </w:r>
@@ -5192,12 +5341,14 @@
         <w:rPr>
           <w:sz w:val="24"/>
           <w:szCs w:val="24"/>
-        </w:rPr>
-      </w:pPr>
-      <w:r>
-        <w:rPr>
-          <w:sz w:val="24"/>
-          <w:szCs w:val="24"/>
+          <w:highlight w:val="yellow"/>
+        </w:rPr>
+      </w:pPr>
+      <w:r>
+        <w:rPr>
+          <w:sz w:val="24"/>
+          <w:szCs w:val="24"/>
+          <w:highlight w:val="yellow"/>
         </w:rPr>
         <w:t>(iii) obtain item characteristic curves;</w:t>
       </w:r>
@@ -5207,12 +5358,14 @@
         <w:rPr>
           <w:sz w:val="24"/>
           <w:szCs w:val="24"/>
-        </w:rPr>
-      </w:pPr>
-      <w:r>
-        <w:rPr>
-          <w:sz w:val="24"/>
-          <w:szCs w:val="24"/>
+          <w:highlight w:val="yellow"/>
+        </w:rPr>
+      </w:pPr>
+      <w:r>
+        <w:rPr>
+          <w:sz w:val="24"/>
+          <w:szCs w:val="24"/>
+          <w:highlight w:val="yellow"/>
         </w:rPr>
         <w:t>(iv) obtain item information curves and</w:t>
       </w:r>
@@ -5228,6 +5381,7 @@
         <w:rPr>
           <w:sz w:val="24"/>
           <w:szCs w:val="24"/>
+          <w:highlight w:val="yellow"/>
         </w:rPr>
         <w:t>(v) write a report on your findings</w:t>
       </w:r>

--- a/R_analytics/pca_mca/Solution.docx
+++ b/R_analytics/pca_mca/Solution.docx
@@ -2103,154 +2103,7 @@
           <w:sz w:val="24"/>
           <w:szCs w:val="24"/>
         </w:rPr>
-        <w:t xml:space="preserve">Pol_1 and Pol_6, </w:t>
-      </w:r>
-      <w:r>
-        <w:rPr>
-          <w:sz w:val="24"/>
-          <w:szCs w:val="24"/>
-        </w:rPr>
-        <w:t>Pol_</w:t>
-      </w:r>
-      <w:r>
-        <w:rPr>
-          <w:sz w:val="24"/>
-          <w:szCs w:val="24"/>
-        </w:rPr>
-        <w:t>2</w:t>
-      </w:r>
-      <w:r>
-        <w:rPr>
-          <w:sz w:val="24"/>
-          <w:szCs w:val="24"/>
-        </w:rPr>
-        <w:t xml:space="preserve"> and Pol_</w:t>
-      </w:r>
-      <w:r>
-        <w:rPr>
-          <w:sz w:val="24"/>
-          <w:szCs w:val="24"/>
-        </w:rPr>
-        <w:t>7</w:t>
-      </w:r>
-      <w:r>
-        <w:rPr>
-          <w:sz w:val="24"/>
-          <w:szCs w:val="24"/>
-        </w:rPr>
-        <w:t>,</w:t>
-      </w:r>
-      <w:r>
-        <w:rPr>
-          <w:sz w:val="24"/>
-          <w:szCs w:val="24"/>
-        </w:rPr>
-        <w:t xml:space="preserve"> </w:t>
-      </w:r>
-      <w:r>
-        <w:rPr>
-          <w:sz w:val="24"/>
-          <w:szCs w:val="24"/>
-        </w:rPr>
-        <w:t>Pol_</w:t>
-      </w:r>
-      <w:r>
-        <w:rPr>
-          <w:sz w:val="24"/>
-          <w:szCs w:val="24"/>
-        </w:rPr>
-        <w:t xml:space="preserve">3 </w:t>
-      </w:r>
-      <w:r>
-        <w:rPr>
-          <w:sz w:val="24"/>
-          <w:szCs w:val="24"/>
-        </w:rPr>
-        <w:t>and Pol_</w:t>
-      </w:r>
-      <w:r>
-        <w:rPr>
-          <w:sz w:val="24"/>
-          <w:szCs w:val="24"/>
-        </w:rPr>
-        <w:t>8</w:t>
-      </w:r>
-      <w:r>
-        <w:rPr>
-          <w:sz w:val="24"/>
-          <w:szCs w:val="24"/>
-        </w:rPr>
-        <w:t>,</w:t>
-      </w:r>
-      <w:r>
-        <w:rPr>
-          <w:sz w:val="24"/>
-          <w:szCs w:val="24"/>
-        </w:rPr>
-        <w:t xml:space="preserve"> </w:t>
-      </w:r>
-      <w:r>
-        <w:rPr>
-          <w:sz w:val="24"/>
-          <w:szCs w:val="24"/>
-        </w:rPr>
-        <w:t>Pol_</w:t>
-      </w:r>
-      <w:r>
-        <w:rPr>
-          <w:sz w:val="24"/>
-          <w:szCs w:val="24"/>
-        </w:rPr>
-        <w:t>4</w:t>
-      </w:r>
-      <w:r>
-        <w:rPr>
-          <w:sz w:val="24"/>
-          <w:szCs w:val="24"/>
-        </w:rPr>
-        <w:t xml:space="preserve"> and Pol_</w:t>
-      </w:r>
-      <w:r>
-        <w:rPr>
-          <w:sz w:val="24"/>
-          <w:szCs w:val="24"/>
-        </w:rPr>
-        <w:t xml:space="preserve">3 &amp; </w:t>
-      </w:r>
-      <w:r>
-        <w:rPr>
-          <w:sz w:val="24"/>
-          <w:szCs w:val="24"/>
-        </w:rPr>
-        <w:t>Pol_</w:t>
-      </w:r>
-      <w:r>
-        <w:rPr>
-          <w:sz w:val="24"/>
-          <w:szCs w:val="24"/>
-        </w:rPr>
-        <w:t>4</w:t>
-      </w:r>
-      <w:r>
-        <w:rPr>
-          <w:sz w:val="24"/>
-          <w:szCs w:val="24"/>
-        </w:rPr>
-        <w:t xml:space="preserve"> and Pol_</w:t>
-      </w:r>
-      <w:r>
-        <w:rPr>
-          <w:sz w:val="24"/>
-          <w:szCs w:val="24"/>
-        </w:rPr>
-        <w:t>8</w:t>
-      </w:r>
-      <w:r>
-        <w:rPr>
-          <w:sz w:val="24"/>
-          <w:szCs w:val="24"/>
-        </w:rPr>
-        <w:t xml:space="preserve">,  </w:t>
+        <w:t xml:space="preserve">Pol_1 and Pol_6, Pol_2 and Pol_7, Pol_3 and Pol_8, Pol_4 and Pol_3 &amp; Pol_4 and Pol_8,  </w:t>
       </w:r>
     </w:p>
     <w:p>
@@ -2410,14 +2263,7 @@
           <w:sz w:val="24"/>
           <w:szCs w:val="24"/>
         </w:rPr>
-        <w:t xml:space="preserve">CVA is used to analyze group structure in multivariate data.  </w:t>
-      </w:r>
-      <w:r>
-        <w:rPr>
-          <w:sz w:val="24"/>
-          <w:szCs w:val="24"/>
-        </w:rPr>
-        <w:t>It can be interpreted in terms of similarity or dissimilarity between groups. The bi-plot provides visual representation of the key distances among groups the different clusters</w:t>
+        <w:t>CVA is used to analyze group structure in multivariate data.  It can be interpreted in terms of similarity or dissimilarity between groups. The bi-plot provides visual representation of the key distances among groups the different clusters</w:t>
       </w:r>
       <w:r>
         <w:rPr>
@@ -2775,21 +2621,7 @@
           <w:sz w:val="24"/>
           <w:szCs w:val="24"/>
         </w:rPr>
-        <w:t xml:space="preserve">Both distance measure </w:t>
-      </w:r>
-      <w:r>
-        <w:rPr>
-          <w:sz w:val="24"/>
-          <w:szCs w:val="24"/>
-        </w:rPr>
-        <w:t>calculates</w:t>
-      </w:r>
-      <w:r>
-        <w:rPr>
-          <w:sz w:val="24"/>
-          <w:szCs w:val="24"/>
-        </w:rPr>
-        <w:t xml:space="preserve"> the different between pair of objects but in different ways. Euclidean distance computes the root of square difference between co-ordinates of pair of objects. Canberra distance examines the sum of series of a fraction differences between coordinates of a pair of objects.</w:t>
+        <w:t>Both distance measure calculates the different between pair of objects but in different ways. Euclidean distance computes the root of square difference between co-ordinates of pair of objects. Canberra distance examines the sum of series of a fraction differences between coordinates of a pair of objects.</w:t>
       </w:r>
     </w:p>
     <w:p>
@@ -3392,18 +3224,47 @@
         <w:rPr>
           <w:sz w:val="24"/>
           <w:szCs w:val="24"/>
-          <w:highlight w:val="yellow"/>
-        </w:rPr>
-      </w:pPr>
-    </w:p>
-    <w:p>
-      <w:pPr>
-        <w:rPr>
-          <w:sz w:val="24"/>
-          <w:szCs w:val="24"/>
-          <w:highlight w:val="yellow"/>
-        </w:rPr>
-      </w:pPr>
+        </w:rPr>
+      </w:pPr>
+      <w:proofErr w:type="spellStart"/>
+      <w:r>
+        <w:rPr>
+          <w:sz w:val="24"/>
+          <w:szCs w:val="24"/>
+        </w:rPr>
+        <w:t>Mds</w:t>
+      </w:r>
+      <w:proofErr w:type="spellEnd"/>
+      <w:r>
+        <w:rPr>
+          <w:sz w:val="24"/>
+          <w:szCs w:val="24"/>
+        </w:rPr>
+        <w:t xml:space="preserve"> function in </w:t>
+      </w:r>
+      <w:proofErr w:type="spellStart"/>
+      <w:r>
+        <w:rPr>
+          <w:sz w:val="24"/>
+          <w:szCs w:val="24"/>
+        </w:rPr>
+        <w:t>smacof</w:t>
+      </w:r>
+      <w:proofErr w:type="spellEnd"/>
+      <w:r>
+        <w:rPr>
+          <w:sz w:val="24"/>
+          <w:szCs w:val="24"/>
+        </w:rPr>
+        <w:t xml:space="preserve"> was used with type set to ordinal to calculate the non-metric MDS.  The output of the nonmetric MDS shows the </w:t>
+      </w:r>
+      <w:r>
+        <w:rPr>
+          <w:sz w:val="24"/>
+          <w:szCs w:val="24"/>
+        </w:rPr>
+        <w:t>configuration to minimize the stress, the square root of the ratio of the sum of squared differences between the input distances and those of the configuration to the sum of configuration distances squared. However, the input distances are allowed a monotonic transformation In this case</w:t>
+      </w:r>
     </w:p>
     <w:p>
       <w:pPr>
@@ -3433,143 +3294,848 @@
     </w:p>
     <w:p>
       <w:pPr>
-        <w:rPr>
-          <w:sz w:val="24"/>
-          <w:szCs w:val="24"/>
-          <w:highlight w:val="yellow"/>
-        </w:rPr>
-      </w:pPr>
-      <w:r>
-        <w:rPr>
-          <w:sz w:val="24"/>
-          <w:szCs w:val="24"/>
-          <w:highlight w:val="yellow"/>
-        </w:rPr>
-        <w:t>(h) Repeat the nonmetric MDS graphical representation of the Brands in (g) but with the</w:t>
-      </w:r>
-    </w:p>
-    <w:p>
-      <w:pPr>
-        <w:rPr>
-          <w:sz w:val="24"/>
-          <w:szCs w:val="24"/>
-        </w:rPr>
-      </w:pPr>
-      <w:r>
-        <w:rPr>
-          <w:sz w:val="24"/>
-          <w:szCs w:val="24"/>
-          <w:highlight w:val="yellow"/>
-        </w:rPr>
-        <w:t>values of Feature 5 replacing the different Brands. Interpret your graph.</w:t>
-      </w:r>
-    </w:p>
-    <w:p>
-      <w:pPr>
-        <w:rPr>
-          <w:sz w:val="24"/>
-          <w:szCs w:val="24"/>
-        </w:rPr>
-      </w:pPr>
-    </w:p>
-    <w:p>
-      <w:pPr>
+        <w:jc w:val="center"/>
+        <w:rPr>
+          <w:sz w:val="24"/>
+          <w:szCs w:val="24"/>
+          <w:highlight w:val="yellow"/>
+        </w:rPr>
+      </w:pPr>
+      <w:r>
+        <w:rPr>
+          <w:noProof/>
+          <w:sz w:val="24"/>
+          <w:szCs w:val="24"/>
+        </w:rPr>
+        <w:drawing>
+          <wp:inline distT="0" distB="0" distL="0" distR="0" wp14:anchorId="5A3A57E7" wp14:editId="7F2319A4">
+            <wp:extent cx="5943600" cy="3468370"/>
+            <wp:effectExtent l="0" t="0" r="0" b="0"/>
+            <wp:docPr id="10" name="Picture 10"/>
+            <wp:cNvGraphicFramePr>
+              <a:graphicFrameLocks xmlns:a="http://schemas.openxmlformats.org/drawingml/2006/main" noChangeAspect="1"/>
+            </wp:cNvGraphicFramePr>
+            <a:graphic xmlns:a="http://schemas.openxmlformats.org/drawingml/2006/main">
+              <a:graphicData uri="http://schemas.openxmlformats.org/drawingml/2006/picture">
+                <pic:pic xmlns:pic="http://schemas.openxmlformats.org/drawingml/2006/picture">
+                  <pic:nvPicPr>
+                    <pic:cNvPr id="10" name="Picture 10"/>
+                    <pic:cNvPicPr/>
+                  </pic:nvPicPr>
+                  <pic:blipFill>
+                    <a:blip r:embed="rId10">
+                      <a:extLst>
+                        <a:ext uri="{28A0092B-C50C-407E-A947-70E740481C1C}">
+                          <a14:useLocalDpi xmlns:a14="http://schemas.microsoft.com/office/drawing/2010/main" val="0"/>
+                        </a:ext>
+                      </a:extLst>
+                    </a:blip>
+                    <a:stretch>
+                      <a:fillRect/>
+                    </a:stretch>
+                  </pic:blipFill>
+                  <pic:spPr>
+                    <a:xfrm>
+                      <a:off x="0" y="0"/>
+                      <a:ext cx="5943600" cy="3468370"/>
+                    </a:xfrm>
+                    <a:prstGeom prst="rect">
+                      <a:avLst/>
+                    </a:prstGeom>
+                  </pic:spPr>
+                </pic:pic>
+              </a:graphicData>
+            </a:graphic>
+          </wp:inline>
+        </w:drawing>
+      </w:r>
+    </w:p>
+    <w:p>
+      <w:pPr>
+        <w:jc w:val="center"/>
+        <w:rPr>
+          <w:sz w:val="24"/>
+          <w:szCs w:val="24"/>
+        </w:rPr>
+      </w:pPr>
+      <w:r>
         <w:rPr>
           <w:b/>
           <w:bCs/>
-          <w:sz w:val="24"/>
-          <w:szCs w:val="24"/>
-        </w:rPr>
-      </w:pPr>
+          <w:i/>
+          <w:iCs/>
+        </w:rPr>
+        <w:t xml:space="preserve">Figure </w:t>
+      </w:r>
       <w:r>
         <w:rPr>
           <w:b/>
           <w:bCs/>
-          <w:sz w:val="24"/>
-          <w:szCs w:val="24"/>
-        </w:rPr>
-        <w:t>Question 4</w:t>
-      </w:r>
-    </w:p>
-    <w:p>
-      <w:pPr>
-        <w:rPr>
-          <w:sz w:val="24"/>
-          <w:szCs w:val="24"/>
-          <w:highlight w:val="yellow"/>
-        </w:rPr>
-      </w:pPr>
-      <w:r>
-        <w:rPr>
-          <w:sz w:val="24"/>
-          <w:szCs w:val="24"/>
-          <w:highlight w:val="yellow"/>
-        </w:rPr>
-        <w:t>Perform a detailed Procrustes analysis on the metric and non-metric configurations obtained in Question 3 by using as target configuration the metric least squares MDS configuration.</w:t>
-      </w:r>
-    </w:p>
-    <w:p>
-      <w:pPr>
-        <w:rPr>
-          <w:sz w:val="24"/>
-          <w:szCs w:val="24"/>
-          <w:highlight w:val="yellow"/>
-        </w:rPr>
-      </w:pPr>
-      <w:r>
-        <w:rPr>
-          <w:sz w:val="24"/>
-          <w:szCs w:val="24"/>
-          <w:highlight w:val="yellow"/>
-        </w:rPr>
-        <w:t>Discuss in detail the results of the Procrustes analysis. (20)</w:t>
-      </w:r>
-    </w:p>
-    <w:p>
-      <w:pPr>
-        <w:rPr>
-          <w:sz w:val="24"/>
-          <w:szCs w:val="24"/>
-        </w:rPr>
-      </w:pPr>
-      <w:r>
-        <w:rPr>
-          <w:sz w:val="24"/>
-          <w:szCs w:val="24"/>
-          <w:highlight w:val="yellow"/>
-        </w:rPr>
-        <w:t>Need clarification – will be resolved when Question 3 issues are clarified</w:t>
-      </w:r>
-    </w:p>
-    <w:p>
-      <w:pPr>
-        <w:rPr>
-          <w:sz w:val="24"/>
-          <w:szCs w:val="24"/>
-        </w:rPr>
-      </w:pPr>
-    </w:p>
-    <w:p>
-      <w:pPr>
-        <w:rPr>
-          <w:sz w:val="24"/>
-          <w:szCs w:val="24"/>
-        </w:rPr>
-      </w:pPr>
-    </w:p>
-    <w:p>
-      <w:pPr>
+          <w:i/>
+          <w:iCs/>
+        </w:rPr>
+        <w:t>5</w:t>
+      </w:r>
+      <w:r>
         <w:rPr>
           <w:b/>
           <w:bCs/>
-          <w:sz w:val="24"/>
-          <w:szCs w:val="24"/>
-        </w:rPr>
-      </w:pPr>
+          <w:i/>
+          <w:iCs/>
+        </w:rPr>
+        <w:t xml:space="preserve">: </w:t>
+      </w:r>
       <w:r>
         <w:rPr>
           <w:b/>
           <w:bCs/>
+          <w:i/>
+          <w:iCs/>
+        </w:rPr>
+        <w:t>Config. Plot</w:t>
+      </w:r>
+    </w:p>
+    <w:p>
+      <w:pPr>
+        <w:jc w:val="center"/>
+        <w:rPr>
+          <w:sz w:val="24"/>
+          <w:szCs w:val="24"/>
+          <w:highlight w:val="yellow"/>
+        </w:rPr>
+      </w:pPr>
+    </w:p>
+    <w:p>
+      <w:pPr>
+        <w:rPr>
+          <w:sz w:val="24"/>
+          <w:szCs w:val="24"/>
+        </w:rPr>
+      </w:pPr>
+      <w:r>
+        <w:rPr>
+          <w:sz w:val="24"/>
+          <w:szCs w:val="24"/>
+        </w:rPr>
+        <w:t>(h) Repeat the nonmetric MDS graphical representation of the Brands in (g) but with the</w:t>
+      </w:r>
+    </w:p>
+    <w:p>
+      <w:pPr>
+        <w:rPr>
+          <w:sz w:val="24"/>
+          <w:szCs w:val="24"/>
+        </w:rPr>
+      </w:pPr>
+      <w:r>
+        <w:rPr>
+          <w:sz w:val="24"/>
+          <w:szCs w:val="24"/>
+        </w:rPr>
+        <w:t>values of Feature 5 replacing the different Brands. Interpret your graph.</w:t>
+      </w:r>
+    </w:p>
+    <w:p>
+      <w:pPr>
+        <w:rPr>
+          <w:sz w:val="24"/>
+          <w:szCs w:val="24"/>
+        </w:rPr>
+      </w:pPr>
+      <w:r>
+        <w:rPr>
+          <w:sz w:val="24"/>
+          <w:szCs w:val="24"/>
+        </w:rPr>
+        <w:t xml:space="preserve">The </w:t>
+      </w:r>
+      <w:r>
+        <w:rPr>
+          <w:sz w:val="24"/>
+          <w:szCs w:val="24"/>
+        </w:rPr>
+        <w:t>items in Feature 5 are all on the same line which shows they are all part of the same group.</w:t>
+      </w:r>
+    </w:p>
+    <w:p>
+      <w:pPr>
+        <w:jc w:val="center"/>
+        <w:rPr>
+          <w:sz w:val="24"/>
+          <w:szCs w:val="24"/>
+        </w:rPr>
+      </w:pPr>
+      <w:r>
+        <w:rPr>
+          <w:noProof/>
+          <w:sz w:val="24"/>
+          <w:szCs w:val="24"/>
+        </w:rPr>
+        <w:lastRenderedPageBreak/>
+        <w:drawing>
+          <wp:inline distT="0" distB="0" distL="0" distR="0" wp14:anchorId="5938CCDA" wp14:editId="6E3BF368">
+            <wp:extent cx="5943600" cy="3468370"/>
+            <wp:effectExtent l="0" t="0" r="0" b="0"/>
+            <wp:docPr id="8" name="Picture 8"/>
+            <wp:cNvGraphicFramePr>
+              <a:graphicFrameLocks xmlns:a="http://schemas.openxmlformats.org/drawingml/2006/main" noChangeAspect="1"/>
+            </wp:cNvGraphicFramePr>
+            <a:graphic xmlns:a="http://schemas.openxmlformats.org/drawingml/2006/main">
+              <a:graphicData uri="http://schemas.openxmlformats.org/drawingml/2006/picture">
+                <pic:pic xmlns:pic="http://schemas.openxmlformats.org/drawingml/2006/picture">
+                  <pic:nvPicPr>
+                    <pic:cNvPr id="8" name="Picture 8"/>
+                    <pic:cNvPicPr/>
+                  </pic:nvPicPr>
+                  <pic:blipFill>
+                    <a:blip r:embed="rId11">
+                      <a:extLst>
+                        <a:ext uri="{28A0092B-C50C-407E-A947-70E740481C1C}">
+                          <a14:useLocalDpi xmlns:a14="http://schemas.microsoft.com/office/drawing/2010/main" val="0"/>
+                        </a:ext>
+                      </a:extLst>
+                    </a:blip>
+                    <a:stretch>
+                      <a:fillRect/>
+                    </a:stretch>
+                  </pic:blipFill>
+                  <pic:spPr>
+                    <a:xfrm>
+                      <a:off x="0" y="0"/>
+                      <a:ext cx="5943600" cy="3468370"/>
+                    </a:xfrm>
+                    <a:prstGeom prst="rect">
+                      <a:avLst/>
+                    </a:prstGeom>
+                  </pic:spPr>
+                </pic:pic>
+              </a:graphicData>
+            </a:graphic>
+          </wp:inline>
+        </w:drawing>
+      </w:r>
+    </w:p>
+    <w:p>
+      <w:pPr>
+        <w:jc w:val="center"/>
+        <w:rPr>
+          <w:sz w:val="24"/>
+          <w:szCs w:val="24"/>
+        </w:rPr>
+      </w:pPr>
+      <w:r>
+        <w:rPr>
+          <w:b/>
+          <w:bCs/>
+          <w:i/>
+          <w:iCs/>
+        </w:rPr>
+        <w:t xml:space="preserve">Figure </w:t>
+      </w:r>
+      <w:r>
+        <w:rPr>
+          <w:b/>
+          <w:bCs/>
+          <w:i/>
+          <w:iCs/>
+        </w:rPr>
+        <w:t>6</w:t>
+      </w:r>
+      <w:r>
+        <w:rPr>
+          <w:b/>
+          <w:bCs/>
+          <w:i/>
+          <w:iCs/>
+        </w:rPr>
+        <w:t xml:space="preserve">: </w:t>
+      </w:r>
+      <w:r>
+        <w:rPr>
+          <w:b/>
+          <w:bCs/>
+          <w:i/>
+          <w:iCs/>
+        </w:rPr>
+        <w:t>Config. plot</w:t>
+      </w:r>
+    </w:p>
+    <w:p>
+      <w:pPr>
+        <w:jc w:val="center"/>
+        <w:rPr>
+          <w:sz w:val="24"/>
+          <w:szCs w:val="24"/>
+        </w:rPr>
+      </w:pPr>
+    </w:p>
+    <w:p>
+      <w:pPr>
+        <w:rPr>
+          <w:b/>
+          <w:bCs/>
+          <w:sz w:val="24"/>
+          <w:szCs w:val="24"/>
+        </w:rPr>
+      </w:pPr>
+    </w:p>
+    <w:p>
+      <w:pPr>
+        <w:rPr>
+          <w:b/>
+          <w:bCs/>
+          <w:sz w:val="24"/>
+          <w:szCs w:val="24"/>
+        </w:rPr>
+      </w:pPr>
+      <w:r>
+        <w:rPr>
+          <w:b/>
+          <w:bCs/>
+          <w:sz w:val="24"/>
+          <w:szCs w:val="24"/>
+        </w:rPr>
+        <w:t>Question 4</w:t>
+      </w:r>
+    </w:p>
+    <w:p>
+      <w:pPr>
+        <w:rPr>
+          <w:sz w:val="24"/>
+          <w:szCs w:val="24"/>
+        </w:rPr>
+      </w:pPr>
+      <w:r>
+        <w:rPr>
+          <w:sz w:val="24"/>
+          <w:szCs w:val="24"/>
+        </w:rPr>
+        <w:t>Perform a detailed Procrustes analysis on the metric and non-metric configurations obtained in Question 3 by using as target configuration the metric least squares MDS configuration.</w:t>
+      </w:r>
+    </w:p>
+    <w:p>
+      <w:pPr>
+        <w:rPr>
+          <w:sz w:val="24"/>
+          <w:szCs w:val="24"/>
+        </w:rPr>
+      </w:pPr>
+      <w:r>
+        <w:rPr>
+          <w:sz w:val="24"/>
+          <w:szCs w:val="24"/>
+        </w:rPr>
+        <w:t xml:space="preserve">Here is the output of the </w:t>
+      </w:r>
+      <w:r>
+        <w:rPr>
+          <w:sz w:val="24"/>
+          <w:szCs w:val="24"/>
+        </w:rPr>
+        <w:t>Procrustes Analysis</w:t>
+      </w:r>
+    </w:p>
+    <w:p>
+      <w:pPr>
+        <w:rPr>
+          <w:sz w:val="24"/>
+          <w:szCs w:val="24"/>
+        </w:rPr>
+      </w:pPr>
+    </w:p>
+    <w:p>
+      <w:pPr>
+        <w:rPr>
+          <w:sz w:val="24"/>
+          <w:szCs w:val="24"/>
+        </w:rPr>
+      </w:pPr>
+      <w:proofErr w:type="spellStart"/>
+      <w:r>
+        <w:rPr>
+          <w:sz w:val="24"/>
+          <w:szCs w:val="24"/>
+        </w:rPr>
+        <w:t>procrustes</w:t>
+      </w:r>
+      <w:proofErr w:type="spellEnd"/>
+      <w:r>
+        <w:rPr>
+          <w:sz w:val="24"/>
+          <w:szCs w:val="24"/>
+        </w:rPr>
+        <w:t xml:space="preserve">(X = brand_metric_mds1, Y = </w:t>
+      </w:r>
+      <w:proofErr w:type="spellStart"/>
+      <w:r>
+        <w:rPr>
+          <w:sz w:val="24"/>
+          <w:szCs w:val="24"/>
+        </w:rPr>
+        <w:t>brand_non_metric_mds$init</w:t>
+      </w:r>
+      <w:proofErr w:type="spellEnd"/>
+      <w:r>
+        <w:rPr>
+          <w:sz w:val="24"/>
+          <w:szCs w:val="24"/>
+        </w:rPr>
+        <w:t xml:space="preserve">,      symmetric = FALSE) </w:t>
+      </w:r>
+    </w:p>
+    <w:p>
+      <w:pPr>
+        <w:rPr>
+          <w:sz w:val="24"/>
+          <w:szCs w:val="24"/>
+        </w:rPr>
+      </w:pPr>
+    </w:p>
+    <w:p>
+      <w:pPr>
+        <w:rPr>
+          <w:sz w:val="24"/>
+          <w:szCs w:val="24"/>
+        </w:rPr>
+      </w:pPr>
+      <w:r>
+        <w:rPr>
+          <w:sz w:val="24"/>
+          <w:szCs w:val="24"/>
+        </w:rPr>
+        <w:t xml:space="preserve">Number of objects: 23    Number of dimensions: 2 </w:t>
+      </w:r>
+    </w:p>
+    <w:p>
+      <w:pPr>
+        <w:rPr>
+          <w:sz w:val="24"/>
+          <w:szCs w:val="24"/>
+        </w:rPr>
+      </w:pPr>
+    </w:p>
+    <w:p>
+      <w:pPr>
+        <w:rPr>
+          <w:sz w:val="24"/>
+          <w:szCs w:val="24"/>
+        </w:rPr>
+      </w:pPr>
+      <w:r>
+        <w:rPr>
+          <w:sz w:val="24"/>
+          <w:szCs w:val="24"/>
+        </w:rPr>
+        <w:t xml:space="preserve">Procrustes sum of squares:  </w:t>
+      </w:r>
+    </w:p>
+    <w:p>
+      <w:pPr>
+        <w:rPr>
+          <w:sz w:val="24"/>
+          <w:szCs w:val="24"/>
+        </w:rPr>
+      </w:pPr>
+      <w:r>
+        <w:rPr>
+          <w:sz w:val="24"/>
+          <w:szCs w:val="24"/>
+        </w:rPr>
+        <w:t xml:space="preserve">        0 </w:t>
+      </w:r>
+    </w:p>
+    <w:p>
+      <w:pPr>
+        <w:rPr>
+          <w:sz w:val="24"/>
+          <w:szCs w:val="24"/>
+        </w:rPr>
+      </w:pPr>
+      <w:r>
+        <w:rPr>
+          <w:sz w:val="24"/>
+          <w:szCs w:val="24"/>
+        </w:rPr>
+        <w:t xml:space="preserve">Procrustes root mean squared error: </w:t>
+      </w:r>
+    </w:p>
+    <w:p>
+      <w:pPr>
+        <w:rPr>
+          <w:sz w:val="24"/>
+          <w:szCs w:val="24"/>
+        </w:rPr>
+      </w:pPr>
+      <w:r>
+        <w:rPr>
+          <w:sz w:val="24"/>
+          <w:szCs w:val="24"/>
+        </w:rPr>
+        <w:t xml:space="preserve">        0 </w:t>
+      </w:r>
+    </w:p>
+    <w:p>
+      <w:pPr>
+        <w:rPr>
+          <w:sz w:val="24"/>
+          <w:szCs w:val="24"/>
+        </w:rPr>
+      </w:pPr>
+      <w:r>
+        <w:rPr>
+          <w:sz w:val="24"/>
+          <w:szCs w:val="24"/>
+        </w:rPr>
+        <w:t>Quantiles of Procrustes errors:</w:t>
+      </w:r>
+    </w:p>
+    <w:p>
+      <w:pPr>
+        <w:rPr>
+          <w:sz w:val="24"/>
+          <w:szCs w:val="24"/>
+        </w:rPr>
+      </w:pPr>
+      <w:r>
+        <w:rPr>
+          <w:sz w:val="24"/>
+          <w:szCs w:val="24"/>
+        </w:rPr>
+        <w:t xml:space="preserve">         Min           1Q       Median           3Q          Max </w:t>
+      </w:r>
+    </w:p>
+    <w:p>
+      <w:pPr>
+        <w:rPr>
+          <w:sz w:val="24"/>
+          <w:szCs w:val="24"/>
+        </w:rPr>
+      </w:pPr>
+      <w:r>
+        <w:rPr>
+          <w:sz w:val="24"/>
+          <w:szCs w:val="24"/>
+        </w:rPr>
+        <w:t xml:space="preserve">8.881784e-16 2.915641e-15 5.333694e-15 6.755087e-15 1.930128e-14 </w:t>
+      </w:r>
+    </w:p>
+    <w:p>
+      <w:pPr>
+        <w:rPr>
+          <w:sz w:val="24"/>
+          <w:szCs w:val="24"/>
+        </w:rPr>
+      </w:pPr>
+    </w:p>
+    <w:p>
+      <w:pPr>
+        <w:rPr>
+          <w:sz w:val="24"/>
+          <w:szCs w:val="24"/>
+        </w:rPr>
+      </w:pPr>
+      <w:r>
+        <w:rPr>
+          <w:sz w:val="24"/>
+          <w:szCs w:val="24"/>
+        </w:rPr>
+        <w:t>Rotation matrix:</w:t>
+      </w:r>
+    </w:p>
+    <w:p>
+      <w:pPr>
+        <w:rPr>
+          <w:sz w:val="24"/>
+          <w:szCs w:val="24"/>
+        </w:rPr>
+      </w:pPr>
+      <w:r>
+        <w:rPr>
+          <w:sz w:val="24"/>
+          <w:szCs w:val="24"/>
+        </w:rPr>
+        <w:lastRenderedPageBreak/>
+        <w:t xml:space="preserve">             [,1]          [,2]</w:t>
+      </w:r>
+    </w:p>
+    <w:p>
+      <w:pPr>
+        <w:rPr>
+          <w:sz w:val="24"/>
+          <w:szCs w:val="24"/>
+        </w:rPr>
+      </w:pPr>
+      <w:r>
+        <w:rPr>
+          <w:sz w:val="24"/>
+          <w:szCs w:val="24"/>
+        </w:rPr>
+        <w:t>[1,] 1.000000e+00 -3.934575e-16</w:t>
+      </w:r>
+    </w:p>
+    <w:p>
+      <w:pPr>
+        <w:rPr>
+          <w:sz w:val="24"/>
+          <w:szCs w:val="24"/>
+        </w:rPr>
+      </w:pPr>
+      <w:r>
+        <w:rPr>
+          <w:sz w:val="24"/>
+          <w:szCs w:val="24"/>
+        </w:rPr>
+        <w:t>[2,] 3.934575e-16  1.000000e+00</w:t>
+      </w:r>
+    </w:p>
+    <w:p>
+      <w:pPr>
+        <w:rPr>
+          <w:sz w:val="24"/>
+          <w:szCs w:val="24"/>
+        </w:rPr>
+      </w:pPr>
+    </w:p>
+    <w:p>
+      <w:pPr>
+        <w:rPr>
+          <w:sz w:val="24"/>
+          <w:szCs w:val="24"/>
+        </w:rPr>
+      </w:pPr>
+      <w:r>
+        <w:rPr>
+          <w:sz w:val="24"/>
+          <w:szCs w:val="24"/>
+        </w:rPr>
+        <w:t>Translation of averages:</w:t>
+      </w:r>
+    </w:p>
+    <w:p>
+      <w:pPr>
+        <w:rPr>
+          <w:sz w:val="24"/>
+          <w:szCs w:val="24"/>
+        </w:rPr>
+      </w:pPr>
+      <w:r>
+        <w:rPr>
+          <w:sz w:val="24"/>
+          <w:szCs w:val="24"/>
+        </w:rPr>
+        <w:t xml:space="preserve">              [,1]         [,2]</w:t>
+      </w:r>
+    </w:p>
+    <w:p>
+      <w:pPr>
+        <w:rPr>
+          <w:sz w:val="24"/>
+          <w:szCs w:val="24"/>
+        </w:rPr>
+      </w:pPr>
+      <w:r>
+        <w:rPr>
+          <w:sz w:val="24"/>
+          <w:szCs w:val="24"/>
+        </w:rPr>
+        <w:t>[1,] -1.635825e-16 2.500085e-15</w:t>
+      </w:r>
+    </w:p>
+    <w:p>
+      <w:pPr>
+        <w:rPr>
+          <w:sz w:val="24"/>
+          <w:szCs w:val="24"/>
+        </w:rPr>
+      </w:pPr>
+    </w:p>
+    <w:p>
+      <w:pPr>
+        <w:rPr>
+          <w:sz w:val="24"/>
+          <w:szCs w:val="24"/>
+        </w:rPr>
+      </w:pPr>
+      <w:r>
+        <w:rPr>
+          <w:sz w:val="24"/>
+          <w:szCs w:val="24"/>
+        </w:rPr>
+        <w:t>Scaling of target:</w:t>
+      </w:r>
+    </w:p>
+    <w:p>
+      <w:pPr>
+        <w:rPr>
+          <w:sz w:val="24"/>
+          <w:szCs w:val="24"/>
+        </w:rPr>
+      </w:pPr>
+      <w:r>
+        <w:rPr>
+          <w:sz w:val="24"/>
+          <w:szCs w:val="24"/>
+        </w:rPr>
+        <w:t>[1] 1</w:t>
+      </w:r>
+    </w:p>
+    <w:p>
+      <w:pPr>
+        <w:jc w:val="center"/>
+        <w:rPr>
+          <w:sz w:val="24"/>
+          <w:szCs w:val="24"/>
+        </w:rPr>
+      </w:pPr>
+      <w:r>
+        <w:rPr>
+          <w:noProof/>
+          <w:sz w:val="24"/>
+          <w:szCs w:val="24"/>
+        </w:rPr>
+        <w:drawing>
+          <wp:inline distT="0" distB="0" distL="0" distR="0" wp14:anchorId="73916107" wp14:editId="5C428858">
+            <wp:extent cx="5943600" cy="3506470"/>
+            <wp:effectExtent l="0" t="0" r="0" b="0"/>
+            <wp:docPr id="1" name="Picture 1"/>
+            <wp:cNvGraphicFramePr>
+              <a:graphicFrameLocks xmlns:a="http://schemas.openxmlformats.org/drawingml/2006/main" noChangeAspect="1"/>
+            </wp:cNvGraphicFramePr>
+            <a:graphic xmlns:a="http://schemas.openxmlformats.org/drawingml/2006/main">
+              <a:graphicData uri="http://schemas.openxmlformats.org/drawingml/2006/picture">
+                <pic:pic xmlns:pic="http://schemas.openxmlformats.org/drawingml/2006/picture">
+                  <pic:nvPicPr>
+                    <pic:cNvPr id="1" name="Picture 1"/>
+                    <pic:cNvPicPr/>
+                  </pic:nvPicPr>
+                  <pic:blipFill>
+                    <a:blip r:embed="rId12">
+                      <a:extLst>
+                        <a:ext uri="{28A0092B-C50C-407E-A947-70E740481C1C}">
+                          <a14:useLocalDpi xmlns:a14="http://schemas.microsoft.com/office/drawing/2010/main" val="0"/>
+                        </a:ext>
+                      </a:extLst>
+                    </a:blip>
+                    <a:stretch>
+                      <a:fillRect/>
+                    </a:stretch>
+                  </pic:blipFill>
+                  <pic:spPr>
+                    <a:xfrm>
+                      <a:off x="0" y="0"/>
+                      <a:ext cx="5943600" cy="3506470"/>
+                    </a:xfrm>
+                    <a:prstGeom prst="rect">
+                      <a:avLst/>
+                    </a:prstGeom>
+                  </pic:spPr>
+                </pic:pic>
+              </a:graphicData>
+            </a:graphic>
+          </wp:inline>
+        </w:drawing>
+      </w:r>
+    </w:p>
+    <w:p>
+      <w:pPr>
+        <w:rPr>
+          <w:sz w:val="24"/>
+          <w:szCs w:val="24"/>
+        </w:rPr>
+      </w:pPr>
+    </w:p>
+    <w:p>
+      <w:pPr>
+        <w:jc w:val="center"/>
+        <w:rPr>
+          <w:sz w:val="24"/>
+          <w:szCs w:val="24"/>
+        </w:rPr>
+      </w:pPr>
+      <w:r>
+        <w:rPr>
+          <w:b/>
+          <w:bCs/>
+          <w:i/>
+          <w:iCs/>
+        </w:rPr>
+        <w:t xml:space="preserve">Figure </w:t>
+      </w:r>
+      <w:r>
+        <w:rPr>
+          <w:b/>
+          <w:bCs/>
+          <w:i/>
+          <w:iCs/>
+        </w:rPr>
+        <w:t>7</w:t>
+      </w:r>
+      <w:r>
+        <w:rPr>
+          <w:b/>
+          <w:bCs/>
+          <w:i/>
+          <w:iCs/>
+        </w:rPr>
+        <w:t xml:space="preserve">: </w:t>
+      </w:r>
+      <w:r>
+        <w:rPr>
+          <w:b/>
+          <w:bCs/>
+          <w:i/>
+          <w:iCs/>
+        </w:rPr>
+        <w:t>P</w:t>
+      </w:r>
+      <w:r>
+        <w:rPr>
+          <w:b/>
+          <w:bCs/>
+          <w:i/>
+          <w:iCs/>
+        </w:rPr>
+        <w:t>rocrustes</w:t>
+      </w:r>
+      <w:r>
+        <w:rPr>
+          <w:b/>
+          <w:bCs/>
+          <w:i/>
+          <w:iCs/>
+        </w:rPr>
+        <w:t xml:space="preserve"> plot</w:t>
+      </w:r>
+    </w:p>
+    <w:p>
+      <w:pPr>
+        <w:rPr>
+          <w:sz w:val="24"/>
+          <w:szCs w:val="24"/>
+        </w:rPr>
+      </w:pPr>
+    </w:p>
+    <w:p>
+      <w:pPr>
+        <w:rPr>
+          <w:sz w:val="24"/>
+          <w:szCs w:val="24"/>
+        </w:rPr>
+      </w:pPr>
+    </w:p>
+    <w:p>
+      <w:pPr>
+        <w:rPr>
+          <w:b/>
+          <w:bCs/>
+          <w:sz w:val="24"/>
+          <w:szCs w:val="24"/>
+        </w:rPr>
+      </w:pPr>
+      <w:r>
+        <w:rPr>
+          <w:b/>
+          <w:bCs/>
           <w:sz w:val="24"/>
           <w:szCs w:val="24"/>
         </w:rPr>
@@ -3701,6 +4267,7 @@
           <w:sz w:val="24"/>
           <w:szCs w:val="24"/>
         </w:rPr>
+        <w:lastRenderedPageBreak/>
         <w:t>colour</w:t>
       </w:r>
       <w:proofErr w:type="spellEnd"/>
@@ -3757,7 +4324,6 @@
           <w:sz w:val="24"/>
           <w:szCs w:val="24"/>
         </w:rPr>
-        <w:lastRenderedPageBreak/>
         <w:drawing>
           <wp:inline distT="0" distB="0" distL="0" distR="0" wp14:anchorId="34CFF32C" wp14:editId="537AC03C">
             <wp:extent cx="3730503" cy="2312035"/>
@@ -3774,7 +4340,7 @@
                     <pic:cNvPicPr/>
                   </pic:nvPicPr>
                   <pic:blipFill>
-                    <a:blip r:embed="rId10">
+                    <a:blip r:embed="rId13">
                       <a:extLst>
                         <a:ext uri="{28A0092B-C50C-407E-A947-70E740481C1C}">
                           <a14:useLocalDpi xmlns:a14="http://schemas.microsoft.com/office/drawing/2010/main" val="0"/>
@@ -4364,7 +4930,6 @@
           <w:szCs w:val="24"/>
           <w:highlight w:val="yellow"/>
         </w:rPr>
-        <w:lastRenderedPageBreak/>
         <w:t>followed by a detailed discussion/interpretation of the result of the analysis in (b). (20)</w:t>
       </w:r>
     </w:p>
@@ -4381,15 +4946,7 @@
           <w:szCs w:val="24"/>
           <w:highlight w:val="yellow"/>
         </w:rPr>
-        <w:t xml:space="preserve">Needs clarification </w:t>
-      </w:r>
-      <w:r>
-        <w:rPr>
-          <w:sz w:val="24"/>
-          <w:szCs w:val="24"/>
-          <w:highlight w:val="yellow"/>
-        </w:rPr>
-        <w:t xml:space="preserve">- </w:t>
+        <w:t xml:space="preserve">Needs clarification - </w:t>
       </w:r>
       <w:r>
         <w:rPr>
@@ -4822,12 +5379,14 @@
         <w:rPr>
           <w:sz w:val="24"/>
           <w:szCs w:val="24"/>
-        </w:rPr>
-      </w:pPr>
-      <w:r>
-        <w:rPr>
-          <w:sz w:val="24"/>
-          <w:szCs w:val="24"/>
+          <w:highlight w:val="yellow"/>
+        </w:rPr>
+      </w:pPr>
+      <w:r>
+        <w:rPr>
+          <w:sz w:val="24"/>
+          <w:szCs w:val="24"/>
+          <w:highlight w:val="yellow"/>
         </w:rPr>
         <w:t>(d) Construct a unidimensional scale (in table and graph form) for the items and explain</w:t>
       </w:r>
@@ -4837,12 +5396,14 @@
         <w:rPr>
           <w:sz w:val="24"/>
           <w:szCs w:val="24"/>
-        </w:rPr>
-      </w:pPr>
-      <w:r>
-        <w:rPr>
-          <w:sz w:val="24"/>
-          <w:szCs w:val="24"/>
+          <w:highlight w:val="yellow"/>
+        </w:rPr>
+      </w:pPr>
+      <w:r>
+        <w:rPr>
+          <w:sz w:val="24"/>
+          <w:szCs w:val="24"/>
+          <w:highlight w:val="yellow"/>
         </w:rPr>
         <w:t>how to interpret the scale.</w:t>
       </w:r>
@@ -4858,6 +5419,7 @@
         <w:rPr>
           <w:sz w:val="24"/>
           <w:szCs w:val="24"/>
+          <w:highlight w:val="yellow"/>
         </w:rPr>
         <w:t xml:space="preserve">Needs clarification - </w:t>
       </w:r>
@@ -4865,6 +5427,7 @@
         <w:rPr>
           <w:sz w:val="24"/>
           <w:szCs w:val="24"/>
+          <w:highlight w:val="yellow"/>
         </w:rPr>
         <w:t>Not sure what the question is asking for</w:t>
       </w:r>
@@ -4927,7 +5490,7 @@
           <w:i/>
           <w:iCs/>
         </w:rPr>
-        <w:t>Table</w:t>
+        <w:t>Table XX</w:t>
       </w:r>
       <w:r>
         <w:rPr>
@@ -4936,151 +5499,141 @@
           <w:i/>
           <w:iCs/>
         </w:rPr>
-        <w:t xml:space="preserve"> XX</w:t>
-      </w:r>
-      <w:r>
+        <w:t>: PC vs Variables</w:t>
+      </w:r>
+    </w:p>
+    <w:p>
+      <w:pPr>
+        <w:rPr>
+          <w:sz w:val="24"/>
+          <w:szCs w:val="24"/>
+        </w:rPr>
+      </w:pPr>
+    </w:p>
+    <w:p>
+      <w:pPr>
+        <w:rPr>
+          <w:sz w:val="24"/>
+          <w:szCs w:val="24"/>
+        </w:rPr>
+      </w:pPr>
+    </w:p>
+    <w:p>
+      <w:pPr>
+        <w:rPr>
+          <w:sz w:val="24"/>
+          <w:szCs w:val="24"/>
+        </w:rPr>
+      </w:pPr>
+      <w:r>
+        <w:rPr>
+          <w:sz w:val="24"/>
+          <w:szCs w:val="24"/>
+        </w:rPr>
+        <w:t>(e) Motivate in detail which 20 items from the original 50 items would you recommend for</w:t>
+      </w:r>
+      <w:r>
+        <w:rPr>
+          <w:sz w:val="24"/>
+          <w:szCs w:val="24"/>
+        </w:rPr>
+        <w:t xml:space="preserve"> </w:t>
+      </w:r>
+      <w:r>
+        <w:rPr>
+          <w:sz w:val="24"/>
+          <w:szCs w:val="24"/>
+        </w:rPr>
+        <w:t>a final screening test. (15)</w:t>
+      </w:r>
+    </w:p>
+    <w:p>
+      <w:pPr>
+        <w:spacing w:line="240" w:lineRule="auto"/>
+        <w:rPr>
+          <w:rFonts w:eastAsia="Times New Roman"/>
+          <w:sz w:val="24"/>
+          <w:szCs w:val="24"/>
+          <w:lang w:val="en-CA"/>
+        </w:rPr>
+      </w:pPr>
+      <w:r>
+        <w:rPr>
+          <w:sz w:val="24"/>
+          <w:szCs w:val="24"/>
+          <w:highlight w:val="yellow"/>
+        </w:rPr>
+        <w:t xml:space="preserve">Needs clarification - </w:t>
+      </w:r>
+      <w:r>
+        <w:rPr>
+          <w:sz w:val="24"/>
+          <w:szCs w:val="24"/>
+          <w:highlight w:val="yellow"/>
+        </w:rPr>
+        <w:t>Not sure what the question is asking for</w:t>
+      </w:r>
+      <w:r>
+        <w:rPr>
+          <w:sz w:val="24"/>
+          <w:szCs w:val="24"/>
+          <w:highlight w:val="yellow"/>
+        </w:rPr>
+        <w:t xml:space="preserve"> </w:t>
+      </w:r>
+      <w:r>
+        <w:rPr>
+          <w:rFonts w:eastAsia="Times New Roman"/>
+          <w:color w:val="555555"/>
+          <w:sz w:val="24"/>
+          <w:szCs w:val="24"/>
+          <w:highlight w:val="yellow"/>
+          <w:shd w:val="clear" w:color="auto" w:fill="FAFAFA"/>
+          <w:lang w:val="en-CA"/>
+        </w:rPr>
+        <w:t>This is just a question to answer in writing, simply stating your opinion, on what 20 variables(items) out of 50 have the best fit</w:t>
+      </w:r>
+    </w:p>
+    <w:p>
+      <w:pPr>
+        <w:rPr>
+          <w:sz w:val="24"/>
+          <w:szCs w:val="24"/>
+        </w:rPr>
+      </w:pPr>
+    </w:p>
+    <w:p>
+      <w:pPr>
+        <w:rPr>
+          <w:sz w:val="24"/>
+          <w:szCs w:val="24"/>
+        </w:rPr>
+      </w:pPr>
+    </w:p>
+    <w:p>
+      <w:pPr>
+        <w:rPr>
+          <w:sz w:val="24"/>
+          <w:szCs w:val="24"/>
+        </w:rPr>
+      </w:pPr>
+    </w:p>
+    <w:p>
+      <w:pPr>
         <w:rPr>
           <w:b/>
           <w:bCs/>
-          <w:i/>
-          <w:iCs/>
-        </w:rPr>
-        <w:t>: PC vs Variables</w:t>
-      </w:r>
-    </w:p>
-    <w:p>
-      <w:pPr>
-        <w:rPr>
-          <w:sz w:val="24"/>
-          <w:szCs w:val="24"/>
-        </w:rPr>
-      </w:pPr>
-    </w:p>
-    <w:p>
-      <w:pPr>
-        <w:rPr>
-          <w:sz w:val="24"/>
-          <w:szCs w:val="24"/>
-        </w:rPr>
-      </w:pPr>
-    </w:p>
-    <w:p>
-      <w:pPr>
-        <w:rPr>
-          <w:sz w:val="24"/>
-          <w:szCs w:val="24"/>
-        </w:rPr>
-      </w:pPr>
-      <w:r>
-        <w:rPr>
-          <w:sz w:val="24"/>
-          <w:szCs w:val="24"/>
-        </w:rPr>
-        <w:lastRenderedPageBreak/>
-        <w:t>(e) Motivate in detail which 20 items from the original 50 items would you recommend for</w:t>
-      </w:r>
-      <w:r>
-        <w:rPr>
-          <w:sz w:val="24"/>
-          <w:szCs w:val="24"/>
-        </w:rPr>
-        <w:t xml:space="preserve"> </w:t>
-      </w:r>
-      <w:r>
-        <w:rPr>
-          <w:sz w:val="24"/>
-          <w:szCs w:val="24"/>
-        </w:rPr>
-        <w:t>a final screening test. (15)</w:t>
-      </w:r>
-    </w:p>
-    <w:p>
-      <w:pPr>
-        <w:spacing w:line="240" w:lineRule="auto"/>
-        <w:rPr>
-          <w:rFonts w:eastAsia="Times New Roman"/>
-          <w:sz w:val="24"/>
-          <w:szCs w:val="24"/>
-          <w:lang w:val="en-CA"/>
-        </w:rPr>
-      </w:pPr>
-      <w:r>
-        <w:rPr>
-          <w:sz w:val="24"/>
-          <w:szCs w:val="24"/>
-          <w:highlight w:val="yellow"/>
-        </w:rPr>
-        <w:t xml:space="preserve">Needs clarification - </w:t>
-      </w:r>
-      <w:r>
-        <w:rPr>
-          <w:sz w:val="24"/>
-          <w:szCs w:val="24"/>
-          <w:highlight w:val="yellow"/>
-        </w:rPr>
-        <w:t>Not sure what the question is asking for</w:t>
-      </w:r>
-      <w:r>
-        <w:rPr>
-          <w:sz w:val="24"/>
-          <w:szCs w:val="24"/>
-          <w:highlight w:val="yellow"/>
-        </w:rPr>
-        <w:t xml:space="preserve"> </w:t>
-      </w:r>
-      <w:r>
-        <w:rPr>
-          <w:rFonts w:eastAsia="Times New Roman"/>
-          <w:color w:val="555555"/>
-          <w:sz w:val="24"/>
-          <w:szCs w:val="24"/>
-          <w:highlight w:val="yellow"/>
-          <w:shd w:val="clear" w:color="auto" w:fill="FAFAFA"/>
-          <w:lang w:val="en-CA"/>
-        </w:rPr>
-        <w:t>This is just a question to answer in writing, simply stating your opinion, on what 20 variables(items) out of 50 have the best fit</w:t>
-      </w:r>
-    </w:p>
-    <w:p>
-      <w:pPr>
-        <w:rPr>
-          <w:sz w:val="24"/>
-          <w:szCs w:val="24"/>
-        </w:rPr>
-      </w:pPr>
-    </w:p>
-    <w:p>
-      <w:pPr>
-        <w:rPr>
-          <w:sz w:val="24"/>
-          <w:szCs w:val="24"/>
-        </w:rPr>
-      </w:pPr>
-    </w:p>
-    <w:p>
-      <w:pPr>
-        <w:rPr>
-          <w:sz w:val="24"/>
-          <w:szCs w:val="24"/>
-        </w:rPr>
-      </w:pPr>
-    </w:p>
-    <w:p>
-      <w:pPr>
+          <w:sz w:val="24"/>
+          <w:szCs w:val="24"/>
+        </w:rPr>
+      </w:pPr>
+      <w:r>
         <w:rPr>
           <w:b/>
           <w:bCs/>
           <w:sz w:val="24"/>
           <w:szCs w:val="24"/>
         </w:rPr>
-      </w:pPr>
-      <w:r>
-        <w:rPr>
-          <w:b/>
-          <w:bCs/>
-          <w:sz w:val="24"/>
-          <w:szCs w:val="24"/>
-        </w:rPr>
         <w:t>Question 8</w:t>
       </w:r>
     </w:p>
@@ -5395,7 +5948,7 @@
       </w:pPr>
     </w:p>
     <w:sectPr>
-      <w:headerReference w:type="default" r:id="rId11"/>
+      <w:headerReference w:type="default" r:id="rId14"/>
       <w:pgSz w:w="12240" w:h="15840"/>
       <w:pgMar w:top="1440" w:right="1440" w:bottom="1440" w:left="1440" w:header="720" w:footer="720" w:gutter="0"/>
       <w:pgNumType w:start="1"/>

--- a/R_analytics/pca_mca/Solution.docx
+++ b/R_analytics/pca_mca/Solution.docx
@@ -4931,6 +4931,21 @@
           <w:highlight w:val="yellow"/>
         </w:rPr>
         <w:t>followed by a detailed discussion/interpretation of the result of the analysis in (b). (20)</w:t>
+      </w:r>
+    </w:p>
+    <w:p>
+      <w:pPr>
+        <w:rPr>
+          <w:sz w:val="24"/>
+          <w:szCs w:val="24"/>
+        </w:rPr>
+      </w:pPr>
+      <w:r>
+        <w:rPr>
+          <w:sz w:val="24"/>
+          <w:szCs w:val="24"/>
+        </w:rPr>
+        <w:t>Categorical Principal Components Analysis simultaneously allows at reducing an original large set of variables into a smaller set of uncorrelated components. Categorical variables are optimally quantified in the reduced data dimensionality and nonlinear relationships between variables can be modelled.</w:t>
       </w:r>
     </w:p>
     <w:p>
